--- a/Day14_Form/Bai_tap_ve_nha_Form/Bai_tap_ve_nha_ngay_14.docx
+++ b/Day14_Form/Bai_tap_ve_nha_Form/Bai_tap_ve_nha_ngay_14.docx
@@ -6,83 +6,14 @@
       <w:pPr>
         <w:pStyle w:val="Heading1"/>
       </w:pPr>
-      <w:proofErr w:type="spellStart"/>
-      <w:r>
-        <w:t>Gợi</w:t>
-      </w:r>
-      <w:proofErr w:type="spellEnd"/>
-      <w:r>
-        <w:t xml:space="preserve"> ý</w:t>
-      </w:r>
-      <w:r>
-        <w:t xml:space="preserve">: </w:t>
-      </w:r>
-      <w:proofErr w:type="spellStart"/>
-      <w:r>
-        <w:t>cách</w:t>
-      </w:r>
-      <w:proofErr w:type="spellEnd"/>
-      <w:r>
-        <w:t xml:space="preserve"> </w:t>
-      </w:r>
-      <w:proofErr w:type="spellStart"/>
-      <w:r>
-        <w:t>lấy</w:t>
-      </w:r>
-      <w:proofErr w:type="spellEnd"/>
-      <w:r>
-        <w:t xml:space="preserve"> </w:t>
-      </w:r>
-      <w:proofErr w:type="spellStart"/>
-      <w:r>
-        <w:t>giá</w:t>
-      </w:r>
-      <w:proofErr w:type="spellEnd"/>
-      <w:r>
-        <w:t xml:space="preserve"> </w:t>
-      </w:r>
-      <w:proofErr w:type="spellStart"/>
-      <w:r>
-        <w:t>trị</w:t>
-      </w:r>
-      <w:proofErr w:type="spellEnd"/>
-      <w:r>
-        <w:t xml:space="preserve"> </w:t>
-      </w:r>
-      <w:proofErr w:type="spellStart"/>
-      <w:r>
-        <w:t>và</w:t>
-      </w:r>
-      <w:proofErr w:type="spellEnd"/>
-      <w:r>
-        <w:t xml:space="preserve"> </w:t>
-      </w:r>
-      <w:proofErr w:type="spellStart"/>
-      <w:r>
-        <w:t>hiển</w:t>
-      </w:r>
-      <w:proofErr w:type="spellEnd"/>
-      <w:r>
-        <w:t xml:space="preserve"> </w:t>
-      </w:r>
-      <w:proofErr w:type="spellStart"/>
-      <w:r>
-        <w:t>thị</w:t>
-      </w:r>
-      <w:proofErr w:type="spellEnd"/>
-      <w:r>
-        <w:t xml:space="preserve"> text </w:t>
-      </w:r>
-      <w:proofErr w:type="spellStart"/>
-      <w:r>
-        <w:t>củ</w:t>
-      </w:r>
-      <w:r>
-        <w:t>a</w:t>
-      </w:r>
-      <w:proofErr w:type="spellEnd"/>
-      <w:r>
-        <w:t xml:space="preserve"> radio button, checkbox, select</w:t>
+      <w:r>
+        <w:t>Gợi ý</w:t>
+      </w:r>
+      <w:r>
+        <w:t>: cách lấy giá trị và hiển thị text củ</w:t>
+      </w:r>
+      <w:r>
+        <w:t>a radio button, checkbox, select</w:t>
       </w:r>
     </w:p>
     <w:p/>
@@ -90,13 +21,8 @@
       <w:pPr>
         <w:pStyle w:val="Heading1"/>
       </w:pPr>
-      <w:proofErr w:type="spellStart"/>
-      <w:r>
-        <w:t>Với</w:t>
-      </w:r>
-      <w:proofErr w:type="spellEnd"/>
-      <w:r>
-        <w:t xml:space="preserve"> radio button</w:t>
+      <w:r>
+        <w:t>Với radio button</w:t>
       </w:r>
     </w:p>
     <w:p/>
@@ -108,297 +34,27 @@
           <w:numId w:val="4"/>
         </w:numPr>
       </w:pPr>
-      <w:proofErr w:type="spellStart"/>
-      <w:r>
-        <w:t>Để</w:t>
-      </w:r>
-      <w:proofErr w:type="spellEnd"/>
-      <w:r>
-        <w:t xml:space="preserve"> </w:t>
-      </w:r>
-      <w:proofErr w:type="spellStart"/>
-      <w:r>
-        <w:t>lấy</w:t>
-      </w:r>
-      <w:proofErr w:type="spellEnd"/>
-      <w:r>
-        <w:t xml:space="preserve"> </w:t>
-      </w:r>
-      <w:proofErr w:type="spellStart"/>
-      <w:r>
-        <w:t>được</w:t>
-      </w:r>
-      <w:proofErr w:type="spellEnd"/>
-      <w:r>
-        <w:t xml:space="preserve"> </w:t>
-      </w:r>
-      <w:proofErr w:type="spellStart"/>
-      <w:r>
-        <w:t>giá</w:t>
-      </w:r>
-      <w:proofErr w:type="spellEnd"/>
-      <w:r>
-        <w:t xml:space="preserve"> </w:t>
-      </w:r>
-      <w:proofErr w:type="spellStart"/>
-      <w:r>
-        <w:t>trị</w:t>
-      </w:r>
-      <w:proofErr w:type="spellEnd"/>
-      <w:r>
-        <w:t xml:space="preserve"> </w:t>
-      </w:r>
-      <w:proofErr w:type="spellStart"/>
-      <w:r>
-        <w:t>củ</w:t>
-      </w:r>
-      <w:r>
-        <w:t>a</w:t>
-      </w:r>
-      <w:proofErr w:type="spellEnd"/>
-      <w:r>
-        <w:t xml:space="preserve"> radio, </w:t>
-      </w:r>
-      <w:proofErr w:type="spellStart"/>
-      <w:r>
-        <w:t>bắt</w:t>
-      </w:r>
-      <w:proofErr w:type="spellEnd"/>
-      <w:r>
-        <w:t xml:space="preserve"> </w:t>
-      </w:r>
-      <w:proofErr w:type="spellStart"/>
-      <w:r>
-        <w:t>buộc</w:t>
-      </w:r>
-      <w:proofErr w:type="spellEnd"/>
-      <w:r>
-        <w:t xml:space="preserve"> </w:t>
-      </w:r>
-      <w:proofErr w:type="spellStart"/>
-      <w:r>
-        <w:t>phải</w:t>
-      </w:r>
-      <w:proofErr w:type="spellEnd"/>
-      <w:r>
-        <w:t xml:space="preserve"> </w:t>
-      </w:r>
-      <w:proofErr w:type="spellStart"/>
-      <w:r>
-        <w:t>khai</w:t>
-      </w:r>
-      <w:proofErr w:type="spellEnd"/>
-      <w:r>
-        <w:t xml:space="preserve"> </w:t>
-      </w:r>
-      <w:proofErr w:type="spellStart"/>
-      <w:r>
-        <w:t>báo</w:t>
-      </w:r>
-      <w:proofErr w:type="spellEnd"/>
-      <w:r>
-        <w:t xml:space="preserve"> </w:t>
-      </w:r>
-      <w:proofErr w:type="spellStart"/>
-      <w:r>
-        <w:t>giá</w:t>
-      </w:r>
-      <w:proofErr w:type="spellEnd"/>
-      <w:r>
-        <w:t xml:space="preserve"> </w:t>
-      </w:r>
-      <w:proofErr w:type="spellStart"/>
-      <w:r>
-        <w:t>trị</w:t>
-      </w:r>
-      <w:proofErr w:type="spellEnd"/>
-      <w:r>
-        <w:t xml:space="preserve"> </w:t>
-      </w:r>
-      <w:proofErr w:type="spellStart"/>
-      <w:r>
-        <w:t>cho</w:t>
-      </w:r>
-      <w:proofErr w:type="spellEnd"/>
-      <w:r>
-        <w:t xml:space="preserve"> </w:t>
-      </w:r>
-      <w:proofErr w:type="spellStart"/>
-      <w:r>
-        <w:t>thuộc</w:t>
-      </w:r>
-      <w:proofErr w:type="spellEnd"/>
-      <w:r>
-        <w:t xml:space="preserve"> </w:t>
-      </w:r>
-      <w:proofErr w:type="spellStart"/>
-      <w:r>
-        <w:t>tính</w:t>
-      </w:r>
-      <w:proofErr w:type="spellEnd"/>
-      <w:r>
-        <w:t xml:space="preserve"> value </w:t>
-      </w:r>
-      <w:proofErr w:type="spellStart"/>
-      <w:r>
-        <w:t>của</w:t>
-      </w:r>
-      <w:proofErr w:type="spellEnd"/>
-      <w:r>
-        <w:t xml:space="preserve"> input </w:t>
-      </w:r>
-      <w:proofErr w:type="spellStart"/>
-      <w:r>
-        <w:t>này</w:t>
-      </w:r>
-      <w:proofErr w:type="spellEnd"/>
-      <w:r>
-        <w:t xml:space="preserve">, </w:t>
-      </w:r>
-      <w:proofErr w:type="spellStart"/>
-      <w:r>
-        <w:t>thường</w:t>
-      </w:r>
-      <w:proofErr w:type="spellEnd"/>
-      <w:r>
-        <w:t xml:space="preserve"> </w:t>
-      </w:r>
-      <w:proofErr w:type="spellStart"/>
-      <w:r>
-        <w:t>là</w:t>
-      </w:r>
-      <w:proofErr w:type="spellEnd"/>
-      <w:r>
-        <w:t xml:space="preserve"> 1 </w:t>
-      </w:r>
-      <w:proofErr w:type="spellStart"/>
-      <w:r>
-        <w:t>giá</w:t>
-      </w:r>
-      <w:proofErr w:type="spellEnd"/>
-      <w:r>
-        <w:t xml:space="preserve"> </w:t>
-      </w:r>
-      <w:proofErr w:type="spellStart"/>
-      <w:r>
-        <w:t>trị</w:t>
-      </w:r>
-      <w:proofErr w:type="spellEnd"/>
-      <w:r>
-        <w:t xml:space="preserve"> number</w:t>
-      </w:r>
-      <w:r>
-        <w:t xml:space="preserve">, </w:t>
-      </w:r>
-      <w:proofErr w:type="spellStart"/>
-      <w:r>
-        <w:t>sau</w:t>
-      </w:r>
-      <w:proofErr w:type="spellEnd"/>
-      <w:r>
-        <w:t xml:space="preserve"> </w:t>
-      </w:r>
-      <w:proofErr w:type="spellStart"/>
-      <w:r>
-        <w:t>đó</w:t>
-      </w:r>
-      <w:proofErr w:type="spellEnd"/>
-      <w:r>
-        <w:t xml:space="preserve"> </w:t>
-      </w:r>
-      <w:proofErr w:type="spellStart"/>
-      <w:r>
-        <w:t>dựa</w:t>
-      </w:r>
-      <w:proofErr w:type="spellEnd"/>
-      <w:r>
-        <w:t xml:space="preserve"> </w:t>
-      </w:r>
-      <w:proofErr w:type="spellStart"/>
-      <w:r>
-        <w:t>vào</w:t>
-      </w:r>
-      <w:proofErr w:type="spellEnd"/>
-      <w:r>
-        <w:t xml:space="preserve"> </w:t>
-      </w:r>
-      <w:proofErr w:type="spellStart"/>
-      <w:r>
-        <w:t>giá</w:t>
-      </w:r>
-      <w:proofErr w:type="spellEnd"/>
-      <w:r>
-        <w:t xml:space="preserve"> </w:t>
-      </w:r>
-      <w:proofErr w:type="spellStart"/>
-      <w:r>
-        <w:t>trị</w:t>
-      </w:r>
-      <w:proofErr w:type="spellEnd"/>
-      <w:r>
-        <w:t xml:space="preserve"> </w:t>
-      </w:r>
-      <w:proofErr w:type="spellStart"/>
-      <w:r>
-        <w:t>này</w:t>
-      </w:r>
-      <w:proofErr w:type="spellEnd"/>
-      <w:r>
-        <w:t xml:space="preserve"> </w:t>
-      </w:r>
-      <w:proofErr w:type="spellStart"/>
-      <w:r>
-        <w:t>để</w:t>
-      </w:r>
-      <w:proofErr w:type="spellEnd"/>
-      <w:r>
-        <w:t xml:space="preserve"> </w:t>
-      </w:r>
-      <w:proofErr w:type="spellStart"/>
-      <w:r>
-        <w:t>hiển</w:t>
-      </w:r>
-      <w:proofErr w:type="spellEnd"/>
-      <w:r>
-        <w:t xml:space="preserve"> </w:t>
-      </w:r>
-      <w:proofErr w:type="spellStart"/>
-      <w:r>
-        <w:t>thị</w:t>
-      </w:r>
-      <w:proofErr w:type="spellEnd"/>
-      <w:r>
-        <w:t xml:space="preserve"> text </w:t>
-      </w:r>
-      <w:proofErr w:type="spellStart"/>
-      <w:r>
-        <w:t>tương</w:t>
-      </w:r>
-      <w:proofErr w:type="spellEnd"/>
-      <w:r>
-        <w:t xml:space="preserve"> </w:t>
-      </w:r>
-      <w:proofErr w:type="spellStart"/>
-      <w:r>
-        <w:t>ứng</w:t>
-      </w:r>
-      <w:proofErr w:type="spellEnd"/>
-      <w:r>
-        <w:t xml:space="preserve"> </w:t>
-      </w:r>
-      <w:proofErr w:type="spellStart"/>
-      <w:r>
-        <w:t>với</w:t>
-      </w:r>
-      <w:proofErr w:type="spellEnd"/>
-      <w:r>
-        <w:t xml:space="preserve"> radio </w:t>
-      </w:r>
-      <w:proofErr w:type="spellStart"/>
-      <w:r>
-        <w:t>đó</w:t>
-      </w:r>
-      <w:proofErr w:type="spellEnd"/>
+      <w:r>
+        <w:t xml:space="preserve">Để lấy </w:t>
+      </w:r>
+      <w:r>
+        <w:t xml:space="preserve">được </w:t>
+      </w:r>
+      <w:r>
+        <w:t>giá trị củ</w:t>
+      </w:r>
+      <w:r>
+        <w:t>a radio, bắt buộc phải khai báo giá trị cho thuộc tính value của input này</w:t>
+      </w:r>
+      <w:r>
+        <w:t>, thường là 1 giá trị number</w:t>
+      </w:r>
+      <w:r>
+        <w:t>, sau đó dựa vào giá trị này để hiển thị text tương ứng</w:t>
+      </w:r>
+      <w:r>
+        <w:t xml:space="preserve"> với radio đó</w:t>
+      </w:r>
     </w:p>
     <w:p>
       <w:pPr>
@@ -412,37 +68,12 @@
           <w:szCs w:val="24"/>
         </w:rPr>
       </w:pPr>
-      <w:proofErr w:type="spellStart"/>
       <w:r>
         <w:rPr>
           <w:sz w:val="24"/>
           <w:szCs w:val="24"/>
         </w:rPr>
-        <w:t>Ví</w:t>
-      </w:r>
-      <w:proofErr w:type="spellEnd"/>
-      <w:r>
-        <w:rPr>
-          <w:sz w:val="24"/>
-          <w:szCs w:val="24"/>
-        </w:rPr>
-        <w:t xml:space="preserve"> </w:t>
-      </w:r>
-      <w:proofErr w:type="spellStart"/>
-      <w:r>
-        <w:rPr>
-          <w:sz w:val="24"/>
-          <w:szCs w:val="24"/>
-        </w:rPr>
-        <w:t>dụ</w:t>
-      </w:r>
-      <w:proofErr w:type="spellEnd"/>
-      <w:r>
-        <w:rPr>
-          <w:sz w:val="24"/>
-          <w:szCs w:val="24"/>
-        </w:rPr>
-        <w:t>:</w:t>
+        <w:t>Ví dụ:</w:t>
       </w:r>
     </w:p>
     <w:p>
@@ -677,29 +308,7 @@
           <w:szCs w:val="18"/>
           <w:shd w:val="clear" w:color="auto" w:fill="EFEFEF"/>
         </w:rPr>
-        <w:t>"</w:t>
-      </w:r>
-      <w:r>
-        <w:rPr>
-          <w:b/>
-          <w:bCs/>
-          <w:color w:val="008000"/>
-          <w:sz w:val="18"/>
-          <w:szCs w:val="18"/>
-          <w:shd w:val="clear" w:color="auto" w:fill="EFEFEF"/>
-        </w:rPr>
-        <w:t>2</w:t>
-      </w:r>
-      <w:r>
-        <w:rPr>
-          <w:b/>
-          <w:bCs/>
-          <w:color w:val="008000"/>
-          <w:sz w:val="18"/>
-          <w:szCs w:val="18"/>
-          <w:shd w:val="clear" w:color="auto" w:fill="EFEFEF"/>
-        </w:rPr>
-        <w:t xml:space="preserve">" </w:t>
+        <w:t xml:space="preserve">"2" </w:t>
       </w:r>
       <w:r>
         <w:rPr>
@@ -716,23 +325,7 @@
           <w:sz w:val="18"/>
           <w:szCs w:val="18"/>
         </w:rPr>
-        <w:t xml:space="preserve"> </w:t>
-      </w:r>
-      <w:r>
-        <w:rPr>
-          <w:color w:val="000000"/>
-          <w:sz w:val="18"/>
-          <w:szCs w:val="18"/>
-        </w:rPr>
-        <w:t>Fem</w:t>
-      </w:r>
-      <w:r>
-        <w:rPr>
-          <w:color w:val="000000"/>
-          <w:sz w:val="18"/>
-          <w:szCs w:val="18"/>
-        </w:rPr>
-        <w:t>ale</w:t>
+        <w:t xml:space="preserve"> Female</w:t>
       </w:r>
     </w:p>
     <w:p>
@@ -755,56 +348,14 @@
           <w:numId w:val="4"/>
         </w:numPr>
       </w:pPr>
-      <w:proofErr w:type="spellStart"/>
-      <w:r>
-        <w:t>Cách</w:t>
-      </w:r>
-      <w:proofErr w:type="spellEnd"/>
-      <w:r>
-        <w:t xml:space="preserve"> </w:t>
-      </w:r>
-      <w:proofErr w:type="spellStart"/>
-      <w:r>
-        <w:t>h</w:t>
-      </w:r>
-      <w:r>
-        <w:t>iển</w:t>
-      </w:r>
-      <w:proofErr w:type="spellEnd"/>
-      <w:r>
-        <w:t xml:space="preserve"> </w:t>
-      </w:r>
-      <w:proofErr w:type="spellStart"/>
-      <w:r>
-        <w:t>thị</w:t>
-      </w:r>
-      <w:proofErr w:type="spellEnd"/>
-      <w:r>
-        <w:t xml:space="preserve">, </w:t>
-      </w:r>
-      <w:proofErr w:type="spellStart"/>
-      <w:r>
-        <w:t>giả</w:t>
-      </w:r>
-      <w:proofErr w:type="spellEnd"/>
-      <w:r>
-        <w:t xml:space="preserve"> </w:t>
-      </w:r>
-      <w:proofErr w:type="spellStart"/>
-      <w:r>
-        <w:t>sử</w:t>
-      </w:r>
-      <w:proofErr w:type="spellEnd"/>
-      <w:r>
-        <w:t xml:space="preserve"> form </w:t>
-      </w:r>
-      <w:proofErr w:type="spellStart"/>
-      <w:r>
-        <w:t>có</w:t>
-      </w:r>
-      <w:proofErr w:type="spellEnd"/>
-      <w:r>
-        <w:t xml:space="preserve"> method POST</w:t>
+      <w:r>
+        <w:t>Cách h</w:t>
+      </w:r>
+      <w:r>
+        <w:t>iển thị</w:t>
+      </w:r>
+      <w:r>
+        <w:t>, giả sử form có method POST</w:t>
       </w:r>
     </w:p>
     <w:p>
@@ -860,17 +411,7 @@
           <w:szCs w:val="18"/>
           <w:shd w:val="clear" w:color="auto" w:fill="F7FAFF"/>
         </w:rPr>
-        <w:t>$_</w:t>
-      </w:r>
-      <w:proofErr w:type="gramStart"/>
-      <w:r>
-        <w:rPr>
-          <w:color w:val="660000"/>
-          <w:sz w:val="18"/>
-          <w:szCs w:val="18"/>
-          <w:shd w:val="clear" w:color="auto" w:fill="F7FAFF"/>
-        </w:rPr>
-        <w:t>POST</w:t>
+        <w:t>$_POST</w:t>
       </w:r>
       <w:r>
         <w:rPr>
@@ -881,7 +422,6 @@
         </w:rPr>
         <w:t>[</w:t>
       </w:r>
-      <w:proofErr w:type="gramEnd"/>
       <w:r>
         <w:rPr>
           <w:b/>
@@ -1124,13 +664,8 @@
       <w:pPr>
         <w:pStyle w:val="Heading1"/>
       </w:pPr>
-      <w:proofErr w:type="spellStart"/>
-      <w:r>
-        <w:t>Với</w:t>
-      </w:r>
-      <w:proofErr w:type="spellEnd"/>
-      <w:r>
-        <w:t xml:space="preserve"> checkbox</w:t>
+      <w:r>
+        <w:t>Với checkbox</w:t>
       </w:r>
     </w:p>
     <w:p>
@@ -1141,230 +676,12 @@
           <w:numId w:val="4"/>
         </w:numPr>
       </w:pPr>
-      <w:proofErr w:type="spellStart"/>
-      <w:r>
-        <w:t>Cần</w:t>
-      </w:r>
-      <w:proofErr w:type="spellEnd"/>
-      <w:r>
-        <w:t xml:space="preserve"> </w:t>
-      </w:r>
-      <w:proofErr w:type="spellStart"/>
-      <w:r>
-        <w:t>khai</w:t>
-      </w:r>
-      <w:proofErr w:type="spellEnd"/>
-      <w:r>
-        <w:t xml:space="preserve"> </w:t>
-      </w:r>
-      <w:proofErr w:type="spellStart"/>
-      <w:r>
-        <w:t>báo</w:t>
-      </w:r>
-      <w:proofErr w:type="spellEnd"/>
-      <w:r>
-        <w:t xml:space="preserve"> name </w:t>
-      </w:r>
-      <w:proofErr w:type="spellStart"/>
-      <w:r>
-        <w:t>của</w:t>
-      </w:r>
-      <w:proofErr w:type="spellEnd"/>
-      <w:r>
-        <w:t xml:space="preserve"> </w:t>
-      </w:r>
-      <w:proofErr w:type="spellStart"/>
-      <w:r>
-        <w:t>các</w:t>
-      </w:r>
-      <w:proofErr w:type="spellEnd"/>
-      <w:r>
-        <w:t xml:space="preserve"> checkbox </w:t>
-      </w:r>
-      <w:proofErr w:type="spellStart"/>
-      <w:r>
-        <w:t>giống</w:t>
-      </w:r>
-      <w:proofErr w:type="spellEnd"/>
-      <w:r>
-        <w:t xml:space="preserve"> </w:t>
-      </w:r>
-      <w:proofErr w:type="spellStart"/>
-      <w:r>
-        <w:t>hệt</w:t>
-      </w:r>
-      <w:proofErr w:type="spellEnd"/>
-      <w:r>
-        <w:t xml:space="preserve"> </w:t>
-      </w:r>
-      <w:proofErr w:type="spellStart"/>
-      <w:r>
-        <w:t>nhau</w:t>
-      </w:r>
-      <w:proofErr w:type="spellEnd"/>
-      <w:r>
-        <w:t xml:space="preserve">, </w:t>
-      </w:r>
-      <w:proofErr w:type="spellStart"/>
-      <w:r>
-        <w:t>và</w:t>
-      </w:r>
-      <w:proofErr w:type="spellEnd"/>
-      <w:r>
-        <w:t xml:space="preserve"> </w:t>
-      </w:r>
-      <w:proofErr w:type="spellStart"/>
-      <w:r>
-        <w:t>phải</w:t>
-      </w:r>
-      <w:proofErr w:type="spellEnd"/>
-      <w:r>
-        <w:t xml:space="preserve"> </w:t>
-      </w:r>
-      <w:proofErr w:type="spellStart"/>
-      <w:r>
-        <w:t>có</w:t>
-      </w:r>
-      <w:proofErr w:type="spellEnd"/>
-      <w:r>
-        <w:t xml:space="preserve"> </w:t>
-      </w:r>
-      <w:proofErr w:type="spellStart"/>
-      <w:r>
-        <w:t>dạng</w:t>
-      </w:r>
-      <w:proofErr w:type="spellEnd"/>
-      <w:r>
-        <w:t xml:space="preserve"> array</w:t>
-      </w:r>
-      <w:r>
-        <w:t xml:space="preserve">, </w:t>
-      </w:r>
-      <w:proofErr w:type="spellStart"/>
-      <w:r>
-        <w:t>cần</w:t>
-      </w:r>
-      <w:proofErr w:type="spellEnd"/>
-      <w:r>
-        <w:t xml:space="preserve"> </w:t>
-      </w:r>
-      <w:proofErr w:type="spellStart"/>
-      <w:r>
-        <w:t>sử</w:t>
-      </w:r>
-      <w:proofErr w:type="spellEnd"/>
-      <w:r>
-        <w:t xml:space="preserve"> </w:t>
-      </w:r>
-      <w:proofErr w:type="spellStart"/>
-      <w:r>
-        <w:t>dụng</w:t>
-      </w:r>
-      <w:proofErr w:type="spellEnd"/>
-      <w:r>
-        <w:t xml:space="preserve"> </w:t>
-      </w:r>
-      <w:proofErr w:type="spellStart"/>
-      <w:r>
-        <w:t>vòng</w:t>
-      </w:r>
-      <w:proofErr w:type="spellEnd"/>
-      <w:r>
-        <w:t xml:space="preserve"> </w:t>
-      </w:r>
-      <w:proofErr w:type="spellStart"/>
-      <w:r>
-        <w:t>lặp</w:t>
-      </w:r>
-      <w:proofErr w:type="spellEnd"/>
-      <w:r>
-        <w:t xml:space="preserve"> </w:t>
-      </w:r>
-      <w:proofErr w:type="spellStart"/>
-      <w:r>
-        <w:t>foreach</w:t>
-      </w:r>
-      <w:proofErr w:type="spellEnd"/>
-      <w:r>
-        <w:t xml:space="preserve"> </w:t>
-      </w:r>
-      <w:proofErr w:type="spellStart"/>
-      <w:r>
-        <w:t>để</w:t>
-      </w:r>
-      <w:proofErr w:type="spellEnd"/>
-      <w:r>
-        <w:t xml:space="preserve"> </w:t>
-      </w:r>
-      <w:proofErr w:type="spellStart"/>
-      <w:r>
-        <w:t>lặp</w:t>
-      </w:r>
-      <w:proofErr w:type="spellEnd"/>
-      <w:r>
-        <w:t xml:space="preserve"> </w:t>
-      </w:r>
-      <w:proofErr w:type="spellStart"/>
-      <w:r>
-        <w:t>mảng</w:t>
-      </w:r>
-      <w:proofErr w:type="spellEnd"/>
-      <w:r>
-        <w:t xml:space="preserve"> </w:t>
-      </w:r>
-      <w:proofErr w:type="spellStart"/>
-      <w:r>
-        <w:t>này</w:t>
-      </w:r>
-      <w:proofErr w:type="spellEnd"/>
-      <w:r>
-        <w:t xml:space="preserve">, </w:t>
-      </w:r>
-      <w:proofErr w:type="spellStart"/>
-      <w:r>
-        <w:t>để</w:t>
-      </w:r>
-      <w:proofErr w:type="spellEnd"/>
-      <w:r>
-        <w:t xml:space="preserve"> </w:t>
-      </w:r>
-      <w:proofErr w:type="spellStart"/>
-      <w:r>
-        <w:t>hiển</w:t>
-      </w:r>
-      <w:proofErr w:type="spellEnd"/>
-      <w:r>
-        <w:t xml:space="preserve"> </w:t>
-      </w:r>
-      <w:proofErr w:type="spellStart"/>
-      <w:r>
-        <w:t>thị</w:t>
-      </w:r>
-      <w:proofErr w:type="spellEnd"/>
-      <w:r>
-        <w:t xml:space="preserve"> </w:t>
-      </w:r>
-      <w:proofErr w:type="spellStart"/>
-      <w:r>
-        <w:t>ra</w:t>
-      </w:r>
-      <w:proofErr w:type="spellEnd"/>
-      <w:r>
-        <w:t xml:space="preserve"> text </w:t>
-      </w:r>
-      <w:proofErr w:type="spellStart"/>
-      <w:r>
-        <w:t>tương</w:t>
-      </w:r>
-      <w:proofErr w:type="spellEnd"/>
-      <w:r>
-        <w:t xml:space="preserve"> </w:t>
-      </w:r>
-      <w:proofErr w:type="spellStart"/>
-      <w:r>
-        <w:t>ứng</w:t>
-      </w:r>
-      <w:proofErr w:type="spellEnd"/>
+      <w:r>
+        <w:t>Cần khai báo name của các checkbox giống hệt nhau, và phải có dạng array</w:t>
+      </w:r>
+      <w:r>
+        <w:t>, cần sử dụng vòng lặp foreach để lặp mảng này, để hiển thị ra text tương ứng</w:t>
+      </w:r>
     </w:p>
     <w:p>
       <w:pPr>
@@ -1374,19 +691,9 @@
           <w:numId w:val="4"/>
         </w:numPr>
       </w:pPr>
-      <w:proofErr w:type="spellStart"/>
-      <w:r>
-        <w:t>Ví</w:t>
-      </w:r>
-      <w:proofErr w:type="spellEnd"/>
-      <w:r>
-        <w:t xml:space="preserve"> </w:t>
-      </w:r>
-      <w:proofErr w:type="spellStart"/>
-      <w:r>
-        <w:t>dụ</w:t>
-      </w:r>
-      <w:proofErr w:type="spellEnd"/>
+      <w:r>
+        <w:t>Ví dụ</w:t>
+      </w:r>
     </w:p>
     <w:p>
       <w:pPr>
@@ -1461,9 +768,19 @@
           <w:szCs w:val="18"/>
           <w:shd w:val="clear" w:color="auto" w:fill="EFEFEF"/>
         </w:rPr>
-        <w:t>"</w:t>
-      </w:r>
-      <w:proofErr w:type="gramStart"/>
+        <w:t xml:space="preserve">"checkbox[]" </w:t>
+      </w:r>
+      <w:r>
+        <w:rPr>
+          <w:b/>
+          <w:bCs/>
+          <w:color w:val="0000FF"/>
+          <w:sz w:val="18"/>
+          <w:szCs w:val="18"/>
+          <w:shd w:val="clear" w:color="auto" w:fill="EFEFEF"/>
+        </w:rPr>
+        <w:t>value=</w:t>
+      </w:r>
       <w:r>
         <w:rPr>
           <w:b/>
@@ -1473,7 +790,63 @@
           <w:szCs w:val="18"/>
           <w:shd w:val="clear" w:color="auto" w:fill="EFEFEF"/>
         </w:rPr>
-        <w:t>checkbox</w:t>
+        <w:t xml:space="preserve">"1" </w:t>
+      </w:r>
+      <w:r>
+        <w:rPr>
+          <w:color w:val="000000"/>
+          <w:sz w:val="18"/>
+          <w:szCs w:val="18"/>
+          <w:shd w:val="clear" w:color="auto" w:fill="EFEFEF"/>
+        </w:rPr>
+        <w:t>/&gt;</w:t>
+      </w:r>
+      <w:r>
+        <w:rPr>
+          <w:color w:val="000000"/>
+          <w:sz w:val="18"/>
+          <w:szCs w:val="18"/>
+        </w:rPr>
+        <w:t xml:space="preserve"> Check1</w:t>
+      </w:r>
+      <w:r>
+        <w:rPr>
+          <w:color w:val="000000"/>
+          <w:sz w:val="18"/>
+          <w:szCs w:val="18"/>
+        </w:rPr>
+        <w:br/>
+      </w:r>
+      <w:r>
+        <w:rPr>
+          <w:color w:val="000000"/>
+          <w:sz w:val="18"/>
+          <w:szCs w:val="18"/>
+          <w:shd w:val="clear" w:color="auto" w:fill="EFEFEF"/>
+        </w:rPr>
+        <w:t>&lt;</w:t>
+      </w:r>
+      <w:r>
+        <w:rPr>
+          <w:b/>
+          <w:bCs/>
+          <w:color w:val="000080"/>
+          <w:sz w:val="18"/>
+          <w:szCs w:val="18"/>
+          <w:shd w:val="clear" w:color="auto" w:fill="EFEFEF"/>
+        </w:rPr>
+        <w:t xml:space="preserve">input </w:t>
+      </w:r>
+      <w:r>
+        <w:rPr>
+          <w:b/>
+          <w:bCs/>
+          <w:color w:val="0000FF"/>
+          <w:sz w:val="18"/>
+          <w:szCs w:val="18"/>
+          <w:shd w:val="clear" w:color="auto" w:fill="EFEFEF"/>
+        </w:rPr>
+        <w:t>type=</w:t>
       </w:r>
       <w:r>
         <w:rPr>
@@ -1484,9 +857,19 @@
           <w:szCs w:val="18"/>
           <w:shd w:val="clear" w:color="auto" w:fill="EFEFEF"/>
         </w:rPr>
-        <w:t>[</w:t>
-      </w:r>
-      <w:proofErr w:type="gramEnd"/>
+        <w:t xml:space="preserve">"checkbox" </w:t>
+      </w:r>
+      <w:r>
+        <w:rPr>
+          <w:b/>
+          <w:bCs/>
+          <w:color w:val="0000FF"/>
+          <w:sz w:val="18"/>
+          <w:szCs w:val="18"/>
+          <w:shd w:val="clear" w:color="auto" w:fill="EFEFEF"/>
+        </w:rPr>
+        <w:t>name=</w:t>
+      </w:r>
       <w:r>
         <w:rPr>
           <w:b/>
@@ -1496,7 +879,18 @@
           <w:szCs w:val="18"/>
           <w:shd w:val="clear" w:color="auto" w:fill="EFEFEF"/>
         </w:rPr>
-        <w:t>]</w:t>
+        <w:t xml:space="preserve">"checkbox[]" </w:t>
+      </w:r>
+      <w:r>
+        <w:rPr>
+          <w:b/>
+          <w:bCs/>
+          <w:color w:val="0000FF"/>
+          <w:sz w:val="18"/>
+          <w:szCs w:val="18"/>
+          <w:shd w:val="clear" w:color="auto" w:fill="EFEFEF"/>
+        </w:rPr>
+        <w:t>value=</w:t>
       </w:r>
       <w:r>
         <w:rPr>
@@ -1507,7 +901,52 @@
           <w:szCs w:val="18"/>
           <w:shd w:val="clear" w:color="auto" w:fill="EFEFEF"/>
         </w:rPr>
-        <w:t xml:space="preserve">" </w:t>
+        <w:t xml:space="preserve">"2" </w:t>
+      </w:r>
+      <w:r>
+        <w:rPr>
+          <w:color w:val="000000"/>
+          <w:sz w:val="18"/>
+          <w:szCs w:val="18"/>
+          <w:shd w:val="clear" w:color="auto" w:fill="EFEFEF"/>
+        </w:rPr>
+        <w:t>/&gt;</w:t>
+      </w:r>
+      <w:r>
+        <w:rPr>
+          <w:color w:val="000000"/>
+          <w:sz w:val="18"/>
+          <w:szCs w:val="18"/>
+        </w:rPr>
+        <w:t xml:space="preserve"> Check2</w:t>
+      </w:r>
+      <w:r>
+        <w:rPr>
+          <w:color w:val="000000"/>
+          <w:sz w:val="18"/>
+          <w:szCs w:val="18"/>
+        </w:rPr>
+        <w:br/>
+      </w:r>
+      <w:r>
+        <w:rPr>
+          <w:color w:val="000000"/>
+          <w:sz w:val="18"/>
+          <w:szCs w:val="18"/>
+          <w:shd w:val="clear" w:color="auto" w:fill="EFEFEF"/>
+        </w:rPr>
+        <w:t>&lt;</w:t>
+      </w:r>
+      <w:r>
+        <w:rPr>
+          <w:b/>
+          <w:bCs/>
+          <w:color w:val="000080"/>
+          <w:sz w:val="18"/>
+          <w:szCs w:val="18"/>
+          <w:shd w:val="clear" w:color="auto" w:fill="EFEFEF"/>
+        </w:rPr>
+        <w:t xml:space="preserve">input </w:t>
       </w:r>
       <w:r>
         <w:rPr>
@@ -1518,7 +957,7 @@
           <w:szCs w:val="18"/>
           <w:shd w:val="clear" w:color="auto" w:fill="EFEFEF"/>
         </w:rPr>
-        <w:t>value=</w:t>
+        <w:t>type=</w:t>
       </w:r>
       <w:r>
         <w:rPr>
@@ -1529,52 +968,7 @@
           <w:szCs w:val="18"/>
           <w:shd w:val="clear" w:color="auto" w:fill="EFEFEF"/>
         </w:rPr>
-        <w:t xml:space="preserve">"1" </w:t>
-      </w:r>
-      <w:r>
-        <w:rPr>
-          <w:color w:val="000000"/>
-          <w:sz w:val="18"/>
-          <w:szCs w:val="18"/>
-          <w:shd w:val="clear" w:color="auto" w:fill="EFEFEF"/>
-        </w:rPr>
-        <w:t>/&gt;</w:t>
-      </w:r>
-      <w:r>
-        <w:rPr>
-          <w:color w:val="000000"/>
-          <w:sz w:val="18"/>
-          <w:szCs w:val="18"/>
-        </w:rPr>
-        <w:t xml:space="preserve"> Check1</w:t>
-      </w:r>
-      <w:r>
-        <w:rPr>
-          <w:color w:val="000000"/>
-          <w:sz w:val="18"/>
-          <w:szCs w:val="18"/>
-        </w:rPr>
-        <w:br/>
-      </w:r>
-      <w:r>
-        <w:rPr>
-          <w:color w:val="000000"/>
-          <w:sz w:val="18"/>
-          <w:szCs w:val="18"/>
-          <w:shd w:val="clear" w:color="auto" w:fill="EFEFEF"/>
-        </w:rPr>
-        <w:t>&lt;</w:t>
-      </w:r>
-      <w:r>
-        <w:rPr>
-          <w:b/>
-          <w:bCs/>
-          <w:color w:val="000080"/>
-          <w:sz w:val="18"/>
-          <w:szCs w:val="18"/>
-          <w:shd w:val="clear" w:color="auto" w:fill="EFEFEF"/>
-        </w:rPr>
-        <w:t xml:space="preserve">input </w:t>
+        <w:t xml:space="preserve">"checkbox" </w:t>
       </w:r>
       <w:r>
         <w:rPr>
@@ -1585,7 +979,7 @@
           <w:szCs w:val="18"/>
           <w:shd w:val="clear" w:color="auto" w:fill="EFEFEF"/>
         </w:rPr>
-        <w:t>type=</w:t>
+        <w:t>name=</w:t>
       </w:r>
       <w:r>
         <w:rPr>
@@ -1596,184 +990,7 @@
           <w:szCs w:val="18"/>
           <w:shd w:val="clear" w:color="auto" w:fill="EFEFEF"/>
         </w:rPr>
-        <w:t xml:space="preserve">"checkbox" </w:t>
-      </w:r>
-      <w:r>
-        <w:rPr>
-          <w:b/>
-          <w:bCs/>
-          <w:color w:val="0000FF"/>
-          <w:sz w:val="18"/>
-          <w:szCs w:val="18"/>
-          <w:shd w:val="clear" w:color="auto" w:fill="EFEFEF"/>
-        </w:rPr>
-        <w:t>name=</w:t>
-      </w:r>
-      <w:r>
-        <w:rPr>
-          <w:b/>
-          <w:bCs/>
-          <w:color w:val="008000"/>
-          <w:sz w:val="18"/>
-          <w:szCs w:val="18"/>
-          <w:shd w:val="clear" w:color="auto" w:fill="EFEFEF"/>
-        </w:rPr>
-        <w:t>"checkbox</w:t>
-      </w:r>
-      <w:r>
-        <w:rPr>
-          <w:b/>
-          <w:bCs/>
-          <w:color w:val="008000"/>
-          <w:sz w:val="18"/>
-          <w:szCs w:val="18"/>
-          <w:shd w:val="clear" w:color="auto" w:fill="EFEFEF"/>
-        </w:rPr>
-        <w:t>[]</w:t>
-      </w:r>
-      <w:r>
-        <w:rPr>
-          <w:b/>
-          <w:bCs/>
-          <w:color w:val="008000"/>
-          <w:sz w:val="18"/>
-          <w:szCs w:val="18"/>
-          <w:shd w:val="clear" w:color="auto" w:fill="EFEFEF"/>
-        </w:rPr>
-        <w:t xml:space="preserve">" </w:t>
-      </w:r>
-      <w:r>
-        <w:rPr>
-          <w:b/>
-          <w:bCs/>
-          <w:color w:val="0000FF"/>
-          <w:sz w:val="18"/>
-          <w:szCs w:val="18"/>
-          <w:shd w:val="clear" w:color="auto" w:fill="EFEFEF"/>
-        </w:rPr>
-        <w:t>value=</w:t>
-      </w:r>
-      <w:r>
-        <w:rPr>
-          <w:b/>
-          <w:bCs/>
-          <w:color w:val="008000"/>
-          <w:sz w:val="18"/>
-          <w:szCs w:val="18"/>
-          <w:shd w:val="clear" w:color="auto" w:fill="EFEFEF"/>
-        </w:rPr>
-        <w:t xml:space="preserve">"2" </w:t>
-      </w:r>
-      <w:r>
-        <w:rPr>
-          <w:color w:val="000000"/>
-          <w:sz w:val="18"/>
-          <w:szCs w:val="18"/>
-          <w:shd w:val="clear" w:color="auto" w:fill="EFEFEF"/>
-        </w:rPr>
-        <w:t>/&gt;</w:t>
-      </w:r>
-      <w:r>
-        <w:rPr>
-          <w:color w:val="000000"/>
-          <w:sz w:val="18"/>
-          <w:szCs w:val="18"/>
-        </w:rPr>
-        <w:t xml:space="preserve"> Check2</w:t>
-      </w:r>
-      <w:r>
-        <w:rPr>
-          <w:color w:val="000000"/>
-          <w:sz w:val="18"/>
-          <w:szCs w:val="18"/>
-        </w:rPr>
-        <w:br/>
-      </w:r>
-      <w:r>
-        <w:rPr>
-          <w:color w:val="000000"/>
-          <w:sz w:val="18"/>
-          <w:szCs w:val="18"/>
-          <w:shd w:val="clear" w:color="auto" w:fill="EFEFEF"/>
-        </w:rPr>
-        <w:t>&lt;</w:t>
-      </w:r>
-      <w:r>
-        <w:rPr>
-          <w:b/>
-          <w:bCs/>
-          <w:color w:val="000080"/>
-          <w:sz w:val="18"/>
-          <w:szCs w:val="18"/>
-          <w:shd w:val="clear" w:color="auto" w:fill="EFEFEF"/>
-        </w:rPr>
-        <w:t xml:space="preserve">input </w:t>
-      </w:r>
-      <w:r>
-        <w:rPr>
-          <w:b/>
-          <w:bCs/>
-          <w:color w:val="0000FF"/>
-          <w:sz w:val="18"/>
-          <w:szCs w:val="18"/>
-          <w:shd w:val="clear" w:color="auto" w:fill="EFEFEF"/>
-        </w:rPr>
-        <w:t>type=</w:t>
-      </w:r>
-      <w:r>
-        <w:rPr>
-          <w:b/>
-          <w:bCs/>
-          <w:color w:val="008000"/>
-          <w:sz w:val="18"/>
-          <w:szCs w:val="18"/>
-          <w:shd w:val="clear" w:color="auto" w:fill="EFEFEF"/>
-        </w:rPr>
-        <w:t xml:space="preserve">"checkbox" </w:t>
-      </w:r>
-      <w:r>
-        <w:rPr>
-          <w:b/>
-          <w:bCs/>
-          <w:color w:val="0000FF"/>
-          <w:sz w:val="18"/>
-          <w:szCs w:val="18"/>
-          <w:shd w:val="clear" w:color="auto" w:fill="EFEFEF"/>
-        </w:rPr>
-        <w:t>name=</w:t>
-      </w:r>
-      <w:r>
-        <w:rPr>
-          <w:b/>
-          <w:bCs/>
-          <w:color w:val="008000"/>
-          <w:sz w:val="18"/>
-          <w:szCs w:val="18"/>
-          <w:shd w:val="clear" w:color="auto" w:fill="EFEFEF"/>
-        </w:rPr>
-        <w:t>"checkbox</w:t>
-      </w:r>
-      <w:r>
-        <w:rPr>
-          <w:b/>
-          <w:bCs/>
-          <w:color w:val="008000"/>
-          <w:sz w:val="18"/>
-          <w:szCs w:val="18"/>
-          <w:shd w:val="clear" w:color="auto" w:fill="EFEFEF"/>
-        </w:rPr>
-        <w:t>[]</w:t>
-      </w:r>
-      <w:r>
-        <w:rPr>
-          <w:b/>
-          <w:bCs/>
-          <w:color w:val="008000"/>
-          <w:sz w:val="18"/>
-          <w:szCs w:val="18"/>
-          <w:shd w:val="clear" w:color="auto" w:fill="EFEFEF"/>
-        </w:rPr>
-        <w:t xml:space="preserve">" </w:t>
+        <w:t xml:space="preserve">"checkbox[]" </w:t>
       </w:r>
       <w:r>
         <w:rPr>
@@ -1823,56 +1040,11 @@
           <w:numId w:val="4"/>
         </w:numPr>
       </w:pPr>
-      <w:proofErr w:type="spellStart"/>
-      <w:r>
-        <w:t>Cách</w:t>
-      </w:r>
-      <w:proofErr w:type="spellEnd"/>
-      <w:r>
-        <w:t xml:space="preserve"> </w:t>
-      </w:r>
-      <w:proofErr w:type="spellStart"/>
-      <w:r>
-        <w:t>h</w:t>
-      </w:r>
-      <w:r>
-        <w:t>iển</w:t>
-      </w:r>
-      <w:proofErr w:type="spellEnd"/>
-      <w:r>
-        <w:t xml:space="preserve"> </w:t>
-      </w:r>
-      <w:proofErr w:type="spellStart"/>
-      <w:r>
-        <w:t>thị</w:t>
-      </w:r>
-      <w:proofErr w:type="spellEnd"/>
-      <w:r>
-        <w:t xml:space="preserve">, </w:t>
-      </w:r>
-      <w:proofErr w:type="spellStart"/>
-      <w:r>
-        <w:t>giả</w:t>
-      </w:r>
-      <w:proofErr w:type="spellEnd"/>
-      <w:r>
-        <w:t xml:space="preserve"> </w:t>
-      </w:r>
-      <w:proofErr w:type="spellStart"/>
-      <w:r>
-        <w:t>sử</w:t>
-      </w:r>
-      <w:proofErr w:type="spellEnd"/>
-      <w:r>
-        <w:t xml:space="preserve"> form </w:t>
-      </w:r>
-      <w:proofErr w:type="spellStart"/>
-      <w:r>
-        <w:t>có</w:t>
-      </w:r>
-      <w:proofErr w:type="spellEnd"/>
-      <w:r>
-        <w:t xml:space="preserve"> method POST</w:t>
+      <w:r>
+        <w:t>Cách h</w:t>
+      </w:r>
+      <w:r>
+        <w:t>iển thị, giả sử form có method POST</w:t>
       </w:r>
     </w:p>
     <w:p>
@@ -1901,9 +1073,17 @@
           <w:szCs w:val="18"/>
           <w:shd w:val="clear" w:color="auto" w:fill="F7FAFF"/>
         </w:rPr>
-        <w:t>$</w:t>
-      </w:r>
-      <w:proofErr w:type="spellStart"/>
+        <w:t xml:space="preserve">$checkboxArr </w:t>
+      </w:r>
+      <w:r>
+        <w:rPr>
+          <w:color w:val="000000"/>
+          <w:sz w:val="18"/>
+          <w:szCs w:val="18"/>
+          <w:shd w:val="clear" w:color="auto" w:fill="F7FAFF"/>
+        </w:rPr>
+        <w:t xml:space="preserve">= </w:t>
+      </w:r>
       <w:r>
         <w:rPr>
           <w:color w:val="660000"/>
@@ -1911,9 +1091,66 @@
           <w:szCs w:val="18"/>
           <w:shd w:val="clear" w:color="auto" w:fill="F7FAFF"/>
         </w:rPr>
-        <w:t>checkboxArr</w:t>
-      </w:r>
-      <w:proofErr w:type="spellEnd"/>
+        <w:t>$_POST</w:t>
+      </w:r>
+      <w:r>
+        <w:rPr>
+          <w:color w:val="000000"/>
+          <w:sz w:val="18"/>
+          <w:szCs w:val="18"/>
+          <w:shd w:val="clear" w:color="auto" w:fill="F7FAFF"/>
+        </w:rPr>
+        <w:t>[</w:t>
+      </w:r>
+      <w:r>
+        <w:rPr>
+          <w:b/>
+          <w:bCs/>
+          <w:color w:val="008000"/>
+          <w:sz w:val="18"/>
+          <w:szCs w:val="18"/>
+          <w:shd w:val="clear" w:color="auto" w:fill="F7FAFF"/>
+        </w:rPr>
+        <w:t>'checkbox'</w:t>
+      </w:r>
+      <w:r>
+        <w:rPr>
+          <w:color w:val="000000"/>
+          <w:sz w:val="18"/>
+          <w:szCs w:val="18"/>
+          <w:shd w:val="clear" w:color="auto" w:fill="F7FAFF"/>
+        </w:rPr>
+        <w:t>];</w:t>
+      </w:r>
+      <w:r>
+        <w:rPr>
+          <w:color w:val="000000"/>
+          <w:sz w:val="18"/>
+          <w:szCs w:val="18"/>
+          <w:shd w:val="clear" w:color="auto" w:fill="F7FAFF"/>
+        </w:rPr>
+        <w:br/>
+      </w:r>
+      <w:r>
+        <w:rPr>
+          <w:b/>
+          <w:bCs/>
+          <w:color w:val="000080"/>
+          <w:sz w:val="18"/>
+          <w:szCs w:val="18"/>
+          <w:shd w:val="clear" w:color="auto" w:fill="F7FAFF"/>
+        </w:rPr>
+        <w:t xml:space="preserve">foreach </w:t>
+      </w:r>
+      <w:r>
+        <w:rPr>
+          <w:color w:val="000000"/>
+          <w:sz w:val="18"/>
+          <w:szCs w:val="18"/>
+          <w:shd w:val="clear" w:color="auto" w:fill="F7FAFF"/>
+        </w:rPr>
+        <w:t>(</w:t>
+      </w:r>
       <w:r>
         <w:rPr>
           <w:color w:val="660000"/>
@@ -1921,136 +1158,7 @@
           <w:szCs w:val="18"/>
           <w:shd w:val="clear" w:color="auto" w:fill="F7FAFF"/>
         </w:rPr>
-        <w:t xml:space="preserve"> </w:t>
-      </w:r>
-      <w:r>
-        <w:rPr>
-          <w:color w:val="000000"/>
-          <w:sz w:val="18"/>
-          <w:szCs w:val="18"/>
-          <w:shd w:val="clear" w:color="auto" w:fill="F7FAFF"/>
-        </w:rPr>
-        <w:t xml:space="preserve">= </w:t>
-      </w:r>
-      <w:r>
-        <w:rPr>
-          <w:color w:val="660000"/>
-          <w:sz w:val="18"/>
-          <w:szCs w:val="18"/>
-          <w:shd w:val="clear" w:color="auto" w:fill="F7FAFF"/>
-        </w:rPr>
-        <w:t>$_</w:t>
-      </w:r>
-      <w:proofErr w:type="gramStart"/>
-      <w:r>
-        <w:rPr>
-          <w:color w:val="660000"/>
-          <w:sz w:val="18"/>
-          <w:szCs w:val="18"/>
-          <w:shd w:val="clear" w:color="auto" w:fill="F7FAFF"/>
-        </w:rPr>
-        <w:t>POST</w:t>
-      </w:r>
-      <w:r>
-        <w:rPr>
-          <w:color w:val="000000"/>
-          <w:sz w:val="18"/>
-          <w:szCs w:val="18"/>
-          <w:shd w:val="clear" w:color="auto" w:fill="F7FAFF"/>
-        </w:rPr>
-        <w:t>[</w:t>
-      </w:r>
-      <w:proofErr w:type="gramEnd"/>
-      <w:r>
-        <w:rPr>
-          <w:b/>
-          <w:bCs/>
-          <w:color w:val="008000"/>
-          <w:sz w:val="18"/>
-          <w:szCs w:val="18"/>
-          <w:shd w:val="clear" w:color="auto" w:fill="F7FAFF"/>
-        </w:rPr>
-        <w:t>'checkbox'</w:t>
-      </w:r>
-      <w:r>
-        <w:rPr>
-          <w:color w:val="000000"/>
-          <w:sz w:val="18"/>
-          <w:szCs w:val="18"/>
-          <w:shd w:val="clear" w:color="auto" w:fill="F7FAFF"/>
-        </w:rPr>
-        <w:t>];</w:t>
-      </w:r>
-      <w:r>
-        <w:rPr>
-          <w:color w:val="000000"/>
-          <w:sz w:val="18"/>
-          <w:szCs w:val="18"/>
-          <w:shd w:val="clear" w:color="auto" w:fill="F7FAFF"/>
-        </w:rPr>
-        <w:br/>
-      </w:r>
-      <w:proofErr w:type="spellStart"/>
-      <w:r>
-        <w:rPr>
-          <w:b/>
-          <w:bCs/>
-          <w:color w:val="000080"/>
-          <w:sz w:val="18"/>
-          <w:szCs w:val="18"/>
-          <w:shd w:val="clear" w:color="auto" w:fill="F7FAFF"/>
-        </w:rPr>
-        <w:t>foreach</w:t>
-      </w:r>
-      <w:proofErr w:type="spellEnd"/>
-      <w:r>
-        <w:rPr>
-          <w:b/>
-          <w:bCs/>
-          <w:color w:val="000080"/>
-          <w:sz w:val="18"/>
-          <w:szCs w:val="18"/>
-          <w:shd w:val="clear" w:color="auto" w:fill="F7FAFF"/>
-        </w:rPr>
-        <w:t xml:space="preserve"> </w:t>
-      </w:r>
-      <w:r>
-        <w:rPr>
-          <w:color w:val="000000"/>
-          <w:sz w:val="18"/>
-          <w:szCs w:val="18"/>
-          <w:shd w:val="clear" w:color="auto" w:fill="F7FAFF"/>
-        </w:rPr>
-        <w:t>(</w:t>
-      </w:r>
-      <w:r>
-        <w:rPr>
-          <w:color w:val="660000"/>
-          <w:sz w:val="18"/>
-          <w:szCs w:val="18"/>
-          <w:shd w:val="clear" w:color="auto" w:fill="F7FAFF"/>
-        </w:rPr>
-        <w:t>$</w:t>
-      </w:r>
-      <w:proofErr w:type="spellStart"/>
-      <w:r>
-        <w:rPr>
-          <w:color w:val="660000"/>
-          <w:sz w:val="18"/>
-          <w:szCs w:val="18"/>
-          <w:shd w:val="clear" w:color="auto" w:fill="F7FAFF"/>
-        </w:rPr>
-        <w:t>checkboxArr</w:t>
-      </w:r>
-      <w:proofErr w:type="spellEnd"/>
-      <w:r>
-        <w:rPr>
-          <w:color w:val="660000"/>
-          <w:sz w:val="18"/>
-          <w:szCs w:val="18"/>
-          <w:shd w:val="clear" w:color="auto" w:fill="F7FAFF"/>
-        </w:rPr>
-        <w:t xml:space="preserve"> </w:t>
+        <w:t xml:space="preserve">$checkboxArr </w:t>
       </w:r>
       <w:r>
         <w:rPr>
@@ -2443,17 +1551,9 @@
       <w:pPr>
         <w:pStyle w:val="Heading1"/>
       </w:pPr>
-      <w:proofErr w:type="spellStart"/>
       <w:r>
         <w:lastRenderedPageBreak/>
-        <w:t>Với</w:t>
-      </w:r>
-      <w:proofErr w:type="spellEnd"/>
-      <w:r>
-        <w:t xml:space="preserve"> </w:t>
-      </w:r>
-      <w:r>
-        <w:t>select</w:t>
+        <w:t>Với select</w:t>
       </w:r>
     </w:p>
     <w:p>
@@ -2464,176 +1564,14 @@
           <w:numId w:val="4"/>
         </w:numPr>
       </w:pPr>
-      <w:proofErr w:type="spellStart"/>
-      <w:r>
-        <w:t>Cần</w:t>
-      </w:r>
-      <w:proofErr w:type="spellEnd"/>
-      <w:r>
-        <w:t xml:space="preserve"> </w:t>
-      </w:r>
-      <w:proofErr w:type="spellStart"/>
-      <w:r>
-        <w:t>khai</w:t>
-      </w:r>
-      <w:proofErr w:type="spellEnd"/>
-      <w:r>
-        <w:t xml:space="preserve"> </w:t>
-      </w:r>
-      <w:proofErr w:type="spellStart"/>
-      <w:r>
-        <w:t>báo</w:t>
-      </w:r>
-      <w:proofErr w:type="spellEnd"/>
-      <w:r>
-        <w:t xml:space="preserve"> name </w:t>
-      </w:r>
-      <w:proofErr w:type="spellStart"/>
-      <w:r>
-        <w:t>cho</w:t>
-      </w:r>
-      <w:proofErr w:type="spellEnd"/>
-      <w:r>
-        <w:t xml:space="preserve"> </w:t>
-      </w:r>
-      <w:proofErr w:type="spellStart"/>
-      <w:r>
-        <w:t>thẻ</w:t>
-      </w:r>
-      <w:proofErr w:type="spellEnd"/>
-      <w:r>
-        <w:t xml:space="preserve"> select, </w:t>
-      </w:r>
-      <w:proofErr w:type="spellStart"/>
-      <w:r>
-        <w:t>các</w:t>
-      </w:r>
-      <w:proofErr w:type="spellEnd"/>
-      <w:r>
-        <w:t xml:space="preserve"> option </w:t>
-      </w:r>
-      <w:proofErr w:type="spellStart"/>
-      <w:r>
-        <w:t>của</w:t>
-      </w:r>
-      <w:proofErr w:type="spellEnd"/>
-      <w:r>
-        <w:t xml:space="preserve"> select </w:t>
-      </w:r>
-      <w:proofErr w:type="spellStart"/>
-      <w:r>
-        <w:t>cần</w:t>
-      </w:r>
-      <w:proofErr w:type="spellEnd"/>
-      <w:r>
-        <w:t xml:space="preserve"> </w:t>
-      </w:r>
-      <w:proofErr w:type="spellStart"/>
-      <w:r>
-        <w:t>khai</w:t>
-      </w:r>
-      <w:proofErr w:type="spellEnd"/>
-      <w:r>
-        <w:t xml:space="preserve"> </w:t>
-      </w:r>
-      <w:proofErr w:type="spellStart"/>
-      <w:r>
-        <w:t>báo</w:t>
-      </w:r>
-      <w:proofErr w:type="spellEnd"/>
-      <w:r>
-        <w:t xml:space="preserve"> </w:t>
-      </w:r>
-      <w:proofErr w:type="spellStart"/>
-      <w:r>
-        <w:t>thuộc</w:t>
-      </w:r>
-      <w:proofErr w:type="spellEnd"/>
-      <w:r>
-        <w:t xml:space="preserve"> </w:t>
-      </w:r>
-      <w:proofErr w:type="spellStart"/>
-      <w:r>
-        <w:t>tính</w:t>
-      </w:r>
-      <w:proofErr w:type="spellEnd"/>
-      <w:r>
-        <w:t xml:space="preserve"> value, </w:t>
-      </w:r>
-      <w:proofErr w:type="spellStart"/>
-      <w:r>
-        <w:t>sau</w:t>
-      </w:r>
-      <w:proofErr w:type="spellEnd"/>
-      <w:r>
-        <w:t xml:space="preserve"> </w:t>
-      </w:r>
-      <w:proofErr w:type="spellStart"/>
-      <w:r>
-        <w:t>đó</w:t>
-      </w:r>
-      <w:proofErr w:type="spellEnd"/>
-      <w:r>
-        <w:t xml:space="preserve"> check </w:t>
-      </w:r>
-      <w:r>
-        <w:t xml:space="preserve"> </w:t>
-      </w:r>
-      <w:proofErr w:type="spellStart"/>
-      <w:r>
-        <w:t>để</w:t>
-      </w:r>
-      <w:proofErr w:type="spellEnd"/>
-      <w:r>
-        <w:t xml:space="preserve"> </w:t>
-      </w:r>
-      <w:proofErr w:type="spellStart"/>
-      <w:r>
-        <w:t>hiển</w:t>
-      </w:r>
-      <w:proofErr w:type="spellEnd"/>
-      <w:r>
-        <w:t xml:space="preserve"> </w:t>
-      </w:r>
-      <w:proofErr w:type="spellStart"/>
-      <w:r>
-        <w:t>thị</w:t>
-      </w:r>
-      <w:proofErr w:type="spellEnd"/>
-      <w:r>
-        <w:t xml:space="preserve"> text </w:t>
-      </w:r>
-      <w:proofErr w:type="spellStart"/>
-      <w:r>
-        <w:t>tương</w:t>
-      </w:r>
-      <w:proofErr w:type="spellEnd"/>
-      <w:r>
-        <w:t xml:space="preserve"> </w:t>
-      </w:r>
-      <w:proofErr w:type="spellStart"/>
-      <w:r>
-        <w:t>ứng</w:t>
-      </w:r>
-      <w:proofErr w:type="spellEnd"/>
-      <w:r>
-        <w:t xml:space="preserve"> </w:t>
-      </w:r>
-      <w:proofErr w:type="spellStart"/>
-      <w:r>
-        <w:t>tương</w:t>
-      </w:r>
-      <w:proofErr w:type="spellEnd"/>
-      <w:r>
-        <w:t xml:space="preserve"> </w:t>
-      </w:r>
-      <w:proofErr w:type="spellStart"/>
-      <w:r>
-        <w:t>tự</w:t>
-      </w:r>
-      <w:proofErr w:type="spellEnd"/>
-      <w:r>
-        <w:t xml:space="preserve"> radio button</w:t>
+      <w:r>
+        <w:t xml:space="preserve">Cần khai báo name cho thẻ select, các option của select cần khai báo thuộc tính value, sau đó check </w:t>
+      </w:r>
+      <w:r>
+        <w:t xml:space="preserve"> để hiển thị text tương ứng </w:t>
+      </w:r>
+      <w:r>
+        <w:t>tương tự radio button</w:t>
       </w:r>
     </w:p>
     <w:p>
@@ -2644,19 +1582,9 @@
           <w:numId w:val="4"/>
         </w:numPr>
       </w:pPr>
-      <w:proofErr w:type="spellStart"/>
-      <w:r>
-        <w:t>Ví</w:t>
-      </w:r>
-      <w:proofErr w:type="spellEnd"/>
-      <w:r>
-        <w:t xml:space="preserve"> </w:t>
-      </w:r>
-      <w:proofErr w:type="spellStart"/>
-      <w:r>
-        <w:t>dụ</w:t>
-      </w:r>
-      <w:proofErr w:type="spellEnd"/>
+      <w:r>
+        <w:t>Ví dụ</w:t>
+      </w:r>
     </w:p>
     <w:p>
       <w:pPr>
@@ -2963,56 +1891,11 @@
           <w:numId w:val="4"/>
         </w:numPr>
       </w:pPr>
-      <w:proofErr w:type="spellStart"/>
-      <w:r>
-        <w:t>Cách</w:t>
-      </w:r>
-      <w:proofErr w:type="spellEnd"/>
-      <w:r>
-        <w:t xml:space="preserve"> </w:t>
-      </w:r>
-      <w:proofErr w:type="spellStart"/>
-      <w:r>
-        <w:t>h</w:t>
-      </w:r>
-      <w:r>
-        <w:t>iển</w:t>
-      </w:r>
-      <w:proofErr w:type="spellEnd"/>
-      <w:r>
-        <w:t xml:space="preserve"> </w:t>
-      </w:r>
-      <w:proofErr w:type="spellStart"/>
-      <w:r>
-        <w:t>thị</w:t>
-      </w:r>
-      <w:proofErr w:type="spellEnd"/>
-      <w:r>
-        <w:t xml:space="preserve">, </w:t>
-      </w:r>
-      <w:proofErr w:type="spellStart"/>
-      <w:r>
-        <w:t>giả</w:t>
-      </w:r>
-      <w:proofErr w:type="spellEnd"/>
-      <w:r>
-        <w:t xml:space="preserve"> </w:t>
-      </w:r>
-      <w:proofErr w:type="spellStart"/>
-      <w:r>
-        <w:t>sử</w:t>
-      </w:r>
-      <w:proofErr w:type="spellEnd"/>
-      <w:r>
-        <w:t xml:space="preserve"> form </w:t>
-      </w:r>
-      <w:proofErr w:type="spellStart"/>
-      <w:r>
-        <w:t>có</w:t>
-      </w:r>
-      <w:proofErr w:type="spellEnd"/>
-      <w:r>
-        <w:t xml:space="preserve"> method POST</w:t>
+      <w:r>
+        <w:t>Cách h</w:t>
+      </w:r>
+      <w:r>
+        <w:t>iển thị, giả sử form có method POST</w:t>
       </w:r>
     </w:p>
     <w:p>
@@ -3201,18 +2084,7 @@
           <w:szCs w:val="18"/>
           <w:shd w:val="clear" w:color="auto" w:fill="F7FAFF"/>
         </w:rPr>
-        <w:t>'Option 1</w:t>
-      </w:r>
-      <w:r>
-        <w:rPr>
-          <w:b/>
-          <w:bCs/>
-          <w:color w:val="008000"/>
-          <w:sz w:val="18"/>
-          <w:szCs w:val="18"/>
-          <w:shd w:val="clear" w:color="auto" w:fill="F7FAFF"/>
-        </w:rPr>
-        <w:t>'</w:t>
+        <w:t>'Option 1'</w:t>
       </w:r>
       <w:r>
         <w:rPr>
@@ -3292,29 +2164,7 @@
           <w:szCs w:val="18"/>
           <w:shd w:val="clear" w:color="auto" w:fill="F7FAFF"/>
         </w:rPr>
-        <w:t xml:space="preserve">'Option </w:t>
-      </w:r>
-      <w:r>
-        <w:rPr>
-          <w:b/>
-          <w:bCs/>
-          <w:color w:val="008000"/>
-          <w:sz w:val="18"/>
-          <w:szCs w:val="18"/>
-          <w:shd w:val="clear" w:color="auto" w:fill="F7FAFF"/>
-        </w:rPr>
-        <w:t>2</w:t>
-      </w:r>
-      <w:r>
-        <w:rPr>
-          <w:b/>
-          <w:bCs/>
-          <w:color w:val="008000"/>
-          <w:sz w:val="18"/>
-          <w:szCs w:val="18"/>
-          <w:shd w:val="clear" w:color="auto" w:fill="F7FAFF"/>
-        </w:rPr>
-        <w:t>'</w:t>
+        <w:t>'Option 2'</w:t>
       </w:r>
       <w:r>
         <w:rPr>
@@ -3405,7 +2255,6 @@
           <w:szCs w:val="36"/>
         </w:rPr>
       </w:pPr>
-      <w:bookmarkStart w:id="0" w:name="_GoBack"/>
       <w:r>
         <w:rPr>
           <w:sz w:val="36"/>
@@ -3414,7 +2263,6 @@
         <w:t>BÀI TẬP</w:t>
       </w:r>
     </w:p>
-    <w:bookmarkEnd w:id="0"/>
     <w:p>
       <w:pPr>
         <w:pStyle w:val="HTMLPreformatted"/>
@@ -3440,99 +2288,12 @@
           <w:numId w:val="10"/>
         </w:numPr>
       </w:pPr>
-      <w:proofErr w:type="spellStart"/>
-      <w:r>
-        <w:t>Tạo</w:t>
-      </w:r>
-      <w:proofErr w:type="spellEnd"/>
-      <w:r>
-        <w:t xml:space="preserve"> form </w:t>
-      </w:r>
-      <w:proofErr w:type="spellStart"/>
-      <w:r>
-        <w:t>như</w:t>
-      </w:r>
-      <w:proofErr w:type="spellEnd"/>
-      <w:r>
-        <w:t xml:space="preserve"> </w:t>
-      </w:r>
-      <w:proofErr w:type="spellStart"/>
-      <w:r>
-        <w:t>hình</w:t>
-      </w:r>
-      <w:proofErr w:type="spellEnd"/>
-      <w:r>
-        <w:t xml:space="preserve"> </w:t>
-      </w:r>
-      <w:proofErr w:type="spellStart"/>
-      <w:r>
-        <w:t>sau</w:t>
-      </w:r>
-      <w:proofErr w:type="spellEnd"/>
-      <w:r>
-        <w:t xml:space="preserve">, </w:t>
-      </w:r>
-      <w:proofErr w:type="spellStart"/>
-      <w:r>
-        <w:t>với</w:t>
-      </w:r>
-      <w:proofErr w:type="spellEnd"/>
-      <w:r>
-        <w:t xml:space="preserve"> </w:t>
-      </w:r>
-      <w:proofErr w:type="spellStart"/>
-      <w:r>
-        <w:t>các</w:t>
-      </w:r>
-      <w:proofErr w:type="spellEnd"/>
-      <w:r>
-        <w:t xml:space="preserve"> </w:t>
-      </w:r>
-      <w:proofErr w:type="spellStart"/>
-      <w:r>
-        <w:t>yêu</w:t>
-      </w:r>
-      <w:proofErr w:type="spellEnd"/>
-      <w:r>
-        <w:t xml:space="preserve"> </w:t>
-      </w:r>
-      <w:proofErr w:type="spellStart"/>
-      <w:r>
-        <w:t>cầu</w:t>
-      </w:r>
-      <w:proofErr w:type="spellEnd"/>
-      <w:r>
-        <w:t xml:space="preserve"> validate </w:t>
-      </w:r>
-      <w:proofErr w:type="spellStart"/>
-      <w:r>
-        <w:t>dữ</w:t>
-      </w:r>
-      <w:proofErr w:type="spellEnd"/>
-      <w:r>
-        <w:t xml:space="preserve"> </w:t>
-      </w:r>
-      <w:proofErr w:type="spellStart"/>
-      <w:r>
-        <w:t>liệu</w:t>
-      </w:r>
-      <w:proofErr w:type="spellEnd"/>
-      <w:r>
-        <w:t xml:space="preserve"> </w:t>
-      </w:r>
-      <w:proofErr w:type="spellStart"/>
-      <w:r>
-        <w:t>như</w:t>
-      </w:r>
-      <w:proofErr w:type="spellEnd"/>
-      <w:r>
-        <w:t xml:space="preserve"> </w:t>
-      </w:r>
-      <w:proofErr w:type="spellStart"/>
-      <w:r>
-        <w:t>sau</w:t>
-      </w:r>
-      <w:proofErr w:type="spellEnd"/>
+      <w:r>
+        <w:t>Tạo form như hình sau, với các yêu cầu</w:t>
+      </w:r>
+      <w:r>
+        <w:t xml:space="preserve"> validate dữ liệu như sau</w:t>
+      </w:r>
     </w:p>
     <w:p>
       <w:pPr>
@@ -3543,52 +2304,8 @@
         </w:numPr>
       </w:pPr>
       <w:r>
-        <w:t xml:space="preserve">Name </w:t>
-      </w:r>
-      <w:proofErr w:type="spellStart"/>
-      <w:r>
-        <w:t>không</w:t>
-      </w:r>
-      <w:proofErr w:type="spellEnd"/>
-      <w:r>
-        <w:t xml:space="preserve"> </w:t>
-      </w:r>
-      <w:proofErr w:type="spellStart"/>
-      <w:r>
-        <w:t>đư</w:t>
-      </w:r>
-      <w:r>
-        <w:t>ợ</w:t>
-      </w:r>
-      <w:r>
-        <w:t>c</w:t>
-      </w:r>
-      <w:proofErr w:type="spellEnd"/>
-      <w:r>
-        <w:t xml:space="preserve"> </w:t>
-      </w:r>
-      <w:proofErr w:type="spellStart"/>
-      <w:r>
-        <w:t>đ</w:t>
-      </w:r>
-      <w:r>
-        <w:t>ể</w:t>
-      </w:r>
-      <w:proofErr w:type="spellEnd"/>
-      <w:r>
-        <w:t xml:space="preserve"> </w:t>
-      </w:r>
-      <w:proofErr w:type="spellStart"/>
-      <w:r>
-        <w:t>tr</w:t>
-      </w:r>
-      <w:r>
-        <w:t>ố</w:t>
-      </w:r>
-      <w:r>
-        <w:t>ng</w:t>
-      </w:r>
-      <w:proofErr w:type="spellEnd"/>
+        <w:t>Name không được để trống</w:t>
+      </w:r>
     </w:p>
     <w:p>
       <w:pPr>
@@ -3599,107 +2316,7 @@
         </w:numPr>
       </w:pPr>
       <w:r>
-        <w:t xml:space="preserve">Email </w:t>
-      </w:r>
-      <w:proofErr w:type="spellStart"/>
-      <w:r>
-        <w:t>khô</w:t>
-      </w:r>
-      <w:r>
-        <w:t>ng</w:t>
-      </w:r>
-      <w:proofErr w:type="spellEnd"/>
-      <w:r>
-        <w:t xml:space="preserve"> </w:t>
-      </w:r>
-      <w:proofErr w:type="spellStart"/>
-      <w:r>
-        <w:t>đư</w:t>
-      </w:r>
-      <w:r>
-        <w:t>ợ</w:t>
-      </w:r>
-      <w:r>
-        <w:t>c</w:t>
-      </w:r>
-      <w:proofErr w:type="spellEnd"/>
-      <w:r>
-        <w:t xml:space="preserve"> </w:t>
-      </w:r>
-      <w:proofErr w:type="spellStart"/>
-      <w:r>
-        <w:t>đ</w:t>
-      </w:r>
-      <w:r>
-        <w:t>ể</w:t>
-      </w:r>
-      <w:proofErr w:type="spellEnd"/>
-      <w:r>
-        <w:t xml:space="preserve"> </w:t>
-      </w:r>
-      <w:proofErr w:type="spellStart"/>
-      <w:r>
-        <w:t>tr</w:t>
-      </w:r>
-      <w:r>
-        <w:t>ố</w:t>
-      </w:r>
-      <w:r>
-        <w:t>ng</w:t>
-      </w:r>
-      <w:proofErr w:type="spellEnd"/>
-      <w:r>
-        <w:t xml:space="preserve">, </w:t>
-      </w:r>
-      <w:proofErr w:type="spellStart"/>
-      <w:r>
-        <w:t>ph</w:t>
-      </w:r>
-      <w:r>
-        <w:t>ả</w:t>
-      </w:r>
-      <w:r>
-        <w:t>i</w:t>
-      </w:r>
-      <w:proofErr w:type="spellEnd"/>
-      <w:r>
-        <w:t xml:space="preserve"> </w:t>
-      </w:r>
-      <w:proofErr w:type="spellStart"/>
-      <w:r>
-        <w:t>có</w:t>
-      </w:r>
-      <w:proofErr w:type="spellEnd"/>
-      <w:r>
-        <w:t xml:space="preserve"> </w:t>
-      </w:r>
-      <w:proofErr w:type="spellStart"/>
-      <w:r>
-        <w:t>đ</w:t>
-      </w:r>
-      <w:r>
-        <w:t>ị</w:t>
-      </w:r>
-      <w:r>
-        <w:t>nh</w:t>
-      </w:r>
-      <w:proofErr w:type="spellEnd"/>
-      <w:r>
-        <w:t xml:space="preserve"> </w:t>
-      </w:r>
-      <w:proofErr w:type="spellStart"/>
-      <w:r>
-        <w:t>d</w:t>
-      </w:r>
-      <w:r>
-        <w:t>ạ</w:t>
-      </w:r>
-      <w:r>
-        <w:t>ng</w:t>
-      </w:r>
-      <w:proofErr w:type="spellEnd"/>
-      <w:r>
-        <w:t xml:space="preserve"> email</w:t>
+        <w:t>Email không được để trống, phải có định dạng email</w:t>
       </w:r>
     </w:p>
     <w:p>
@@ -3710,191 +2327,19 @@
           <w:numId w:val="8"/>
         </w:numPr>
       </w:pPr>
-      <w:proofErr w:type="spellStart"/>
-      <w:r>
-        <w:t>Các</w:t>
-      </w:r>
-      <w:proofErr w:type="spellEnd"/>
-      <w:r>
-        <w:t xml:space="preserve"> </w:t>
-      </w:r>
-      <w:proofErr w:type="spellStart"/>
-      <w:r>
-        <w:t>trư</w:t>
-      </w:r>
-      <w:r>
-        <w:t>ờ</w:t>
-      </w:r>
-      <w:r>
-        <w:t>ng</w:t>
-      </w:r>
-      <w:proofErr w:type="spellEnd"/>
-      <w:r>
-        <w:t xml:space="preserve"> Specific Time, Class details </w:t>
-      </w:r>
-      <w:proofErr w:type="spellStart"/>
-      <w:r>
-        <w:t>không</w:t>
-      </w:r>
-      <w:proofErr w:type="spellEnd"/>
-      <w:r>
-        <w:t xml:space="preserve"> </w:t>
-      </w:r>
-      <w:proofErr w:type="spellStart"/>
-      <w:r>
-        <w:t>đư</w:t>
-      </w:r>
-      <w:r>
-        <w:t>ợ</w:t>
-      </w:r>
-      <w:r>
-        <w:t>c</w:t>
-      </w:r>
-      <w:proofErr w:type="spellEnd"/>
-      <w:r>
-        <w:t xml:space="preserve"> </w:t>
-      </w:r>
-      <w:proofErr w:type="spellStart"/>
-      <w:r>
-        <w:t>đ</w:t>
-      </w:r>
-      <w:r>
-        <w:t>ể</w:t>
-      </w:r>
-      <w:proofErr w:type="spellEnd"/>
-      <w:r>
-        <w:t xml:space="preserve"> </w:t>
-      </w:r>
-      <w:proofErr w:type="spellStart"/>
-      <w:r>
-        <w:t>tr</w:t>
-      </w:r>
-      <w:r>
-        <w:t>ố</w:t>
-      </w:r>
-      <w:r>
-        <w:t>ng</w:t>
-      </w:r>
-      <w:proofErr w:type="spellEnd"/>
+      <w:r>
+        <w:t>Các trường Specific Time, Class details không được để trống</w:t>
+      </w:r>
     </w:p>
     <w:p>
       <w:pPr>
         <w:pStyle w:val="ListParagraph"/>
       </w:pPr>
       <w:r>
-        <w:t xml:space="preserve">Sau </w:t>
-      </w:r>
-      <w:proofErr w:type="spellStart"/>
-      <w:r>
-        <w:t>khi</w:t>
-      </w:r>
-      <w:proofErr w:type="spellEnd"/>
-      <w:r>
-        <w:t xml:space="preserve"> </w:t>
-      </w:r>
-      <w:proofErr w:type="spellStart"/>
-      <w:r>
-        <w:t>xử</w:t>
-      </w:r>
-      <w:proofErr w:type="spellEnd"/>
-      <w:r>
-        <w:t xml:space="preserve"> </w:t>
-      </w:r>
-      <w:proofErr w:type="spellStart"/>
-      <w:r>
-        <w:t>lý</w:t>
-      </w:r>
-      <w:proofErr w:type="spellEnd"/>
-      <w:r>
-        <w:t xml:space="preserve"> validate </w:t>
-      </w:r>
-      <w:proofErr w:type="spellStart"/>
-      <w:r>
-        <w:t>hãy</w:t>
-      </w:r>
-      <w:proofErr w:type="spellEnd"/>
-      <w:r>
-        <w:t xml:space="preserve"> </w:t>
-      </w:r>
-      <w:proofErr w:type="spellStart"/>
-      <w:r>
-        <w:t>hiển</w:t>
-      </w:r>
-      <w:proofErr w:type="spellEnd"/>
-      <w:r>
-        <w:t xml:space="preserve"> </w:t>
-      </w:r>
-      <w:proofErr w:type="spellStart"/>
-      <w:r>
-        <w:t>thị</w:t>
-      </w:r>
-      <w:proofErr w:type="spellEnd"/>
-      <w:r>
-        <w:t xml:space="preserve"> </w:t>
-      </w:r>
-      <w:proofErr w:type="spellStart"/>
-      <w:r>
-        <w:t>các</w:t>
-      </w:r>
-      <w:proofErr w:type="spellEnd"/>
-      <w:r>
-        <w:t xml:space="preserve"> </w:t>
-      </w:r>
-      <w:proofErr w:type="spellStart"/>
-      <w:r>
-        <w:t>thông</w:t>
-      </w:r>
-      <w:proofErr w:type="spellEnd"/>
-      <w:r>
-        <w:t xml:space="preserve"> tin </w:t>
-      </w:r>
-      <w:proofErr w:type="spellStart"/>
-      <w:r>
-        <w:t>mà</w:t>
-      </w:r>
-      <w:proofErr w:type="spellEnd"/>
-      <w:r>
-        <w:t xml:space="preserve"> user </w:t>
-      </w:r>
-      <w:proofErr w:type="spellStart"/>
-      <w:r>
-        <w:t>vừa</w:t>
-      </w:r>
-      <w:proofErr w:type="spellEnd"/>
-      <w:r>
-        <w:t xml:space="preserve"> </w:t>
-      </w:r>
-      <w:proofErr w:type="spellStart"/>
-      <w:r>
-        <w:t>nhập</w:t>
-      </w:r>
-      <w:proofErr w:type="spellEnd"/>
-      <w:r>
-        <w:t xml:space="preserve">, </w:t>
-      </w:r>
-      <w:proofErr w:type="spellStart"/>
-      <w:r>
-        <w:t>có</w:t>
-      </w:r>
-      <w:proofErr w:type="spellEnd"/>
-      <w:r>
-        <w:t xml:space="preserve"> </w:t>
-      </w:r>
-      <w:proofErr w:type="spellStart"/>
-      <w:r>
-        <w:t>dạng</w:t>
-      </w:r>
-      <w:proofErr w:type="spellEnd"/>
-      <w:r>
-        <w:t xml:space="preserve"> </w:t>
-      </w:r>
-      <w:proofErr w:type="spellStart"/>
-      <w:r>
-        <w:t>sau</w:t>
-      </w:r>
-      <w:proofErr w:type="spellEnd"/>
-      <w:r>
-        <w:t>:</w:t>
+        <w:t>Sau khi xử lý validate hãy hiển thị các thông tin mà user vừa nhập</w:t>
+      </w:r>
+      <w:r>
+        <w:t>, có dạng sau:</w:t>
       </w:r>
     </w:p>
     <w:p>
@@ -3908,21 +2353,7 @@
         <w:rPr>
           <w:b/>
         </w:rPr>
-        <w:t xml:space="preserve">Your </w:t>
-      </w:r>
-      <w:proofErr w:type="gramStart"/>
-      <w:r>
-        <w:rPr>
-          <w:b/>
-        </w:rPr>
-        <w:t>Given</w:t>
-      </w:r>
-      <w:proofErr w:type="gramEnd"/>
-      <w:r>
-        <w:rPr>
-          <w:b/>
-        </w:rPr>
-        <w:t xml:space="preserve"> details are as:</w:t>
+        <w:t>Your Given details are as:</w:t>
       </w:r>
     </w:p>
     <w:p>
@@ -3936,21 +2367,7 @@
         <w:rPr>
           <w:b/>
         </w:rPr>
-        <w:t>Name: &lt;</w:t>
-      </w:r>
-      <w:proofErr w:type="spellStart"/>
-      <w:r>
-        <w:rPr>
-          <w:b/>
-        </w:rPr>
-        <w:t>giá-trị</w:t>
-      </w:r>
-      <w:proofErr w:type="spellEnd"/>
-      <w:r>
-        <w:rPr>
-          <w:b/>
-        </w:rPr>
-        <w:t>&gt;</w:t>
+        <w:t>Name: &lt;giá-trị&gt;</w:t>
       </w:r>
     </w:p>
     <w:p>
@@ -3964,27 +2381,7 @@
         <w:rPr>
           <w:b/>
         </w:rPr>
-        <w:t>Email</w:t>
-      </w:r>
-      <w:r>
-        <w:rPr>
-          <w:b/>
-        </w:rPr>
-        <w:t>: &lt;</w:t>
-      </w:r>
-      <w:proofErr w:type="spellStart"/>
-      <w:r>
-        <w:rPr>
-          <w:b/>
-        </w:rPr>
-        <w:t>giá-trị</w:t>
-      </w:r>
-      <w:proofErr w:type="spellEnd"/>
-      <w:r>
-        <w:rPr>
-          <w:b/>
-        </w:rPr>
-        <w:t>&gt;</w:t>
+        <w:t>Email: &lt;giá-trị&gt;</w:t>
       </w:r>
     </w:p>
     <w:p>
@@ -3998,27 +2395,7 @@
         <w:rPr>
           <w:b/>
         </w:rPr>
-        <w:t>Specific Time</w:t>
-      </w:r>
-      <w:r>
-        <w:rPr>
-          <w:b/>
-        </w:rPr>
-        <w:t>: &lt;</w:t>
-      </w:r>
-      <w:proofErr w:type="spellStart"/>
-      <w:r>
-        <w:rPr>
-          <w:b/>
-        </w:rPr>
-        <w:t>giá-trị</w:t>
-      </w:r>
-      <w:proofErr w:type="spellEnd"/>
-      <w:r>
-        <w:rPr>
-          <w:b/>
-        </w:rPr>
-        <w:t>&gt;</w:t>
+        <w:t>Specific Time: &lt;giá-trị&gt;</w:t>
       </w:r>
     </w:p>
     <w:p>
@@ -4032,27 +2409,7 @@
         <w:rPr>
           <w:b/>
         </w:rPr>
-        <w:t>Class details</w:t>
-      </w:r>
-      <w:r>
-        <w:rPr>
-          <w:b/>
-        </w:rPr>
-        <w:t>: &lt;</w:t>
-      </w:r>
-      <w:proofErr w:type="spellStart"/>
-      <w:r>
-        <w:rPr>
-          <w:b/>
-        </w:rPr>
-        <w:t>giá-trị</w:t>
-      </w:r>
-      <w:proofErr w:type="spellEnd"/>
-      <w:r>
-        <w:rPr>
-          <w:b/>
-        </w:rPr>
-        <w:t>&gt;</w:t>
+        <w:t>Class details: &lt;giá-trị&gt;</w:t>
       </w:r>
     </w:p>
     <w:p>
@@ -4066,27 +2423,7 @@
         <w:rPr>
           <w:b/>
         </w:rPr>
-        <w:t>Gender</w:t>
-      </w:r>
-      <w:r>
-        <w:rPr>
-          <w:b/>
-        </w:rPr>
-        <w:t>: &lt;</w:t>
-      </w:r>
-      <w:proofErr w:type="spellStart"/>
-      <w:r>
-        <w:rPr>
-          <w:b/>
-        </w:rPr>
-        <w:t>giá-trị</w:t>
-      </w:r>
-      <w:proofErr w:type="spellEnd"/>
-      <w:r>
-        <w:rPr>
-          <w:b/>
-        </w:rPr>
-        <w:t>&gt;</w:t>
+        <w:t>Gender: &lt;giá-trị&gt;</w:t>
       </w:r>
     </w:p>
     <w:p>
@@ -4100,6 +2437,9 @@
         <w:jc w:val="center"/>
       </w:pPr>
       <w:r>
+        <w:rPr>
+          <w:noProof/>
+        </w:rPr>
         <w:lastRenderedPageBreak/>
         <w:drawing>
           <wp:inline distT="0" distB="0" distL="0" distR="0" wp14:anchorId="2D4FB577" wp14:editId="780F4F1C">
@@ -4166,75 +2506,17 @@
           <w:numId w:val="10"/>
         </w:numPr>
       </w:pPr>
-      <w:proofErr w:type="spellStart"/>
-      <w:r>
-        <w:t>Tạo</w:t>
-      </w:r>
-      <w:proofErr w:type="spellEnd"/>
-      <w:r>
-        <w:t xml:space="preserve"> form </w:t>
-      </w:r>
-      <w:proofErr w:type="spellStart"/>
-      <w:r>
-        <w:t>như</w:t>
-      </w:r>
-      <w:proofErr w:type="spellEnd"/>
-      <w:r>
-        <w:t xml:space="preserve"> </w:t>
-      </w:r>
-      <w:proofErr w:type="spellStart"/>
-      <w:r>
-        <w:t>hình</w:t>
-      </w:r>
-      <w:proofErr w:type="spellEnd"/>
-      <w:r>
-        <w:t xml:space="preserve"> </w:t>
-      </w:r>
-      <w:proofErr w:type="spellStart"/>
-      <w:r>
-        <w:t>sau</w:t>
-      </w:r>
-      <w:proofErr w:type="spellEnd"/>
+      <w:r>
+        <w:t>Tạo form như hình sau</w:t>
+      </w:r>
       <w:r>
         <w:t>,</w:t>
       </w:r>
       <w:r>
-        <w:t xml:space="preserve"> </w:t>
-      </w:r>
-      <w:proofErr w:type="spellStart"/>
-      <w:r>
-        <w:t>với</w:t>
-      </w:r>
-      <w:proofErr w:type="spellEnd"/>
-      <w:r>
-        <w:t xml:space="preserve"> </w:t>
-      </w:r>
-      <w:proofErr w:type="spellStart"/>
-      <w:r>
-        <w:t>các</w:t>
-      </w:r>
-      <w:proofErr w:type="spellEnd"/>
-      <w:r>
-        <w:t xml:space="preserve"> </w:t>
-      </w:r>
-      <w:proofErr w:type="spellStart"/>
-      <w:r>
-        <w:t>yêu</w:t>
-      </w:r>
-      <w:proofErr w:type="spellEnd"/>
-      <w:r>
-        <w:t xml:space="preserve"> </w:t>
-      </w:r>
-      <w:proofErr w:type="spellStart"/>
-      <w:r>
-        <w:t>cầ</w:t>
-      </w:r>
-      <w:r>
-        <w:t>u</w:t>
-      </w:r>
-      <w:proofErr w:type="spellEnd"/>
-      <w:r>
-        <w:t xml:space="preserve"> validate</w:t>
+        <w:t xml:space="preserve"> với các yêu cầ</w:t>
+      </w:r>
+      <w:r>
+        <w:t>u validate</w:t>
       </w:r>
       <w:r>
         <w:t>:</w:t>
@@ -4247,97 +2529,9 @@
           <w:numId w:val="11"/>
         </w:numPr>
       </w:pPr>
-      <w:proofErr w:type="spellStart"/>
-      <w:r>
-        <w:t>T</w:t>
-      </w:r>
-      <w:r>
-        <w:t>ấ</w:t>
-      </w:r>
-      <w:r>
-        <w:t>t</w:t>
-      </w:r>
-      <w:proofErr w:type="spellEnd"/>
-      <w:r>
-        <w:t xml:space="preserve"> </w:t>
-      </w:r>
-      <w:proofErr w:type="spellStart"/>
-      <w:r>
-        <w:t>c</w:t>
-      </w:r>
-      <w:r>
-        <w:t>ả</w:t>
-      </w:r>
-      <w:proofErr w:type="spellEnd"/>
-      <w:r>
-        <w:t xml:space="preserve"> </w:t>
-      </w:r>
-      <w:proofErr w:type="spellStart"/>
-      <w:r>
-        <w:t>các</w:t>
-      </w:r>
-      <w:proofErr w:type="spellEnd"/>
-      <w:r>
-        <w:t xml:space="preserve"> </w:t>
-      </w:r>
-      <w:proofErr w:type="spellStart"/>
-      <w:r>
-        <w:t>trư</w:t>
-      </w:r>
-      <w:r>
-        <w:t>ờ</w:t>
-      </w:r>
-      <w:r>
-        <w:t>ng</w:t>
-      </w:r>
-      <w:proofErr w:type="spellEnd"/>
-      <w:r>
-        <w:t xml:space="preserve"> </w:t>
-      </w:r>
-      <w:proofErr w:type="spellStart"/>
-      <w:r>
-        <w:t>không</w:t>
-      </w:r>
-      <w:proofErr w:type="spellEnd"/>
-      <w:r>
-        <w:t xml:space="preserve"> </w:t>
-      </w:r>
-      <w:proofErr w:type="spellStart"/>
-      <w:r>
-        <w:t>đư</w:t>
-      </w:r>
-      <w:r>
-        <w:t>ợ</w:t>
-      </w:r>
-      <w:r>
-        <w:t>c</w:t>
-      </w:r>
-      <w:proofErr w:type="spellEnd"/>
-      <w:r>
-        <w:t xml:space="preserve"> </w:t>
-      </w:r>
-      <w:proofErr w:type="spellStart"/>
-      <w:r>
-        <w:t>đ</w:t>
-      </w:r>
-      <w:r>
-        <w:t>ể</w:t>
-      </w:r>
-      <w:proofErr w:type="spellEnd"/>
-      <w:r>
-        <w:t xml:space="preserve"> </w:t>
-      </w:r>
-      <w:proofErr w:type="spellStart"/>
-      <w:r>
-        <w:t>tr</w:t>
-      </w:r>
-      <w:r>
-        <w:t>ố</w:t>
-      </w:r>
-      <w:r>
-        <w:t>ng</w:t>
-      </w:r>
-      <w:proofErr w:type="spellEnd"/>
+      <w:r>
+        <w:t>Tất cả các trường không được để trống</w:t>
+      </w:r>
     </w:p>
     <w:p>
       <w:pPr>
@@ -4346,83 +2540,9 @@
           <w:numId w:val="11"/>
         </w:numPr>
       </w:pPr>
-      <w:proofErr w:type="spellStart"/>
-      <w:r>
-        <w:t>Trư</w:t>
-      </w:r>
-      <w:r>
-        <w:t>ờ</w:t>
-      </w:r>
-      <w:r>
-        <w:t>ng</w:t>
-      </w:r>
-      <w:proofErr w:type="spellEnd"/>
-      <w:r>
-        <w:t xml:space="preserve"> d</w:t>
-      </w:r>
-      <w:r>
-        <w:t xml:space="preserve">isplay name </w:t>
-      </w:r>
-      <w:proofErr w:type="spellStart"/>
-      <w:r>
-        <w:t>không</w:t>
-      </w:r>
-      <w:proofErr w:type="spellEnd"/>
-      <w:r>
-        <w:t xml:space="preserve"> </w:t>
-      </w:r>
-      <w:proofErr w:type="spellStart"/>
-      <w:r>
-        <w:t>đư</w:t>
-      </w:r>
-      <w:r>
-        <w:t>ợ</w:t>
-      </w:r>
-      <w:r>
-        <w:t>c</w:t>
-      </w:r>
-      <w:proofErr w:type="spellEnd"/>
-      <w:r>
-        <w:t xml:space="preserve"> </w:t>
-      </w:r>
-      <w:proofErr w:type="spellStart"/>
-      <w:r>
-        <w:t>vư</w:t>
-      </w:r>
-      <w:r>
-        <w:t>ợ</w:t>
-      </w:r>
-      <w:r>
-        <w:t>t</w:t>
-      </w:r>
-      <w:proofErr w:type="spellEnd"/>
-      <w:r>
-        <w:t xml:space="preserve"> </w:t>
-      </w:r>
-      <w:proofErr w:type="spellStart"/>
-      <w:r>
-        <w:t>quá</w:t>
-      </w:r>
-      <w:proofErr w:type="spellEnd"/>
-      <w:r>
-        <w:t xml:space="preserve"> 24 </w:t>
-      </w:r>
-      <w:proofErr w:type="spellStart"/>
-      <w:r>
-        <w:t>ký</w:t>
-      </w:r>
-      <w:proofErr w:type="spellEnd"/>
-      <w:r>
-        <w:t xml:space="preserve"> </w:t>
-      </w:r>
-      <w:proofErr w:type="spellStart"/>
-      <w:r>
-        <w:t>t</w:t>
-      </w:r>
-      <w:r>
-        <w:t>ự</w:t>
-      </w:r>
-      <w:proofErr w:type="spellEnd"/>
+      <w:r>
+        <w:t>Trường display name không được vượt quá 24 ký tự</w:t>
+      </w:r>
     </w:p>
     <w:p>
       <w:pPr>
@@ -4431,69 +2551,8 @@
           <w:numId w:val="11"/>
         </w:numPr>
       </w:pPr>
-      <w:proofErr w:type="spellStart"/>
-      <w:r>
-        <w:t>Trư</w:t>
-      </w:r>
-      <w:r>
-        <w:t>ờ</w:t>
-      </w:r>
-      <w:r>
-        <w:t>ng</w:t>
-      </w:r>
-      <w:proofErr w:type="spellEnd"/>
-      <w:r>
-        <w:t xml:space="preserve"> email </w:t>
-      </w:r>
-      <w:proofErr w:type="spellStart"/>
-      <w:r>
-        <w:t>ph</w:t>
-      </w:r>
-      <w:r>
-        <w:t>ả</w:t>
-      </w:r>
-      <w:r>
-        <w:t>i</w:t>
-      </w:r>
-      <w:proofErr w:type="spellEnd"/>
-      <w:r>
-        <w:t xml:space="preserve"> </w:t>
-      </w:r>
-      <w:proofErr w:type="spellStart"/>
-      <w:r>
-        <w:t>có</w:t>
-      </w:r>
-      <w:proofErr w:type="spellEnd"/>
-      <w:r>
-        <w:t xml:space="preserve"> </w:t>
-      </w:r>
-      <w:proofErr w:type="spellStart"/>
-      <w:r>
-        <w:t>đ</w:t>
-      </w:r>
-      <w:r>
-        <w:t>ị</w:t>
-      </w:r>
-      <w:r>
-        <w:t>nh</w:t>
-      </w:r>
-      <w:proofErr w:type="spellEnd"/>
-      <w:r>
-        <w:t xml:space="preserve"> </w:t>
-      </w:r>
-      <w:proofErr w:type="spellStart"/>
-      <w:r>
-        <w:t>d</w:t>
-      </w:r>
-      <w:r>
-        <w:t>ạ</w:t>
-      </w:r>
-      <w:r>
-        <w:t>ng</w:t>
-      </w:r>
-      <w:proofErr w:type="spellEnd"/>
-      <w:r>
-        <w:t xml:space="preserve"> email</w:t>
+      <w:r>
+        <w:t>Trường email phải có định dạng email</w:t>
       </w:r>
     </w:p>
     <w:p>
@@ -4501,141 +2560,11 @@
         <w:ind w:firstLine="360"/>
       </w:pPr>
       <w:r>
-        <w:t xml:space="preserve">Sau </w:t>
-      </w:r>
-      <w:proofErr w:type="spellStart"/>
-      <w:r>
-        <w:t>khi</w:t>
-      </w:r>
-      <w:proofErr w:type="spellEnd"/>
-      <w:r>
-        <w:t xml:space="preserve"> </w:t>
-      </w:r>
-      <w:proofErr w:type="spellStart"/>
-      <w:r>
-        <w:t>xử</w:t>
-      </w:r>
-      <w:proofErr w:type="spellEnd"/>
-      <w:r>
-        <w:t xml:space="preserve"> </w:t>
-      </w:r>
-      <w:proofErr w:type="spellStart"/>
-      <w:r>
-        <w:t>lý</w:t>
-      </w:r>
-      <w:proofErr w:type="spellEnd"/>
-      <w:r>
-        <w:t xml:space="preserve"> </w:t>
-      </w:r>
-      <w:proofErr w:type="spellStart"/>
-      <w:r>
-        <w:t>xong</w:t>
-      </w:r>
-      <w:proofErr w:type="spellEnd"/>
-      <w:r>
-        <w:t xml:space="preserve"> validate, </w:t>
-      </w:r>
-      <w:proofErr w:type="spellStart"/>
-      <w:r>
-        <w:t>hãy</w:t>
-      </w:r>
-      <w:proofErr w:type="spellEnd"/>
-      <w:r>
-        <w:t xml:space="preserve"> </w:t>
-      </w:r>
-      <w:proofErr w:type="spellStart"/>
-      <w:r>
-        <w:t>hiển</w:t>
-      </w:r>
-      <w:proofErr w:type="spellEnd"/>
-      <w:r>
-        <w:t xml:space="preserve"> </w:t>
-      </w:r>
-      <w:proofErr w:type="spellStart"/>
-      <w:r>
-        <w:t>thị</w:t>
-      </w:r>
-      <w:proofErr w:type="spellEnd"/>
-      <w:r>
-        <w:t xml:space="preserve"> </w:t>
-      </w:r>
-      <w:proofErr w:type="spellStart"/>
-      <w:r>
-        <w:t>tất</w:t>
-      </w:r>
-      <w:proofErr w:type="spellEnd"/>
-      <w:r>
-        <w:t xml:space="preserve"> </w:t>
-      </w:r>
-      <w:proofErr w:type="spellStart"/>
-      <w:r>
-        <w:t>cả</w:t>
-      </w:r>
-      <w:proofErr w:type="spellEnd"/>
-      <w:r>
-        <w:t xml:space="preserve"> </w:t>
-      </w:r>
-      <w:proofErr w:type="spellStart"/>
-      <w:r>
-        <w:t>các</w:t>
-      </w:r>
-      <w:proofErr w:type="spellEnd"/>
-      <w:r>
-        <w:t xml:space="preserve"> </w:t>
-      </w:r>
-      <w:proofErr w:type="spellStart"/>
-      <w:r>
-        <w:t>thông</w:t>
-      </w:r>
-      <w:proofErr w:type="spellEnd"/>
-      <w:r>
-        <w:t xml:space="preserve"> tin </w:t>
-      </w:r>
-      <w:proofErr w:type="spellStart"/>
-      <w:r>
-        <w:t>mà</w:t>
-      </w:r>
-      <w:proofErr w:type="spellEnd"/>
-      <w:r>
-        <w:t xml:space="preserve"> user </w:t>
-      </w:r>
-      <w:proofErr w:type="spellStart"/>
-      <w:r>
-        <w:t>vừa</w:t>
-      </w:r>
-      <w:proofErr w:type="spellEnd"/>
-      <w:r>
-        <w:t xml:space="preserve"> </w:t>
-      </w:r>
-      <w:proofErr w:type="spellStart"/>
-      <w:r>
-        <w:t>nhập</w:t>
-      </w:r>
-      <w:proofErr w:type="spellEnd"/>
-      <w:r>
-        <w:t xml:space="preserve">, </w:t>
-      </w:r>
-      <w:proofErr w:type="spellStart"/>
-      <w:r>
-        <w:t>có</w:t>
-      </w:r>
-      <w:proofErr w:type="spellEnd"/>
-      <w:r>
-        <w:t xml:space="preserve"> </w:t>
-      </w:r>
-      <w:proofErr w:type="spellStart"/>
-      <w:r>
-        <w:t>dạng</w:t>
-      </w:r>
-      <w:proofErr w:type="spellEnd"/>
-      <w:r>
-        <w:t xml:space="preserve"> </w:t>
-      </w:r>
-      <w:proofErr w:type="spellStart"/>
-      <w:r>
-        <w:t>sau</w:t>
-      </w:r>
-      <w:proofErr w:type="spellEnd"/>
+        <w:t>Sau khi xử lý xong validate, hãy hiển thị tất cả các thông tin mà user vừa nhập</w:t>
+      </w:r>
+      <w:r>
+        <w:t>, có dạng sau</w:t>
+      </w:r>
       <w:r>
         <w:t>:</w:t>
       </w:r>
@@ -4651,21 +2580,7 @@
         <w:rPr>
           <w:b/>
         </w:rPr>
-        <w:t>Username: &lt;</w:t>
-      </w:r>
-      <w:proofErr w:type="spellStart"/>
-      <w:r>
-        <w:rPr>
-          <w:b/>
-        </w:rPr>
-        <w:t>giá-trị</w:t>
-      </w:r>
-      <w:proofErr w:type="spellEnd"/>
-      <w:r>
-        <w:rPr>
-          <w:b/>
-        </w:rPr>
-        <w:t>&gt;</w:t>
+        <w:t>Username: &lt;giá-trị&gt;</w:t>
       </w:r>
     </w:p>
     <w:p>
@@ -4685,21 +2600,7 @@
         <w:rPr>
           <w:b/>
         </w:rPr>
-        <w:t>: &lt;</w:t>
-      </w:r>
-      <w:proofErr w:type="spellStart"/>
-      <w:r>
-        <w:rPr>
-          <w:b/>
-        </w:rPr>
-        <w:t>giá-trị</w:t>
-      </w:r>
-      <w:proofErr w:type="spellEnd"/>
-      <w:r>
-        <w:rPr>
-          <w:b/>
-        </w:rPr>
-        <w:t>&gt;</w:t>
+        <w:t>: &lt;giá-trị&gt;</w:t>
       </w:r>
     </w:p>
     <w:p>
@@ -4719,21 +2620,7 @@
         <w:rPr>
           <w:b/>
         </w:rPr>
-        <w:t>: &lt;</w:t>
-      </w:r>
-      <w:proofErr w:type="spellStart"/>
-      <w:r>
-        <w:rPr>
-          <w:b/>
-        </w:rPr>
-        <w:t>giá-trị</w:t>
-      </w:r>
-      <w:proofErr w:type="spellEnd"/>
-      <w:r>
-        <w:rPr>
-          <w:b/>
-        </w:rPr>
-        <w:t>&gt;</w:t>
+        <w:t>: &lt;giá-trị&gt;</w:t>
       </w:r>
     </w:p>
     <w:p>
@@ -4753,21 +2640,7 @@
         <w:rPr>
           <w:b/>
         </w:rPr>
-        <w:t>: &lt;</w:t>
-      </w:r>
-      <w:proofErr w:type="spellStart"/>
-      <w:r>
-        <w:rPr>
-          <w:b/>
-        </w:rPr>
-        <w:t>giá-trị</w:t>
-      </w:r>
-      <w:proofErr w:type="spellEnd"/>
-      <w:r>
-        <w:rPr>
-          <w:b/>
-        </w:rPr>
-        <w:t>&gt;</w:t>
+        <w:t>: &lt;giá-trị&gt;</w:t>
       </w:r>
     </w:p>
     <w:p>
@@ -4787,21 +2660,7 @@
         <w:rPr>
           <w:b/>
         </w:rPr>
-        <w:t>: &lt;</w:t>
-      </w:r>
-      <w:proofErr w:type="spellStart"/>
-      <w:r>
-        <w:rPr>
-          <w:b/>
-        </w:rPr>
-        <w:t>giá-trị</w:t>
-      </w:r>
-      <w:proofErr w:type="spellEnd"/>
-      <w:r>
-        <w:rPr>
-          <w:b/>
-        </w:rPr>
-        <w:t>&gt;</w:t>
+        <w:t>: &lt;giá-trị&gt;</w:t>
       </w:r>
     </w:p>
     <w:p>
@@ -4821,21 +2680,7 @@
         <w:rPr>
           <w:b/>
         </w:rPr>
-        <w:t>: &lt;</w:t>
-      </w:r>
-      <w:proofErr w:type="spellStart"/>
-      <w:r>
-        <w:rPr>
-          <w:b/>
-        </w:rPr>
-        <w:t>giá-trị</w:t>
-      </w:r>
-      <w:proofErr w:type="spellEnd"/>
-      <w:r>
-        <w:rPr>
-          <w:b/>
-        </w:rPr>
-        <w:t>&gt;</w:t>
+        <w:t>: &lt;giá-trị&gt;</w:t>
       </w:r>
     </w:p>
     <w:p>
@@ -4849,21 +2694,7 @@
         <w:rPr>
           <w:b/>
         </w:rPr>
-        <w:t>Gender: &lt;</w:t>
-      </w:r>
-      <w:proofErr w:type="spellStart"/>
-      <w:r>
-        <w:rPr>
-          <w:b/>
-        </w:rPr>
-        <w:t>giá-trị</w:t>
-      </w:r>
-      <w:proofErr w:type="spellEnd"/>
-      <w:r>
-        <w:rPr>
-          <w:b/>
-        </w:rPr>
-        <w:t>&gt;</w:t>
+        <w:t>Gender: &lt;giá-trị&gt;</w:t>
       </w:r>
     </w:p>
     <w:p>
@@ -4909,6 +2740,9 @@
         <w:jc w:val="center"/>
       </w:pPr>
       <w:r>
+        <w:rPr>
+          <w:noProof/>
+        </w:rPr>
         <w:lastRenderedPageBreak/>
         <w:drawing>
           <wp:inline distT="0" distB="0" distL="0" distR="0" wp14:anchorId="79187A74" wp14:editId="20840D8D">
@@ -4980,6 +2814,920 @@
       </w:r>
     </w:p>
     <w:p/>
+    <w:p>
+      <w:pPr>
+        <w:pStyle w:val="ListParagraph"/>
+        <w:numPr>
+          <w:ilvl w:val="0"/>
+          <w:numId w:val="10"/>
+        </w:numPr>
+      </w:pPr>
+      <w:r>
+        <w:t>Tạo form như hình sau, với yêu cầu</w:t>
+      </w:r>
+      <w:r>
+        <w:t xml:space="preserve"> validate như sau:</w:t>
+      </w:r>
+    </w:p>
+    <w:p>
+      <w:pPr>
+        <w:pStyle w:val="ListParagraph"/>
+      </w:pPr>
+    </w:p>
+    <w:p>
+      <w:pPr>
+        <w:pStyle w:val="ListParagraph"/>
+        <w:jc w:val="center"/>
+      </w:pPr>
+      <w:r>
+        <w:rPr>
+          <w:noProof/>
+        </w:rPr>
+        <w:lastRenderedPageBreak/>
+        <w:drawing>
+          <wp:inline distT="0" distB="0" distL="0" distR="0" wp14:anchorId="301998AC" wp14:editId="6102BDDF">
+            <wp:extent cx="3518263" cy="3848100"/>
+            <wp:effectExtent l="0" t="0" r="6350" b="0"/>
+            <wp:docPr id="1" name="Picture 1" descr="Image result for form exercise php"/>
+            <wp:cNvGraphicFramePr>
+              <a:graphicFrameLocks xmlns:a="http://schemas.openxmlformats.org/drawingml/2006/main" noChangeAspect="1"/>
+            </wp:cNvGraphicFramePr>
+            <a:graphic xmlns:a="http://schemas.openxmlformats.org/drawingml/2006/main">
+              <a:graphicData uri="http://schemas.openxmlformats.org/drawingml/2006/picture">
+                <pic:pic xmlns:pic="http://schemas.openxmlformats.org/drawingml/2006/picture">
+                  <pic:nvPicPr>
+                    <pic:cNvPr id="0" name="Picture 1" descr="Image result for form exercise php"/>
+                    <pic:cNvPicPr>
+                      <a:picLocks noChangeAspect="1" noChangeArrowheads="1"/>
+                    </pic:cNvPicPr>
+                  </pic:nvPicPr>
+                  <pic:blipFill>
+                    <a:blip r:embed="rId7">
+                      <a:extLst>
+                        <a:ext uri="{28A0092B-C50C-407E-A947-70E740481C1C}">
+                          <a14:useLocalDpi xmlns:a14="http://schemas.microsoft.com/office/drawing/2010/main" val="0"/>
+                        </a:ext>
+                      </a:extLst>
+                    </a:blip>
+                    <a:srcRect/>
+                    <a:stretch>
+                      <a:fillRect/>
+                    </a:stretch>
+                  </pic:blipFill>
+                  <pic:spPr bwMode="auto">
+                    <a:xfrm>
+                      <a:off x="0" y="0"/>
+                      <a:ext cx="3518263" cy="3848100"/>
+                    </a:xfrm>
+                    <a:prstGeom prst="rect">
+                      <a:avLst/>
+                    </a:prstGeom>
+                    <a:noFill/>
+                    <a:ln>
+                      <a:noFill/>
+                    </a:ln>
+                  </pic:spPr>
+                </pic:pic>
+              </a:graphicData>
+            </a:graphic>
+          </wp:inline>
+        </w:drawing>
+      </w:r>
+    </w:p>
+    <w:p>
+      <w:pPr>
+        <w:pStyle w:val="ListParagraph"/>
+        <w:numPr>
+          <w:ilvl w:val="0"/>
+          <w:numId w:val="13"/>
+        </w:numPr>
+      </w:pPr>
+      <w:r>
+        <w:t>Username</w:t>
+      </w:r>
+      <w:r>
+        <w:t xml:space="preserve"> không được để trống, </w:t>
+      </w:r>
+      <w:r>
+        <w:t xml:space="preserve">và </w:t>
+      </w:r>
+      <w:r>
+        <w:t xml:space="preserve">hiển thị thông </w:t>
+      </w:r>
+      <w:r>
+        <w:t xml:space="preserve">báo lỗi màu đỏ sau </w:t>
+      </w:r>
+      <w:r>
+        <w:t>“</w:t>
+      </w:r>
+      <w:r>
+        <w:rPr>
+          <w:color w:val="FF0000"/>
+        </w:rPr>
+        <w:t>Username</w:t>
+      </w:r>
+      <w:r>
+        <w:rPr>
+          <w:color w:val="FF0000"/>
+        </w:rPr>
+        <w:t xml:space="preserve"> không được để trống”</w:t>
+      </w:r>
+    </w:p>
+    <w:p>
+      <w:pPr>
+        <w:pStyle w:val="ListParagraph"/>
+        <w:numPr>
+          <w:ilvl w:val="0"/>
+          <w:numId w:val="13"/>
+        </w:numPr>
+      </w:pPr>
+      <w:r>
+        <w:t xml:space="preserve">Password không được để trống, </w:t>
+      </w:r>
+      <w:r>
+        <w:t xml:space="preserve">và </w:t>
+      </w:r>
+      <w:r>
+        <w:t xml:space="preserve">hiển thị thông báo lỗi màu đỏ sau </w:t>
+      </w:r>
+      <w:r>
+        <w:t>“</w:t>
+      </w:r>
+      <w:r>
+        <w:rPr>
+          <w:color w:val="FF0000"/>
+        </w:rPr>
+        <w:t>Password không được để trống</w:t>
+      </w:r>
+      <w:r>
+        <w:t>”</w:t>
+      </w:r>
+    </w:p>
+    <w:p>
+      <w:pPr>
+        <w:pStyle w:val="ListParagraph"/>
+        <w:numPr>
+          <w:ilvl w:val="0"/>
+          <w:numId w:val="13"/>
+        </w:numPr>
+      </w:pPr>
+      <w:r>
+        <w:t xml:space="preserve">Password phải có độ dài tối thiểu 8 ký tự, </w:t>
+      </w:r>
+      <w:r>
+        <w:t>và</w:t>
+      </w:r>
+      <w:r>
+        <w:t xml:space="preserve"> hiển thị thông báo lỗi màu đỏ sau </w:t>
+      </w:r>
+      <w:r>
+        <w:t xml:space="preserve"> </w:t>
+      </w:r>
+      <w:r>
+        <w:t>“</w:t>
+      </w:r>
+      <w:r>
+        <w:rPr>
+          <w:color w:val="FF0000"/>
+        </w:rPr>
+        <w:t>Password phải có độ dài tối thiểu 8 ký tự</w:t>
+      </w:r>
+      <w:r>
+        <w:t>”</w:t>
+      </w:r>
+    </w:p>
+    <w:p>
+      <w:pPr>
+        <w:ind w:left="720"/>
+      </w:pPr>
+      <w:r>
+        <w:t>Sau khi validate thành công, và submit form, hiển thị toàn bộ các thông tin mà user đã nhập, có dạng sau</w:t>
+      </w:r>
+      <w:r>
+        <w:t>:</w:t>
+      </w:r>
+    </w:p>
+    <w:p>
+      <w:pPr>
+        <w:ind w:left="720"/>
+        <w:rPr>
+          <w:color w:val="5B9BD5" w:themeColor="accent1"/>
+        </w:rPr>
+      </w:pPr>
+      <w:r>
+        <w:rPr>
+          <w:color w:val="5B9BD5" w:themeColor="accent1"/>
+        </w:rPr>
+        <w:t>Đăng ký thành công!</w:t>
+      </w:r>
+    </w:p>
+    <w:p>
+      <w:pPr>
+        <w:ind w:left="720"/>
+        <w:rPr>
+          <w:color w:val="5B9BD5" w:themeColor="accent1"/>
+        </w:rPr>
+      </w:pPr>
+      <w:r>
+        <w:rPr>
+          <w:color w:val="5B9BD5" w:themeColor="accent1"/>
+        </w:rPr>
+        <w:t>Thông tin của bạn:</w:t>
+      </w:r>
+    </w:p>
+    <w:p>
+      <w:pPr>
+        <w:ind w:left="720"/>
+        <w:rPr>
+          <w:b/>
+        </w:rPr>
+      </w:pPr>
+      <w:r>
+        <w:rPr>
+          <w:b/>
+        </w:rPr>
+        <w:t>Username: &lt;giá-trị&gt;</w:t>
+      </w:r>
+    </w:p>
+    <w:p>
+      <w:pPr>
+        <w:ind w:left="720"/>
+        <w:rPr>
+          <w:b/>
+        </w:rPr>
+      </w:pPr>
+      <w:r>
+        <w:rPr>
+          <w:b/>
+        </w:rPr>
+        <w:t>User-Type</w:t>
+      </w:r>
+      <w:r>
+        <w:rPr>
+          <w:b/>
+        </w:rPr>
+        <w:t>: &lt;giá-trị&gt;</w:t>
+      </w:r>
+    </w:p>
+    <w:p>
+      <w:pPr>
+        <w:ind w:left="720"/>
+        <w:rPr>
+          <w:b/>
+        </w:rPr>
+      </w:pPr>
+      <w:r>
+        <w:rPr>
+          <w:b/>
+        </w:rPr>
+        <w:t>Display name</w:t>
+      </w:r>
+      <w:r>
+        <w:rPr>
+          <w:b/>
+        </w:rPr>
+        <w:t>: &lt;giá-trị&gt;</w:t>
+      </w:r>
+    </w:p>
+    <w:p>
+      <w:pPr>
+        <w:ind w:left="720"/>
+        <w:rPr>
+          <w:b/>
+        </w:rPr>
+      </w:pPr>
+      <w:r>
+        <w:rPr>
+          <w:b/>
+        </w:rPr>
+        <w:t>Address</w:t>
+      </w:r>
+      <w:r>
+        <w:rPr>
+          <w:b/>
+        </w:rPr>
+        <w:t>: &lt;giá-trị&gt;</w:t>
+      </w:r>
+    </w:p>
+    <w:p>
+      <w:pPr>
+        <w:ind w:left="720"/>
+        <w:rPr>
+          <w:b/>
+        </w:rPr>
+      </w:pPr>
+      <w:r>
+        <w:rPr>
+          <w:b/>
+        </w:rPr>
+        <w:t>Email</w:t>
+      </w:r>
+      <w:r>
+        <w:rPr>
+          <w:b/>
+        </w:rPr>
+        <w:t>: &lt;giá-trị&gt;</w:t>
+      </w:r>
+    </w:p>
+    <w:p>
+      <w:pPr>
+        <w:ind w:left="720"/>
+        <w:rPr>
+          <w:b/>
+        </w:rPr>
+      </w:pPr>
+      <w:r>
+        <w:rPr>
+          <w:b/>
+        </w:rPr>
+        <w:t>Gender: &lt;giá-trị&gt;</w:t>
+      </w:r>
+    </w:p>
+    <w:p>
+      <w:pPr>
+        <w:ind w:left="720"/>
+        <w:rPr>
+          <w:b/>
+        </w:rPr>
+      </w:pPr>
+    </w:p>
+    <w:p>
+      <w:pPr>
+        <w:pStyle w:val="ListParagraph"/>
+        <w:numPr>
+          <w:ilvl w:val="0"/>
+          <w:numId w:val="10"/>
+        </w:numPr>
+        <w:rPr>
+          <w:b/>
+        </w:rPr>
+      </w:pPr>
+      <w:r>
+        <w:lastRenderedPageBreak/>
+        <w:t>Xây dựng giao diện form đăngk ý như hình sau, với các yêu cầu:</w:t>
+      </w:r>
+    </w:p>
+    <w:p>
+      <w:pPr>
+        <w:pStyle w:val="ListParagraph"/>
+        <w:rPr>
+          <w:b/>
+        </w:rPr>
+      </w:pPr>
+      <w:r>
+        <w:rPr>
+          <w:noProof/>
+        </w:rPr>
+        <w:drawing>
+          <wp:inline distT="0" distB="0" distL="0" distR="0" wp14:anchorId="46EA3D8D" wp14:editId="108C3A7F">
+            <wp:extent cx="5943600" cy="2317750"/>
+            <wp:effectExtent l="0" t="0" r="0" b="6350"/>
+            <wp:docPr id="2" name="Picture 2"/>
+            <wp:cNvGraphicFramePr>
+              <a:graphicFrameLocks xmlns:a="http://schemas.openxmlformats.org/drawingml/2006/main" noChangeAspect="1"/>
+            </wp:cNvGraphicFramePr>
+            <a:graphic xmlns:a="http://schemas.openxmlformats.org/drawingml/2006/main">
+              <a:graphicData uri="http://schemas.openxmlformats.org/drawingml/2006/picture">
+                <pic:pic xmlns:pic="http://schemas.openxmlformats.org/drawingml/2006/picture">
+                  <pic:nvPicPr>
+                    <pic:cNvPr id="1" name=""/>
+                    <pic:cNvPicPr/>
+                  </pic:nvPicPr>
+                  <pic:blipFill>
+                    <a:blip r:embed="rId8"/>
+                    <a:stretch>
+                      <a:fillRect/>
+                    </a:stretch>
+                  </pic:blipFill>
+                  <pic:spPr>
+                    <a:xfrm>
+                      <a:off x="0" y="0"/>
+                      <a:ext cx="5943600" cy="2317750"/>
+                    </a:xfrm>
+                    <a:prstGeom prst="rect">
+                      <a:avLst/>
+                    </a:prstGeom>
+                  </pic:spPr>
+                </pic:pic>
+              </a:graphicData>
+            </a:graphic>
+          </wp:inline>
+        </w:drawing>
+      </w:r>
+    </w:p>
+    <w:p>
+      <w:pPr>
+        <w:pStyle w:val="ListParagraph"/>
+        <w:rPr>
+          <w:b/>
+        </w:rPr>
+      </w:pPr>
+    </w:p>
+    <w:p>
+      <w:pPr>
+        <w:pStyle w:val="ListParagraph"/>
+        <w:numPr>
+          <w:ilvl w:val="0"/>
+          <w:numId w:val="14"/>
+        </w:numPr>
+        <w:rPr>
+          <w:b/>
+        </w:rPr>
+      </w:pPr>
+      <w:r>
+        <w:t>Sử dụng Bootstrap để dựng form</w:t>
+      </w:r>
+    </w:p>
+    <w:p>
+      <w:pPr>
+        <w:pStyle w:val="ListParagraph"/>
+        <w:numPr>
+          <w:ilvl w:val="0"/>
+          <w:numId w:val="14"/>
+        </w:numPr>
+        <w:rPr>
+          <w:b/>
+        </w:rPr>
+      </w:pPr>
+      <w:r>
+        <w:t>Có responsive trên mobile</w:t>
+      </w:r>
+    </w:p>
+    <w:p>
+      <w:pPr>
+        <w:pStyle w:val="ListParagraph"/>
+        <w:numPr>
+          <w:ilvl w:val="0"/>
+          <w:numId w:val="14"/>
+        </w:numPr>
+        <w:rPr>
+          <w:b/>
+        </w:rPr>
+      </w:pPr>
+      <w:r>
+        <w:t>Thực hiện validate dữ liệ</w:t>
+      </w:r>
+      <w:r>
+        <w:t xml:space="preserve">u cho form, có thể sử dụng </w:t>
+      </w:r>
+      <w:r>
+        <w:rPr>
+          <w:b/>
+        </w:rPr>
+        <w:t>Javascript</w:t>
+      </w:r>
+      <w:r>
+        <w:t xml:space="preserve"> hoặc </w:t>
+      </w:r>
+      <w:r>
+        <w:rPr>
+          <w:b/>
+        </w:rPr>
+        <w:t>PHP</w:t>
+      </w:r>
+      <w:r>
+        <w:t xml:space="preserve"> </w:t>
+      </w:r>
+      <w:r>
+        <w:t xml:space="preserve">hoặc </w:t>
+      </w:r>
+      <w:r>
+        <w:t xml:space="preserve">kết hợp </w:t>
+      </w:r>
+      <w:r>
+        <w:t xml:space="preserve">cả 2 để validate, dữ liệu cần validate </w:t>
+      </w:r>
+      <w:r>
+        <w:t>như sau:</w:t>
+      </w:r>
+    </w:p>
+    <w:p>
+      <w:pPr>
+        <w:pStyle w:val="ListParagraph"/>
+        <w:numPr>
+          <w:ilvl w:val="0"/>
+          <w:numId w:val="16"/>
+        </w:numPr>
+        <w:rPr>
+          <w:b/>
+        </w:rPr>
+      </w:pPr>
+      <w:r>
+        <w:t>Firstname không được để trống</w:t>
+      </w:r>
+      <w:r>
+        <w:t>, và hiển thị thông báo lỗi màu đỏ sau “</w:t>
+      </w:r>
+      <w:r>
+        <w:rPr>
+          <w:color w:val="FF0000"/>
+        </w:rPr>
+        <w:t>Firstname không được để trống</w:t>
+      </w:r>
+      <w:r>
+        <w:t>”</w:t>
+      </w:r>
+    </w:p>
+    <w:p>
+      <w:pPr>
+        <w:pStyle w:val="ListParagraph"/>
+        <w:numPr>
+          <w:ilvl w:val="0"/>
+          <w:numId w:val="16"/>
+        </w:numPr>
+        <w:rPr>
+          <w:b/>
+        </w:rPr>
+      </w:pPr>
+      <w:r>
+        <w:t>Lastname</w:t>
+      </w:r>
+      <w:r>
+        <w:t xml:space="preserve"> không được để trống, và hiển thị thông báo lỗi màu đỏ sau “</w:t>
+      </w:r>
+      <w:r>
+        <w:rPr>
+          <w:color w:val="FF0000"/>
+        </w:rPr>
+        <w:t>Last</w:t>
+      </w:r>
+      <w:r>
+        <w:rPr>
+          <w:color w:val="FF0000"/>
+        </w:rPr>
+        <w:t>name không được để trống</w:t>
+      </w:r>
+      <w:r>
+        <w:t>”</w:t>
+      </w:r>
+    </w:p>
+    <w:p>
+      <w:pPr>
+        <w:ind w:left="720"/>
+      </w:pPr>
+      <w:r>
+        <w:t>S</w:t>
+      </w:r>
+      <w:r>
+        <w:t xml:space="preserve">au khi validate thành công </w:t>
+      </w:r>
+      <w:r>
+        <w:t>và submit form, hiển thị toàn bộ các thông tin mà user đã nhập, có dạng sau:</w:t>
+      </w:r>
+    </w:p>
+    <w:p>
+      <w:pPr>
+        <w:ind w:left="720"/>
+        <w:rPr>
+          <w:color w:val="5B9BD5" w:themeColor="accent1"/>
+        </w:rPr>
+      </w:pPr>
+      <w:r>
+        <w:rPr>
+          <w:color w:val="5B9BD5" w:themeColor="accent1"/>
+        </w:rPr>
+        <w:t>Đăng ký thành công!</w:t>
+      </w:r>
+    </w:p>
+    <w:p>
+      <w:pPr>
+        <w:ind w:left="720"/>
+        <w:rPr>
+          <w:color w:val="5B9BD5" w:themeColor="accent1"/>
+        </w:rPr>
+      </w:pPr>
+      <w:r>
+        <w:rPr>
+          <w:color w:val="5B9BD5" w:themeColor="accent1"/>
+        </w:rPr>
+        <w:t>Thông tin của bạn:</w:t>
+      </w:r>
+    </w:p>
+    <w:p>
+      <w:pPr>
+        <w:ind w:left="720"/>
+        <w:rPr>
+          <w:b/>
+        </w:rPr>
+      </w:pPr>
+      <w:r>
+        <w:rPr>
+          <w:b/>
+        </w:rPr>
+        <w:t>Firstname</w:t>
+      </w:r>
+      <w:r>
+        <w:rPr>
+          <w:b/>
+        </w:rPr>
+        <w:t>: &lt;giá-trị&gt;</w:t>
+      </w:r>
+    </w:p>
+    <w:p>
+      <w:pPr>
+        <w:ind w:left="720"/>
+        <w:rPr>
+          <w:b/>
+        </w:rPr>
+      </w:pPr>
+      <w:r>
+        <w:rPr>
+          <w:b/>
+        </w:rPr>
+        <w:t>Lastname</w:t>
+      </w:r>
+      <w:r>
+        <w:rPr>
+          <w:b/>
+        </w:rPr>
+        <w:t>: &lt;giá-trị&gt;</w:t>
+      </w:r>
+    </w:p>
+    <w:p>
+      <w:pPr>
+        <w:ind w:left="720"/>
+        <w:rPr>
+          <w:b/>
+        </w:rPr>
+      </w:pPr>
+      <w:r>
+        <w:rPr>
+          <w:b/>
+        </w:rPr>
+        <w:t>Gender</w:t>
+      </w:r>
+      <w:r>
+        <w:rPr>
+          <w:b/>
+        </w:rPr>
+        <w:t>: &lt;giá-trị&gt;</w:t>
+      </w:r>
+    </w:p>
+    <w:p>
+      <w:pPr>
+        <w:ind w:left="720"/>
+        <w:rPr>
+          <w:b/>
+        </w:rPr>
+      </w:pPr>
+      <w:r>
+        <w:rPr>
+          <w:b/>
+        </w:rPr>
+        <w:t>State</w:t>
+      </w:r>
+      <w:r>
+        <w:rPr>
+          <w:b/>
+        </w:rPr>
+        <w:t>: &lt;giá-trị&gt;</w:t>
+      </w:r>
+    </w:p>
+    <w:p>
+      <w:pPr>
+        <w:rPr>
+          <w:b/>
+        </w:rPr>
+      </w:pPr>
+    </w:p>
+    <w:p>
+      <w:pPr>
+        <w:ind w:left="720"/>
+        <w:rPr>
+          <w:b/>
+        </w:rPr>
+      </w:pPr>
+    </w:p>
+    <w:p>
+      <w:pPr>
+        <w:jc w:val="center"/>
+      </w:pPr>
+    </w:p>
+    <w:p>
+      <w:pPr>
+        <w:pStyle w:val="ListParagraph"/>
+        <w:numPr>
+          <w:ilvl w:val="0"/>
+          <w:numId w:val="10"/>
+        </w:numPr>
+      </w:pPr>
+      <w:r>
+        <w:t>Xây dựng form như sau, sử dụng PHP để validate dữ liệu</w:t>
+      </w:r>
+      <w:r>
+        <w:t>, với yêu cầu validate như sau</w:t>
+      </w:r>
+      <w:r>
+        <w:t>:</w:t>
+      </w:r>
+    </w:p>
+    <w:p>
+      <w:pPr>
+        <w:pStyle w:val="ListParagraph"/>
+        <w:jc w:val="center"/>
+      </w:pPr>
+      <w:r>
+        <w:rPr>
+          <w:noProof/>
+        </w:rPr>
+        <w:lastRenderedPageBreak/>
+        <w:drawing>
+          <wp:inline distT="0" distB="0" distL="0" distR="0" wp14:anchorId="018284E8" wp14:editId="07315A9A">
+            <wp:extent cx="4143375" cy="2573030"/>
+            <wp:effectExtent l="0" t="0" r="0" b="0"/>
+            <wp:docPr id="3" name="Picture 3" descr="Image result for form validate php"/>
+            <wp:cNvGraphicFramePr>
+              <a:graphicFrameLocks xmlns:a="http://schemas.openxmlformats.org/drawingml/2006/main" noChangeAspect="1"/>
+            </wp:cNvGraphicFramePr>
+            <a:graphic xmlns:a="http://schemas.openxmlformats.org/drawingml/2006/main">
+              <a:graphicData uri="http://schemas.openxmlformats.org/drawingml/2006/picture">
+                <pic:pic xmlns:pic="http://schemas.openxmlformats.org/drawingml/2006/picture">
+                  <pic:nvPicPr>
+                    <pic:cNvPr id="0" name="Picture 3" descr="Image result for form validate php"/>
+                    <pic:cNvPicPr>
+                      <a:picLocks noChangeAspect="1" noChangeArrowheads="1"/>
+                    </pic:cNvPicPr>
+                  </pic:nvPicPr>
+                  <pic:blipFill>
+                    <a:blip r:embed="rId9">
+                      <a:extLst>
+                        <a:ext uri="{28A0092B-C50C-407E-A947-70E740481C1C}">
+                          <a14:useLocalDpi xmlns:a14="http://schemas.microsoft.com/office/drawing/2010/main" val="0"/>
+                        </a:ext>
+                      </a:extLst>
+                    </a:blip>
+                    <a:srcRect/>
+                    <a:stretch>
+                      <a:fillRect/>
+                    </a:stretch>
+                  </pic:blipFill>
+                  <pic:spPr bwMode="auto">
+                    <a:xfrm>
+                      <a:off x="0" y="0"/>
+                      <a:ext cx="4150103" cy="2577208"/>
+                    </a:xfrm>
+                    <a:prstGeom prst="rect">
+                      <a:avLst/>
+                    </a:prstGeom>
+                    <a:noFill/>
+                    <a:ln>
+                      <a:noFill/>
+                    </a:ln>
+                  </pic:spPr>
+                </pic:pic>
+              </a:graphicData>
+            </a:graphic>
+          </wp:inline>
+        </w:drawing>
+      </w:r>
+    </w:p>
+    <w:p>
+      <w:pPr>
+        <w:pStyle w:val="ListParagraph"/>
+        <w:jc w:val="center"/>
+      </w:pPr>
+    </w:p>
+    <w:p>
+      <w:pPr>
+        <w:pStyle w:val="ListParagraph"/>
+        <w:numPr>
+          <w:ilvl w:val="0"/>
+          <w:numId w:val="17"/>
+        </w:numPr>
+      </w:pPr>
+      <w:r>
+        <w:t>Khi user để trống trường Lastname hoặc Password hoặc Confirm Password thì hiển thị thông báo lỗi màu đỏ tương ứng, tại vì trí ngay bên dưới của trường tương ứng, như trong ảnh</w:t>
+      </w:r>
+      <w:bookmarkStart w:id="0" w:name="_GoBack"/>
+      <w:bookmarkEnd w:id="0"/>
+    </w:p>
+    <w:p>
+      <w:pPr>
+        <w:ind w:left="720"/>
+      </w:pPr>
+      <w:r>
+        <w:t xml:space="preserve">Sau khi validate thành công và </w:t>
+      </w:r>
+      <w:r>
+        <w:t xml:space="preserve">click Save để </w:t>
+      </w:r>
+      <w:r>
+        <w:t>submit form, hiển thị toàn bộ các thông tin mà user đã nhập, có dạng sau:</w:t>
+      </w:r>
+    </w:p>
+    <w:p>
+      <w:pPr>
+        <w:ind w:left="720"/>
+        <w:rPr>
+          <w:color w:val="5B9BD5" w:themeColor="accent1"/>
+        </w:rPr>
+      </w:pPr>
+      <w:r>
+        <w:rPr>
+          <w:color w:val="5B9BD5" w:themeColor="accent1"/>
+        </w:rPr>
+        <w:t>Đăng ký thành công!</w:t>
+      </w:r>
+    </w:p>
+    <w:p>
+      <w:pPr>
+        <w:ind w:left="720"/>
+        <w:rPr>
+          <w:color w:val="5B9BD5" w:themeColor="accent1"/>
+        </w:rPr>
+      </w:pPr>
+      <w:r>
+        <w:rPr>
+          <w:color w:val="5B9BD5" w:themeColor="accent1"/>
+        </w:rPr>
+        <w:t>Thông tin của bạn:</w:t>
+      </w:r>
+    </w:p>
+    <w:p>
+      <w:pPr>
+        <w:ind w:left="720"/>
+        <w:rPr>
+          <w:b/>
+        </w:rPr>
+      </w:pPr>
+      <w:r>
+        <w:rPr>
+          <w:b/>
+        </w:rPr>
+        <w:t>Firstname</w:t>
+      </w:r>
+      <w:r>
+        <w:rPr>
+          <w:b/>
+        </w:rPr>
+        <w:t>: &lt;giá-trị&gt;</w:t>
+      </w:r>
+    </w:p>
+    <w:p>
+      <w:pPr>
+        <w:ind w:left="720"/>
+        <w:rPr>
+          <w:b/>
+        </w:rPr>
+      </w:pPr>
+      <w:r>
+        <w:rPr>
+          <w:b/>
+        </w:rPr>
+        <w:t>Lastname</w:t>
+      </w:r>
+      <w:r>
+        <w:rPr>
+          <w:b/>
+        </w:rPr>
+        <w:t>: &lt;giá-trị&gt;</w:t>
+      </w:r>
+    </w:p>
+    <w:p>
+      <w:pPr>
+        <w:ind w:left="720"/>
+        <w:rPr>
+          <w:b/>
+        </w:rPr>
+      </w:pPr>
+      <w:r>
+        <w:rPr>
+          <w:b/>
+        </w:rPr>
+        <w:t>Username</w:t>
+      </w:r>
+      <w:r>
+        <w:rPr>
+          <w:b/>
+        </w:rPr>
+        <w:t>: &lt;giá-trị&gt;</w:t>
+      </w:r>
+    </w:p>
+    <w:p>
+      <w:pPr>
+        <w:ind w:left="720"/>
+        <w:rPr>
+          <w:b/>
+        </w:rPr>
+      </w:pPr>
+      <w:r>
+        <w:rPr>
+          <w:b/>
+        </w:rPr>
+        <w:t>Email</w:t>
+      </w:r>
+      <w:r>
+        <w:rPr>
+          <w:b/>
+        </w:rPr>
+        <w:t>: &lt;giá-trị&gt;</w:t>
+      </w:r>
+    </w:p>
+    <w:p>
+      <w:pPr>
+        <w:ind w:left="720"/>
+      </w:pPr>
+    </w:p>
     <w:sectPr>
       <w:pgSz w:w="12240" w:h="15840"/>
       <w:pgMar w:top="1440" w:right="1440" w:bottom="1440" w:left="1440" w:header="720" w:footer="720" w:gutter="0"/>
@@ -4993,6 +3741,571 @@
 <file path=word/numbering.xml><?xml version="1.0" encoding="utf-8"?>
 <w:numbering xmlns:wpc="http://schemas.microsoft.com/office/word/2010/wordprocessingCanvas" xmlns:mc="http://schemas.openxmlformats.org/markup-compatibility/2006" xmlns:o="urn:schemas-microsoft-com:office:office" xmlns:r="http://schemas.openxmlformats.org/officeDocument/2006/relationships" xmlns:m="http://schemas.openxmlformats.org/officeDocument/2006/math" xmlns:v="urn:schemas-microsoft-com:vml" xmlns:wp14="http://schemas.microsoft.com/office/word/2010/wordprocessingDrawing" xmlns:wp="http://schemas.openxmlformats.org/drawingml/2006/wordprocessingDrawing" xmlns:w10="urn:schemas-microsoft-com:office:word" xmlns:w="http://schemas.openxmlformats.org/wordprocessingml/2006/main" xmlns:w14="http://schemas.microsoft.com/office/word/2010/wordml" xmlns:w15="http://schemas.microsoft.com/office/word/2012/wordml" xmlns:wpg="http://schemas.microsoft.com/office/word/2010/wordprocessingGroup" xmlns:wpi="http://schemas.microsoft.com/office/word/2010/wordprocessingInk" xmlns:wne="http://schemas.microsoft.com/office/word/2006/wordml" xmlns:wps="http://schemas.microsoft.com/office/word/2010/wordprocessingShape" mc:Ignorable="w14 w15 wp14">
   <w:abstractNum w:abstractNumId="0" w15:restartNumberingAfterBreak="0">
+    <w:nsid w:val="013A2AA8"/>
+    <w:multiLevelType w:val="hybridMultilevel"/>
+    <w:tmpl w:val="4DD8C708"/>
+    <w:lvl w:ilvl="0" w:tplc="04090001">
+      <w:start w:val="1"/>
+      <w:numFmt w:val="bullet"/>
+      <w:lvlText w:val=""/>
+      <w:lvlJc w:val="left"/>
+      <w:pPr>
+        <w:ind w:left="1440" w:hanging="360"/>
+      </w:pPr>
+      <w:rPr>
+        <w:rFonts w:ascii="Symbol" w:hAnsi="Symbol" w:hint="default"/>
+      </w:rPr>
+    </w:lvl>
+    <w:lvl w:ilvl="1" w:tplc="04090003" w:tentative="1">
+      <w:start w:val="1"/>
+      <w:numFmt w:val="bullet"/>
+      <w:lvlText w:val="o"/>
+      <w:lvlJc w:val="left"/>
+      <w:pPr>
+        <w:ind w:left="2160" w:hanging="360"/>
+      </w:pPr>
+      <w:rPr>
+        <w:rFonts w:ascii="Courier New" w:hAnsi="Courier New" w:cs="Courier New" w:hint="default"/>
+      </w:rPr>
+    </w:lvl>
+    <w:lvl w:ilvl="2" w:tplc="04090005" w:tentative="1">
+      <w:start w:val="1"/>
+      <w:numFmt w:val="bullet"/>
+      <w:lvlText w:val=""/>
+      <w:lvlJc w:val="left"/>
+      <w:pPr>
+        <w:ind w:left="2880" w:hanging="360"/>
+      </w:pPr>
+      <w:rPr>
+        <w:rFonts w:ascii="Wingdings" w:hAnsi="Wingdings" w:hint="default"/>
+      </w:rPr>
+    </w:lvl>
+    <w:lvl w:ilvl="3" w:tplc="04090001" w:tentative="1">
+      <w:start w:val="1"/>
+      <w:numFmt w:val="bullet"/>
+      <w:lvlText w:val=""/>
+      <w:lvlJc w:val="left"/>
+      <w:pPr>
+        <w:ind w:left="3600" w:hanging="360"/>
+      </w:pPr>
+      <w:rPr>
+        <w:rFonts w:ascii="Symbol" w:hAnsi="Symbol" w:hint="default"/>
+      </w:rPr>
+    </w:lvl>
+    <w:lvl w:ilvl="4" w:tplc="04090003" w:tentative="1">
+      <w:start w:val="1"/>
+      <w:numFmt w:val="bullet"/>
+      <w:lvlText w:val="o"/>
+      <w:lvlJc w:val="left"/>
+      <w:pPr>
+        <w:ind w:left="4320" w:hanging="360"/>
+      </w:pPr>
+      <w:rPr>
+        <w:rFonts w:ascii="Courier New" w:hAnsi="Courier New" w:cs="Courier New" w:hint="default"/>
+      </w:rPr>
+    </w:lvl>
+    <w:lvl w:ilvl="5" w:tplc="04090005" w:tentative="1">
+      <w:start w:val="1"/>
+      <w:numFmt w:val="bullet"/>
+      <w:lvlText w:val=""/>
+      <w:lvlJc w:val="left"/>
+      <w:pPr>
+        <w:ind w:left="5040" w:hanging="360"/>
+      </w:pPr>
+      <w:rPr>
+        <w:rFonts w:ascii="Wingdings" w:hAnsi="Wingdings" w:hint="default"/>
+      </w:rPr>
+    </w:lvl>
+    <w:lvl w:ilvl="6" w:tplc="04090001" w:tentative="1">
+      <w:start w:val="1"/>
+      <w:numFmt w:val="bullet"/>
+      <w:lvlText w:val=""/>
+      <w:lvlJc w:val="left"/>
+      <w:pPr>
+        <w:ind w:left="5760" w:hanging="360"/>
+      </w:pPr>
+      <w:rPr>
+        <w:rFonts w:ascii="Symbol" w:hAnsi="Symbol" w:hint="default"/>
+      </w:rPr>
+    </w:lvl>
+    <w:lvl w:ilvl="7" w:tplc="04090003" w:tentative="1">
+      <w:start w:val="1"/>
+      <w:numFmt w:val="bullet"/>
+      <w:lvlText w:val="o"/>
+      <w:lvlJc w:val="left"/>
+      <w:pPr>
+        <w:ind w:left="6480" w:hanging="360"/>
+      </w:pPr>
+      <w:rPr>
+        <w:rFonts w:ascii="Courier New" w:hAnsi="Courier New" w:cs="Courier New" w:hint="default"/>
+      </w:rPr>
+    </w:lvl>
+    <w:lvl w:ilvl="8" w:tplc="04090005" w:tentative="1">
+      <w:start w:val="1"/>
+      <w:numFmt w:val="bullet"/>
+      <w:lvlText w:val=""/>
+      <w:lvlJc w:val="left"/>
+      <w:pPr>
+        <w:ind w:left="7200" w:hanging="360"/>
+      </w:pPr>
+      <w:rPr>
+        <w:rFonts w:ascii="Wingdings" w:hAnsi="Wingdings" w:hint="default"/>
+      </w:rPr>
+    </w:lvl>
+  </w:abstractNum>
+  <w:abstractNum w:abstractNumId="1" w15:restartNumberingAfterBreak="0">
+    <w:nsid w:val="01C34544"/>
+    <w:multiLevelType w:val="hybridMultilevel"/>
+    <w:tmpl w:val="1716140A"/>
+    <w:lvl w:ilvl="0" w:tplc="0409000B">
+      <w:start w:val="1"/>
+      <w:numFmt w:val="bullet"/>
+      <w:lvlText w:val=""/>
+      <w:lvlJc w:val="left"/>
+      <w:pPr>
+        <w:ind w:left="2160" w:hanging="360"/>
+      </w:pPr>
+      <w:rPr>
+        <w:rFonts w:ascii="Wingdings" w:hAnsi="Wingdings" w:hint="default"/>
+      </w:rPr>
+    </w:lvl>
+    <w:lvl w:ilvl="1" w:tplc="04090003" w:tentative="1">
+      <w:start w:val="1"/>
+      <w:numFmt w:val="bullet"/>
+      <w:lvlText w:val="o"/>
+      <w:lvlJc w:val="left"/>
+      <w:pPr>
+        <w:ind w:left="2880" w:hanging="360"/>
+      </w:pPr>
+      <w:rPr>
+        <w:rFonts w:ascii="Courier New" w:hAnsi="Courier New" w:cs="Courier New" w:hint="default"/>
+      </w:rPr>
+    </w:lvl>
+    <w:lvl w:ilvl="2" w:tplc="04090005" w:tentative="1">
+      <w:start w:val="1"/>
+      <w:numFmt w:val="bullet"/>
+      <w:lvlText w:val=""/>
+      <w:lvlJc w:val="left"/>
+      <w:pPr>
+        <w:ind w:left="3600" w:hanging="360"/>
+      </w:pPr>
+      <w:rPr>
+        <w:rFonts w:ascii="Wingdings" w:hAnsi="Wingdings" w:hint="default"/>
+      </w:rPr>
+    </w:lvl>
+    <w:lvl w:ilvl="3" w:tplc="04090001" w:tentative="1">
+      <w:start w:val="1"/>
+      <w:numFmt w:val="bullet"/>
+      <w:lvlText w:val=""/>
+      <w:lvlJc w:val="left"/>
+      <w:pPr>
+        <w:ind w:left="4320" w:hanging="360"/>
+      </w:pPr>
+      <w:rPr>
+        <w:rFonts w:ascii="Symbol" w:hAnsi="Symbol" w:hint="default"/>
+      </w:rPr>
+    </w:lvl>
+    <w:lvl w:ilvl="4" w:tplc="04090003" w:tentative="1">
+      <w:start w:val="1"/>
+      <w:numFmt w:val="bullet"/>
+      <w:lvlText w:val="o"/>
+      <w:lvlJc w:val="left"/>
+      <w:pPr>
+        <w:ind w:left="5040" w:hanging="360"/>
+      </w:pPr>
+      <w:rPr>
+        <w:rFonts w:ascii="Courier New" w:hAnsi="Courier New" w:cs="Courier New" w:hint="default"/>
+      </w:rPr>
+    </w:lvl>
+    <w:lvl w:ilvl="5" w:tplc="04090005" w:tentative="1">
+      <w:start w:val="1"/>
+      <w:numFmt w:val="bullet"/>
+      <w:lvlText w:val=""/>
+      <w:lvlJc w:val="left"/>
+      <w:pPr>
+        <w:ind w:left="5760" w:hanging="360"/>
+      </w:pPr>
+      <w:rPr>
+        <w:rFonts w:ascii="Wingdings" w:hAnsi="Wingdings" w:hint="default"/>
+      </w:rPr>
+    </w:lvl>
+    <w:lvl w:ilvl="6" w:tplc="04090001" w:tentative="1">
+      <w:start w:val="1"/>
+      <w:numFmt w:val="bullet"/>
+      <w:lvlText w:val=""/>
+      <w:lvlJc w:val="left"/>
+      <w:pPr>
+        <w:ind w:left="6480" w:hanging="360"/>
+      </w:pPr>
+      <w:rPr>
+        <w:rFonts w:ascii="Symbol" w:hAnsi="Symbol" w:hint="default"/>
+      </w:rPr>
+    </w:lvl>
+    <w:lvl w:ilvl="7" w:tplc="04090003" w:tentative="1">
+      <w:start w:val="1"/>
+      <w:numFmt w:val="bullet"/>
+      <w:lvlText w:val="o"/>
+      <w:lvlJc w:val="left"/>
+      <w:pPr>
+        <w:ind w:left="7200" w:hanging="360"/>
+      </w:pPr>
+      <w:rPr>
+        <w:rFonts w:ascii="Courier New" w:hAnsi="Courier New" w:cs="Courier New" w:hint="default"/>
+      </w:rPr>
+    </w:lvl>
+    <w:lvl w:ilvl="8" w:tplc="04090005" w:tentative="1">
+      <w:start w:val="1"/>
+      <w:numFmt w:val="bullet"/>
+      <w:lvlText w:val=""/>
+      <w:lvlJc w:val="left"/>
+      <w:pPr>
+        <w:ind w:left="7920" w:hanging="360"/>
+      </w:pPr>
+      <w:rPr>
+        <w:rFonts w:ascii="Wingdings" w:hAnsi="Wingdings" w:hint="default"/>
+      </w:rPr>
+    </w:lvl>
+  </w:abstractNum>
+  <w:abstractNum w:abstractNumId="2" w15:restartNumberingAfterBreak="0">
+    <w:nsid w:val="06687A5D"/>
+    <w:multiLevelType w:val="hybridMultilevel"/>
+    <w:tmpl w:val="055CE16A"/>
+    <w:lvl w:ilvl="0" w:tplc="04090003">
+      <w:start w:val="1"/>
+      <w:numFmt w:val="bullet"/>
+      <w:lvlText w:val="o"/>
+      <w:lvlJc w:val="left"/>
+      <w:pPr>
+        <w:ind w:left="1800" w:hanging="360"/>
+      </w:pPr>
+      <w:rPr>
+        <w:rFonts w:ascii="Courier New" w:hAnsi="Courier New" w:cs="Courier New" w:hint="default"/>
+      </w:rPr>
+    </w:lvl>
+    <w:lvl w:ilvl="1" w:tplc="04090003" w:tentative="1">
+      <w:start w:val="1"/>
+      <w:numFmt w:val="bullet"/>
+      <w:lvlText w:val="o"/>
+      <w:lvlJc w:val="left"/>
+      <w:pPr>
+        <w:ind w:left="2520" w:hanging="360"/>
+      </w:pPr>
+      <w:rPr>
+        <w:rFonts w:ascii="Courier New" w:hAnsi="Courier New" w:cs="Courier New" w:hint="default"/>
+      </w:rPr>
+    </w:lvl>
+    <w:lvl w:ilvl="2" w:tplc="04090005" w:tentative="1">
+      <w:start w:val="1"/>
+      <w:numFmt w:val="bullet"/>
+      <w:lvlText w:val=""/>
+      <w:lvlJc w:val="left"/>
+      <w:pPr>
+        <w:ind w:left="3240" w:hanging="360"/>
+      </w:pPr>
+      <w:rPr>
+        <w:rFonts w:ascii="Wingdings" w:hAnsi="Wingdings" w:hint="default"/>
+      </w:rPr>
+    </w:lvl>
+    <w:lvl w:ilvl="3" w:tplc="04090001" w:tentative="1">
+      <w:start w:val="1"/>
+      <w:numFmt w:val="bullet"/>
+      <w:lvlText w:val=""/>
+      <w:lvlJc w:val="left"/>
+      <w:pPr>
+        <w:ind w:left="3960" w:hanging="360"/>
+      </w:pPr>
+      <w:rPr>
+        <w:rFonts w:ascii="Symbol" w:hAnsi="Symbol" w:hint="default"/>
+      </w:rPr>
+    </w:lvl>
+    <w:lvl w:ilvl="4" w:tplc="04090003" w:tentative="1">
+      <w:start w:val="1"/>
+      <w:numFmt w:val="bullet"/>
+      <w:lvlText w:val="o"/>
+      <w:lvlJc w:val="left"/>
+      <w:pPr>
+        <w:ind w:left="4680" w:hanging="360"/>
+      </w:pPr>
+      <w:rPr>
+        <w:rFonts w:ascii="Courier New" w:hAnsi="Courier New" w:cs="Courier New" w:hint="default"/>
+      </w:rPr>
+    </w:lvl>
+    <w:lvl w:ilvl="5" w:tplc="04090005" w:tentative="1">
+      <w:start w:val="1"/>
+      <w:numFmt w:val="bullet"/>
+      <w:lvlText w:val=""/>
+      <w:lvlJc w:val="left"/>
+      <w:pPr>
+        <w:ind w:left="5400" w:hanging="360"/>
+      </w:pPr>
+      <w:rPr>
+        <w:rFonts w:ascii="Wingdings" w:hAnsi="Wingdings" w:hint="default"/>
+      </w:rPr>
+    </w:lvl>
+    <w:lvl w:ilvl="6" w:tplc="04090001" w:tentative="1">
+      <w:start w:val="1"/>
+      <w:numFmt w:val="bullet"/>
+      <w:lvlText w:val=""/>
+      <w:lvlJc w:val="left"/>
+      <w:pPr>
+        <w:ind w:left="6120" w:hanging="360"/>
+      </w:pPr>
+      <w:rPr>
+        <w:rFonts w:ascii="Symbol" w:hAnsi="Symbol" w:hint="default"/>
+      </w:rPr>
+    </w:lvl>
+    <w:lvl w:ilvl="7" w:tplc="04090003" w:tentative="1">
+      <w:start w:val="1"/>
+      <w:numFmt w:val="bullet"/>
+      <w:lvlText w:val="o"/>
+      <w:lvlJc w:val="left"/>
+      <w:pPr>
+        <w:ind w:left="6840" w:hanging="360"/>
+      </w:pPr>
+      <w:rPr>
+        <w:rFonts w:ascii="Courier New" w:hAnsi="Courier New" w:cs="Courier New" w:hint="default"/>
+      </w:rPr>
+    </w:lvl>
+    <w:lvl w:ilvl="8" w:tplc="04090005" w:tentative="1">
+      <w:start w:val="1"/>
+      <w:numFmt w:val="bullet"/>
+      <w:lvlText w:val=""/>
+      <w:lvlJc w:val="left"/>
+      <w:pPr>
+        <w:ind w:left="7560" w:hanging="360"/>
+      </w:pPr>
+      <w:rPr>
+        <w:rFonts w:ascii="Wingdings" w:hAnsi="Wingdings" w:hint="default"/>
+      </w:rPr>
+    </w:lvl>
+  </w:abstractNum>
+  <w:abstractNum w:abstractNumId="3" w15:restartNumberingAfterBreak="0">
+    <w:nsid w:val="0B0D3375"/>
+    <w:multiLevelType w:val="hybridMultilevel"/>
+    <w:tmpl w:val="B8D8ACD4"/>
+    <w:lvl w:ilvl="0" w:tplc="04090001">
+      <w:start w:val="1"/>
+      <w:numFmt w:val="bullet"/>
+      <w:lvlText w:val=""/>
+      <w:lvlJc w:val="left"/>
+      <w:pPr>
+        <w:ind w:left="1440" w:hanging="360"/>
+      </w:pPr>
+      <w:rPr>
+        <w:rFonts w:ascii="Symbol" w:hAnsi="Symbol" w:hint="default"/>
+      </w:rPr>
+    </w:lvl>
+    <w:lvl w:ilvl="1" w:tplc="04090003" w:tentative="1">
+      <w:start w:val="1"/>
+      <w:numFmt w:val="bullet"/>
+      <w:lvlText w:val="o"/>
+      <w:lvlJc w:val="left"/>
+      <w:pPr>
+        <w:ind w:left="2160" w:hanging="360"/>
+      </w:pPr>
+      <w:rPr>
+        <w:rFonts w:ascii="Courier New" w:hAnsi="Courier New" w:cs="Courier New" w:hint="default"/>
+      </w:rPr>
+    </w:lvl>
+    <w:lvl w:ilvl="2" w:tplc="04090005" w:tentative="1">
+      <w:start w:val="1"/>
+      <w:numFmt w:val="bullet"/>
+      <w:lvlText w:val=""/>
+      <w:lvlJc w:val="left"/>
+      <w:pPr>
+        <w:ind w:left="2880" w:hanging="360"/>
+      </w:pPr>
+      <w:rPr>
+        <w:rFonts w:ascii="Wingdings" w:hAnsi="Wingdings" w:hint="default"/>
+      </w:rPr>
+    </w:lvl>
+    <w:lvl w:ilvl="3" w:tplc="04090001" w:tentative="1">
+      <w:start w:val="1"/>
+      <w:numFmt w:val="bullet"/>
+      <w:lvlText w:val=""/>
+      <w:lvlJc w:val="left"/>
+      <w:pPr>
+        <w:ind w:left="3600" w:hanging="360"/>
+      </w:pPr>
+      <w:rPr>
+        <w:rFonts w:ascii="Symbol" w:hAnsi="Symbol" w:hint="default"/>
+      </w:rPr>
+    </w:lvl>
+    <w:lvl w:ilvl="4" w:tplc="04090003" w:tentative="1">
+      <w:start w:val="1"/>
+      <w:numFmt w:val="bullet"/>
+      <w:lvlText w:val="o"/>
+      <w:lvlJc w:val="left"/>
+      <w:pPr>
+        <w:ind w:left="4320" w:hanging="360"/>
+      </w:pPr>
+      <w:rPr>
+        <w:rFonts w:ascii="Courier New" w:hAnsi="Courier New" w:cs="Courier New" w:hint="default"/>
+      </w:rPr>
+    </w:lvl>
+    <w:lvl w:ilvl="5" w:tplc="04090005" w:tentative="1">
+      <w:start w:val="1"/>
+      <w:numFmt w:val="bullet"/>
+      <w:lvlText w:val=""/>
+      <w:lvlJc w:val="left"/>
+      <w:pPr>
+        <w:ind w:left="5040" w:hanging="360"/>
+      </w:pPr>
+      <w:rPr>
+        <w:rFonts w:ascii="Wingdings" w:hAnsi="Wingdings" w:hint="default"/>
+      </w:rPr>
+    </w:lvl>
+    <w:lvl w:ilvl="6" w:tplc="04090001" w:tentative="1">
+      <w:start w:val="1"/>
+      <w:numFmt w:val="bullet"/>
+      <w:lvlText w:val=""/>
+      <w:lvlJc w:val="left"/>
+      <w:pPr>
+        <w:ind w:left="5760" w:hanging="360"/>
+      </w:pPr>
+      <w:rPr>
+        <w:rFonts w:ascii="Symbol" w:hAnsi="Symbol" w:hint="default"/>
+      </w:rPr>
+    </w:lvl>
+    <w:lvl w:ilvl="7" w:tplc="04090003" w:tentative="1">
+      <w:start w:val="1"/>
+      <w:numFmt w:val="bullet"/>
+      <w:lvlText w:val="o"/>
+      <w:lvlJc w:val="left"/>
+      <w:pPr>
+        <w:ind w:left="6480" w:hanging="360"/>
+      </w:pPr>
+      <w:rPr>
+        <w:rFonts w:ascii="Courier New" w:hAnsi="Courier New" w:cs="Courier New" w:hint="default"/>
+      </w:rPr>
+    </w:lvl>
+    <w:lvl w:ilvl="8" w:tplc="04090005" w:tentative="1">
+      <w:start w:val="1"/>
+      <w:numFmt w:val="bullet"/>
+      <w:lvlText w:val=""/>
+      <w:lvlJc w:val="left"/>
+      <w:pPr>
+        <w:ind w:left="7200" w:hanging="360"/>
+      </w:pPr>
+      <w:rPr>
+        <w:rFonts w:ascii="Wingdings" w:hAnsi="Wingdings" w:hint="default"/>
+      </w:rPr>
+    </w:lvl>
+  </w:abstractNum>
+  <w:abstractNum w:abstractNumId="4" w15:restartNumberingAfterBreak="0">
+    <w:nsid w:val="1E9327D0"/>
+    <w:multiLevelType w:val="hybridMultilevel"/>
+    <w:tmpl w:val="A0406224"/>
+    <w:lvl w:ilvl="0" w:tplc="04090001">
+      <w:start w:val="1"/>
+      <w:numFmt w:val="bullet"/>
+      <w:lvlText w:val=""/>
+      <w:lvlJc w:val="left"/>
+      <w:pPr>
+        <w:ind w:left="1440" w:hanging="360"/>
+      </w:pPr>
+      <w:rPr>
+        <w:rFonts w:ascii="Symbol" w:hAnsi="Symbol" w:hint="default"/>
+      </w:rPr>
+    </w:lvl>
+    <w:lvl w:ilvl="1" w:tplc="04090003" w:tentative="1">
+      <w:start w:val="1"/>
+      <w:numFmt w:val="bullet"/>
+      <w:lvlText w:val="o"/>
+      <w:lvlJc w:val="left"/>
+      <w:pPr>
+        <w:ind w:left="2160" w:hanging="360"/>
+      </w:pPr>
+      <w:rPr>
+        <w:rFonts w:ascii="Courier New" w:hAnsi="Courier New" w:cs="Courier New" w:hint="default"/>
+      </w:rPr>
+    </w:lvl>
+    <w:lvl w:ilvl="2" w:tplc="04090005" w:tentative="1">
+      <w:start w:val="1"/>
+      <w:numFmt w:val="bullet"/>
+      <w:lvlText w:val=""/>
+      <w:lvlJc w:val="left"/>
+      <w:pPr>
+        <w:ind w:left="2880" w:hanging="360"/>
+      </w:pPr>
+      <w:rPr>
+        <w:rFonts w:ascii="Wingdings" w:hAnsi="Wingdings" w:hint="default"/>
+      </w:rPr>
+    </w:lvl>
+    <w:lvl w:ilvl="3" w:tplc="04090001" w:tentative="1">
+      <w:start w:val="1"/>
+      <w:numFmt w:val="bullet"/>
+      <w:lvlText w:val=""/>
+      <w:lvlJc w:val="left"/>
+      <w:pPr>
+        <w:ind w:left="3600" w:hanging="360"/>
+      </w:pPr>
+      <w:rPr>
+        <w:rFonts w:ascii="Symbol" w:hAnsi="Symbol" w:hint="default"/>
+      </w:rPr>
+    </w:lvl>
+    <w:lvl w:ilvl="4" w:tplc="04090003" w:tentative="1">
+      <w:start w:val="1"/>
+      <w:numFmt w:val="bullet"/>
+      <w:lvlText w:val="o"/>
+      <w:lvlJc w:val="left"/>
+      <w:pPr>
+        <w:ind w:left="4320" w:hanging="360"/>
+      </w:pPr>
+      <w:rPr>
+        <w:rFonts w:ascii="Courier New" w:hAnsi="Courier New" w:cs="Courier New" w:hint="default"/>
+      </w:rPr>
+    </w:lvl>
+    <w:lvl w:ilvl="5" w:tplc="04090005" w:tentative="1">
+      <w:start w:val="1"/>
+      <w:numFmt w:val="bullet"/>
+      <w:lvlText w:val=""/>
+      <w:lvlJc w:val="left"/>
+      <w:pPr>
+        <w:ind w:left="5040" w:hanging="360"/>
+      </w:pPr>
+      <w:rPr>
+        <w:rFonts w:ascii="Wingdings" w:hAnsi="Wingdings" w:hint="default"/>
+      </w:rPr>
+    </w:lvl>
+    <w:lvl w:ilvl="6" w:tplc="04090001" w:tentative="1">
+      <w:start w:val="1"/>
+      <w:numFmt w:val="bullet"/>
+      <w:lvlText w:val=""/>
+      <w:lvlJc w:val="left"/>
+      <w:pPr>
+        <w:ind w:left="5760" w:hanging="360"/>
+      </w:pPr>
+      <w:rPr>
+        <w:rFonts w:ascii="Symbol" w:hAnsi="Symbol" w:hint="default"/>
+      </w:rPr>
+    </w:lvl>
+    <w:lvl w:ilvl="7" w:tplc="04090003" w:tentative="1">
+      <w:start w:val="1"/>
+      <w:numFmt w:val="bullet"/>
+      <w:lvlText w:val="o"/>
+      <w:lvlJc w:val="left"/>
+      <w:pPr>
+        <w:ind w:left="6480" w:hanging="360"/>
+      </w:pPr>
+      <w:rPr>
+        <w:rFonts w:ascii="Courier New" w:hAnsi="Courier New" w:cs="Courier New" w:hint="default"/>
+      </w:rPr>
+    </w:lvl>
+    <w:lvl w:ilvl="8" w:tplc="04090005" w:tentative="1">
+      <w:start w:val="1"/>
+      <w:numFmt w:val="bullet"/>
+      <w:lvlText w:val=""/>
+      <w:lvlJc w:val="left"/>
+      <w:pPr>
+        <w:ind w:left="7200" w:hanging="360"/>
+      </w:pPr>
+      <w:rPr>
+        <w:rFonts w:ascii="Wingdings" w:hAnsi="Wingdings" w:hint="default"/>
+      </w:rPr>
+    </w:lvl>
+  </w:abstractNum>
+  <w:abstractNum w:abstractNumId="5" w15:restartNumberingAfterBreak="0">
     <w:nsid w:val="24243E16"/>
     <w:multiLevelType w:val="hybridMultilevel"/>
     <w:tmpl w:val="300EE68E"/>
@@ -5132,7 +4445,7 @@
       </w:rPr>
     </w:lvl>
   </w:abstractNum>
-  <w:abstractNum w:abstractNumId="1" w15:restartNumberingAfterBreak="0">
+  <w:abstractNum w:abstractNumId="6" w15:restartNumberingAfterBreak="0">
     <w:nsid w:val="266C42F7"/>
     <w:multiLevelType w:val="hybridMultilevel"/>
     <w:tmpl w:val="5C9C5C80"/>
@@ -5218,7 +4531,7 @@
       </w:pPr>
     </w:lvl>
   </w:abstractNum>
-  <w:abstractNum w:abstractNumId="2" w15:restartNumberingAfterBreak="0">
+  <w:abstractNum w:abstractNumId="7" w15:restartNumberingAfterBreak="0">
     <w:nsid w:val="27646772"/>
     <w:multiLevelType w:val="hybridMultilevel"/>
     <w:tmpl w:val="B3F090D0"/>
@@ -5304,7 +4617,7 @@
       </w:pPr>
     </w:lvl>
   </w:abstractNum>
-  <w:abstractNum w:abstractNumId="3" w15:restartNumberingAfterBreak="0">
+  <w:abstractNum w:abstractNumId="8" w15:restartNumberingAfterBreak="0">
     <w:nsid w:val="42090976"/>
     <w:multiLevelType w:val="hybridMultilevel"/>
     <w:tmpl w:val="D48CBDEA"/>
@@ -5390,7 +4703,7 @@
       </w:pPr>
     </w:lvl>
   </w:abstractNum>
-  <w:abstractNum w:abstractNumId="4" w15:restartNumberingAfterBreak="0">
+  <w:abstractNum w:abstractNumId="9" w15:restartNumberingAfterBreak="0">
     <w:nsid w:val="4BDF7297"/>
     <w:multiLevelType w:val="hybridMultilevel"/>
     <w:tmpl w:val="C122C19E"/>
@@ -5476,7 +4789,7 @@
       </w:pPr>
     </w:lvl>
   </w:abstractNum>
-  <w:abstractNum w:abstractNumId="5" w15:restartNumberingAfterBreak="0">
+  <w:abstractNum w:abstractNumId="10" w15:restartNumberingAfterBreak="0">
     <w:nsid w:val="5DCF25D5"/>
     <w:multiLevelType w:val="hybridMultilevel"/>
     <w:tmpl w:val="109CAB72"/>
@@ -5589,7 +4902,120 @@
       </w:rPr>
     </w:lvl>
   </w:abstractNum>
-  <w:abstractNum w:abstractNumId="6" w15:restartNumberingAfterBreak="0">
+  <w:abstractNum w:abstractNumId="11" w15:restartNumberingAfterBreak="0">
+    <w:nsid w:val="5F8719F6"/>
+    <w:multiLevelType w:val="hybridMultilevel"/>
+    <w:tmpl w:val="40963484"/>
+    <w:lvl w:ilvl="0" w:tplc="04090001">
+      <w:start w:val="1"/>
+      <w:numFmt w:val="bullet"/>
+      <w:lvlText w:val=""/>
+      <w:lvlJc w:val="left"/>
+      <w:pPr>
+        <w:ind w:left="1080" w:hanging="360"/>
+      </w:pPr>
+      <w:rPr>
+        <w:rFonts w:ascii="Symbol" w:hAnsi="Symbol" w:hint="default"/>
+      </w:rPr>
+    </w:lvl>
+    <w:lvl w:ilvl="1" w:tplc="04090003" w:tentative="1">
+      <w:start w:val="1"/>
+      <w:numFmt w:val="bullet"/>
+      <w:lvlText w:val="o"/>
+      <w:lvlJc w:val="left"/>
+      <w:pPr>
+        <w:ind w:left="1800" w:hanging="360"/>
+      </w:pPr>
+      <w:rPr>
+        <w:rFonts w:ascii="Courier New" w:hAnsi="Courier New" w:cs="Courier New" w:hint="default"/>
+      </w:rPr>
+    </w:lvl>
+    <w:lvl w:ilvl="2" w:tplc="04090005" w:tentative="1">
+      <w:start w:val="1"/>
+      <w:numFmt w:val="bullet"/>
+      <w:lvlText w:val=""/>
+      <w:lvlJc w:val="left"/>
+      <w:pPr>
+        <w:ind w:left="2520" w:hanging="360"/>
+      </w:pPr>
+      <w:rPr>
+        <w:rFonts w:ascii="Wingdings" w:hAnsi="Wingdings" w:hint="default"/>
+      </w:rPr>
+    </w:lvl>
+    <w:lvl w:ilvl="3" w:tplc="04090001" w:tentative="1">
+      <w:start w:val="1"/>
+      <w:numFmt w:val="bullet"/>
+      <w:lvlText w:val=""/>
+      <w:lvlJc w:val="left"/>
+      <w:pPr>
+        <w:ind w:left="3240" w:hanging="360"/>
+      </w:pPr>
+      <w:rPr>
+        <w:rFonts w:ascii="Symbol" w:hAnsi="Symbol" w:hint="default"/>
+      </w:rPr>
+    </w:lvl>
+    <w:lvl w:ilvl="4" w:tplc="04090003" w:tentative="1">
+      <w:start w:val="1"/>
+      <w:numFmt w:val="bullet"/>
+      <w:lvlText w:val="o"/>
+      <w:lvlJc w:val="left"/>
+      <w:pPr>
+        <w:ind w:left="3960" w:hanging="360"/>
+      </w:pPr>
+      <w:rPr>
+        <w:rFonts w:ascii="Courier New" w:hAnsi="Courier New" w:cs="Courier New" w:hint="default"/>
+      </w:rPr>
+    </w:lvl>
+    <w:lvl w:ilvl="5" w:tplc="04090005" w:tentative="1">
+      <w:start w:val="1"/>
+      <w:numFmt w:val="bullet"/>
+      <w:lvlText w:val=""/>
+      <w:lvlJc w:val="left"/>
+      <w:pPr>
+        <w:ind w:left="4680" w:hanging="360"/>
+      </w:pPr>
+      <w:rPr>
+        <w:rFonts w:ascii="Wingdings" w:hAnsi="Wingdings" w:hint="default"/>
+      </w:rPr>
+    </w:lvl>
+    <w:lvl w:ilvl="6" w:tplc="04090001" w:tentative="1">
+      <w:start w:val="1"/>
+      <w:numFmt w:val="bullet"/>
+      <w:lvlText w:val=""/>
+      <w:lvlJc w:val="left"/>
+      <w:pPr>
+        <w:ind w:left="5400" w:hanging="360"/>
+      </w:pPr>
+      <w:rPr>
+        <w:rFonts w:ascii="Symbol" w:hAnsi="Symbol" w:hint="default"/>
+      </w:rPr>
+    </w:lvl>
+    <w:lvl w:ilvl="7" w:tplc="04090003" w:tentative="1">
+      <w:start w:val="1"/>
+      <w:numFmt w:val="bullet"/>
+      <w:lvlText w:val="o"/>
+      <w:lvlJc w:val="left"/>
+      <w:pPr>
+        <w:ind w:left="6120" w:hanging="360"/>
+      </w:pPr>
+      <w:rPr>
+        <w:rFonts w:ascii="Courier New" w:hAnsi="Courier New" w:cs="Courier New" w:hint="default"/>
+      </w:rPr>
+    </w:lvl>
+    <w:lvl w:ilvl="8" w:tplc="04090005" w:tentative="1">
+      <w:start w:val="1"/>
+      <w:numFmt w:val="bullet"/>
+      <w:lvlText w:val=""/>
+      <w:lvlJc w:val="left"/>
+      <w:pPr>
+        <w:ind w:left="6840" w:hanging="360"/>
+      </w:pPr>
+      <w:rPr>
+        <w:rFonts w:ascii="Wingdings" w:hAnsi="Wingdings" w:hint="default"/>
+      </w:rPr>
+    </w:lvl>
+  </w:abstractNum>
+  <w:abstractNum w:abstractNumId="12" w15:restartNumberingAfterBreak="0">
     <w:nsid w:val="61E90527"/>
     <w:multiLevelType w:val="hybridMultilevel"/>
     <w:tmpl w:val="78781CF0"/>
@@ -5702,7 +5128,7 @@
       </w:rPr>
     </w:lvl>
   </w:abstractNum>
-  <w:abstractNum w:abstractNumId="7" w15:restartNumberingAfterBreak="0">
+  <w:abstractNum w:abstractNumId="13" w15:restartNumberingAfterBreak="0">
     <w:nsid w:val="6C567899"/>
     <w:multiLevelType w:val="hybridMultilevel"/>
     <w:tmpl w:val="203CFF30"/>
@@ -5815,7 +5241,7 @@
       </w:rPr>
     </w:lvl>
   </w:abstractNum>
-  <w:abstractNum w:abstractNumId="8" w15:restartNumberingAfterBreak="0">
+  <w:abstractNum w:abstractNumId="14" w15:restartNumberingAfterBreak="0">
     <w:nsid w:val="6D051F05"/>
     <w:multiLevelType w:val="hybridMultilevel"/>
     <w:tmpl w:val="792E7C06"/>
@@ -5955,10 +5381,10 @@
       </w:rPr>
     </w:lvl>
   </w:abstractNum>
-  <w:abstractNum w:abstractNumId="9" w15:restartNumberingAfterBreak="0">
+  <w:abstractNum w:abstractNumId="15" w15:restartNumberingAfterBreak="0">
     <w:nsid w:val="7B7F77ED"/>
     <w:multiLevelType w:val="hybridMultilevel"/>
-    <w:tmpl w:val="AAA03A38"/>
+    <w:tmpl w:val="AB92B4B0"/>
     <w:lvl w:ilvl="0" w:tplc="0409000F">
       <w:start w:val="1"/>
       <w:numFmt w:val="decimal"/>
@@ -6041,7 +5467,7 @@
       </w:pPr>
     </w:lvl>
   </w:abstractNum>
-  <w:abstractNum w:abstractNumId="10" w15:restartNumberingAfterBreak="0">
+  <w:abstractNum w:abstractNumId="16" w15:restartNumberingAfterBreak="0">
     <w:nsid w:val="7D3B0BDC"/>
     <w:multiLevelType w:val="hybridMultilevel"/>
     <w:tmpl w:val="3EEEB594"/>
@@ -6128,37 +5554,55 @@
     </w:lvl>
   </w:abstractNum>
   <w:num w:numId="1">
+    <w:abstractNumId w:val="8"/>
+  </w:num>
+  <w:num w:numId="2">
+    <w:abstractNumId w:val="13"/>
+  </w:num>
+  <w:num w:numId="3">
+    <w:abstractNumId w:val="12"/>
+  </w:num>
+  <w:num w:numId="4">
+    <w:abstractNumId w:val="10"/>
+  </w:num>
+  <w:num w:numId="5">
+    <w:abstractNumId w:val="16"/>
+  </w:num>
+  <w:num w:numId="6">
+    <w:abstractNumId w:val="9"/>
+  </w:num>
+  <w:num w:numId="7">
+    <w:abstractNumId w:val="7"/>
+  </w:num>
+  <w:num w:numId="8">
+    <w:abstractNumId w:val="5"/>
+  </w:num>
+  <w:num w:numId="9">
+    <w:abstractNumId w:val="6"/>
+  </w:num>
+  <w:num w:numId="10">
+    <w:abstractNumId w:val="15"/>
+  </w:num>
+  <w:num w:numId="11">
+    <w:abstractNumId w:val="14"/>
+  </w:num>
+  <w:num w:numId="12">
+    <w:abstractNumId w:val="11"/>
+  </w:num>
+  <w:num w:numId="13">
+    <w:abstractNumId w:val="0"/>
+  </w:num>
+  <w:num w:numId="14">
     <w:abstractNumId w:val="3"/>
   </w:num>
-  <w:num w:numId="2">
-    <w:abstractNumId w:val="7"/>
+  <w:num w:numId="15">
+    <w:abstractNumId w:val="1"/>
   </w:num>
-  <w:num w:numId="3">
-    <w:abstractNumId w:val="6"/>
-  </w:num>
-  <w:num w:numId="4">
-    <w:abstractNumId w:val="5"/>
-  </w:num>
-  <w:num w:numId="5">
-    <w:abstractNumId w:val="10"/>
-  </w:num>
-  <w:num w:numId="6">
-    <w:abstractNumId w:val="4"/>
-  </w:num>
-  <w:num w:numId="7">
+  <w:num w:numId="16">
     <w:abstractNumId w:val="2"/>
   </w:num>
-  <w:num w:numId="8">
-    <w:abstractNumId w:val="0"/>
-  </w:num>
-  <w:num w:numId="9">
-    <w:abstractNumId w:val="1"/>
-  </w:num>
-  <w:num w:numId="10">
-    <w:abstractNumId w:val="9"/>
-  </w:num>
-  <w:num w:numId="11">
-    <w:abstractNumId w:val="8"/>
+  <w:num w:numId="17">
+    <w:abstractNumId w:val="4"/>
   </w:num>
   <w:numIdMacAtCleanup w:val="2"/>
 </w:numbering>
@@ -6604,6 +6048,7 @@
   <w:style w:type="character" w:default="1" w:styleId="DefaultParagraphFont">
     <w:name w:val="Default Paragraph Font"/>
     <w:uiPriority w:val="1"/>
+    <w:semiHidden/>
     <w:unhideWhenUsed/>
   </w:style>
   <w:style w:type="table" w:default="1" w:styleId="TableNormal">

--- a/Day14_Form/Bai_tap_ve_nha_Form/Bai_tap_ve_nha_ngay_14.docx
+++ b/Day14_Form/Bai_tap_ve_nha_Form/Bai_tap_ve_nha_ngay_14.docx
@@ -6,14 +6,88 @@
       <w:pPr>
         <w:pStyle w:val="Heading1"/>
       </w:pPr>
-      <w:r>
-        <w:t>Gợi ý</w:t>
-      </w:r>
-      <w:r>
-        <w:t>: cách lấy giá trị và hiển thị text củ</w:t>
-      </w:r>
-      <w:r>
-        <w:t>a radio button, checkbox, select</w:t>
+    </w:p>
+    <w:p>
+      <w:pPr>
+        <w:pStyle w:val="Heading1"/>
+      </w:pPr>
+      <w:proofErr w:type="spellStart"/>
+      <w:r>
+        <w:t>Gợi</w:t>
+      </w:r>
+      <w:proofErr w:type="spellEnd"/>
+      <w:r>
+        <w:t xml:space="preserve"> ý</w:t>
+      </w:r>
+      <w:r>
+        <w:t xml:space="preserve">: </w:t>
+      </w:r>
+      <w:proofErr w:type="spellStart"/>
+      <w:r>
+        <w:t>cách</w:t>
+      </w:r>
+      <w:proofErr w:type="spellEnd"/>
+      <w:r>
+        <w:t xml:space="preserve"> </w:t>
+      </w:r>
+      <w:proofErr w:type="spellStart"/>
+      <w:r>
+        <w:t>lấy</w:t>
+      </w:r>
+      <w:proofErr w:type="spellEnd"/>
+      <w:r>
+        <w:t xml:space="preserve"> </w:t>
+      </w:r>
+      <w:proofErr w:type="spellStart"/>
+      <w:r>
+        <w:t>giá</w:t>
+      </w:r>
+      <w:proofErr w:type="spellEnd"/>
+      <w:r>
+        <w:t xml:space="preserve"> </w:t>
+      </w:r>
+      <w:proofErr w:type="spellStart"/>
+      <w:r>
+        <w:t>trị</w:t>
+      </w:r>
+      <w:proofErr w:type="spellEnd"/>
+      <w:r>
+        <w:t xml:space="preserve"> </w:t>
+      </w:r>
+      <w:proofErr w:type="spellStart"/>
+      <w:r>
+        <w:t>và</w:t>
+      </w:r>
+      <w:proofErr w:type="spellEnd"/>
+      <w:r>
+        <w:t xml:space="preserve"> </w:t>
+      </w:r>
+      <w:proofErr w:type="spellStart"/>
+      <w:r>
+        <w:t>hiển</w:t>
+      </w:r>
+      <w:proofErr w:type="spellEnd"/>
+      <w:r>
+        <w:t xml:space="preserve"> </w:t>
+      </w:r>
+      <w:proofErr w:type="spellStart"/>
+      <w:r>
+        <w:t>thị</w:t>
+      </w:r>
+      <w:proofErr w:type="spellEnd"/>
+      <w:r>
+        <w:t xml:space="preserve"> text </w:t>
+      </w:r>
+      <w:proofErr w:type="spellStart"/>
+      <w:r>
+        <w:t>củ</w:t>
+      </w:r>
+      <w:r>
+        <w:t>a</w:t>
+      </w:r>
+      <w:proofErr w:type="spellEnd"/>
+      <w:r>
+        <w:t xml:space="preserve"> radio button, checkbox, select</w:t>
       </w:r>
     </w:p>
     <w:p/>
@@ -21,8 +95,13 @@
       <w:pPr>
         <w:pStyle w:val="Heading1"/>
       </w:pPr>
-      <w:r>
-        <w:t>Với radio button</w:t>
+      <w:proofErr w:type="spellStart"/>
+      <w:r>
+        <w:t>Với</w:t>
+      </w:r>
+      <w:proofErr w:type="spellEnd"/>
+      <w:r>
+        <w:t xml:space="preserve"> radio button</w:t>
       </w:r>
     </w:p>
     <w:p/>
@@ -34,27 +113,297 @@
           <w:numId w:val="4"/>
         </w:numPr>
       </w:pPr>
-      <w:r>
-        <w:t xml:space="preserve">Để lấy </w:t>
-      </w:r>
-      <w:r>
-        <w:t xml:space="preserve">được </w:t>
-      </w:r>
-      <w:r>
-        <w:t>giá trị củ</w:t>
-      </w:r>
-      <w:r>
-        <w:t>a radio, bắt buộc phải khai báo giá trị cho thuộc tính value của input này</w:t>
-      </w:r>
-      <w:r>
-        <w:t>, thường là 1 giá trị number</w:t>
-      </w:r>
-      <w:r>
-        <w:t>, sau đó dựa vào giá trị này để hiển thị text tương ứng</w:t>
-      </w:r>
-      <w:r>
-        <w:t xml:space="preserve"> với radio đó</w:t>
-      </w:r>
+      <w:proofErr w:type="spellStart"/>
+      <w:r>
+        <w:t>Để</w:t>
+      </w:r>
+      <w:proofErr w:type="spellEnd"/>
+      <w:r>
+        <w:t xml:space="preserve"> </w:t>
+      </w:r>
+      <w:proofErr w:type="spellStart"/>
+      <w:r>
+        <w:t>lấy</w:t>
+      </w:r>
+      <w:proofErr w:type="spellEnd"/>
+      <w:r>
+        <w:t xml:space="preserve"> </w:t>
+      </w:r>
+      <w:proofErr w:type="spellStart"/>
+      <w:r>
+        <w:t>được</w:t>
+      </w:r>
+      <w:proofErr w:type="spellEnd"/>
+      <w:r>
+        <w:t xml:space="preserve"> </w:t>
+      </w:r>
+      <w:proofErr w:type="spellStart"/>
+      <w:r>
+        <w:t>giá</w:t>
+      </w:r>
+      <w:proofErr w:type="spellEnd"/>
+      <w:r>
+        <w:t xml:space="preserve"> </w:t>
+      </w:r>
+      <w:proofErr w:type="spellStart"/>
+      <w:r>
+        <w:t>trị</w:t>
+      </w:r>
+      <w:proofErr w:type="spellEnd"/>
+      <w:r>
+        <w:t xml:space="preserve"> </w:t>
+      </w:r>
+      <w:proofErr w:type="spellStart"/>
+      <w:r>
+        <w:t>củ</w:t>
+      </w:r>
+      <w:r>
+        <w:t>a</w:t>
+      </w:r>
+      <w:proofErr w:type="spellEnd"/>
+      <w:r>
+        <w:t xml:space="preserve"> radio, </w:t>
+      </w:r>
+      <w:proofErr w:type="spellStart"/>
+      <w:r>
+        <w:t>bắt</w:t>
+      </w:r>
+      <w:proofErr w:type="spellEnd"/>
+      <w:r>
+        <w:t xml:space="preserve"> </w:t>
+      </w:r>
+      <w:proofErr w:type="spellStart"/>
+      <w:r>
+        <w:t>buộc</w:t>
+      </w:r>
+      <w:proofErr w:type="spellEnd"/>
+      <w:r>
+        <w:t xml:space="preserve"> </w:t>
+      </w:r>
+      <w:proofErr w:type="spellStart"/>
+      <w:r>
+        <w:t>phải</w:t>
+      </w:r>
+      <w:proofErr w:type="spellEnd"/>
+      <w:r>
+        <w:t xml:space="preserve"> </w:t>
+      </w:r>
+      <w:proofErr w:type="spellStart"/>
+      <w:r>
+        <w:t>khai</w:t>
+      </w:r>
+      <w:proofErr w:type="spellEnd"/>
+      <w:r>
+        <w:t xml:space="preserve"> </w:t>
+      </w:r>
+      <w:proofErr w:type="spellStart"/>
+      <w:r>
+        <w:t>báo</w:t>
+      </w:r>
+      <w:proofErr w:type="spellEnd"/>
+      <w:r>
+        <w:t xml:space="preserve"> </w:t>
+      </w:r>
+      <w:proofErr w:type="spellStart"/>
+      <w:r>
+        <w:t>giá</w:t>
+      </w:r>
+      <w:proofErr w:type="spellEnd"/>
+      <w:r>
+        <w:t xml:space="preserve"> </w:t>
+      </w:r>
+      <w:proofErr w:type="spellStart"/>
+      <w:r>
+        <w:t>trị</w:t>
+      </w:r>
+      <w:proofErr w:type="spellEnd"/>
+      <w:r>
+        <w:t xml:space="preserve"> </w:t>
+      </w:r>
+      <w:proofErr w:type="spellStart"/>
+      <w:r>
+        <w:t>cho</w:t>
+      </w:r>
+      <w:proofErr w:type="spellEnd"/>
+      <w:r>
+        <w:t xml:space="preserve"> </w:t>
+      </w:r>
+      <w:proofErr w:type="spellStart"/>
+      <w:r>
+        <w:t>thuộc</w:t>
+      </w:r>
+      <w:proofErr w:type="spellEnd"/>
+      <w:r>
+        <w:t xml:space="preserve"> </w:t>
+      </w:r>
+      <w:proofErr w:type="spellStart"/>
+      <w:r>
+        <w:t>tính</w:t>
+      </w:r>
+      <w:proofErr w:type="spellEnd"/>
+      <w:r>
+        <w:t xml:space="preserve"> value </w:t>
+      </w:r>
+      <w:proofErr w:type="spellStart"/>
+      <w:r>
+        <w:t>của</w:t>
+      </w:r>
+      <w:proofErr w:type="spellEnd"/>
+      <w:r>
+        <w:t xml:space="preserve"> input </w:t>
+      </w:r>
+      <w:proofErr w:type="spellStart"/>
+      <w:r>
+        <w:t>này</w:t>
+      </w:r>
+      <w:proofErr w:type="spellEnd"/>
+      <w:r>
+        <w:t xml:space="preserve">, </w:t>
+      </w:r>
+      <w:proofErr w:type="spellStart"/>
+      <w:r>
+        <w:t>thường</w:t>
+      </w:r>
+      <w:proofErr w:type="spellEnd"/>
+      <w:r>
+        <w:t xml:space="preserve"> </w:t>
+      </w:r>
+      <w:proofErr w:type="spellStart"/>
+      <w:r>
+        <w:t>là</w:t>
+      </w:r>
+      <w:proofErr w:type="spellEnd"/>
+      <w:r>
+        <w:t xml:space="preserve"> 1 </w:t>
+      </w:r>
+      <w:proofErr w:type="spellStart"/>
+      <w:r>
+        <w:t>giá</w:t>
+      </w:r>
+      <w:proofErr w:type="spellEnd"/>
+      <w:r>
+        <w:t xml:space="preserve"> </w:t>
+      </w:r>
+      <w:proofErr w:type="spellStart"/>
+      <w:r>
+        <w:t>trị</w:t>
+      </w:r>
+      <w:proofErr w:type="spellEnd"/>
+      <w:r>
+        <w:t xml:space="preserve"> number</w:t>
+      </w:r>
+      <w:r>
+        <w:t xml:space="preserve">, </w:t>
+      </w:r>
+      <w:proofErr w:type="spellStart"/>
+      <w:r>
+        <w:t>sau</w:t>
+      </w:r>
+      <w:proofErr w:type="spellEnd"/>
+      <w:r>
+        <w:t xml:space="preserve"> </w:t>
+      </w:r>
+      <w:proofErr w:type="spellStart"/>
+      <w:r>
+        <w:t>đó</w:t>
+      </w:r>
+      <w:proofErr w:type="spellEnd"/>
+      <w:r>
+        <w:t xml:space="preserve"> </w:t>
+      </w:r>
+      <w:proofErr w:type="spellStart"/>
+      <w:r>
+        <w:t>dựa</w:t>
+      </w:r>
+      <w:proofErr w:type="spellEnd"/>
+      <w:r>
+        <w:t xml:space="preserve"> </w:t>
+      </w:r>
+      <w:proofErr w:type="spellStart"/>
+      <w:r>
+        <w:t>vào</w:t>
+      </w:r>
+      <w:proofErr w:type="spellEnd"/>
+      <w:r>
+        <w:t xml:space="preserve"> </w:t>
+      </w:r>
+      <w:proofErr w:type="spellStart"/>
+      <w:r>
+        <w:t>giá</w:t>
+      </w:r>
+      <w:proofErr w:type="spellEnd"/>
+      <w:r>
+        <w:t xml:space="preserve"> </w:t>
+      </w:r>
+      <w:proofErr w:type="spellStart"/>
+      <w:r>
+        <w:t>trị</w:t>
+      </w:r>
+      <w:proofErr w:type="spellEnd"/>
+      <w:r>
+        <w:t xml:space="preserve"> </w:t>
+      </w:r>
+      <w:proofErr w:type="spellStart"/>
+      <w:r>
+        <w:t>này</w:t>
+      </w:r>
+      <w:proofErr w:type="spellEnd"/>
+      <w:r>
+        <w:t xml:space="preserve"> </w:t>
+      </w:r>
+      <w:proofErr w:type="spellStart"/>
+      <w:r>
+        <w:t>để</w:t>
+      </w:r>
+      <w:proofErr w:type="spellEnd"/>
+      <w:r>
+        <w:t xml:space="preserve"> </w:t>
+      </w:r>
+      <w:proofErr w:type="spellStart"/>
+      <w:r>
+        <w:t>hiển</w:t>
+      </w:r>
+      <w:proofErr w:type="spellEnd"/>
+      <w:r>
+        <w:t xml:space="preserve"> </w:t>
+      </w:r>
+      <w:proofErr w:type="spellStart"/>
+      <w:r>
+        <w:t>thị</w:t>
+      </w:r>
+      <w:proofErr w:type="spellEnd"/>
+      <w:r>
+        <w:t xml:space="preserve"> text </w:t>
+      </w:r>
+      <w:proofErr w:type="spellStart"/>
+      <w:r>
+        <w:t>tương</w:t>
+      </w:r>
+      <w:proofErr w:type="spellEnd"/>
+      <w:r>
+        <w:t xml:space="preserve"> </w:t>
+      </w:r>
+      <w:proofErr w:type="spellStart"/>
+      <w:r>
+        <w:t>ứng</w:t>
+      </w:r>
+      <w:proofErr w:type="spellEnd"/>
+      <w:r>
+        <w:t xml:space="preserve"> </w:t>
+      </w:r>
+      <w:proofErr w:type="spellStart"/>
+      <w:r>
+        <w:t>với</w:t>
+      </w:r>
+      <w:proofErr w:type="spellEnd"/>
+      <w:r>
+        <w:t xml:space="preserve"> radio </w:t>
+      </w:r>
+      <w:proofErr w:type="spellStart"/>
+      <w:r>
+        <w:t>đó</w:t>
+      </w:r>
+      <w:proofErr w:type="spellEnd"/>
     </w:p>
     <w:p>
       <w:pPr>
@@ -68,12 +417,37 @@
           <w:szCs w:val="24"/>
         </w:rPr>
       </w:pPr>
+      <w:proofErr w:type="spellStart"/>
       <w:r>
         <w:rPr>
           <w:sz w:val="24"/>
           <w:szCs w:val="24"/>
         </w:rPr>
-        <w:t>Ví dụ:</w:t>
+        <w:t>Ví</w:t>
+      </w:r>
+      <w:proofErr w:type="spellEnd"/>
+      <w:r>
+        <w:rPr>
+          <w:sz w:val="24"/>
+          <w:szCs w:val="24"/>
+        </w:rPr>
+        <w:t xml:space="preserve"> </w:t>
+      </w:r>
+      <w:proofErr w:type="spellStart"/>
+      <w:r>
+        <w:rPr>
+          <w:sz w:val="24"/>
+          <w:szCs w:val="24"/>
+        </w:rPr>
+        <w:t>dụ</w:t>
+      </w:r>
+      <w:proofErr w:type="spellEnd"/>
+      <w:r>
+        <w:rPr>
+          <w:sz w:val="24"/>
+          <w:szCs w:val="24"/>
+        </w:rPr>
+        <w:t>:</w:t>
       </w:r>
     </w:p>
     <w:p>
@@ -348,14 +722,56 @@
           <w:numId w:val="4"/>
         </w:numPr>
       </w:pPr>
-      <w:r>
-        <w:t>Cách h</w:t>
-      </w:r>
-      <w:r>
-        <w:t>iển thị</w:t>
-      </w:r>
-      <w:r>
-        <w:t>, giả sử form có method POST</w:t>
+      <w:proofErr w:type="spellStart"/>
+      <w:r>
+        <w:t>Cách</w:t>
+      </w:r>
+      <w:proofErr w:type="spellEnd"/>
+      <w:r>
+        <w:t xml:space="preserve"> </w:t>
+      </w:r>
+      <w:proofErr w:type="spellStart"/>
+      <w:r>
+        <w:t>h</w:t>
+      </w:r>
+      <w:r>
+        <w:t>iển</w:t>
+      </w:r>
+      <w:proofErr w:type="spellEnd"/>
+      <w:r>
+        <w:t xml:space="preserve"> </w:t>
+      </w:r>
+      <w:proofErr w:type="spellStart"/>
+      <w:r>
+        <w:t>thị</w:t>
+      </w:r>
+      <w:proofErr w:type="spellEnd"/>
+      <w:r>
+        <w:t xml:space="preserve">, </w:t>
+      </w:r>
+      <w:proofErr w:type="spellStart"/>
+      <w:r>
+        <w:t>giả</w:t>
+      </w:r>
+      <w:proofErr w:type="spellEnd"/>
+      <w:r>
+        <w:t xml:space="preserve"> </w:t>
+      </w:r>
+      <w:proofErr w:type="spellStart"/>
+      <w:r>
+        <w:t>sử</w:t>
+      </w:r>
+      <w:proofErr w:type="spellEnd"/>
+      <w:r>
+        <w:t xml:space="preserve"> form </w:t>
+      </w:r>
+      <w:proofErr w:type="spellStart"/>
+      <w:r>
+        <w:t>có</w:t>
+      </w:r>
+      <w:proofErr w:type="spellEnd"/>
+      <w:r>
+        <w:t xml:space="preserve"> method POST</w:t>
       </w:r>
     </w:p>
     <w:p>
@@ -411,7 +827,17 @@
           <w:szCs w:val="18"/>
           <w:shd w:val="clear" w:color="auto" w:fill="F7FAFF"/>
         </w:rPr>
-        <w:t>$_POST</w:t>
+        <w:t>$_</w:t>
+      </w:r>
+      <w:proofErr w:type="gramStart"/>
+      <w:r>
+        <w:rPr>
+          <w:color w:val="660000"/>
+          <w:sz w:val="18"/>
+          <w:szCs w:val="18"/>
+          <w:shd w:val="clear" w:color="auto" w:fill="F7FAFF"/>
+        </w:rPr>
+        <w:t>POST</w:t>
       </w:r>
       <w:r>
         <w:rPr>
@@ -422,6 +848,7 @@
         </w:rPr>
         <w:t>[</w:t>
       </w:r>
+      <w:proofErr w:type="gramEnd"/>
       <w:r>
         <w:rPr>
           <w:b/>
@@ -664,8 +1091,13 @@
       <w:pPr>
         <w:pStyle w:val="Heading1"/>
       </w:pPr>
-      <w:r>
-        <w:t>Với checkbox</w:t>
+      <w:proofErr w:type="spellStart"/>
+      <w:r>
+        <w:t>Với</w:t>
+      </w:r>
+      <w:proofErr w:type="spellEnd"/>
+      <w:r>
+        <w:t xml:space="preserve"> checkbox</w:t>
       </w:r>
     </w:p>
     <w:p>
@@ -676,12 +1108,230 @@
           <w:numId w:val="4"/>
         </w:numPr>
       </w:pPr>
-      <w:r>
-        <w:t>Cần khai báo name của các checkbox giống hệt nhau, và phải có dạng array</w:t>
-      </w:r>
-      <w:r>
-        <w:t>, cần sử dụng vòng lặp foreach để lặp mảng này, để hiển thị ra text tương ứng</w:t>
-      </w:r>
+      <w:proofErr w:type="spellStart"/>
+      <w:r>
+        <w:t>Cần</w:t>
+      </w:r>
+      <w:proofErr w:type="spellEnd"/>
+      <w:r>
+        <w:t xml:space="preserve"> </w:t>
+      </w:r>
+      <w:proofErr w:type="spellStart"/>
+      <w:r>
+        <w:t>khai</w:t>
+      </w:r>
+      <w:proofErr w:type="spellEnd"/>
+      <w:r>
+        <w:t xml:space="preserve"> </w:t>
+      </w:r>
+      <w:proofErr w:type="spellStart"/>
+      <w:r>
+        <w:t>báo</w:t>
+      </w:r>
+      <w:proofErr w:type="spellEnd"/>
+      <w:r>
+        <w:t xml:space="preserve"> name </w:t>
+      </w:r>
+      <w:proofErr w:type="spellStart"/>
+      <w:r>
+        <w:t>của</w:t>
+      </w:r>
+      <w:proofErr w:type="spellEnd"/>
+      <w:r>
+        <w:t xml:space="preserve"> </w:t>
+      </w:r>
+      <w:proofErr w:type="spellStart"/>
+      <w:r>
+        <w:t>các</w:t>
+      </w:r>
+      <w:proofErr w:type="spellEnd"/>
+      <w:r>
+        <w:t xml:space="preserve"> checkbox </w:t>
+      </w:r>
+      <w:proofErr w:type="spellStart"/>
+      <w:r>
+        <w:t>giống</w:t>
+      </w:r>
+      <w:proofErr w:type="spellEnd"/>
+      <w:r>
+        <w:t xml:space="preserve"> </w:t>
+      </w:r>
+      <w:proofErr w:type="spellStart"/>
+      <w:r>
+        <w:t>hệt</w:t>
+      </w:r>
+      <w:proofErr w:type="spellEnd"/>
+      <w:r>
+        <w:t xml:space="preserve"> </w:t>
+      </w:r>
+      <w:proofErr w:type="spellStart"/>
+      <w:r>
+        <w:t>nhau</w:t>
+      </w:r>
+      <w:proofErr w:type="spellEnd"/>
+      <w:r>
+        <w:t xml:space="preserve">, </w:t>
+      </w:r>
+      <w:proofErr w:type="spellStart"/>
+      <w:r>
+        <w:t>và</w:t>
+      </w:r>
+      <w:proofErr w:type="spellEnd"/>
+      <w:r>
+        <w:t xml:space="preserve"> </w:t>
+      </w:r>
+      <w:proofErr w:type="spellStart"/>
+      <w:r>
+        <w:t>phải</w:t>
+      </w:r>
+      <w:proofErr w:type="spellEnd"/>
+      <w:r>
+        <w:t xml:space="preserve"> </w:t>
+      </w:r>
+      <w:proofErr w:type="spellStart"/>
+      <w:r>
+        <w:t>có</w:t>
+      </w:r>
+      <w:proofErr w:type="spellEnd"/>
+      <w:r>
+        <w:t xml:space="preserve"> </w:t>
+      </w:r>
+      <w:proofErr w:type="spellStart"/>
+      <w:r>
+        <w:t>dạng</w:t>
+      </w:r>
+      <w:proofErr w:type="spellEnd"/>
+      <w:r>
+        <w:t xml:space="preserve"> array</w:t>
+      </w:r>
+      <w:r>
+        <w:t xml:space="preserve">, </w:t>
+      </w:r>
+      <w:proofErr w:type="spellStart"/>
+      <w:r>
+        <w:t>cần</w:t>
+      </w:r>
+      <w:proofErr w:type="spellEnd"/>
+      <w:r>
+        <w:t xml:space="preserve"> </w:t>
+      </w:r>
+      <w:proofErr w:type="spellStart"/>
+      <w:r>
+        <w:t>sử</w:t>
+      </w:r>
+      <w:proofErr w:type="spellEnd"/>
+      <w:r>
+        <w:t xml:space="preserve"> </w:t>
+      </w:r>
+      <w:proofErr w:type="spellStart"/>
+      <w:r>
+        <w:t>dụng</w:t>
+      </w:r>
+      <w:proofErr w:type="spellEnd"/>
+      <w:r>
+        <w:t xml:space="preserve"> </w:t>
+      </w:r>
+      <w:proofErr w:type="spellStart"/>
+      <w:r>
+        <w:t>vòng</w:t>
+      </w:r>
+      <w:proofErr w:type="spellEnd"/>
+      <w:r>
+        <w:t xml:space="preserve"> </w:t>
+      </w:r>
+      <w:proofErr w:type="spellStart"/>
+      <w:r>
+        <w:t>lặp</w:t>
+      </w:r>
+      <w:proofErr w:type="spellEnd"/>
+      <w:r>
+        <w:t xml:space="preserve"> </w:t>
+      </w:r>
+      <w:proofErr w:type="spellStart"/>
+      <w:r>
+        <w:t>foreach</w:t>
+      </w:r>
+      <w:proofErr w:type="spellEnd"/>
+      <w:r>
+        <w:t xml:space="preserve"> </w:t>
+      </w:r>
+      <w:proofErr w:type="spellStart"/>
+      <w:r>
+        <w:t>để</w:t>
+      </w:r>
+      <w:proofErr w:type="spellEnd"/>
+      <w:r>
+        <w:t xml:space="preserve"> </w:t>
+      </w:r>
+      <w:proofErr w:type="spellStart"/>
+      <w:r>
+        <w:t>lặp</w:t>
+      </w:r>
+      <w:proofErr w:type="spellEnd"/>
+      <w:r>
+        <w:t xml:space="preserve"> </w:t>
+      </w:r>
+      <w:proofErr w:type="spellStart"/>
+      <w:r>
+        <w:t>mảng</w:t>
+      </w:r>
+      <w:proofErr w:type="spellEnd"/>
+      <w:r>
+        <w:t xml:space="preserve"> </w:t>
+      </w:r>
+      <w:proofErr w:type="spellStart"/>
+      <w:r>
+        <w:t>này</w:t>
+      </w:r>
+      <w:proofErr w:type="spellEnd"/>
+      <w:r>
+        <w:t xml:space="preserve">, </w:t>
+      </w:r>
+      <w:proofErr w:type="spellStart"/>
+      <w:r>
+        <w:t>để</w:t>
+      </w:r>
+      <w:proofErr w:type="spellEnd"/>
+      <w:r>
+        <w:t xml:space="preserve"> </w:t>
+      </w:r>
+      <w:proofErr w:type="spellStart"/>
+      <w:r>
+        <w:t>hiển</w:t>
+      </w:r>
+      <w:proofErr w:type="spellEnd"/>
+      <w:r>
+        <w:t xml:space="preserve"> </w:t>
+      </w:r>
+      <w:proofErr w:type="spellStart"/>
+      <w:r>
+        <w:t>thị</w:t>
+      </w:r>
+      <w:proofErr w:type="spellEnd"/>
+      <w:r>
+        <w:t xml:space="preserve"> </w:t>
+      </w:r>
+      <w:proofErr w:type="spellStart"/>
+      <w:r>
+        <w:t>ra</w:t>
+      </w:r>
+      <w:proofErr w:type="spellEnd"/>
+      <w:r>
+        <w:t xml:space="preserve"> text </w:t>
+      </w:r>
+      <w:proofErr w:type="spellStart"/>
+      <w:r>
+        <w:t>tương</w:t>
+      </w:r>
+      <w:proofErr w:type="spellEnd"/>
+      <w:r>
+        <w:t xml:space="preserve"> </w:t>
+      </w:r>
+      <w:proofErr w:type="spellStart"/>
+      <w:r>
+        <w:t>ứng</w:t>
+      </w:r>
+      <w:proofErr w:type="spellEnd"/>
     </w:p>
     <w:p>
       <w:pPr>
@@ -691,9 +1341,19 @@
           <w:numId w:val="4"/>
         </w:numPr>
       </w:pPr>
-      <w:r>
-        <w:t>Ví dụ</w:t>
-      </w:r>
+      <w:proofErr w:type="spellStart"/>
+      <w:r>
+        <w:t>Ví</w:t>
+      </w:r>
+      <w:proofErr w:type="spellEnd"/>
+      <w:r>
+        <w:t xml:space="preserve"> </w:t>
+      </w:r>
+      <w:proofErr w:type="spellStart"/>
+      <w:r>
+        <w:t>dụ</w:t>
+      </w:r>
+      <w:proofErr w:type="spellEnd"/>
     </w:p>
     <w:p>
       <w:pPr>
@@ -768,7 +1428,31 @@
           <w:szCs w:val="18"/>
           <w:shd w:val="clear" w:color="auto" w:fill="EFEFEF"/>
         </w:rPr>
-        <w:t xml:space="preserve">"checkbox[]" </w:t>
+        <w:t>"</w:t>
+      </w:r>
+      <w:proofErr w:type="gramStart"/>
+      <w:r>
+        <w:rPr>
+          <w:b/>
+          <w:bCs/>
+          <w:color w:val="008000"/>
+          <w:sz w:val="18"/>
+          <w:szCs w:val="18"/>
+          <w:shd w:val="clear" w:color="auto" w:fill="EFEFEF"/>
+        </w:rPr>
+        <w:t>checkbox[</w:t>
+      </w:r>
+      <w:proofErr w:type="gramEnd"/>
+      <w:r>
+        <w:rPr>
+          <w:b/>
+          <w:bCs/>
+          <w:color w:val="008000"/>
+          <w:sz w:val="18"/>
+          <w:szCs w:val="18"/>
+          <w:shd w:val="clear" w:color="auto" w:fill="EFEFEF"/>
+        </w:rPr>
+        <w:t xml:space="preserve">]" </w:t>
       </w:r>
       <w:r>
         <w:rPr>
@@ -1040,11 +1724,56 @@
           <w:numId w:val="4"/>
         </w:numPr>
       </w:pPr>
-      <w:r>
-        <w:t>Cách h</w:t>
-      </w:r>
-      <w:r>
-        <w:t>iển thị, giả sử form có method POST</w:t>
+      <w:proofErr w:type="spellStart"/>
+      <w:r>
+        <w:t>Cách</w:t>
+      </w:r>
+      <w:proofErr w:type="spellEnd"/>
+      <w:r>
+        <w:t xml:space="preserve"> </w:t>
+      </w:r>
+      <w:proofErr w:type="spellStart"/>
+      <w:r>
+        <w:t>h</w:t>
+      </w:r>
+      <w:r>
+        <w:t>iển</w:t>
+      </w:r>
+      <w:proofErr w:type="spellEnd"/>
+      <w:r>
+        <w:t xml:space="preserve"> </w:t>
+      </w:r>
+      <w:proofErr w:type="spellStart"/>
+      <w:r>
+        <w:t>thị</w:t>
+      </w:r>
+      <w:proofErr w:type="spellEnd"/>
+      <w:r>
+        <w:t xml:space="preserve">, </w:t>
+      </w:r>
+      <w:proofErr w:type="spellStart"/>
+      <w:r>
+        <w:t>giả</w:t>
+      </w:r>
+      <w:proofErr w:type="spellEnd"/>
+      <w:r>
+        <w:t xml:space="preserve"> </w:t>
+      </w:r>
+      <w:proofErr w:type="spellStart"/>
+      <w:r>
+        <w:t>sử</w:t>
+      </w:r>
+      <w:proofErr w:type="spellEnd"/>
+      <w:r>
+        <w:t xml:space="preserve"> form </w:t>
+      </w:r>
+      <w:proofErr w:type="spellStart"/>
+      <w:r>
+        <w:t>có</w:t>
+      </w:r>
+      <w:proofErr w:type="spellEnd"/>
+      <w:r>
+        <w:t xml:space="preserve"> method POST</w:t>
       </w:r>
     </w:p>
     <w:p>
@@ -1073,7 +1802,27 @@
           <w:szCs w:val="18"/>
           <w:shd w:val="clear" w:color="auto" w:fill="F7FAFF"/>
         </w:rPr>
-        <w:t xml:space="preserve">$checkboxArr </w:t>
+        <w:t>$</w:t>
+      </w:r>
+      <w:proofErr w:type="spellStart"/>
+      <w:r>
+        <w:rPr>
+          <w:color w:val="660000"/>
+          <w:sz w:val="18"/>
+          <w:szCs w:val="18"/>
+          <w:shd w:val="clear" w:color="auto" w:fill="F7FAFF"/>
+        </w:rPr>
+        <w:t>checkboxArr</w:t>
+      </w:r>
+      <w:proofErr w:type="spellEnd"/>
+      <w:r>
+        <w:rPr>
+          <w:color w:val="660000"/>
+          <w:sz w:val="18"/>
+          <w:szCs w:val="18"/>
+          <w:shd w:val="clear" w:color="auto" w:fill="F7FAFF"/>
+        </w:rPr>
+        <w:t xml:space="preserve"> </w:t>
       </w:r>
       <w:r>
         <w:rPr>
@@ -1091,7 +1840,17 @@
           <w:szCs w:val="18"/>
           <w:shd w:val="clear" w:color="auto" w:fill="F7FAFF"/>
         </w:rPr>
-        <w:t>$_POST</w:t>
+        <w:t>$_</w:t>
+      </w:r>
+      <w:proofErr w:type="gramStart"/>
+      <w:r>
+        <w:rPr>
+          <w:color w:val="660000"/>
+          <w:sz w:val="18"/>
+          <w:szCs w:val="18"/>
+          <w:shd w:val="clear" w:color="auto" w:fill="F7FAFF"/>
+        </w:rPr>
+        <w:t>POST</w:t>
       </w:r>
       <w:r>
         <w:rPr>
@@ -1102,6 +1861,7 @@
         </w:rPr>
         <w:t>[</w:t>
       </w:r>
+      <w:proofErr w:type="gramEnd"/>
       <w:r>
         <w:rPr>
           <w:b/>
@@ -1131,6 +1891,7 @@
         </w:rPr>
         <w:br/>
       </w:r>
+      <w:proofErr w:type="spellStart"/>
       <w:r>
         <w:rPr>
           <w:b/>
@@ -1140,7 +1901,19 @@
           <w:szCs w:val="18"/>
           <w:shd w:val="clear" w:color="auto" w:fill="F7FAFF"/>
         </w:rPr>
-        <w:t xml:space="preserve">foreach </w:t>
+        <w:t>foreach</w:t>
+      </w:r>
+      <w:proofErr w:type="spellEnd"/>
+      <w:r>
+        <w:rPr>
+          <w:b/>
+          <w:bCs/>
+          <w:color w:val="000080"/>
+          <w:sz w:val="18"/>
+          <w:szCs w:val="18"/>
+          <w:shd w:val="clear" w:color="auto" w:fill="F7FAFF"/>
+        </w:rPr>
+        <w:t xml:space="preserve"> </w:t>
       </w:r>
       <w:r>
         <w:rPr>
@@ -1158,7 +1931,27 @@
           <w:szCs w:val="18"/>
           <w:shd w:val="clear" w:color="auto" w:fill="F7FAFF"/>
         </w:rPr>
-        <w:t xml:space="preserve">$checkboxArr </w:t>
+        <w:t>$</w:t>
+      </w:r>
+      <w:proofErr w:type="spellStart"/>
+      <w:r>
+        <w:rPr>
+          <w:color w:val="660000"/>
+          <w:sz w:val="18"/>
+          <w:szCs w:val="18"/>
+          <w:shd w:val="clear" w:color="auto" w:fill="F7FAFF"/>
+        </w:rPr>
+        <w:t>checkboxArr</w:t>
+      </w:r>
+      <w:proofErr w:type="spellEnd"/>
+      <w:r>
+        <w:rPr>
+          <w:color w:val="660000"/>
+          <w:sz w:val="18"/>
+          <w:szCs w:val="18"/>
+          <w:shd w:val="clear" w:color="auto" w:fill="F7FAFF"/>
+        </w:rPr>
+        <w:t xml:space="preserve"> </w:t>
       </w:r>
       <w:r>
         <w:rPr>
@@ -1551,9 +2344,14 @@
       <w:pPr>
         <w:pStyle w:val="Heading1"/>
       </w:pPr>
+      <w:proofErr w:type="spellStart"/>
       <w:r>
         <w:lastRenderedPageBreak/>
-        <w:t>Với select</w:t>
+        <w:t>Với</w:t>
+      </w:r>
+      <w:proofErr w:type="spellEnd"/>
+      <w:r>
+        <w:t xml:space="preserve"> select</w:t>
       </w:r>
     </w:p>
     <w:p>
@@ -1564,14 +2362,176 @@
           <w:numId w:val="4"/>
         </w:numPr>
       </w:pPr>
-      <w:r>
-        <w:t xml:space="preserve">Cần khai báo name cho thẻ select, các option của select cần khai báo thuộc tính value, sau đó check </w:t>
-      </w:r>
-      <w:r>
-        <w:t xml:space="preserve"> để hiển thị text tương ứng </w:t>
-      </w:r>
-      <w:r>
-        <w:t>tương tự radio button</w:t>
+      <w:proofErr w:type="spellStart"/>
+      <w:r>
+        <w:t>Cần</w:t>
+      </w:r>
+      <w:proofErr w:type="spellEnd"/>
+      <w:r>
+        <w:t xml:space="preserve"> </w:t>
+      </w:r>
+      <w:proofErr w:type="spellStart"/>
+      <w:r>
+        <w:t>khai</w:t>
+      </w:r>
+      <w:proofErr w:type="spellEnd"/>
+      <w:r>
+        <w:t xml:space="preserve"> </w:t>
+      </w:r>
+      <w:proofErr w:type="spellStart"/>
+      <w:r>
+        <w:t>báo</w:t>
+      </w:r>
+      <w:proofErr w:type="spellEnd"/>
+      <w:r>
+        <w:t xml:space="preserve"> name </w:t>
+      </w:r>
+      <w:proofErr w:type="spellStart"/>
+      <w:r>
+        <w:t>cho</w:t>
+      </w:r>
+      <w:proofErr w:type="spellEnd"/>
+      <w:r>
+        <w:t xml:space="preserve"> </w:t>
+      </w:r>
+      <w:proofErr w:type="spellStart"/>
+      <w:r>
+        <w:t>thẻ</w:t>
+      </w:r>
+      <w:proofErr w:type="spellEnd"/>
+      <w:r>
+        <w:t xml:space="preserve"> select, </w:t>
+      </w:r>
+      <w:proofErr w:type="spellStart"/>
+      <w:r>
+        <w:t>các</w:t>
+      </w:r>
+      <w:proofErr w:type="spellEnd"/>
+      <w:r>
+        <w:t xml:space="preserve"> option </w:t>
+      </w:r>
+      <w:proofErr w:type="spellStart"/>
+      <w:r>
+        <w:t>của</w:t>
+      </w:r>
+      <w:proofErr w:type="spellEnd"/>
+      <w:r>
+        <w:t xml:space="preserve"> select </w:t>
+      </w:r>
+      <w:proofErr w:type="spellStart"/>
+      <w:r>
+        <w:t>cần</w:t>
+      </w:r>
+      <w:proofErr w:type="spellEnd"/>
+      <w:r>
+        <w:t xml:space="preserve"> </w:t>
+      </w:r>
+      <w:proofErr w:type="spellStart"/>
+      <w:r>
+        <w:t>khai</w:t>
+      </w:r>
+      <w:proofErr w:type="spellEnd"/>
+      <w:r>
+        <w:t xml:space="preserve"> </w:t>
+      </w:r>
+      <w:proofErr w:type="spellStart"/>
+      <w:r>
+        <w:t>báo</w:t>
+      </w:r>
+      <w:proofErr w:type="spellEnd"/>
+      <w:r>
+        <w:t xml:space="preserve"> </w:t>
+      </w:r>
+      <w:proofErr w:type="spellStart"/>
+      <w:r>
+        <w:t>thuộc</w:t>
+      </w:r>
+      <w:proofErr w:type="spellEnd"/>
+      <w:r>
+        <w:t xml:space="preserve"> </w:t>
+      </w:r>
+      <w:proofErr w:type="spellStart"/>
+      <w:r>
+        <w:t>tính</w:t>
+      </w:r>
+      <w:proofErr w:type="spellEnd"/>
+      <w:r>
+        <w:t xml:space="preserve"> value, </w:t>
+      </w:r>
+      <w:proofErr w:type="spellStart"/>
+      <w:r>
+        <w:t>sau</w:t>
+      </w:r>
+      <w:proofErr w:type="spellEnd"/>
+      <w:r>
+        <w:t xml:space="preserve"> </w:t>
+      </w:r>
+      <w:proofErr w:type="spellStart"/>
+      <w:r>
+        <w:t>đó</w:t>
+      </w:r>
+      <w:proofErr w:type="spellEnd"/>
+      <w:r>
+        <w:t xml:space="preserve"> check </w:t>
+      </w:r>
+      <w:r>
+        <w:t xml:space="preserve"> </w:t>
+      </w:r>
+      <w:proofErr w:type="spellStart"/>
+      <w:r>
+        <w:t>để</w:t>
+      </w:r>
+      <w:proofErr w:type="spellEnd"/>
+      <w:r>
+        <w:t xml:space="preserve"> </w:t>
+      </w:r>
+      <w:proofErr w:type="spellStart"/>
+      <w:r>
+        <w:t>hiển</w:t>
+      </w:r>
+      <w:proofErr w:type="spellEnd"/>
+      <w:r>
+        <w:t xml:space="preserve"> </w:t>
+      </w:r>
+      <w:proofErr w:type="spellStart"/>
+      <w:r>
+        <w:t>thị</w:t>
+      </w:r>
+      <w:proofErr w:type="spellEnd"/>
+      <w:r>
+        <w:t xml:space="preserve"> text </w:t>
+      </w:r>
+      <w:proofErr w:type="spellStart"/>
+      <w:r>
+        <w:t>tương</w:t>
+      </w:r>
+      <w:proofErr w:type="spellEnd"/>
+      <w:r>
+        <w:t xml:space="preserve"> </w:t>
+      </w:r>
+      <w:proofErr w:type="spellStart"/>
+      <w:r>
+        <w:t>ứng</w:t>
+      </w:r>
+      <w:proofErr w:type="spellEnd"/>
+      <w:r>
+        <w:t xml:space="preserve"> </w:t>
+      </w:r>
+      <w:proofErr w:type="spellStart"/>
+      <w:r>
+        <w:t>tương</w:t>
+      </w:r>
+      <w:proofErr w:type="spellEnd"/>
+      <w:r>
+        <w:t xml:space="preserve"> </w:t>
+      </w:r>
+      <w:proofErr w:type="spellStart"/>
+      <w:r>
+        <w:t>tự</w:t>
+      </w:r>
+      <w:proofErr w:type="spellEnd"/>
+      <w:r>
+        <w:t xml:space="preserve"> radio button</w:t>
       </w:r>
     </w:p>
     <w:p>
@@ -1582,9 +2542,19 @@
           <w:numId w:val="4"/>
         </w:numPr>
       </w:pPr>
-      <w:r>
-        <w:t>Ví dụ</w:t>
-      </w:r>
+      <w:proofErr w:type="spellStart"/>
+      <w:r>
+        <w:t>Ví</w:t>
+      </w:r>
+      <w:proofErr w:type="spellEnd"/>
+      <w:r>
+        <w:t xml:space="preserve"> </w:t>
+      </w:r>
+      <w:proofErr w:type="spellStart"/>
+      <w:r>
+        <w:t>dụ</w:t>
+      </w:r>
+      <w:proofErr w:type="spellEnd"/>
     </w:p>
     <w:p>
       <w:pPr>
@@ -1891,11 +2861,56 @@
           <w:numId w:val="4"/>
         </w:numPr>
       </w:pPr>
-      <w:r>
-        <w:t>Cách h</w:t>
-      </w:r>
-      <w:r>
-        <w:t>iển thị, giả sử form có method POST</w:t>
+      <w:proofErr w:type="spellStart"/>
+      <w:r>
+        <w:t>Cách</w:t>
+      </w:r>
+      <w:proofErr w:type="spellEnd"/>
+      <w:r>
+        <w:t xml:space="preserve"> </w:t>
+      </w:r>
+      <w:proofErr w:type="spellStart"/>
+      <w:r>
+        <w:t>h</w:t>
+      </w:r>
+      <w:r>
+        <w:t>iển</w:t>
+      </w:r>
+      <w:proofErr w:type="spellEnd"/>
+      <w:r>
+        <w:t xml:space="preserve"> </w:t>
+      </w:r>
+      <w:proofErr w:type="spellStart"/>
+      <w:r>
+        <w:t>thị</w:t>
+      </w:r>
+      <w:proofErr w:type="spellEnd"/>
+      <w:r>
+        <w:t xml:space="preserve">, </w:t>
+      </w:r>
+      <w:proofErr w:type="spellStart"/>
+      <w:r>
+        <w:t>giả</w:t>
+      </w:r>
+      <w:proofErr w:type="spellEnd"/>
+      <w:r>
+        <w:t xml:space="preserve"> </w:t>
+      </w:r>
+      <w:proofErr w:type="spellStart"/>
+      <w:r>
+        <w:t>sử</w:t>
+      </w:r>
+      <w:proofErr w:type="spellEnd"/>
+      <w:r>
+        <w:t xml:space="preserve"> form </w:t>
+      </w:r>
+      <w:proofErr w:type="spellStart"/>
+      <w:r>
+        <w:t>có</w:t>
+      </w:r>
+      <w:proofErr w:type="spellEnd"/>
+      <w:r>
+        <w:t xml:space="preserve"> method POST</w:t>
       </w:r>
     </w:p>
     <w:p>
@@ -2288,12 +3303,99 @@
           <w:numId w:val="10"/>
         </w:numPr>
       </w:pPr>
-      <w:r>
-        <w:t>Tạo form như hình sau, với các yêu cầu</w:t>
-      </w:r>
-      <w:r>
-        <w:t xml:space="preserve"> validate dữ liệu như sau</w:t>
-      </w:r>
+      <w:proofErr w:type="spellStart"/>
+      <w:r>
+        <w:t>Tạo</w:t>
+      </w:r>
+      <w:proofErr w:type="spellEnd"/>
+      <w:r>
+        <w:t xml:space="preserve"> form </w:t>
+      </w:r>
+      <w:proofErr w:type="spellStart"/>
+      <w:r>
+        <w:t>như</w:t>
+      </w:r>
+      <w:proofErr w:type="spellEnd"/>
+      <w:r>
+        <w:t xml:space="preserve"> </w:t>
+      </w:r>
+      <w:proofErr w:type="spellStart"/>
+      <w:r>
+        <w:t>hình</w:t>
+      </w:r>
+      <w:proofErr w:type="spellEnd"/>
+      <w:r>
+        <w:t xml:space="preserve"> </w:t>
+      </w:r>
+      <w:proofErr w:type="spellStart"/>
+      <w:r>
+        <w:t>sau</w:t>
+      </w:r>
+      <w:proofErr w:type="spellEnd"/>
+      <w:r>
+        <w:t xml:space="preserve">, </w:t>
+      </w:r>
+      <w:proofErr w:type="spellStart"/>
+      <w:r>
+        <w:t>với</w:t>
+      </w:r>
+      <w:proofErr w:type="spellEnd"/>
+      <w:r>
+        <w:t xml:space="preserve"> </w:t>
+      </w:r>
+      <w:proofErr w:type="spellStart"/>
+      <w:r>
+        <w:t>các</w:t>
+      </w:r>
+      <w:proofErr w:type="spellEnd"/>
+      <w:r>
+        <w:t xml:space="preserve"> </w:t>
+      </w:r>
+      <w:proofErr w:type="spellStart"/>
+      <w:r>
+        <w:t>yêu</w:t>
+      </w:r>
+      <w:proofErr w:type="spellEnd"/>
+      <w:r>
+        <w:t xml:space="preserve"> </w:t>
+      </w:r>
+      <w:proofErr w:type="spellStart"/>
+      <w:r>
+        <w:t>cầu</w:t>
+      </w:r>
+      <w:proofErr w:type="spellEnd"/>
+      <w:r>
+        <w:t xml:space="preserve"> validate </w:t>
+      </w:r>
+      <w:proofErr w:type="spellStart"/>
+      <w:r>
+        <w:t>dữ</w:t>
+      </w:r>
+      <w:proofErr w:type="spellEnd"/>
+      <w:r>
+        <w:t xml:space="preserve"> </w:t>
+      </w:r>
+      <w:proofErr w:type="spellStart"/>
+      <w:r>
+        <w:t>liệu</w:t>
+      </w:r>
+      <w:proofErr w:type="spellEnd"/>
+      <w:r>
+        <w:t xml:space="preserve"> </w:t>
+      </w:r>
+      <w:proofErr w:type="spellStart"/>
+      <w:r>
+        <w:t>như</w:t>
+      </w:r>
+      <w:proofErr w:type="spellEnd"/>
+      <w:r>
+        <w:t xml:space="preserve"> </w:t>
+      </w:r>
+      <w:proofErr w:type="spellStart"/>
+      <w:r>
+        <w:t>sau</w:t>
+      </w:r>
+      <w:proofErr w:type="spellEnd"/>
     </w:p>
     <w:p>
       <w:pPr>
@@ -2304,8 +3406,37 @@
         </w:numPr>
       </w:pPr>
       <w:r>
-        <w:t>Name không được để trống</w:t>
-      </w:r>
+        <w:t xml:space="preserve">Name </w:t>
+      </w:r>
+      <w:proofErr w:type="spellStart"/>
+      <w:r>
+        <w:t>không</w:t>
+      </w:r>
+      <w:proofErr w:type="spellEnd"/>
+      <w:r>
+        <w:t xml:space="preserve"> </w:t>
+      </w:r>
+      <w:proofErr w:type="spellStart"/>
+      <w:r>
+        <w:t>được</w:t>
+      </w:r>
+      <w:proofErr w:type="spellEnd"/>
+      <w:r>
+        <w:t xml:space="preserve"> </w:t>
+      </w:r>
+      <w:proofErr w:type="spellStart"/>
+      <w:r>
+        <w:t>để</w:t>
+      </w:r>
+      <w:proofErr w:type="spellEnd"/>
+      <w:r>
+        <w:t xml:space="preserve"> </w:t>
+      </w:r>
+      <w:proofErr w:type="spellStart"/>
+      <w:r>
+        <w:t>trống</w:t>
+      </w:r>
+      <w:proofErr w:type="spellEnd"/>
     </w:p>
     <w:p>
       <w:pPr>
@@ -2316,7 +3447,71 @@
         </w:numPr>
       </w:pPr>
       <w:r>
-        <w:t>Email không được để trống, phải có định dạng email</w:t>
+        <w:t xml:space="preserve">Email </w:t>
+      </w:r>
+      <w:proofErr w:type="spellStart"/>
+      <w:r>
+        <w:t>không</w:t>
+      </w:r>
+      <w:proofErr w:type="spellEnd"/>
+      <w:r>
+        <w:t xml:space="preserve"> </w:t>
+      </w:r>
+      <w:proofErr w:type="spellStart"/>
+      <w:r>
+        <w:t>được</w:t>
+      </w:r>
+      <w:proofErr w:type="spellEnd"/>
+      <w:r>
+        <w:t xml:space="preserve"> </w:t>
+      </w:r>
+      <w:proofErr w:type="spellStart"/>
+      <w:r>
+        <w:t>để</w:t>
+      </w:r>
+      <w:proofErr w:type="spellEnd"/>
+      <w:r>
+        <w:t xml:space="preserve"> </w:t>
+      </w:r>
+      <w:proofErr w:type="spellStart"/>
+      <w:r>
+        <w:t>trống</w:t>
+      </w:r>
+      <w:proofErr w:type="spellEnd"/>
+      <w:r>
+        <w:t xml:space="preserve">, </w:t>
+      </w:r>
+      <w:proofErr w:type="spellStart"/>
+      <w:r>
+        <w:t>phải</w:t>
+      </w:r>
+      <w:proofErr w:type="spellEnd"/>
+      <w:r>
+        <w:t xml:space="preserve"> </w:t>
+      </w:r>
+      <w:proofErr w:type="spellStart"/>
+      <w:r>
+        <w:t>có</w:t>
+      </w:r>
+      <w:proofErr w:type="spellEnd"/>
+      <w:r>
+        <w:t xml:space="preserve"> </w:t>
+      </w:r>
+      <w:proofErr w:type="spellStart"/>
+      <w:r>
+        <w:t>định</w:t>
+      </w:r>
+      <w:proofErr w:type="spellEnd"/>
+      <w:r>
+        <w:t xml:space="preserve"> </w:t>
+      </w:r>
+      <w:proofErr w:type="spellStart"/>
+      <w:r>
+        <w:t>dạng</w:t>
+      </w:r>
+      <w:proofErr w:type="spellEnd"/>
+      <w:r>
+        <w:t xml:space="preserve"> email</w:t>
       </w:r>
     </w:p>
     <w:p>
@@ -2327,19 +3522,170 @@
           <w:numId w:val="8"/>
         </w:numPr>
       </w:pPr>
-      <w:r>
-        <w:t>Các trường Specific Time, Class details không được để trống</w:t>
-      </w:r>
+      <w:proofErr w:type="spellStart"/>
+      <w:r>
+        <w:t>Các</w:t>
+      </w:r>
+      <w:proofErr w:type="spellEnd"/>
+      <w:r>
+        <w:t xml:space="preserve"> </w:t>
+      </w:r>
+      <w:proofErr w:type="spellStart"/>
+      <w:r>
+        <w:t>trường</w:t>
+      </w:r>
+      <w:proofErr w:type="spellEnd"/>
+      <w:r>
+        <w:t xml:space="preserve"> Specific Time, Class details </w:t>
+      </w:r>
+      <w:proofErr w:type="spellStart"/>
+      <w:r>
+        <w:t>không</w:t>
+      </w:r>
+      <w:proofErr w:type="spellEnd"/>
+      <w:r>
+        <w:t xml:space="preserve"> </w:t>
+      </w:r>
+      <w:proofErr w:type="spellStart"/>
+      <w:r>
+        <w:t>được</w:t>
+      </w:r>
+      <w:proofErr w:type="spellEnd"/>
+      <w:r>
+        <w:t xml:space="preserve"> </w:t>
+      </w:r>
+      <w:proofErr w:type="spellStart"/>
+      <w:r>
+        <w:t>để</w:t>
+      </w:r>
+      <w:proofErr w:type="spellEnd"/>
+      <w:r>
+        <w:t xml:space="preserve"> </w:t>
+      </w:r>
+      <w:proofErr w:type="spellStart"/>
+      <w:r>
+        <w:t>trống</w:t>
+      </w:r>
+      <w:proofErr w:type="spellEnd"/>
     </w:p>
     <w:p>
       <w:pPr>
         <w:pStyle w:val="ListParagraph"/>
       </w:pPr>
       <w:r>
-        <w:t>Sau khi xử lý validate hãy hiển thị các thông tin mà user vừa nhập</w:t>
-      </w:r>
-      <w:r>
-        <w:t>, có dạng sau:</w:t>
+        <w:t xml:space="preserve">Sau </w:t>
+      </w:r>
+      <w:proofErr w:type="spellStart"/>
+      <w:r>
+        <w:t>khi</w:t>
+      </w:r>
+      <w:proofErr w:type="spellEnd"/>
+      <w:r>
+        <w:t xml:space="preserve"> </w:t>
+      </w:r>
+      <w:proofErr w:type="spellStart"/>
+      <w:r>
+        <w:t>xử</w:t>
+      </w:r>
+      <w:proofErr w:type="spellEnd"/>
+      <w:r>
+        <w:t xml:space="preserve"> </w:t>
+      </w:r>
+      <w:proofErr w:type="spellStart"/>
+      <w:r>
+        <w:t>lý</w:t>
+      </w:r>
+      <w:proofErr w:type="spellEnd"/>
+      <w:r>
+        <w:t xml:space="preserve"> validate </w:t>
+      </w:r>
+      <w:proofErr w:type="spellStart"/>
+      <w:r>
+        <w:t>hãy</w:t>
+      </w:r>
+      <w:proofErr w:type="spellEnd"/>
+      <w:r>
+        <w:t xml:space="preserve"> </w:t>
+      </w:r>
+      <w:proofErr w:type="spellStart"/>
+      <w:r>
+        <w:t>hiển</w:t>
+      </w:r>
+      <w:proofErr w:type="spellEnd"/>
+      <w:r>
+        <w:t xml:space="preserve"> </w:t>
+      </w:r>
+      <w:proofErr w:type="spellStart"/>
+      <w:r>
+        <w:t>thị</w:t>
+      </w:r>
+      <w:proofErr w:type="spellEnd"/>
+      <w:r>
+        <w:t xml:space="preserve"> </w:t>
+      </w:r>
+      <w:proofErr w:type="spellStart"/>
+      <w:r>
+        <w:t>các</w:t>
+      </w:r>
+      <w:proofErr w:type="spellEnd"/>
+      <w:r>
+        <w:t xml:space="preserve"> </w:t>
+      </w:r>
+      <w:proofErr w:type="spellStart"/>
+      <w:r>
+        <w:t>thông</w:t>
+      </w:r>
+      <w:proofErr w:type="spellEnd"/>
+      <w:r>
+        <w:t xml:space="preserve"> tin </w:t>
+      </w:r>
+      <w:proofErr w:type="spellStart"/>
+      <w:r>
+        <w:t>mà</w:t>
+      </w:r>
+      <w:proofErr w:type="spellEnd"/>
+      <w:r>
+        <w:t xml:space="preserve"> user </w:t>
+      </w:r>
+      <w:proofErr w:type="spellStart"/>
+      <w:r>
+        <w:t>vừa</w:t>
+      </w:r>
+      <w:proofErr w:type="spellEnd"/>
+      <w:r>
+        <w:t xml:space="preserve"> </w:t>
+      </w:r>
+      <w:proofErr w:type="spellStart"/>
+      <w:r>
+        <w:t>nhập</w:t>
+      </w:r>
+      <w:proofErr w:type="spellEnd"/>
+      <w:r>
+        <w:t xml:space="preserve">, </w:t>
+      </w:r>
+      <w:proofErr w:type="spellStart"/>
+      <w:r>
+        <w:t>có</w:t>
+      </w:r>
+      <w:proofErr w:type="spellEnd"/>
+      <w:r>
+        <w:t xml:space="preserve"> </w:t>
+      </w:r>
+      <w:proofErr w:type="spellStart"/>
+      <w:r>
+        <w:t>dạng</w:t>
+      </w:r>
+      <w:proofErr w:type="spellEnd"/>
+      <w:r>
+        <w:t xml:space="preserve"> </w:t>
+      </w:r>
+      <w:proofErr w:type="spellStart"/>
+      <w:r>
+        <w:t>sau</w:t>
+      </w:r>
+      <w:proofErr w:type="spellEnd"/>
+      <w:r>
+        <w:t>:</w:t>
       </w:r>
     </w:p>
     <w:p>
@@ -2353,7 +3699,21 @@
         <w:rPr>
           <w:b/>
         </w:rPr>
-        <w:t>Your Given details are as:</w:t>
+        <w:t xml:space="preserve">Your </w:t>
+      </w:r>
+      <w:proofErr w:type="gramStart"/>
+      <w:r>
+        <w:rPr>
+          <w:b/>
+        </w:rPr>
+        <w:t>Given</w:t>
+      </w:r>
+      <w:proofErr w:type="gramEnd"/>
+      <w:r>
+        <w:rPr>
+          <w:b/>
+        </w:rPr>
+        <w:t xml:space="preserve"> details are as:</w:t>
       </w:r>
     </w:p>
     <w:p>
@@ -2367,7 +3727,21 @@
         <w:rPr>
           <w:b/>
         </w:rPr>
-        <w:t>Name: &lt;giá-trị&gt;</w:t>
+        <w:t>Name: &lt;</w:t>
+      </w:r>
+      <w:proofErr w:type="spellStart"/>
+      <w:r>
+        <w:rPr>
+          <w:b/>
+        </w:rPr>
+        <w:t>giá-trị</w:t>
+      </w:r>
+      <w:proofErr w:type="spellEnd"/>
+      <w:r>
+        <w:rPr>
+          <w:b/>
+        </w:rPr>
+        <w:t>&gt;</w:t>
       </w:r>
     </w:p>
     <w:p>
@@ -2381,7 +3755,21 @@
         <w:rPr>
           <w:b/>
         </w:rPr>
-        <w:t>Email: &lt;giá-trị&gt;</w:t>
+        <w:t>Email: &lt;</w:t>
+      </w:r>
+      <w:proofErr w:type="spellStart"/>
+      <w:r>
+        <w:rPr>
+          <w:b/>
+        </w:rPr>
+        <w:t>giá-trị</w:t>
+      </w:r>
+      <w:proofErr w:type="spellEnd"/>
+      <w:r>
+        <w:rPr>
+          <w:b/>
+        </w:rPr>
+        <w:t>&gt;</w:t>
       </w:r>
     </w:p>
     <w:p>
@@ -2395,7 +3783,21 @@
         <w:rPr>
           <w:b/>
         </w:rPr>
-        <w:t>Specific Time: &lt;giá-trị&gt;</w:t>
+        <w:t>Specific Time: &lt;</w:t>
+      </w:r>
+      <w:proofErr w:type="spellStart"/>
+      <w:r>
+        <w:rPr>
+          <w:b/>
+        </w:rPr>
+        <w:t>giá-trị</w:t>
+      </w:r>
+      <w:proofErr w:type="spellEnd"/>
+      <w:r>
+        <w:rPr>
+          <w:b/>
+        </w:rPr>
+        <w:t>&gt;</w:t>
       </w:r>
     </w:p>
     <w:p>
@@ -2409,7 +3811,21 @@
         <w:rPr>
           <w:b/>
         </w:rPr>
-        <w:t>Class details: &lt;giá-trị&gt;</w:t>
+        <w:t>Class details: &lt;</w:t>
+      </w:r>
+      <w:proofErr w:type="spellStart"/>
+      <w:r>
+        <w:rPr>
+          <w:b/>
+        </w:rPr>
+        <w:t>giá-trị</w:t>
+      </w:r>
+      <w:proofErr w:type="spellEnd"/>
+      <w:r>
+        <w:rPr>
+          <w:b/>
+        </w:rPr>
+        <w:t>&gt;</w:t>
       </w:r>
     </w:p>
     <w:p>
@@ -2423,7 +3839,21 @@
         <w:rPr>
           <w:b/>
         </w:rPr>
-        <w:t>Gender: &lt;giá-trị&gt;</w:t>
+        <w:t>Gender: &lt;</w:t>
+      </w:r>
+      <w:proofErr w:type="spellStart"/>
+      <w:r>
+        <w:rPr>
+          <w:b/>
+        </w:rPr>
+        <w:t>giá-trị</w:t>
+      </w:r>
+      <w:proofErr w:type="spellEnd"/>
+      <w:r>
+        <w:rPr>
+          <w:b/>
+        </w:rPr>
+        <w:t>&gt;</w:t>
       </w:r>
     </w:p>
     <w:p>
@@ -2506,17 +3936,75 @@
           <w:numId w:val="10"/>
         </w:numPr>
       </w:pPr>
-      <w:r>
-        <w:t>Tạo form như hình sau</w:t>
-      </w:r>
+      <w:proofErr w:type="spellStart"/>
+      <w:r>
+        <w:t>Tạo</w:t>
+      </w:r>
+      <w:proofErr w:type="spellEnd"/>
+      <w:r>
+        <w:t xml:space="preserve"> form </w:t>
+      </w:r>
+      <w:proofErr w:type="spellStart"/>
+      <w:r>
+        <w:t>như</w:t>
+      </w:r>
+      <w:proofErr w:type="spellEnd"/>
+      <w:r>
+        <w:t xml:space="preserve"> </w:t>
+      </w:r>
+      <w:proofErr w:type="spellStart"/>
+      <w:r>
+        <w:t>hình</w:t>
+      </w:r>
+      <w:proofErr w:type="spellEnd"/>
+      <w:r>
+        <w:t xml:space="preserve"> </w:t>
+      </w:r>
+      <w:proofErr w:type="spellStart"/>
+      <w:r>
+        <w:t>sau</w:t>
+      </w:r>
+      <w:proofErr w:type="spellEnd"/>
       <w:r>
         <w:t>,</w:t>
       </w:r>
       <w:r>
-        <w:t xml:space="preserve"> với các yêu cầ</w:t>
-      </w:r>
-      <w:r>
-        <w:t>u validate</w:t>
+        <w:t xml:space="preserve"> </w:t>
+      </w:r>
+      <w:proofErr w:type="spellStart"/>
+      <w:r>
+        <w:t>với</w:t>
+      </w:r>
+      <w:proofErr w:type="spellEnd"/>
+      <w:r>
+        <w:t xml:space="preserve"> </w:t>
+      </w:r>
+      <w:proofErr w:type="spellStart"/>
+      <w:r>
+        <w:t>các</w:t>
+      </w:r>
+      <w:proofErr w:type="spellEnd"/>
+      <w:r>
+        <w:t xml:space="preserve"> </w:t>
+      </w:r>
+      <w:proofErr w:type="spellStart"/>
+      <w:r>
+        <w:t>yêu</w:t>
+      </w:r>
+      <w:proofErr w:type="spellEnd"/>
+      <w:r>
+        <w:t xml:space="preserve"> </w:t>
+      </w:r>
+      <w:proofErr w:type="spellStart"/>
+      <w:r>
+        <w:t>cầ</w:t>
+      </w:r>
+      <w:r>
+        <w:t>u</w:t>
+      </w:r>
+      <w:proofErr w:type="spellEnd"/>
+      <w:r>
+        <w:t xml:space="preserve"> validate</w:t>
       </w:r>
       <w:r>
         <w:t>:</w:t>
@@ -2529,9 +4017,67 @@
           <w:numId w:val="11"/>
         </w:numPr>
       </w:pPr>
-      <w:r>
-        <w:t>Tất cả các trường không được để trống</w:t>
-      </w:r>
+      <w:proofErr w:type="spellStart"/>
+      <w:r>
+        <w:t>Tất</w:t>
+      </w:r>
+      <w:proofErr w:type="spellEnd"/>
+      <w:r>
+        <w:t xml:space="preserve"> </w:t>
+      </w:r>
+      <w:proofErr w:type="spellStart"/>
+      <w:r>
+        <w:t>cả</w:t>
+      </w:r>
+      <w:proofErr w:type="spellEnd"/>
+      <w:r>
+        <w:t xml:space="preserve"> </w:t>
+      </w:r>
+      <w:proofErr w:type="spellStart"/>
+      <w:r>
+        <w:t>các</w:t>
+      </w:r>
+      <w:proofErr w:type="spellEnd"/>
+      <w:r>
+        <w:t xml:space="preserve"> </w:t>
+      </w:r>
+      <w:proofErr w:type="spellStart"/>
+      <w:r>
+        <w:t>trường</w:t>
+      </w:r>
+      <w:proofErr w:type="spellEnd"/>
+      <w:r>
+        <w:t xml:space="preserve"> </w:t>
+      </w:r>
+      <w:proofErr w:type="spellStart"/>
+      <w:r>
+        <w:t>không</w:t>
+      </w:r>
+      <w:proofErr w:type="spellEnd"/>
+      <w:r>
+        <w:t xml:space="preserve"> </w:t>
+      </w:r>
+      <w:proofErr w:type="spellStart"/>
+      <w:r>
+        <w:t>được</w:t>
+      </w:r>
+      <w:proofErr w:type="spellEnd"/>
+      <w:r>
+        <w:t xml:space="preserve"> </w:t>
+      </w:r>
+      <w:proofErr w:type="spellStart"/>
+      <w:r>
+        <w:t>để</w:t>
+      </w:r>
+      <w:proofErr w:type="spellEnd"/>
+      <w:r>
+        <w:t xml:space="preserve"> </w:t>
+      </w:r>
+      <w:proofErr w:type="spellStart"/>
+      <w:r>
+        <w:t>trống</w:t>
+      </w:r>
+      <w:proofErr w:type="spellEnd"/>
     </w:p>
     <w:p>
       <w:pPr>
@@ -2540,9 +4086,59 @@
           <w:numId w:val="11"/>
         </w:numPr>
       </w:pPr>
-      <w:r>
-        <w:t>Trường display name không được vượt quá 24 ký tự</w:t>
-      </w:r>
+      <w:proofErr w:type="spellStart"/>
+      <w:r>
+        <w:t>Trường</w:t>
+      </w:r>
+      <w:proofErr w:type="spellEnd"/>
+      <w:r>
+        <w:t xml:space="preserve"> display name </w:t>
+      </w:r>
+      <w:proofErr w:type="spellStart"/>
+      <w:r>
+        <w:t>không</w:t>
+      </w:r>
+      <w:proofErr w:type="spellEnd"/>
+      <w:r>
+        <w:t xml:space="preserve"> </w:t>
+      </w:r>
+      <w:proofErr w:type="spellStart"/>
+      <w:r>
+        <w:t>được</w:t>
+      </w:r>
+      <w:proofErr w:type="spellEnd"/>
+      <w:r>
+        <w:t xml:space="preserve"> </w:t>
+      </w:r>
+      <w:proofErr w:type="spellStart"/>
+      <w:r>
+        <w:t>vượt</w:t>
+      </w:r>
+      <w:proofErr w:type="spellEnd"/>
+      <w:r>
+        <w:t xml:space="preserve"> </w:t>
+      </w:r>
+      <w:proofErr w:type="spellStart"/>
+      <w:r>
+        <w:t>quá</w:t>
+      </w:r>
+      <w:proofErr w:type="spellEnd"/>
+      <w:r>
+        <w:t xml:space="preserve"> 24 </w:t>
+      </w:r>
+      <w:proofErr w:type="spellStart"/>
+      <w:r>
+        <w:t>ký</w:t>
+      </w:r>
+      <w:proofErr w:type="spellEnd"/>
+      <w:r>
+        <w:t xml:space="preserve"> </w:t>
+      </w:r>
+      <w:proofErr w:type="spellStart"/>
+      <w:r>
+        <w:t>tự</w:t>
+      </w:r>
+      <w:proofErr w:type="spellEnd"/>
     </w:p>
     <w:p>
       <w:pPr>
@@ -2551,8 +4147,45 @@
           <w:numId w:val="11"/>
         </w:numPr>
       </w:pPr>
-      <w:r>
-        <w:t>Trường email phải có định dạng email</w:t>
+      <w:proofErr w:type="spellStart"/>
+      <w:r>
+        <w:t>Trường</w:t>
+      </w:r>
+      <w:proofErr w:type="spellEnd"/>
+      <w:r>
+        <w:t xml:space="preserve"> email </w:t>
+      </w:r>
+      <w:proofErr w:type="spellStart"/>
+      <w:r>
+        <w:t>phải</w:t>
+      </w:r>
+      <w:proofErr w:type="spellEnd"/>
+      <w:r>
+        <w:t xml:space="preserve"> </w:t>
+      </w:r>
+      <w:proofErr w:type="spellStart"/>
+      <w:r>
+        <w:t>có</w:t>
+      </w:r>
+      <w:proofErr w:type="spellEnd"/>
+      <w:r>
+        <w:t xml:space="preserve"> </w:t>
+      </w:r>
+      <w:proofErr w:type="spellStart"/>
+      <w:r>
+        <w:t>định</w:t>
+      </w:r>
+      <w:proofErr w:type="spellEnd"/>
+      <w:r>
+        <w:t xml:space="preserve"> </w:t>
+      </w:r>
+      <w:proofErr w:type="spellStart"/>
+      <w:r>
+        <w:t>dạng</w:t>
+      </w:r>
+      <w:proofErr w:type="spellEnd"/>
+      <w:r>
+        <w:t xml:space="preserve"> email</w:t>
       </w:r>
     </w:p>
     <w:p>
@@ -2560,11 +4193,141 @@
         <w:ind w:firstLine="360"/>
       </w:pPr>
       <w:r>
-        <w:t>Sau khi xử lý xong validate, hãy hiển thị tất cả các thông tin mà user vừa nhập</w:t>
-      </w:r>
-      <w:r>
-        <w:t>, có dạng sau</w:t>
-      </w:r>
+        <w:t xml:space="preserve">Sau </w:t>
+      </w:r>
+      <w:proofErr w:type="spellStart"/>
+      <w:r>
+        <w:t>khi</w:t>
+      </w:r>
+      <w:proofErr w:type="spellEnd"/>
+      <w:r>
+        <w:t xml:space="preserve"> </w:t>
+      </w:r>
+      <w:proofErr w:type="spellStart"/>
+      <w:r>
+        <w:t>xử</w:t>
+      </w:r>
+      <w:proofErr w:type="spellEnd"/>
+      <w:r>
+        <w:t xml:space="preserve"> </w:t>
+      </w:r>
+      <w:proofErr w:type="spellStart"/>
+      <w:r>
+        <w:t>lý</w:t>
+      </w:r>
+      <w:proofErr w:type="spellEnd"/>
+      <w:r>
+        <w:t xml:space="preserve"> </w:t>
+      </w:r>
+      <w:proofErr w:type="spellStart"/>
+      <w:r>
+        <w:t>xong</w:t>
+      </w:r>
+      <w:proofErr w:type="spellEnd"/>
+      <w:r>
+        <w:t xml:space="preserve"> validate, </w:t>
+      </w:r>
+      <w:proofErr w:type="spellStart"/>
+      <w:r>
+        <w:t>hãy</w:t>
+      </w:r>
+      <w:proofErr w:type="spellEnd"/>
+      <w:r>
+        <w:t xml:space="preserve"> </w:t>
+      </w:r>
+      <w:proofErr w:type="spellStart"/>
+      <w:r>
+        <w:t>hiển</w:t>
+      </w:r>
+      <w:proofErr w:type="spellEnd"/>
+      <w:r>
+        <w:t xml:space="preserve"> </w:t>
+      </w:r>
+      <w:proofErr w:type="spellStart"/>
+      <w:r>
+        <w:t>thị</w:t>
+      </w:r>
+      <w:proofErr w:type="spellEnd"/>
+      <w:r>
+        <w:t xml:space="preserve"> </w:t>
+      </w:r>
+      <w:proofErr w:type="spellStart"/>
+      <w:r>
+        <w:t>tất</w:t>
+      </w:r>
+      <w:proofErr w:type="spellEnd"/>
+      <w:r>
+        <w:t xml:space="preserve"> </w:t>
+      </w:r>
+      <w:proofErr w:type="spellStart"/>
+      <w:r>
+        <w:t>cả</w:t>
+      </w:r>
+      <w:proofErr w:type="spellEnd"/>
+      <w:r>
+        <w:t xml:space="preserve"> </w:t>
+      </w:r>
+      <w:proofErr w:type="spellStart"/>
+      <w:r>
+        <w:t>các</w:t>
+      </w:r>
+      <w:proofErr w:type="spellEnd"/>
+      <w:r>
+        <w:t xml:space="preserve"> </w:t>
+      </w:r>
+      <w:proofErr w:type="spellStart"/>
+      <w:r>
+        <w:t>thông</w:t>
+      </w:r>
+      <w:proofErr w:type="spellEnd"/>
+      <w:r>
+        <w:t xml:space="preserve"> tin </w:t>
+      </w:r>
+      <w:proofErr w:type="spellStart"/>
+      <w:r>
+        <w:t>mà</w:t>
+      </w:r>
+      <w:proofErr w:type="spellEnd"/>
+      <w:r>
+        <w:t xml:space="preserve"> user </w:t>
+      </w:r>
+      <w:proofErr w:type="spellStart"/>
+      <w:r>
+        <w:t>vừa</w:t>
+      </w:r>
+      <w:proofErr w:type="spellEnd"/>
+      <w:r>
+        <w:t xml:space="preserve"> </w:t>
+      </w:r>
+      <w:proofErr w:type="spellStart"/>
+      <w:r>
+        <w:t>nhập</w:t>
+      </w:r>
+      <w:proofErr w:type="spellEnd"/>
+      <w:r>
+        <w:t xml:space="preserve">, </w:t>
+      </w:r>
+      <w:proofErr w:type="spellStart"/>
+      <w:r>
+        <w:t>có</w:t>
+      </w:r>
+      <w:proofErr w:type="spellEnd"/>
+      <w:r>
+        <w:t xml:space="preserve"> </w:t>
+      </w:r>
+      <w:proofErr w:type="spellStart"/>
+      <w:r>
+        <w:t>dạng</w:t>
+      </w:r>
+      <w:proofErr w:type="spellEnd"/>
+      <w:r>
+        <w:t xml:space="preserve"> </w:t>
+      </w:r>
+      <w:proofErr w:type="spellStart"/>
+      <w:r>
+        <w:t>sau</w:t>
+      </w:r>
+      <w:proofErr w:type="spellEnd"/>
       <w:r>
         <w:t>:</w:t>
       </w:r>
@@ -2580,7 +4343,21 @@
         <w:rPr>
           <w:b/>
         </w:rPr>
-        <w:t>Username: &lt;giá-trị&gt;</w:t>
+        <w:t>Username: &lt;</w:t>
+      </w:r>
+      <w:proofErr w:type="spellStart"/>
+      <w:r>
+        <w:rPr>
+          <w:b/>
+        </w:rPr>
+        <w:t>giá-trị</w:t>
+      </w:r>
+      <w:proofErr w:type="spellEnd"/>
+      <w:r>
+        <w:rPr>
+          <w:b/>
+        </w:rPr>
+        <w:t>&gt;</w:t>
       </w:r>
     </w:p>
     <w:p>
@@ -2600,7 +4377,21 @@
         <w:rPr>
           <w:b/>
         </w:rPr>
-        <w:t>: &lt;giá-trị&gt;</w:t>
+        <w:t>: &lt;</w:t>
+      </w:r>
+      <w:proofErr w:type="spellStart"/>
+      <w:r>
+        <w:rPr>
+          <w:b/>
+        </w:rPr>
+        <w:t>giá-trị</w:t>
+      </w:r>
+      <w:proofErr w:type="spellEnd"/>
+      <w:r>
+        <w:rPr>
+          <w:b/>
+        </w:rPr>
+        <w:t>&gt;</w:t>
       </w:r>
     </w:p>
     <w:p>
@@ -2620,7 +4411,21 @@
         <w:rPr>
           <w:b/>
         </w:rPr>
-        <w:t>: &lt;giá-trị&gt;</w:t>
+        <w:t>: &lt;</w:t>
+      </w:r>
+      <w:proofErr w:type="spellStart"/>
+      <w:r>
+        <w:rPr>
+          <w:b/>
+        </w:rPr>
+        <w:t>giá-trị</w:t>
+      </w:r>
+      <w:proofErr w:type="spellEnd"/>
+      <w:r>
+        <w:rPr>
+          <w:b/>
+        </w:rPr>
+        <w:t>&gt;</w:t>
       </w:r>
     </w:p>
     <w:p>
@@ -2640,7 +4445,21 @@
         <w:rPr>
           <w:b/>
         </w:rPr>
-        <w:t>: &lt;giá-trị&gt;</w:t>
+        <w:t>: &lt;</w:t>
+      </w:r>
+      <w:proofErr w:type="spellStart"/>
+      <w:r>
+        <w:rPr>
+          <w:b/>
+        </w:rPr>
+        <w:t>giá-trị</w:t>
+      </w:r>
+      <w:proofErr w:type="spellEnd"/>
+      <w:r>
+        <w:rPr>
+          <w:b/>
+        </w:rPr>
+        <w:t>&gt;</w:t>
       </w:r>
     </w:p>
     <w:p>
@@ -2660,7 +4479,21 @@
         <w:rPr>
           <w:b/>
         </w:rPr>
-        <w:t>: &lt;giá-trị&gt;</w:t>
+        <w:t>: &lt;</w:t>
+      </w:r>
+      <w:proofErr w:type="spellStart"/>
+      <w:r>
+        <w:rPr>
+          <w:b/>
+        </w:rPr>
+        <w:t>giá-trị</w:t>
+      </w:r>
+      <w:proofErr w:type="spellEnd"/>
+      <w:r>
+        <w:rPr>
+          <w:b/>
+        </w:rPr>
+        <w:t>&gt;</w:t>
       </w:r>
     </w:p>
     <w:p>
@@ -2680,7 +4513,21 @@
         <w:rPr>
           <w:b/>
         </w:rPr>
-        <w:t>: &lt;giá-trị&gt;</w:t>
+        <w:t>: &lt;</w:t>
+      </w:r>
+      <w:proofErr w:type="spellStart"/>
+      <w:r>
+        <w:rPr>
+          <w:b/>
+        </w:rPr>
+        <w:t>giá-trị</w:t>
+      </w:r>
+      <w:proofErr w:type="spellEnd"/>
+      <w:r>
+        <w:rPr>
+          <w:b/>
+        </w:rPr>
+        <w:t>&gt;</w:t>
       </w:r>
     </w:p>
     <w:p>
@@ -2694,7 +4541,21 @@
         <w:rPr>
           <w:b/>
         </w:rPr>
-        <w:t>Gender: &lt;giá-trị&gt;</w:t>
+        <w:t>Gender: &lt;</w:t>
+      </w:r>
+      <w:proofErr w:type="spellStart"/>
+      <w:r>
+        <w:rPr>
+          <w:b/>
+        </w:rPr>
+        <w:t>giá-trị</w:t>
+      </w:r>
+      <w:proofErr w:type="spellEnd"/>
+      <w:r>
+        <w:rPr>
+          <w:b/>
+        </w:rPr>
+        <w:t>&gt;</w:t>
       </w:r>
     </w:p>
     <w:p>
@@ -2822,11 +4683,77 @@
           <w:numId w:val="10"/>
         </w:numPr>
       </w:pPr>
-      <w:r>
-        <w:t>Tạo form như hình sau, với yêu cầu</w:t>
-      </w:r>
-      <w:r>
-        <w:t xml:space="preserve"> validate như sau:</w:t>
+      <w:proofErr w:type="spellStart"/>
+      <w:r>
+        <w:t>Tạo</w:t>
+      </w:r>
+      <w:proofErr w:type="spellEnd"/>
+      <w:r>
+        <w:t xml:space="preserve"> form </w:t>
+      </w:r>
+      <w:proofErr w:type="spellStart"/>
+      <w:r>
+        <w:t>như</w:t>
+      </w:r>
+      <w:proofErr w:type="spellEnd"/>
+      <w:r>
+        <w:t xml:space="preserve"> </w:t>
+      </w:r>
+      <w:proofErr w:type="spellStart"/>
+      <w:r>
+        <w:t>hình</w:t>
+      </w:r>
+      <w:proofErr w:type="spellEnd"/>
+      <w:r>
+        <w:t xml:space="preserve"> </w:t>
+      </w:r>
+      <w:proofErr w:type="spellStart"/>
+      <w:r>
+        <w:t>sau</w:t>
+      </w:r>
+      <w:proofErr w:type="spellEnd"/>
+      <w:r>
+        <w:t xml:space="preserve">, </w:t>
+      </w:r>
+      <w:proofErr w:type="spellStart"/>
+      <w:r>
+        <w:t>với</w:t>
+      </w:r>
+      <w:proofErr w:type="spellEnd"/>
+      <w:r>
+        <w:t xml:space="preserve"> </w:t>
+      </w:r>
+      <w:proofErr w:type="spellStart"/>
+      <w:r>
+        <w:t>yêu</w:t>
+      </w:r>
+      <w:proofErr w:type="spellEnd"/>
+      <w:r>
+        <w:t xml:space="preserve"> </w:t>
+      </w:r>
+      <w:proofErr w:type="spellStart"/>
+      <w:r>
+        <w:t>cầu</w:t>
+      </w:r>
+      <w:proofErr w:type="spellEnd"/>
+      <w:r>
+        <w:t xml:space="preserve"> validate </w:t>
+      </w:r>
+      <w:proofErr w:type="spellStart"/>
+      <w:r>
+        <w:t>như</w:t>
+      </w:r>
+      <w:proofErr w:type="spellEnd"/>
+      <w:r>
+        <w:t xml:space="preserve"> </w:t>
+      </w:r>
+      <w:proofErr w:type="spellStart"/>
+      <w:r>
+        <w:t>sau</w:t>
+      </w:r>
+      <w:proofErr w:type="spellEnd"/>
+      <w:r>
+        <w:t>:</w:t>
       </w:r>
     </w:p>
     <w:p>
@@ -2906,16 +4833,111 @@
         <w:t>Username</w:t>
       </w:r>
       <w:r>
-        <w:t xml:space="preserve"> không được để trống, </w:t>
-      </w:r>
-      <w:r>
-        <w:t xml:space="preserve">và </w:t>
-      </w:r>
-      <w:r>
-        <w:t xml:space="preserve">hiển thị thông </w:t>
-      </w:r>
-      <w:r>
-        <w:t xml:space="preserve">báo lỗi màu đỏ sau </w:t>
+        <w:t xml:space="preserve"> </w:t>
+      </w:r>
+      <w:proofErr w:type="spellStart"/>
+      <w:r>
+        <w:t>không</w:t>
+      </w:r>
+      <w:proofErr w:type="spellEnd"/>
+      <w:r>
+        <w:t xml:space="preserve"> </w:t>
+      </w:r>
+      <w:proofErr w:type="spellStart"/>
+      <w:r>
+        <w:t>được</w:t>
+      </w:r>
+      <w:proofErr w:type="spellEnd"/>
+      <w:r>
+        <w:t xml:space="preserve"> </w:t>
+      </w:r>
+      <w:proofErr w:type="spellStart"/>
+      <w:r>
+        <w:t>để</w:t>
+      </w:r>
+      <w:proofErr w:type="spellEnd"/>
+      <w:r>
+        <w:t xml:space="preserve"> </w:t>
+      </w:r>
+      <w:proofErr w:type="spellStart"/>
+      <w:r>
+        <w:t>trống</w:t>
+      </w:r>
+      <w:proofErr w:type="spellEnd"/>
+      <w:r>
+        <w:t xml:space="preserve">, </w:t>
+      </w:r>
+      <w:proofErr w:type="spellStart"/>
+      <w:r>
+        <w:t>và</w:t>
+      </w:r>
+      <w:proofErr w:type="spellEnd"/>
+      <w:r>
+        <w:t xml:space="preserve"> </w:t>
+      </w:r>
+      <w:proofErr w:type="spellStart"/>
+      <w:r>
+        <w:t>hiển</w:t>
+      </w:r>
+      <w:proofErr w:type="spellEnd"/>
+      <w:r>
+        <w:t xml:space="preserve"> </w:t>
+      </w:r>
+      <w:proofErr w:type="spellStart"/>
+      <w:r>
+        <w:t>thị</w:t>
+      </w:r>
+      <w:proofErr w:type="spellEnd"/>
+      <w:r>
+        <w:t xml:space="preserve"> </w:t>
+      </w:r>
+      <w:proofErr w:type="spellStart"/>
+      <w:r>
+        <w:t>thông</w:t>
+      </w:r>
+      <w:proofErr w:type="spellEnd"/>
+      <w:r>
+        <w:t xml:space="preserve"> </w:t>
+      </w:r>
+      <w:proofErr w:type="spellStart"/>
+      <w:r>
+        <w:t>báo</w:t>
+      </w:r>
+      <w:proofErr w:type="spellEnd"/>
+      <w:r>
+        <w:t xml:space="preserve"> </w:t>
+      </w:r>
+      <w:proofErr w:type="spellStart"/>
+      <w:r>
+        <w:t>lỗi</w:t>
+      </w:r>
+      <w:proofErr w:type="spellEnd"/>
+      <w:r>
+        <w:t xml:space="preserve"> </w:t>
+      </w:r>
+      <w:proofErr w:type="spellStart"/>
+      <w:r>
+        <w:t>màu</w:t>
+      </w:r>
+      <w:proofErr w:type="spellEnd"/>
+      <w:r>
+        <w:t xml:space="preserve"> </w:t>
+      </w:r>
+      <w:proofErr w:type="spellStart"/>
+      <w:r>
+        <w:t>đỏ</w:t>
+      </w:r>
+      <w:proofErr w:type="spellEnd"/>
+      <w:r>
+        <w:t xml:space="preserve"> </w:t>
+      </w:r>
+      <w:proofErr w:type="spellStart"/>
+      <w:r>
+        <w:t>sau</w:t>
+      </w:r>
+      <w:proofErr w:type="spellEnd"/>
+      <w:r>
+        <w:t xml:space="preserve"> </w:t>
       </w:r>
       <w:r>
         <w:t>“</w:t>
@@ -2930,7 +4952,63 @@
         <w:rPr>
           <w:color w:val="FF0000"/>
         </w:rPr>
-        <w:t xml:space="preserve"> không được để trống”</w:t>
+        <w:t xml:space="preserve"> </w:t>
+      </w:r>
+      <w:proofErr w:type="spellStart"/>
+      <w:r>
+        <w:rPr>
+          <w:color w:val="FF0000"/>
+        </w:rPr>
+        <w:t>không</w:t>
+      </w:r>
+      <w:proofErr w:type="spellEnd"/>
+      <w:r>
+        <w:rPr>
+          <w:color w:val="FF0000"/>
+        </w:rPr>
+        <w:t xml:space="preserve"> </w:t>
+      </w:r>
+      <w:proofErr w:type="spellStart"/>
+      <w:r>
+        <w:rPr>
+          <w:color w:val="FF0000"/>
+        </w:rPr>
+        <w:t>được</w:t>
+      </w:r>
+      <w:proofErr w:type="spellEnd"/>
+      <w:r>
+        <w:rPr>
+          <w:color w:val="FF0000"/>
+        </w:rPr>
+        <w:t xml:space="preserve"> </w:t>
+      </w:r>
+      <w:proofErr w:type="spellStart"/>
+      <w:r>
+        <w:rPr>
+          <w:color w:val="FF0000"/>
+        </w:rPr>
+        <w:t>để</w:t>
+      </w:r>
+      <w:proofErr w:type="spellEnd"/>
+      <w:r>
+        <w:rPr>
+          <w:color w:val="FF0000"/>
+        </w:rPr>
+        <w:t xml:space="preserve"> </w:t>
+      </w:r>
+      <w:proofErr w:type="spellStart"/>
+      <w:r>
+        <w:rPr>
+          <w:color w:val="FF0000"/>
+        </w:rPr>
+        <w:t>trống</w:t>
+      </w:r>
+      <w:proofErr w:type="spellEnd"/>
+      <w:r>
+        <w:rPr>
+          <w:color w:val="FF0000"/>
+        </w:rPr>
+        <w:t>”</w:t>
       </w:r>
     </w:p>
     <w:p>
@@ -2942,13 +5020,111 @@
         </w:numPr>
       </w:pPr>
       <w:r>
-        <w:t xml:space="preserve">Password không được để trống, </w:t>
-      </w:r>
-      <w:r>
-        <w:t xml:space="preserve">và </w:t>
-      </w:r>
-      <w:r>
-        <w:t xml:space="preserve">hiển thị thông báo lỗi màu đỏ sau </w:t>
+        <w:t xml:space="preserve">Password </w:t>
+      </w:r>
+      <w:proofErr w:type="spellStart"/>
+      <w:r>
+        <w:t>không</w:t>
+      </w:r>
+      <w:proofErr w:type="spellEnd"/>
+      <w:r>
+        <w:t xml:space="preserve"> </w:t>
+      </w:r>
+      <w:proofErr w:type="spellStart"/>
+      <w:r>
+        <w:t>được</w:t>
+      </w:r>
+      <w:proofErr w:type="spellEnd"/>
+      <w:r>
+        <w:t xml:space="preserve"> </w:t>
+      </w:r>
+      <w:proofErr w:type="spellStart"/>
+      <w:r>
+        <w:t>để</w:t>
+      </w:r>
+      <w:proofErr w:type="spellEnd"/>
+      <w:r>
+        <w:t xml:space="preserve"> </w:t>
+      </w:r>
+      <w:proofErr w:type="spellStart"/>
+      <w:r>
+        <w:t>trống</w:t>
+      </w:r>
+      <w:proofErr w:type="spellEnd"/>
+      <w:r>
+        <w:t xml:space="preserve">, </w:t>
+      </w:r>
+      <w:proofErr w:type="spellStart"/>
+      <w:r>
+        <w:t>và</w:t>
+      </w:r>
+      <w:proofErr w:type="spellEnd"/>
+      <w:r>
+        <w:t xml:space="preserve"> </w:t>
+      </w:r>
+      <w:proofErr w:type="spellStart"/>
+      <w:r>
+        <w:t>hiển</w:t>
+      </w:r>
+      <w:proofErr w:type="spellEnd"/>
+      <w:r>
+        <w:t xml:space="preserve"> </w:t>
+      </w:r>
+      <w:proofErr w:type="spellStart"/>
+      <w:r>
+        <w:t>thị</w:t>
+      </w:r>
+      <w:proofErr w:type="spellEnd"/>
+      <w:r>
+        <w:t xml:space="preserve"> </w:t>
+      </w:r>
+      <w:proofErr w:type="spellStart"/>
+      <w:r>
+        <w:t>thông</w:t>
+      </w:r>
+      <w:proofErr w:type="spellEnd"/>
+      <w:r>
+        <w:t xml:space="preserve"> </w:t>
+      </w:r>
+      <w:proofErr w:type="spellStart"/>
+      <w:r>
+        <w:t>báo</w:t>
+      </w:r>
+      <w:proofErr w:type="spellEnd"/>
+      <w:r>
+        <w:t xml:space="preserve"> </w:t>
+      </w:r>
+      <w:proofErr w:type="spellStart"/>
+      <w:r>
+        <w:t>lỗi</w:t>
+      </w:r>
+      <w:proofErr w:type="spellEnd"/>
+      <w:r>
+        <w:t xml:space="preserve"> </w:t>
+      </w:r>
+      <w:proofErr w:type="spellStart"/>
+      <w:r>
+        <w:t>màu</w:t>
+      </w:r>
+      <w:proofErr w:type="spellEnd"/>
+      <w:r>
+        <w:t xml:space="preserve"> </w:t>
+      </w:r>
+      <w:proofErr w:type="spellStart"/>
+      <w:r>
+        <w:t>đỏ</w:t>
+      </w:r>
+      <w:proofErr w:type="spellEnd"/>
+      <w:r>
+        <w:t xml:space="preserve"> </w:t>
+      </w:r>
+      <w:proofErr w:type="spellStart"/>
+      <w:r>
+        <w:t>sau</w:t>
+      </w:r>
+      <w:proofErr w:type="spellEnd"/>
+      <w:r>
+        <w:t xml:space="preserve"> </w:t>
       </w:r>
       <w:r>
         <w:t>“</w:t>
@@ -2957,8 +5133,58 @@
         <w:rPr>
           <w:color w:val="FF0000"/>
         </w:rPr>
-        <w:t>Password không được để trống</w:t>
-      </w:r>
+        <w:t xml:space="preserve">Password </w:t>
+      </w:r>
+      <w:proofErr w:type="spellStart"/>
+      <w:r>
+        <w:rPr>
+          <w:color w:val="FF0000"/>
+        </w:rPr>
+        <w:t>không</w:t>
+      </w:r>
+      <w:proofErr w:type="spellEnd"/>
+      <w:r>
+        <w:rPr>
+          <w:color w:val="FF0000"/>
+        </w:rPr>
+        <w:t xml:space="preserve"> </w:t>
+      </w:r>
+      <w:proofErr w:type="spellStart"/>
+      <w:r>
+        <w:rPr>
+          <w:color w:val="FF0000"/>
+        </w:rPr>
+        <w:t>được</w:t>
+      </w:r>
+      <w:proofErr w:type="spellEnd"/>
+      <w:r>
+        <w:rPr>
+          <w:color w:val="FF0000"/>
+        </w:rPr>
+        <w:t xml:space="preserve"> </w:t>
+      </w:r>
+      <w:proofErr w:type="spellStart"/>
+      <w:r>
+        <w:rPr>
+          <w:color w:val="FF0000"/>
+        </w:rPr>
+        <w:t>để</w:t>
+      </w:r>
+      <w:proofErr w:type="spellEnd"/>
+      <w:r>
+        <w:rPr>
+          <w:color w:val="FF0000"/>
+        </w:rPr>
+        <w:t xml:space="preserve"> </w:t>
+      </w:r>
+      <w:proofErr w:type="spellStart"/>
+      <w:r>
+        <w:rPr>
+          <w:color w:val="FF0000"/>
+        </w:rPr>
+        <w:t>trống</w:t>
+      </w:r>
+      <w:proofErr w:type="spellEnd"/>
       <w:r>
         <w:t>”</w:t>
       </w:r>
@@ -2972,13 +5198,143 @@
         </w:numPr>
       </w:pPr>
       <w:r>
-        <w:t xml:space="preserve">Password phải có độ dài tối thiểu 8 ký tự, </w:t>
-      </w:r>
+        <w:t xml:space="preserve">Password </w:t>
+      </w:r>
+      <w:proofErr w:type="spellStart"/>
+      <w:r>
+        <w:t>phải</w:t>
+      </w:r>
+      <w:proofErr w:type="spellEnd"/>
+      <w:r>
+        <w:t xml:space="preserve"> </w:t>
+      </w:r>
+      <w:proofErr w:type="spellStart"/>
+      <w:r>
+        <w:t>có</w:t>
+      </w:r>
+      <w:proofErr w:type="spellEnd"/>
+      <w:r>
+        <w:t xml:space="preserve"> </w:t>
+      </w:r>
+      <w:proofErr w:type="spellStart"/>
+      <w:r>
+        <w:t>độ</w:t>
+      </w:r>
+      <w:proofErr w:type="spellEnd"/>
+      <w:r>
+        <w:t xml:space="preserve"> </w:t>
+      </w:r>
+      <w:proofErr w:type="spellStart"/>
+      <w:r>
+        <w:t>dài</w:t>
+      </w:r>
+      <w:proofErr w:type="spellEnd"/>
+      <w:r>
+        <w:t xml:space="preserve"> </w:t>
+      </w:r>
+      <w:proofErr w:type="spellStart"/>
+      <w:r>
+        <w:t>tối</w:t>
+      </w:r>
+      <w:proofErr w:type="spellEnd"/>
+      <w:r>
+        <w:t xml:space="preserve"> </w:t>
+      </w:r>
+      <w:proofErr w:type="spellStart"/>
+      <w:r>
+        <w:t>thiểu</w:t>
+      </w:r>
+      <w:proofErr w:type="spellEnd"/>
+      <w:r>
+        <w:t xml:space="preserve"> 8 </w:t>
+      </w:r>
+      <w:proofErr w:type="spellStart"/>
+      <w:r>
+        <w:t>ký</w:t>
+      </w:r>
+      <w:proofErr w:type="spellEnd"/>
+      <w:r>
+        <w:t xml:space="preserve"> </w:t>
+      </w:r>
+      <w:proofErr w:type="spellStart"/>
+      <w:r>
+        <w:t>tự</w:t>
+      </w:r>
+      <w:proofErr w:type="spellEnd"/>
+      <w:r>
+        <w:t xml:space="preserve">, </w:t>
+      </w:r>
+      <w:proofErr w:type="spellStart"/>
       <w:r>
         <w:t>và</w:t>
       </w:r>
-      <w:r>
-        <w:t xml:space="preserve"> hiển thị thông báo lỗi màu đỏ sau </w:t>
+      <w:proofErr w:type="spellEnd"/>
+      <w:r>
+        <w:t xml:space="preserve"> </w:t>
+      </w:r>
+      <w:proofErr w:type="spellStart"/>
+      <w:r>
+        <w:t>hiển</w:t>
+      </w:r>
+      <w:proofErr w:type="spellEnd"/>
+      <w:r>
+        <w:t xml:space="preserve"> </w:t>
+      </w:r>
+      <w:proofErr w:type="spellStart"/>
+      <w:r>
+        <w:t>thị</w:t>
+      </w:r>
+      <w:proofErr w:type="spellEnd"/>
+      <w:r>
+        <w:t xml:space="preserve"> </w:t>
+      </w:r>
+      <w:proofErr w:type="spellStart"/>
+      <w:r>
+        <w:t>thông</w:t>
+      </w:r>
+      <w:proofErr w:type="spellEnd"/>
+      <w:r>
+        <w:t xml:space="preserve"> </w:t>
+      </w:r>
+      <w:proofErr w:type="spellStart"/>
+      <w:r>
+        <w:t>báo</w:t>
+      </w:r>
+      <w:proofErr w:type="spellEnd"/>
+      <w:r>
+        <w:t xml:space="preserve"> </w:t>
+      </w:r>
+      <w:proofErr w:type="spellStart"/>
+      <w:r>
+        <w:t>lỗi</w:t>
+      </w:r>
+      <w:proofErr w:type="spellEnd"/>
+      <w:r>
+        <w:t xml:space="preserve"> </w:t>
+      </w:r>
+      <w:proofErr w:type="spellStart"/>
+      <w:r>
+        <w:t>màu</w:t>
+      </w:r>
+      <w:proofErr w:type="spellEnd"/>
+      <w:r>
+        <w:t xml:space="preserve"> </w:t>
+      </w:r>
+      <w:proofErr w:type="spellStart"/>
+      <w:r>
+        <w:t>đỏ</w:t>
+      </w:r>
+      <w:proofErr w:type="spellEnd"/>
+      <w:r>
+        <w:t xml:space="preserve"> </w:t>
+      </w:r>
+      <w:proofErr w:type="spellStart"/>
+      <w:r>
+        <w:t>sau</w:t>
+      </w:r>
+      <w:proofErr w:type="spellEnd"/>
+      <w:r>
+        <w:t xml:space="preserve"> </w:t>
       </w:r>
       <w:r>
         <w:t xml:space="preserve"> </w:t>
@@ -2990,8 +5346,114 @@
         <w:rPr>
           <w:color w:val="FF0000"/>
         </w:rPr>
-        <w:t>Password phải có độ dài tối thiểu 8 ký tự</w:t>
-      </w:r>
+        <w:t xml:space="preserve">Password </w:t>
+      </w:r>
+      <w:proofErr w:type="spellStart"/>
+      <w:r>
+        <w:rPr>
+          <w:color w:val="FF0000"/>
+        </w:rPr>
+        <w:t>phải</w:t>
+      </w:r>
+      <w:proofErr w:type="spellEnd"/>
+      <w:r>
+        <w:rPr>
+          <w:color w:val="FF0000"/>
+        </w:rPr>
+        <w:t xml:space="preserve"> </w:t>
+      </w:r>
+      <w:proofErr w:type="spellStart"/>
+      <w:r>
+        <w:rPr>
+          <w:color w:val="FF0000"/>
+        </w:rPr>
+        <w:t>có</w:t>
+      </w:r>
+      <w:proofErr w:type="spellEnd"/>
+      <w:r>
+        <w:rPr>
+          <w:color w:val="FF0000"/>
+        </w:rPr>
+        <w:t xml:space="preserve"> </w:t>
+      </w:r>
+      <w:proofErr w:type="spellStart"/>
+      <w:r>
+        <w:rPr>
+          <w:color w:val="FF0000"/>
+        </w:rPr>
+        <w:t>độ</w:t>
+      </w:r>
+      <w:proofErr w:type="spellEnd"/>
+      <w:r>
+        <w:rPr>
+          <w:color w:val="FF0000"/>
+        </w:rPr>
+        <w:t xml:space="preserve"> </w:t>
+      </w:r>
+      <w:proofErr w:type="spellStart"/>
+      <w:r>
+        <w:rPr>
+          <w:color w:val="FF0000"/>
+        </w:rPr>
+        <w:t>dài</w:t>
+      </w:r>
+      <w:proofErr w:type="spellEnd"/>
+      <w:r>
+        <w:rPr>
+          <w:color w:val="FF0000"/>
+        </w:rPr>
+        <w:t xml:space="preserve"> </w:t>
+      </w:r>
+      <w:proofErr w:type="spellStart"/>
+      <w:r>
+        <w:rPr>
+          <w:color w:val="FF0000"/>
+        </w:rPr>
+        <w:t>tối</w:t>
+      </w:r>
+      <w:proofErr w:type="spellEnd"/>
+      <w:r>
+        <w:rPr>
+          <w:color w:val="FF0000"/>
+        </w:rPr>
+        <w:t xml:space="preserve"> </w:t>
+      </w:r>
+      <w:proofErr w:type="spellStart"/>
+      <w:r>
+        <w:rPr>
+          <w:color w:val="FF0000"/>
+        </w:rPr>
+        <w:t>thiểu</w:t>
+      </w:r>
+      <w:proofErr w:type="spellEnd"/>
+      <w:r>
+        <w:rPr>
+          <w:color w:val="FF0000"/>
+        </w:rPr>
+        <w:t xml:space="preserve"> 8 </w:t>
+      </w:r>
+      <w:proofErr w:type="spellStart"/>
+      <w:r>
+        <w:rPr>
+          <w:color w:val="FF0000"/>
+        </w:rPr>
+        <w:t>ký</w:t>
+      </w:r>
+      <w:proofErr w:type="spellEnd"/>
+      <w:r>
+        <w:rPr>
+          <w:color w:val="FF0000"/>
+        </w:rPr>
+        <w:t xml:space="preserve"> </w:t>
+      </w:r>
+      <w:proofErr w:type="spellStart"/>
+      <w:r>
+        <w:rPr>
+          <w:color w:val="FF0000"/>
+        </w:rPr>
+        <w:t>tự</w:t>
+      </w:r>
+      <w:proofErr w:type="spellEnd"/>
       <w:r>
         <w:t>”</w:t>
       </w:r>
@@ -3001,8 +5463,133 @@
         <w:ind w:left="720"/>
       </w:pPr>
       <w:r>
-        <w:t>Sau khi validate thành công, và submit form, hiển thị toàn bộ các thông tin mà user đã nhập, có dạng sau</w:t>
-      </w:r>
+        <w:t xml:space="preserve">Sau </w:t>
+      </w:r>
+      <w:proofErr w:type="spellStart"/>
+      <w:r>
+        <w:t>khi</w:t>
+      </w:r>
+      <w:proofErr w:type="spellEnd"/>
+      <w:r>
+        <w:t xml:space="preserve"> validate </w:t>
+      </w:r>
+      <w:proofErr w:type="spellStart"/>
+      <w:r>
+        <w:t>thành</w:t>
+      </w:r>
+      <w:proofErr w:type="spellEnd"/>
+      <w:r>
+        <w:t xml:space="preserve"> </w:t>
+      </w:r>
+      <w:proofErr w:type="spellStart"/>
+      <w:r>
+        <w:t>công</w:t>
+      </w:r>
+      <w:proofErr w:type="spellEnd"/>
+      <w:r>
+        <w:t xml:space="preserve">, </w:t>
+      </w:r>
+      <w:proofErr w:type="spellStart"/>
+      <w:r>
+        <w:t>và</w:t>
+      </w:r>
+      <w:proofErr w:type="spellEnd"/>
+      <w:r>
+        <w:t xml:space="preserve"> submit form, </w:t>
+      </w:r>
+      <w:proofErr w:type="spellStart"/>
+      <w:r>
+        <w:t>hiển</w:t>
+      </w:r>
+      <w:proofErr w:type="spellEnd"/>
+      <w:r>
+        <w:t xml:space="preserve"> </w:t>
+      </w:r>
+      <w:proofErr w:type="spellStart"/>
+      <w:r>
+        <w:t>thị</w:t>
+      </w:r>
+      <w:proofErr w:type="spellEnd"/>
+      <w:r>
+        <w:t xml:space="preserve"> </w:t>
+      </w:r>
+      <w:proofErr w:type="spellStart"/>
+      <w:r>
+        <w:t>toàn</w:t>
+      </w:r>
+      <w:proofErr w:type="spellEnd"/>
+      <w:r>
+        <w:t xml:space="preserve"> </w:t>
+      </w:r>
+      <w:proofErr w:type="spellStart"/>
+      <w:r>
+        <w:t>bộ</w:t>
+      </w:r>
+      <w:proofErr w:type="spellEnd"/>
+      <w:r>
+        <w:t xml:space="preserve"> </w:t>
+      </w:r>
+      <w:proofErr w:type="spellStart"/>
+      <w:r>
+        <w:t>các</w:t>
+      </w:r>
+      <w:proofErr w:type="spellEnd"/>
+      <w:r>
+        <w:t xml:space="preserve"> </w:t>
+      </w:r>
+      <w:proofErr w:type="spellStart"/>
+      <w:r>
+        <w:t>thông</w:t>
+      </w:r>
+      <w:proofErr w:type="spellEnd"/>
+      <w:r>
+        <w:t xml:space="preserve"> tin </w:t>
+      </w:r>
+      <w:proofErr w:type="spellStart"/>
+      <w:r>
+        <w:t>mà</w:t>
+      </w:r>
+      <w:proofErr w:type="spellEnd"/>
+      <w:r>
+        <w:t xml:space="preserve"> user </w:t>
+      </w:r>
+      <w:proofErr w:type="spellStart"/>
+      <w:r>
+        <w:t>đã</w:t>
+      </w:r>
+      <w:proofErr w:type="spellEnd"/>
+      <w:r>
+        <w:t xml:space="preserve"> </w:t>
+      </w:r>
+      <w:proofErr w:type="spellStart"/>
+      <w:r>
+        <w:t>nhập</w:t>
+      </w:r>
+      <w:proofErr w:type="spellEnd"/>
+      <w:r>
+        <w:t xml:space="preserve">, </w:t>
+      </w:r>
+      <w:proofErr w:type="spellStart"/>
+      <w:r>
+        <w:t>có</w:t>
+      </w:r>
+      <w:proofErr w:type="spellEnd"/>
+      <w:r>
+        <w:t xml:space="preserve"> </w:t>
+      </w:r>
+      <w:proofErr w:type="spellStart"/>
+      <w:r>
+        <w:t>dạng</w:t>
+      </w:r>
+      <w:proofErr w:type="spellEnd"/>
+      <w:r>
+        <w:t xml:space="preserve"> </w:t>
+      </w:r>
+      <w:proofErr w:type="spellStart"/>
+      <w:r>
+        <w:t>sau</w:t>
+      </w:r>
+      <w:proofErr w:type="spellEnd"/>
       <w:r>
         <w:t>:</w:t>
       </w:r>
@@ -3014,11 +5601,61 @@
           <w:color w:val="5B9BD5" w:themeColor="accent1"/>
         </w:rPr>
       </w:pPr>
+      <w:proofErr w:type="spellStart"/>
       <w:r>
         <w:rPr>
           <w:color w:val="5B9BD5" w:themeColor="accent1"/>
         </w:rPr>
-        <w:t>Đăng ký thành công!</w:t>
+        <w:t>Đăng</w:t>
+      </w:r>
+      <w:proofErr w:type="spellEnd"/>
+      <w:r>
+        <w:rPr>
+          <w:color w:val="5B9BD5" w:themeColor="accent1"/>
+        </w:rPr>
+        <w:t xml:space="preserve"> </w:t>
+      </w:r>
+      <w:proofErr w:type="spellStart"/>
+      <w:r>
+        <w:rPr>
+          <w:color w:val="5B9BD5" w:themeColor="accent1"/>
+        </w:rPr>
+        <w:t>ký</w:t>
+      </w:r>
+      <w:proofErr w:type="spellEnd"/>
+      <w:r>
+        <w:rPr>
+          <w:color w:val="5B9BD5" w:themeColor="accent1"/>
+        </w:rPr>
+        <w:t xml:space="preserve"> </w:t>
+      </w:r>
+      <w:proofErr w:type="spellStart"/>
+      <w:r>
+        <w:rPr>
+          <w:color w:val="5B9BD5" w:themeColor="accent1"/>
+        </w:rPr>
+        <w:t>thành</w:t>
+      </w:r>
+      <w:proofErr w:type="spellEnd"/>
+      <w:r>
+        <w:rPr>
+          <w:color w:val="5B9BD5" w:themeColor="accent1"/>
+        </w:rPr>
+        <w:t xml:space="preserve"> </w:t>
+      </w:r>
+      <w:proofErr w:type="spellStart"/>
+      <w:r>
+        <w:rPr>
+          <w:color w:val="5B9BD5" w:themeColor="accent1"/>
+        </w:rPr>
+        <w:t>công</w:t>
+      </w:r>
+      <w:proofErr w:type="spellEnd"/>
+      <w:r>
+        <w:rPr>
+          <w:color w:val="5B9BD5" w:themeColor="accent1"/>
+        </w:rPr>
+        <w:t>!</w:t>
       </w:r>
     </w:p>
     <w:p>
@@ -3028,11 +5665,47 @@
           <w:color w:val="5B9BD5" w:themeColor="accent1"/>
         </w:rPr>
       </w:pPr>
+      <w:proofErr w:type="spellStart"/>
       <w:r>
         <w:rPr>
           <w:color w:val="5B9BD5" w:themeColor="accent1"/>
         </w:rPr>
-        <w:t>Thông tin của bạn:</w:t>
+        <w:t>Thông</w:t>
+      </w:r>
+      <w:proofErr w:type="spellEnd"/>
+      <w:r>
+        <w:rPr>
+          <w:color w:val="5B9BD5" w:themeColor="accent1"/>
+        </w:rPr>
+        <w:t xml:space="preserve"> tin </w:t>
+      </w:r>
+      <w:proofErr w:type="spellStart"/>
+      <w:r>
+        <w:rPr>
+          <w:color w:val="5B9BD5" w:themeColor="accent1"/>
+        </w:rPr>
+        <w:t>của</w:t>
+      </w:r>
+      <w:proofErr w:type="spellEnd"/>
+      <w:r>
+        <w:rPr>
+          <w:color w:val="5B9BD5" w:themeColor="accent1"/>
+        </w:rPr>
+        <w:t xml:space="preserve"> </w:t>
+      </w:r>
+      <w:proofErr w:type="spellStart"/>
+      <w:r>
+        <w:rPr>
+          <w:color w:val="5B9BD5" w:themeColor="accent1"/>
+        </w:rPr>
+        <w:t>bạn</w:t>
+      </w:r>
+      <w:proofErr w:type="spellEnd"/>
+      <w:r>
+        <w:rPr>
+          <w:color w:val="5B9BD5" w:themeColor="accent1"/>
+        </w:rPr>
+        <w:t>:</w:t>
       </w:r>
     </w:p>
     <w:p>
@@ -3046,7 +5719,21 @@
         <w:rPr>
           <w:b/>
         </w:rPr>
-        <w:t>Username: &lt;giá-trị&gt;</w:t>
+        <w:t>Username: &lt;</w:t>
+      </w:r>
+      <w:proofErr w:type="spellStart"/>
+      <w:r>
+        <w:rPr>
+          <w:b/>
+        </w:rPr>
+        <w:t>giá-trị</w:t>
+      </w:r>
+      <w:proofErr w:type="spellEnd"/>
+      <w:r>
+        <w:rPr>
+          <w:b/>
+        </w:rPr>
+        <w:t>&gt;</w:t>
       </w:r>
     </w:p>
     <w:p>
@@ -3066,7 +5753,21 @@
         <w:rPr>
           <w:b/>
         </w:rPr>
-        <w:t>: &lt;giá-trị&gt;</w:t>
+        <w:t>: &lt;</w:t>
+      </w:r>
+      <w:proofErr w:type="spellStart"/>
+      <w:r>
+        <w:rPr>
+          <w:b/>
+        </w:rPr>
+        <w:t>giá-trị</w:t>
+      </w:r>
+      <w:proofErr w:type="spellEnd"/>
+      <w:r>
+        <w:rPr>
+          <w:b/>
+        </w:rPr>
+        <w:t>&gt;</w:t>
       </w:r>
     </w:p>
     <w:p>
@@ -3086,7 +5787,21 @@
         <w:rPr>
           <w:b/>
         </w:rPr>
-        <w:t>: &lt;giá-trị&gt;</w:t>
+        <w:t>: &lt;</w:t>
+      </w:r>
+      <w:proofErr w:type="spellStart"/>
+      <w:r>
+        <w:rPr>
+          <w:b/>
+        </w:rPr>
+        <w:t>giá-trị</w:t>
+      </w:r>
+      <w:proofErr w:type="spellEnd"/>
+      <w:r>
+        <w:rPr>
+          <w:b/>
+        </w:rPr>
+        <w:t>&gt;</w:t>
       </w:r>
     </w:p>
     <w:p>
@@ -3106,7 +5821,21 @@
         <w:rPr>
           <w:b/>
         </w:rPr>
-        <w:t>: &lt;giá-trị&gt;</w:t>
+        <w:t>: &lt;</w:t>
+      </w:r>
+      <w:proofErr w:type="spellStart"/>
+      <w:r>
+        <w:rPr>
+          <w:b/>
+        </w:rPr>
+        <w:t>giá-trị</w:t>
+      </w:r>
+      <w:proofErr w:type="spellEnd"/>
+      <w:r>
+        <w:rPr>
+          <w:b/>
+        </w:rPr>
+        <w:t>&gt;</w:t>
       </w:r>
     </w:p>
     <w:p>
@@ -3126,7 +5855,21 @@
         <w:rPr>
           <w:b/>
         </w:rPr>
-        <w:t>: &lt;giá-trị&gt;</w:t>
+        <w:t>: &lt;</w:t>
+      </w:r>
+      <w:proofErr w:type="spellStart"/>
+      <w:r>
+        <w:rPr>
+          <w:b/>
+        </w:rPr>
+        <w:t>giá-trị</w:t>
+      </w:r>
+      <w:proofErr w:type="spellEnd"/>
+      <w:r>
+        <w:rPr>
+          <w:b/>
+        </w:rPr>
+        <w:t>&gt;</w:t>
       </w:r>
     </w:p>
     <w:p>
@@ -3140,7 +5883,21 @@
         <w:rPr>
           <w:b/>
         </w:rPr>
-        <w:t>Gender: &lt;giá-trị&gt;</w:t>
+        <w:t>Gender: &lt;</w:t>
+      </w:r>
+      <w:proofErr w:type="spellStart"/>
+      <w:r>
+        <w:rPr>
+          <w:b/>
+        </w:rPr>
+        <w:t>giá-trị</w:t>
+      </w:r>
+      <w:proofErr w:type="spellEnd"/>
+      <w:r>
+        <w:rPr>
+          <w:b/>
+        </w:rPr>
+        <w:t>&gt;</w:t>
       </w:r>
     </w:p>
     <w:p>
@@ -3162,9 +5919,102 @@
           <w:b/>
         </w:rPr>
       </w:pPr>
+      <w:proofErr w:type="spellStart"/>
       <w:r>
         <w:lastRenderedPageBreak/>
-        <w:t>Xây dựng giao diện form đăngk ý như hình sau, với các yêu cầu:</w:t>
+        <w:t>Xây</w:t>
+      </w:r>
+      <w:proofErr w:type="spellEnd"/>
+      <w:r>
+        <w:t xml:space="preserve"> </w:t>
+      </w:r>
+      <w:proofErr w:type="spellStart"/>
+      <w:r>
+        <w:t>dựng</w:t>
+      </w:r>
+      <w:proofErr w:type="spellEnd"/>
+      <w:r>
+        <w:t xml:space="preserve"> </w:t>
+      </w:r>
+      <w:proofErr w:type="spellStart"/>
+      <w:r>
+        <w:t>giao</w:t>
+      </w:r>
+      <w:proofErr w:type="spellEnd"/>
+      <w:r>
+        <w:t xml:space="preserve"> </w:t>
+      </w:r>
+      <w:proofErr w:type="spellStart"/>
+      <w:r>
+        <w:t>diện</w:t>
+      </w:r>
+      <w:proofErr w:type="spellEnd"/>
+      <w:r>
+        <w:t xml:space="preserve"> form </w:t>
+      </w:r>
+      <w:proofErr w:type="spellStart"/>
+      <w:r>
+        <w:t>đăngk</w:t>
+      </w:r>
+      <w:proofErr w:type="spellEnd"/>
+      <w:r>
+        <w:t xml:space="preserve"> ý </w:t>
+      </w:r>
+      <w:proofErr w:type="spellStart"/>
+      <w:r>
+        <w:t>như</w:t>
+      </w:r>
+      <w:proofErr w:type="spellEnd"/>
+      <w:r>
+        <w:t xml:space="preserve"> </w:t>
+      </w:r>
+      <w:proofErr w:type="spellStart"/>
+      <w:r>
+        <w:t>hình</w:t>
+      </w:r>
+      <w:proofErr w:type="spellEnd"/>
+      <w:r>
+        <w:t xml:space="preserve"> </w:t>
+      </w:r>
+      <w:proofErr w:type="spellStart"/>
+      <w:r>
+        <w:t>sau</w:t>
+      </w:r>
+      <w:proofErr w:type="spellEnd"/>
+      <w:r>
+        <w:t xml:space="preserve">, </w:t>
+      </w:r>
+      <w:proofErr w:type="spellStart"/>
+      <w:r>
+        <w:t>với</w:t>
+      </w:r>
+      <w:proofErr w:type="spellEnd"/>
+      <w:r>
+        <w:t xml:space="preserve"> </w:t>
+      </w:r>
+      <w:proofErr w:type="spellStart"/>
+      <w:r>
+        <w:t>các</w:t>
+      </w:r>
+      <w:proofErr w:type="spellEnd"/>
+      <w:r>
+        <w:t xml:space="preserve"> </w:t>
+      </w:r>
+      <w:proofErr w:type="spellStart"/>
+      <w:r>
+        <w:t>yêu</w:t>
+      </w:r>
+      <w:proofErr w:type="spellEnd"/>
+      <w:r>
+        <w:t xml:space="preserve"> </w:t>
+      </w:r>
+      <w:proofErr w:type="spellStart"/>
+      <w:r>
+        <w:t>cầu</w:t>
+      </w:r>
+      <w:proofErr w:type="spellEnd"/>
+      <w:r>
+        <w:t>:</w:t>
       </w:r>
     </w:p>
     <w:p>
@@ -3234,8 +6084,37 @@
           <w:b/>
         </w:rPr>
       </w:pPr>
-      <w:r>
-        <w:t>Sử dụng Bootstrap để dựng form</w:t>
+      <w:proofErr w:type="spellStart"/>
+      <w:r>
+        <w:t>Sử</w:t>
+      </w:r>
+      <w:proofErr w:type="spellEnd"/>
+      <w:r>
+        <w:t xml:space="preserve"> </w:t>
+      </w:r>
+      <w:proofErr w:type="spellStart"/>
+      <w:r>
+        <w:t>dụng</w:t>
+      </w:r>
+      <w:proofErr w:type="spellEnd"/>
+      <w:r>
+        <w:t xml:space="preserve"> Bootstrap </w:t>
+      </w:r>
+      <w:proofErr w:type="spellStart"/>
+      <w:r>
+        <w:t>để</w:t>
+      </w:r>
+      <w:proofErr w:type="spellEnd"/>
+      <w:r>
+        <w:t xml:space="preserve"> </w:t>
+      </w:r>
+      <w:proofErr w:type="spellStart"/>
+      <w:r>
+        <w:t>dựng</w:t>
+      </w:r>
+      <w:proofErr w:type="spellEnd"/>
+      <w:r>
+        <w:t xml:space="preserve"> form</w:t>
       </w:r>
     </w:p>
     <w:p>
@@ -3249,8 +6128,21 @@
           <w:b/>
         </w:rPr>
       </w:pPr>
-      <w:r>
-        <w:t>Có responsive trên mobile</w:t>
+      <w:proofErr w:type="spellStart"/>
+      <w:r>
+        <w:t>Có</w:t>
+      </w:r>
+      <w:proofErr w:type="spellEnd"/>
+      <w:r>
+        <w:t xml:space="preserve"> responsive </w:t>
+      </w:r>
+      <w:proofErr w:type="spellStart"/>
+      <w:r>
+        <w:t>trên</w:t>
+      </w:r>
+      <w:proofErr w:type="spellEnd"/>
+      <w:r>
+        <w:t xml:space="preserve"> mobile</w:t>
       </w:r>
     </w:p>
     <w:p>
@@ -3264,20 +6156,99 @@
           <w:b/>
         </w:rPr>
       </w:pPr>
-      <w:r>
-        <w:t>Thực hiện validate dữ liệ</w:t>
-      </w:r>
-      <w:r>
-        <w:t xml:space="preserve">u cho form, có thể sử dụng </w:t>
-      </w:r>
+      <w:proofErr w:type="spellStart"/>
+      <w:r>
+        <w:t>Thực</w:t>
+      </w:r>
+      <w:proofErr w:type="spellEnd"/>
+      <w:r>
+        <w:t xml:space="preserve"> </w:t>
+      </w:r>
+      <w:proofErr w:type="spellStart"/>
+      <w:r>
+        <w:t>hiện</w:t>
+      </w:r>
+      <w:proofErr w:type="spellEnd"/>
+      <w:r>
+        <w:t xml:space="preserve"> validate </w:t>
+      </w:r>
+      <w:proofErr w:type="spellStart"/>
+      <w:r>
+        <w:t>dữ</w:t>
+      </w:r>
+      <w:proofErr w:type="spellEnd"/>
+      <w:r>
+        <w:t xml:space="preserve"> </w:t>
+      </w:r>
+      <w:proofErr w:type="spellStart"/>
+      <w:r>
+        <w:t>liệ</w:t>
+      </w:r>
+      <w:r>
+        <w:t>u</w:t>
+      </w:r>
+      <w:proofErr w:type="spellEnd"/>
+      <w:r>
+        <w:t xml:space="preserve"> </w:t>
+      </w:r>
+      <w:proofErr w:type="spellStart"/>
+      <w:r>
+        <w:t>cho</w:t>
+      </w:r>
+      <w:proofErr w:type="spellEnd"/>
+      <w:r>
+        <w:t xml:space="preserve"> form, </w:t>
+      </w:r>
+      <w:proofErr w:type="spellStart"/>
+      <w:r>
+        <w:t>có</w:t>
+      </w:r>
+      <w:proofErr w:type="spellEnd"/>
+      <w:r>
+        <w:t xml:space="preserve"> </w:t>
+      </w:r>
+      <w:proofErr w:type="spellStart"/>
+      <w:r>
+        <w:t>thể</w:t>
+      </w:r>
+      <w:proofErr w:type="spellEnd"/>
+      <w:r>
+        <w:t xml:space="preserve"> </w:t>
+      </w:r>
+      <w:proofErr w:type="spellStart"/>
+      <w:r>
+        <w:t>sử</w:t>
+      </w:r>
+      <w:proofErr w:type="spellEnd"/>
+      <w:r>
+        <w:t xml:space="preserve"> </w:t>
+      </w:r>
+      <w:proofErr w:type="spellStart"/>
+      <w:r>
+        <w:t>dụng</w:t>
+      </w:r>
+      <w:proofErr w:type="spellEnd"/>
+      <w:r>
+        <w:t xml:space="preserve"> </w:t>
+      </w:r>
+      <w:proofErr w:type="spellStart"/>
       <w:r>
         <w:rPr>
           <w:b/>
         </w:rPr>
         <w:t>Javascript</w:t>
       </w:r>
-      <w:r>
-        <w:t xml:space="preserve"> hoặc </w:t>
+      <w:proofErr w:type="spellEnd"/>
+      <w:r>
+        <w:t xml:space="preserve"> </w:t>
+      </w:r>
+      <w:proofErr w:type="spellStart"/>
+      <w:r>
+        <w:t>hoặc</w:t>
+      </w:r>
+      <w:proofErr w:type="spellEnd"/>
+      <w:r>
+        <w:t xml:space="preserve"> </w:t>
       </w:r>
       <w:r>
         <w:rPr>
@@ -3288,17 +6259,85 @@
       <w:r>
         <w:t xml:space="preserve"> </w:t>
       </w:r>
-      <w:r>
-        <w:t xml:space="preserve">hoặc </w:t>
-      </w:r>
-      <w:r>
-        <w:t xml:space="preserve">kết hợp </w:t>
-      </w:r>
-      <w:r>
-        <w:t xml:space="preserve">cả 2 để validate, dữ liệu cần validate </w:t>
-      </w:r>
-      <w:r>
-        <w:t>như sau:</w:t>
+      <w:proofErr w:type="spellStart"/>
+      <w:r>
+        <w:t>hoặc</w:t>
+      </w:r>
+      <w:proofErr w:type="spellEnd"/>
+      <w:r>
+        <w:t xml:space="preserve"> </w:t>
+      </w:r>
+      <w:proofErr w:type="spellStart"/>
+      <w:r>
+        <w:t>kết</w:t>
+      </w:r>
+      <w:proofErr w:type="spellEnd"/>
+      <w:r>
+        <w:t xml:space="preserve"> </w:t>
+      </w:r>
+      <w:proofErr w:type="spellStart"/>
+      <w:r>
+        <w:t>hợp</w:t>
+      </w:r>
+      <w:proofErr w:type="spellEnd"/>
+      <w:r>
+        <w:t xml:space="preserve"> </w:t>
+      </w:r>
+      <w:proofErr w:type="spellStart"/>
+      <w:r>
+        <w:t>cả</w:t>
+      </w:r>
+      <w:proofErr w:type="spellEnd"/>
+      <w:r>
+        <w:t xml:space="preserve"> 2 </w:t>
+      </w:r>
+      <w:proofErr w:type="spellStart"/>
+      <w:r>
+        <w:t>để</w:t>
+      </w:r>
+      <w:proofErr w:type="spellEnd"/>
+      <w:r>
+        <w:t xml:space="preserve"> validate, </w:t>
+      </w:r>
+      <w:proofErr w:type="spellStart"/>
+      <w:r>
+        <w:t>dữ</w:t>
+      </w:r>
+      <w:proofErr w:type="spellEnd"/>
+      <w:r>
+        <w:t xml:space="preserve"> </w:t>
+      </w:r>
+      <w:proofErr w:type="spellStart"/>
+      <w:r>
+        <w:t>liệu</w:t>
+      </w:r>
+      <w:proofErr w:type="spellEnd"/>
+      <w:r>
+        <w:t xml:space="preserve"> </w:t>
+      </w:r>
+      <w:proofErr w:type="spellStart"/>
+      <w:r>
+        <w:t>cần</w:t>
+      </w:r>
+      <w:proofErr w:type="spellEnd"/>
+      <w:r>
+        <w:t xml:space="preserve"> validate </w:t>
+      </w:r>
+      <w:proofErr w:type="spellStart"/>
+      <w:r>
+        <w:t>như</w:t>
+      </w:r>
+      <w:proofErr w:type="spellEnd"/>
+      <w:r>
+        <w:t xml:space="preserve"> </w:t>
+      </w:r>
+      <w:proofErr w:type="spellStart"/>
+      <w:r>
+        <w:t>sau</w:t>
+      </w:r>
+      <w:proofErr w:type="spellEnd"/>
+      <w:r>
+        <w:t>:</w:t>
       </w:r>
     </w:p>
     <w:p>
@@ -3312,18 +6351,182 @@
           <w:b/>
         </w:rPr>
       </w:pPr>
-      <w:r>
-        <w:t>Firstname không được để trống</w:t>
-      </w:r>
-      <w:r>
-        <w:t>, và hiển thị thông báo lỗi màu đỏ sau “</w:t>
-      </w:r>
+      <w:proofErr w:type="spellStart"/>
+      <w:r>
+        <w:t>Firstname</w:t>
+      </w:r>
+      <w:proofErr w:type="spellEnd"/>
+      <w:r>
+        <w:t xml:space="preserve"> </w:t>
+      </w:r>
+      <w:proofErr w:type="spellStart"/>
+      <w:r>
+        <w:t>không</w:t>
+      </w:r>
+      <w:proofErr w:type="spellEnd"/>
+      <w:r>
+        <w:t xml:space="preserve"> </w:t>
+      </w:r>
+      <w:proofErr w:type="spellStart"/>
+      <w:r>
+        <w:t>được</w:t>
+      </w:r>
+      <w:proofErr w:type="spellEnd"/>
+      <w:r>
+        <w:t xml:space="preserve"> </w:t>
+      </w:r>
+      <w:proofErr w:type="spellStart"/>
+      <w:r>
+        <w:t>để</w:t>
+      </w:r>
+      <w:proofErr w:type="spellEnd"/>
+      <w:r>
+        <w:t xml:space="preserve"> </w:t>
+      </w:r>
+      <w:proofErr w:type="spellStart"/>
+      <w:r>
+        <w:t>trống</w:t>
+      </w:r>
+      <w:proofErr w:type="spellEnd"/>
+      <w:r>
+        <w:t xml:space="preserve">, </w:t>
+      </w:r>
+      <w:proofErr w:type="spellStart"/>
+      <w:r>
+        <w:t>và</w:t>
+      </w:r>
+      <w:proofErr w:type="spellEnd"/>
+      <w:r>
+        <w:t xml:space="preserve"> </w:t>
+      </w:r>
+      <w:proofErr w:type="spellStart"/>
+      <w:r>
+        <w:t>hiển</w:t>
+      </w:r>
+      <w:proofErr w:type="spellEnd"/>
+      <w:r>
+        <w:t xml:space="preserve"> </w:t>
+      </w:r>
+      <w:proofErr w:type="spellStart"/>
+      <w:r>
+        <w:t>thị</w:t>
+      </w:r>
+      <w:proofErr w:type="spellEnd"/>
+      <w:r>
+        <w:t xml:space="preserve"> </w:t>
+      </w:r>
+      <w:proofErr w:type="spellStart"/>
+      <w:r>
+        <w:t>thông</w:t>
+      </w:r>
+      <w:proofErr w:type="spellEnd"/>
+      <w:r>
+        <w:t xml:space="preserve"> </w:t>
+      </w:r>
+      <w:proofErr w:type="spellStart"/>
+      <w:r>
+        <w:t>báo</w:t>
+      </w:r>
+      <w:proofErr w:type="spellEnd"/>
+      <w:r>
+        <w:t xml:space="preserve"> </w:t>
+      </w:r>
+      <w:proofErr w:type="spellStart"/>
+      <w:r>
+        <w:t>lỗi</w:t>
+      </w:r>
+      <w:proofErr w:type="spellEnd"/>
+      <w:r>
+        <w:t xml:space="preserve"> </w:t>
+      </w:r>
+      <w:proofErr w:type="spellStart"/>
+      <w:r>
+        <w:t>màu</w:t>
+      </w:r>
+      <w:proofErr w:type="spellEnd"/>
+      <w:r>
+        <w:t xml:space="preserve"> </w:t>
+      </w:r>
+      <w:proofErr w:type="spellStart"/>
+      <w:r>
+        <w:t>đỏ</w:t>
+      </w:r>
+      <w:proofErr w:type="spellEnd"/>
+      <w:r>
+        <w:t xml:space="preserve"> </w:t>
+      </w:r>
+      <w:proofErr w:type="spellStart"/>
+      <w:r>
+        <w:t>sau</w:t>
+      </w:r>
+      <w:proofErr w:type="spellEnd"/>
+      <w:r>
+        <w:t xml:space="preserve"> “</w:t>
+      </w:r>
+      <w:proofErr w:type="spellStart"/>
       <w:r>
         <w:rPr>
           <w:color w:val="FF0000"/>
         </w:rPr>
-        <w:t>Firstname không được để trống</w:t>
-      </w:r>
+        <w:t>Firstname</w:t>
+      </w:r>
+      <w:proofErr w:type="spellEnd"/>
+      <w:r>
+        <w:rPr>
+          <w:color w:val="FF0000"/>
+        </w:rPr>
+        <w:t xml:space="preserve"> </w:t>
+      </w:r>
+      <w:proofErr w:type="spellStart"/>
+      <w:r>
+        <w:rPr>
+          <w:color w:val="FF0000"/>
+        </w:rPr>
+        <w:t>không</w:t>
+      </w:r>
+      <w:proofErr w:type="spellEnd"/>
+      <w:r>
+        <w:rPr>
+          <w:color w:val="FF0000"/>
+        </w:rPr>
+        <w:t xml:space="preserve"> </w:t>
+      </w:r>
+      <w:proofErr w:type="spellStart"/>
+      <w:r>
+        <w:rPr>
+          <w:color w:val="FF0000"/>
+        </w:rPr>
+        <w:t>được</w:t>
+      </w:r>
+      <w:proofErr w:type="spellEnd"/>
+      <w:r>
+        <w:rPr>
+          <w:color w:val="FF0000"/>
+        </w:rPr>
+        <w:t xml:space="preserve"> </w:t>
+      </w:r>
+      <w:proofErr w:type="spellStart"/>
+      <w:r>
+        <w:rPr>
+          <w:color w:val="FF0000"/>
+        </w:rPr>
+        <w:t>để</w:t>
+      </w:r>
+      <w:proofErr w:type="spellEnd"/>
+      <w:r>
+        <w:rPr>
+          <w:color w:val="FF0000"/>
+        </w:rPr>
+        <w:t xml:space="preserve"> </w:t>
+      </w:r>
+      <w:proofErr w:type="spellStart"/>
+      <w:r>
+        <w:rPr>
+          <w:color w:val="FF0000"/>
+        </w:rPr>
+        <w:t>trống</w:t>
+      </w:r>
+      <w:proofErr w:type="spellEnd"/>
       <w:r>
         <w:t>”</w:t>
       </w:r>
@@ -3339,12 +6542,119 @@
           <w:b/>
         </w:rPr>
       </w:pPr>
+      <w:proofErr w:type="spellStart"/>
       <w:r>
         <w:t>Lastname</w:t>
       </w:r>
-      <w:r>
-        <w:t xml:space="preserve"> không được để trống, và hiển thị thông báo lỗi màu đỏ sau “</w:t>
-      </w:r>
+      <w:proofErr w:type="spellEnd"/>
+      <w:r>
+        <w:t xml:space="preserve"> </w:t>
+      </w:r>
+      <w:proofErr w:type="spellStart"/>
+      <w:r>
+        <w:t>không</w:t>
+      </w:r>
+      <w:proofErr w:type="spellEnd"/>
+      <w:r>
+        <w:t xml:space="preserve"> </w:t>
+      </w:r>
+      <w:proofErr w:type="spellStart"/>
+      <w:r>
+        <w:t>được</w:t>
+      </w:r>
+      <w:proofErr w:type="spellEnd"/>
+      <w:r>
+        <w:t xml:space="preserve"> </w:t>
+      </w:r>
+      <w:proofErr w:type="spellStart"/>
+      <w:r>
+        <w:t>để</w:t>
+      </w:r>
+      <w:proofErr w:type="spellEnd"/>
+      <w:r>
+        <w:t xml:space="preserve"> </w:t>
+      </w:r>
+      <w:proofErr w:type="spellStart"/>
+      <w:r>
+        <w:t>trống</w:t>
+      </w:r>
+      <w:proofErr w:type="spellEnd"/>
+      <w:r>
+        <w:t xml:space="preserve">, </w:t>
+      </w:r>
+      <w:proofErr w:type="spellStart"/>
+      <w:r>
+        <w:t>và</w:t>
+      </w:r>
+      <w:proofErr w:type="spellEnd"/>
+      <w:r>
+        <w:t xml:space="preserve"> </w:t>
+      </w:r>
+      <w:proofErr w:type="spellStart"/>
+      <w:r>
+        <w:t>hiển</w:t>
+      </w:r>
+      <w:proofErr w:type="spellEnd"/>
+      <w:r>
+        <w:t xml:space="preserve"> </w:t>
+      </w:r>
+      <w:proofErr w:type="spellStart"/>
+      <w:r>
+        <w:t>thị</w:t>
+      </w:r>
+      <w:proofErr w:type="spellEnd"/>
+      <w:r>
+        <w:t xml:space="preserve"> </w:t>
+      </w:r>
+      <w:proofErr w:type="spellStart"/>
+      <w:r>
+        <w:t>thông</w:t>
+      </w:r>
+      <w:proofErr w:type="spellEnd"/>
+      <w:r>
+        <w:t xml:space="preserve"> </w:t>
+      </w:r>
+      <w:proofErr w:type="spellStart"/>
+      <w:r>
+        <w:t>báo</w:t>
+      </w:r>
+      <w:proofErr w:type="spellEnd"/>
+      <w:r>
+        <w:t xml:space="preserve"> </w:t>
+      </w:r>
+      <w:proofErr w:type="spellStart"/>
+      <w:r>
+        <w:t>lỗi</w:t>
+      </w:r>
+      <w:proofErr w:type="spellEnd"/>
+      <w:r>
+        <w:t xml:space="preserve"> </w:t>
+      </w:r>
+      <w:proofErr w:type="spellStart"/>
+      <w:r>
+        <w:t>màu</w:t>
+      </w:r>
+      <w:proofErr w:type="spellEnd"/>
+      <w:r>
+        <w:t xml:space="preserve"> </w:t>
+      </w:r>
+      <w:proofErr w:type="spellStart"/>
+      <w:r>
+        <w:t>đỏ</w:t>
+      </w:r>
+      <w:proofErr w:type="spellEnd"/>
+      <w:r>
+        <w:t xml:space="preserve"> </w:t>
+      </w:r>
+      <w:proofErr w:type="spellStart"/>
+      <w:r>
+        <w:t>sau</w:t>
+      </w:r>
+      <w:proofErr w:type="spellEnd"/>
+      <w:r>
+        <w:t xml:space="preserve"> “</w:t>
+      </w:r>
+      <w:proofErr w:type="spellStart"/>
       <w:r>
         <w:rPr>
           <w:color w:val="FF0000"/>
@@ -3355,8 +6665,65 @@
         <w:rPr>
           <w:color w:val="FF0000"/>
         </w:rPr>
-        <w:t>name không được để trống</w:t>
-      </w:r>
+        <w:t>name</w:t>
+      </w:r>
+      <w:proofErr w:type="spellEnd"/>
+      <w:r>
+        <w:rPr>
+          <w:color w:val="FF0000"/>
+        </w:rPr>
+        <w:t xml:space="preserve"> </w:t>
+      </w:r>
+      <w:proofErr w:type="spellStart"/>
+      <w:r>
+        <w:rPr>
+          <w:color w:val="FF0000"/>
+        </w:rPr>
+        <w:t>không</w:t>
+      </w:r>
+      <w:proofErr w:type="spellEnd"/>
+      <w:r>
+        <w:rPr>
+          <w:color w:val="FF0000"/>
+        </w:rPr>
+        <w:t xml:space="preserve"> </w:t>
+      </w:r>
+      <w:proofErr w:type="spellStart"/>
+      <w:r>
+        <w:rPr>
+          <w:color w:val="FF0000"/>
+        </w:rPr>
+        <w:t>được</w:t>
+      </w:r>
+      <w:proofErr w:type="spellEnd"/>
+      <w:r>
+        <w:rPr>
+          <w:color w:val="FF0000"/>
+        </w:rPr>
+        <w:t xml:space="preserve"> </w:t>
+      </w:r>
+      <w:proofErr w:type="spellStart"/>
+      <w:r>
+        <w:rPr>
+          <w:color w:val="FF0000"/>
+        </w:rPr>
+        <w:t>để</w:t>
+      </w:r>
+      <w:proofErr w:type="spellEnd"/>
+      <w:r>
+        <w:rPr>
+          <w:color w:val="FF0000"/>
+        </w:rPr>
+        <w:t xml:space="preserve"> </w:t>
+      </w:r>
+      <w:proofErr w:type="spellStart"/>
+      <w:r>
+        <w:rPr>
+          <w:color w:val="FF0000"/>
+        </w:rPr>
+        <w:t>trống</w:t>
+      </w:r>
+      <w:proofErr w:type="spellEnd"/>
       <w:r>
         <w:t>”</w:t>
       </w:r>
@@ -3366,13 +6733,135 @@
         <w:ind w:left="720"/>
       </w:pPr>
       <w:r>
-        <w:t>S</w:t>
-      </w:r>
-      <w:r>
-        <w:t xml:space="preserve">au khi validate thành công </w:t>
-      </w:r>
-      <w:r>
-        <w:t>và submit form, hiển thị toàn bộ các thông tin mà user đã nhập, có dạng sau:</w:t>
+        <w:t xml:space="preserve">Sau </w:t>
+      </w:r>
+      <w:proofErr w:type="spellStart"/>
+      <w:r>
+        <w:t>khi</w:t>
+      </w:r>
+      <w:proofErr w:type="spellEnd"/>
+      <w:r>
+        <w:t xml:space="preserve"> validate </w:t>
+      </w:r>
+      <w:proofErr w:type="spellStart"/>
+      <w:r>
+        <w:t>thành</w:t>
+      </w:r>
+      <w:proofErr w:type="spellEnd"/>
+      <w:r>
+        <w:t xml:space="preserve"> </w:t>
+      </w:r>
+      <w:proofErr w:type="spellStart"/>
+      <w:r>
+        <w:t>công</w:t>
+      </w:r>
+      <w:proofErr w:type="spellEnd"/>
+      <w:r>
+        <w:t xml:space="preserve"> </w:t>
+      </w:r>
+      <w:proofErr w:type="spellStart"/>
+      <w:r>
+        <w:t>và</w:t>
+      </w:r>
+      <w:proofErr w:type="spellEnd"/>
+      <w:r>
+        <w:t xml:space="preserve"> submit form, </w:t>
+      </w:r>
+      <w:proofErr w:type="spellStart"/>
+      <w:r>
+        <w:t>hiển</w:t>
+      </w:r>
+      <w:proofErr w:type="spellEnd"/>
+      <w:r>
+        <w:t xml:space="preserve"> </w:t>
+      </w:r>
+      <w:proofErr w:type="spellStart"/>
+      <w:r>
+        <w:t>thị</w:t>
+      </w:r>
+      <w:proofErr w:type="spellEnd"/>
+      <w:r>
+        <w:t xml:space="preserve"> </w:t>
+      </w:r>
+      <w:proofErr w:type="spellStart"/>
+      <w:r>
+        <w:t>toàn</w:t>
+      </w:r>
+      <w:proofErr w:type="spellEnd"/>
+      <w:r>
+        <w:t xml:space="preserve"> </w:t>
+      </w:r>
+      <w:proofErr w:type="spellStart"/>
+      <w:r>
+        <w:t>bộ</w:t>
+      </w:r>
+      <w:proofErr w:type="spellEnd"/>
+      <w:r>
+        <w:t xml:space="preserve"> </w:t>
+      </w:r>
+      <w:proofErr w:type="spellStart"/>
+      <w:r>
+        <w:t>các</w:t>
+      </w:r>
+      <w:proofErr w:type="spellEnd"/>
+      <w:r>
+        <w:t xml:space="preserve"> </w:t>
+      </w:r>
+      <w:proofErr w:type="spellStart"/>
+      <w:r>
+        <w:t>thông</w:t>
+      </w:r>
+      <w:proofErr w:type="spellEnd"/>
+      <w:r>
+        <w:t xml:space="preserve"> tin </w:t>
+      </w:r>
+      <w:proofErr w:type="spellStart"/>
+      <w:r>
+        <w:t>mà</w:t>
+      </w:r>
+      <w:proofErr w:type="spellEnd"/>
+      <w:r>
+        <w:t xml:space="preserve"> user </w:t>
+      </w:r>
+      <w:proofErr w:type="spellStart"/>
+      <w:r>
+        <w:t>đã</w:t>
+      </w:r>
+      <w:proofErr w:type="spellEnd"/>
+      <w:r>
+        <w:t xml:space="preserve"> </w:t>
+      </w:r>
+      <w:proofErr w:type="spellStart"/>
+      <w:r>
+        <w:t>nhập</w:t>
+      </w:r>
+      <w:proofErr w:type="spellEnd"/>
+      <w:r>
+        <w:t xml:space="preserve">, </w:t>
+      </w:r>
+      <w:proofErr w:type="spellStart"/>
+      <w:r>
+        <w:t>có</w:t>
+      </w:r>
+      <w:proofErr w:type="spellEnd"/>
+      <w:r>
+        <w:t xml:space="preserve"> </w:t>
+      </w:r>
+      <w:proofErr w:type="spellStart"/>
+      <w:r>
+        <w:t>dạng</w:t>
+      </w:r>
+      <w:proofErr w:type="spellEnd"/>
+      <w:r>
+        <w:t xml:space="preserve"> </w:t>
+      </w:r>
+      <w:proofErr w:type="spellStart"/>
+      <w:r>
+        <w:t>sau</w:t>
+      </w:r>
+      <w:proofErr w:type="spellEnd"/>
+      <w:r>
+        <w:t>:</w:t>
       </w:r>
     </w:p>
     <w:p>
@@ -3382,11 +6871,61 @@
           <w:color w:val="5B9BD5" w:themeColor="accent1"/>
         </w:rPr>
       </w:pPr>
+      <w:proofErr w:type="spellStart"/>
       <w:r>
         <w:rPr>
           <w:color w:val="5B9BD5" w:themeColor="accent1"/>
         </w:rPr>
-        <w:t>Đăng ký thành công!</w:t>
+        <w:t>Đăng</w:t>
+      </w:r>
+      <w:proofErr w:type="spellEnd"/>
+      <w:r>
+        <w:rPr>
+          <w:color w:val="5B9BD5" w:themeColor="accent1"/>
+        </w:rPr>
+        <w:t xml:space="preserve"> </w:t>
+      </w:r>
+      <w:proofErr w:type="spellStart"/>
+      <w:r>
+        <w:rPr>
+          <w:color w:val="5B9BD5" w:themeColor="accent1"/>
+        </w:rPr>
+        <w:t>ký</w:t>
+      </w:r>
+      <w:proofErr w:type="spellEnd"/>
+      <w:r>
+        <w:rPr>
+          <w:color w:val="5B9BD5" w:themeColor="accent1"/>
+        </w:rPr>
+        <w:t xml:space="preserve"> </w:t>
+      </w:r>
+      <w:proofErr w:type="spellStart"/>
+      <w:r>
+        <w:rPr>
+          <w:color w:val="5B9BD5" w:themeColor="accent1"/>
+        </w:rPr>
+        <w:t>thành</w:t>
+      </w:r>
+      <w:proofErr w:type="spellEnd"/>
+      <w:r>
+        <w:rPr>
+          <w:color w:val="5B9BD5" w:themeColor="accent1"/>
+        </w:rPr>
+        <w:t xml:space="preserve"> </w:t>
+      </w:r>
+      <w:proofErr w:type="spellStart"/>
+      <w:r>
+        <w:rPr>
+          <w:color w:val="5B9BD5" w:themeColor="accent1"/>
+        </w:rPr>
+        <w:t>công</w:t>
+      </w:r>
+      <w:proofErr w:type="spellEnd"/>
+      <w:r>
+        <w:rPr>
+          <w:color w:val="5B9BD5" w:themeColor="accent1"/>
+        </w:rPr>
+        <w:t>!</w:t>
       </w:r>
     </w:p>
     <w:p>
@@ -3396,11 +6935,47 @@
           <w:color w:val="5B9BD5" w:themeColor="accent1"/>
         </w:rPr>
       </w:pPr>
+      <w:proofErr w:type="spellStart"/>
       <w:r>
         <w:rPr>
           <w:color w:val="5B9BD5" w:themeColor="accent1"/>
         </w:rPr>
-        <w:t>Thông tin của bạn:</w:t>
+        <w:t>Thông</w:t>
+      </w:r>
+      <w:proofErr w:type="spellEnd"/>
+      <w:r>
+        <w:rPr>
+          <w:color w:val="5B9BD5" w:themeColor="accent1"/>
+        </w:rPr>
+        <w:t xml:space="preserve"> tin </w:t>
+      </w:r>
+      <w:proofErr w:type="spellStart"/>
+      <w:r>
+        <w:rPr>
+          <w:color w:val="5B9BD5" w:themeColor="accent1"/>
+        </w:rPr>
+        <w:t>của</w:t>
+      </w:r>
+      <w:proofErr w:type="spellEnd"/>
+      <w:r>
+        <w:rPr>
+          <w:color w:val="5B9BD5" w:themeColor="accent1"/>
+        </w:rPr>
+        <w:t xml:space="preserve"> </w:t>
+      </w:r>
+      <w:proofErr w:type="spellStart"/>
+      <w:r>
+        <w:rPr>
+          <w:color w:val="5B9BD5" w:themeColor="accent1"/>
+        </w:rPr>
+        <w:t>bạn</w:t>
+      </w:r>
+      <w:proofErr w:type="spellEnd"/>
+      <w:r>
+        <w:rPr>
+          <w:color w:val="5B9BD5" w:themeColor="accent1"/>
+        </w:rPr>
+        <w:t>:</w:t>
       </w:r>
     </w:p>
     <w:p>
@@ -3410,17 +6985,33 @@
           <w:b/>
         </w:rPr>
       </w:pPr>
+      <w:proofErr w:type="spellStart"/>
       <w:r>
         <w:rPr>
           <w:b/>
         </w:rPr>
         <w:t>Firstname</w:t>
       </w:r>
-      <w:r>
-        <w:rPr>
-          <w:b/>
-        </w:rPr>
-        <w:t>: &lt;giá-trị&gt;</w:t>
+      <w:proofErr w:type="spellEnd"/>
+      <w:r>
+        <w:rPr>
+          <w:b/>
+        </w:rPr>
+        <w:t>: &lt;</w:t>
+      </w:r>
+      <w:proofErr w:type="spellStart"/>
+      <w:r>
+        <w:rPr>
+          <w:b/>
+        </w:rPr>
+        <w:t>giá-trị</w:t>
+      </w:r>
+      <w:proofErr w:type="spellEnd"/>
+      <w:r>
+        <w:rPr>
+          <w:b/>
+        </w:rPr>
+        <w:t>&gt;</w:t>
       </w:r>
     </w:p>
     <w:p>
@@ -3430,17 +7021,33 @@
           <w:b/>
         </w:rPr>
       </w:pPr>
+      <w:proofErr w:type="spellStart"/>
       <w:r>
         <w:rPr>
           <w:b/>
         </w:rPr>
         <w:t>Lastname</w:t>
       </w:r>
-      <w:r>
-        <w:rPr>
-          <w:b/>
-        </w:rPr>
-        <w:t>: &lt;giá-trị&gt;</w:t>
+      <w:proofErr w:type="spellEnd"/>
+      <w:r>
+        <w:rPr>
+          <w:b/>
+        </w:rPr>
+        <w:t>: &lt;</w:t>
+      </w:r>
+      <w:proofErr w:type="spellStart"/>
+      <w:r>
+        <w:rPr>
+          <w:b/>
+        </w:rPr>
+        <w:t>giá-trị</w:t>
+      </w:r>
+      <w:proofErr w:type="spellEnd"/>
+      <w:r>
+        <w:rPr>
+          <w:b/>
+        </w:rPr>
+        <w:t>&gt;</w:t>
       </w:r>
     </w:p>
     <w:p>
@@ -3460,7 +7067,21 @@
         <w:rPr>
           <w:b/>
         </w:rPr>
-        <w:t>: &lt;giá-trị&gt;</w:t>
+        <w:t>: &lt;</w:t>
+      </w:r>
+      <w:proofErr w:type="spellStart"/>
+      <w:r>
+        <w:rPr>
+          <w:b/>
+        </w:rPr>
+        <w:t>giá-trị</w:t>
+      </w:r>
+      <w:proofErr w:type="spellEnd"/>
+      <w:r>
+        <w:rPr>
+          <w:b/>
+        </w:rPr>
+        <w:t>&gt;</w:t>
       </w:r>
     </w:p>
     <w:p>
@@ -3480,7 +7101,21 @@
         <w:rPr>
           <w:b/>
         </w:rPr>
-        <w:t>: &lt;giá-trị&gt;</w:t>
+        <w:t>: &lt;</w:t>
+      </w:r>
+      <w:proofErr w:type="spellStart"/>
+      <w:r>
+        <w:rPr>
+          <w:b/>
+        </w:rPr>
+        <w:t>giá-trị</w:t>
+      </w:r>
+      <w:proofErr w:type="spellEnd"/>
+      <w:r>
+        <w:rPr>
+          <w:b/>
+        </w:rPr>
+        <w:t>&gt;</w:t>
       </w:r>
     </w:p>
     <w:p>
@@ -3511,12 +7146,115 @@
           <w:numId w:val="10"/>
         </w:numPr>
       </w:pPr>
-      <w:r>
-        <w:t>Xây dựng form như sau, sử dụng PHP để validate dữ liệu</w:t>
-      </w:r>
-      <w:r>
-        <w:t>, với yêu cầu validate như sau</w:t>
-      </w:r>
+      <w:proofErr w:type="spellStart"/>
+      <w:r>
+        <w:t>Xây</w:t>
+      </w:r>
+      <w:proofErr w:type="spellEnd"/>
+      <w:r>
+        <w:t xml:space="preserve"> </w:t>
+      </w:r>
+      <w:proofErr w:type="spellStart"/>
+      <w:r>
+        <w:t>dựng</w:t>
+      </w:r>
+      <w:proofErr w:type="spellEnd"/>
+      <w:r>
+        <w:t xml:space="preserve"> form </w:t>
+      </w:r>
+      <w:proofErr w:type="spellStart"/>
+      <w:r>
+        <w:t>như</w:t>
+      </w:r>
+      <w:proofErr w:type="spellEnd"/>
+      <w:r>
+        <w:t xml:space="preserve"> </w:t>
+      </w:r>
+      <w:proofErr w:type="spellStart"/>
+      <w:r>
+        <w:t>sau</w:t>
+      </w:r>
+      <w:proofErr w:type="spellEnd"/>
+      <w:r>
+        <w:t xml:space="preserve">, </w:t>
+      </w:r>
+      <w:proofErr w:type="spellStart"/>
+      <w:r>
+        <w:t>sử</w:t>
+      </w:r>
+      <w:proofErr w:type="spellEnd"/>
+      <w:r>
+        <w:t xml:space="preserve"> </w:t>
+      </w:r>
+      <w:proofErr w:type="spellStart"/>
+      <w:r>
+        <w:t>dụng</w:t>
+      </w:r>
+      <w:proofErr w:type="spellEnd"/>
+      <w:r>
+        <w:t xml:space="preserve"> PHP </w:t>
+      </w:r>
+      <w:proofErr w:type="spellStart"/>
+      <w:r>
+        <w:t>để</w:t>
+      </w:r>
+      <w:proofErr w:type="spellEnd"/>
+      <w:r>
+        <w:t xml:space="preserve"> validate </w:t>
+      </w:r>
+      <w:proofErr w:type="spellStart"/>
+      <w:r>
+        <w:t>dữ</w:t>
+      </w:r>
+      <w:proofErr w:type="spellEnd"/>
+      <w:r>
+        <w:t xml:space="preserve"> </w:t>
+      </w:r>
+      <w:proofErr w:type="spellStart"/>
+      <w:r>
+        <w:t>liệu</w:t>
+      </w:r>
+      <w:proofErr w:type="spellEnd"/>
+      <w:r>
+        <w:t xml:space="preserve">, </w:t>
+      </w:r>
+      <w:proofErr w:type="spellStart"/>
+      <w:r>
+        <w:t>với</w:t>
+      </w:r>
+      <w:proofErr w:type="spellEnd"/>
+      <w:r>
+        <w:t xml:space="preserve"> </w:t>
+      </w:r>
+      <w:proofErr w:type="spellStart"/>
+      <w:r>
+        <w:t>yêu</w:t>
+      </w:r>
+      <w:proofErr w:type="spellEnd"/>
+      <w:r>
+        <w:t xml:space="preserve"> </w:t>
+      </w:r>
+      <w:proofErr w:type="spellStart"/>
+      <w:r>
+        <w:t>cầu</w:t>
+      </w:r>
+      <w:proofErr w:type="spellEnd"/>
+      <w:r>
+        <w:t xml:space="preserve"> validate </w:t>
+      </w:r>
+      <w:proofErr w:type="spellStart"/>
+      <w:r>
+        <w:t>như</w:t>
+      </w:r>
+      <w:proofErr w:type="spellEnd"/>
+      <w:r>
+        <w:t xml:space="preserve"> </w:t>
+      </w:r>
+      <w:proofErr w:type="spellStart"/>
+      <w:r>
+        <w:t>sau</w:t>
+      </w:r>
+      <w:proofErr w:type="spellEnd"/>
       <w:r>
         <w:t>:</w:t>
       </w:r>
@@ -3595,133 +7333,3061 @@
           <w:numId w:val="17"/>
         </w:numPr>
       </w:pPr>
-      <w:r>
-        <w:t>Khi user để trống trường Lastname hoặc Password hoặc Confirm Password thì hiển thị thông báo lỗi màu đỏ tương ứng, tại vì trí ngay bên dưới của trường tương ứng, như trong ảnh</w:t>
-      </w:r>
+      <w:proofErr w:type="spellStart"/>
+      <w:r>
+        <w:t>Khi</w:t>
+      </w:r>
+      <w:proofErr w:type="spellEnd"/>
+      <w:r>
+        <w:t xml:space="preserve"> user </w:t>
+      </w:r>
+      <w:proofErr w:type="spellStart"/>
+      <w:r>
+        <w:t>để</w:t>
+      </w:r>
+      <w:proofErr w:type="spellEnd"/>
+      <w:r>
+        <w:t xml:space="preserve"> </w:t>
+      </w:r>
+      <w:proofErr w:type="spellStart"/>
+      <w:r>
+        <w:t>trống</w:t>
+      </w:r>
+      <w:proofErr w:type="spellEnd"/>
+      <w:r>
+        <w:t xml:space="preserve"> </w:t>
+      </w:r>
+      <w:proofErr w:type="spellStart"/>
+      <w:r>
+        <w:t>trường</w:t>
+      </w:r>
+      <w:proofErr w:type="spellEnd"/>
+      <w:r>
+        <w:t xml:space="preserve"> </w:t>
+      </w:r>
+      <w:proofErr w:type="spellStart"/>
+      <w:r>
+        <w:t>Lastname</w:t>
+      </w:r>
+      <w:proofErr w:type="spellEnd"/>
+      <w:r>
+        <w:t xml:space="preserve"> </w:t>
+      </w:r>
+      <w:proofErr w:type="spellStart"/>
+      <w:r>
+        <w:t>hoặc</w:t>
+      </w:r>
+      <w:proofErr w:type="spellEnd"/>
+      <w:r>
+        <w:t xml:space="preserve"> Password </w:t>
+      </w:r>
+      <w:proofErr w:type="spellStart"/>
+      <w:r>
+        <w:t>hoặc</w:t>
+      </w:r>
+      <w:proofErr w:type="spellEnd"/>
+      <w:r>
+        <w:t xml:space="preserve"> Confirm Password </w:t>
+      </w:r>
+      <w:proofErr w:type="spellStart"/>
+      <w:r>
+        <w:t>thì</w:t>
+      </w:r>
+      <w:proofErr w:type="spellEnd"/>
+      <w:r>
+        <w:t xml:space="preserve"> </w:t>
+      </w:r>
+      <w:proofErr w:type="spellStart"/>
+      <w:r>
+        <w:t>hiển</w:t>
+      </w:r>
+      <w:proofErr w:type="spellEnd"/>
+      <w:r>
+        <w:t xml:space="preserve"> </w:t>
+      </w:r>
+      <w:proofErr w:type="spellStart"/>
+      <w:r>
+        <w:t>thị</w:t>
+      </w:r>
+      <w:proofErr w:type="spellEnd"/>
+      <w:r>
+        <w:t xml:space="preserve"> </w:t>
+      </w:r>
+      <w:proofErr w:type="spellStart"/>
+      <w:r>
+        <w:t>thông</w:t>
+      </w:r>
+      <w:proofErr w:type="spellEnd"/>
+      <w:r>
+        <w:t xml:space="preserve"> </w:t>
+      </w:r>
+      <w:proofErr w:type="spellStart"/>
+      <w:r>
+        <w:t>báo</w:t>
+      </w:r>
+      <w:proofErr w:type="spellEnd"/>
+      <w:r>
+        <w:t xml:space="preserve"> </w:t>
+      </w:r>
+      <w:proofErr w:type="spellStart"/>
+      <w:r>
+        <w:t>lỗi</w:t>
+      </w:r>
+      <w:proofErr w:type="spellEnd"/>
+      <w:r>
+        <w:t xml:space="preserve"> </w:t>
+      </w:r>
+      <w:proofErr w:type="spellStart"/>
+      <w:r>
+        <w:t>màu</w:t>
+      </w:r>
+      <w:proofErr w:type="spellEnd"/>
+      <w:r>
+        <w:t xml:space="preserve"> </w:t>
+      </w:r>
+      <w:proofErr w:type="spellStart"/>
+      <w:r>
+        <w:t>đỏ</w:t>
+      </w:r>
+      <w:proofErr w:type="spellEnd"/>
+      <w:r>
+        <w:t xml:space="preserve"> </w:t>
+      </w:r>
+      <w:proofErr w:type="spellStart"/>
+      <w:r>
+        <w:t>tương</w:t>
+      </w:r>
+      <w:proofErr w:type="spellEnd"/>
+      <w:r>
+        <w:t xml:space="preserve"> </w:t>
+      </w:r>
+      <w:proofErr w:type="spellStart"/>
+      <w:r>
+        <w:t>ứng</w:t>
+      </w:r>
+      <w:proofErr w:type="spellEnd"/>
+      <w:r>
+        <w:t xml:space="preserve">, </w:t>
+      </w:r>
+      <w:proofErr w:type="spellStart"/>
+      <w:r>
+        <w:t>tại</w:t>
+      </w:r>
+      <w:proofErr w:type="spellEnd"/>
+      <w:r>
+        <w:t xml:space="preserve"> </w:t>
+      </w:r>
+      <w:proofErr w:type="spellStart"/>
+      <w:r>
+        <w:t>vì</w:t>
+      </w:r>
+      <w:proofErr w:type="spellEnd"/>
+      <w:r>
+        <w:t xml:space="preserve"> </w:t>
+      </w:r>
+      <w:proofErr w:type="spellStart"/>
+      <w:r>
+        <w:t>trí</w:t>
+      </w:r>
+      <w:proofErr w:type="spellEnd"/>
+      <w:r>
+        <w:t xml:space="preserve"> </w:t>
+      </w:r>
+      <w:proofErr w:type="spellStart"/>
+      <w:r>
+        <w:t>ngay</w:t>
+      </w:r>
+      <w:proofErr w:type="spellEnd"/>
+      <w:r>
+        <w:t xml:space="preserve"> </w:t>
+      </w:r>
+      <w:proofErr w:type="spellStart"/>
+      <w:r>
+        <w:t>bên</w:t>
+      </w:r>
+      <w:proofErr w:type="spellEnd"/>
+      <w:r>
+        <w:t xml:space="preserve"> </w:t>
+      </w:r>
+      <w:proofErr w:type="spellStart"/>
+      <w:r>
+        <w:t>dưới</w:t>
+      </w:r>
+      <w:proofErr w:type="spellEnd"/>
+      <w:r>
+        <w:t xml:space="preserve"> </w:t>
+      </w:r>
+      <w:proofErr w:type="spellStart"/>
+      <w:r>
+        <w:t>của</w:t>
+      </w:r>
+      <w:proofErr w:type="spellEnd"/>
+      <w:r>
+        <w:t xml:space="preserve"> </w:t>
+      </w:r>
+      <w:proofErr w:type="spellStart"/>
+      <w:r>
+        <w:t>trường</w:t>
+      </w:r>
+      <w:proofErr w:type="spellEnd"/>
+      <w:r>
+        <w:t xml:space="preserve"> </w:t>
+      </w:r>
+      <w:proofErr w:type="spellStart"/>
+      <w:r>
+        <w:t>tương</w:t>
+      </w:r>
+      <w:proofErr w:type="spellEnd"/>
+      <w:r>
+        <w:t xml:space="preserve"> </w:t>
+      </w:r>
+      <w:proofErr w:type="spellStart"/>
+      <w:r>
+        <w:t>ứng</w:t>
+      </w:r>
+      <w:proofErr w:type="spellEnd"/>
+      <w:r>
+        <w:t xml:space="preserve">, </w:t>
+      </w:r>
+      <w:proofErr w:type="spellStart"/>
+      <w:r>
+        <w:t>như</w:t>
+      </w:r>
+      <w:proofErr w:type="spellEnd"/>
+      <w:r>
+        <w:t xml:space="preserve"> </w:t>
+      </w:r>
+      <w:proofErr w:type="spellStart"/>
+      <w:r>
+        <w:t>trong</w:t>
+      </w:r>
+      <w:proofErr w:type="spellEnd"/>
+      <w:r>
+        <w:t xml:space="preserve"> </w:t>
+      </w:r>
+      <w:proofErr w:type="spellStart"/>
+      <w:r>
+        <w:t>ảnh</w:t>
+      </w:r>
+      <w:proofErr w:type="spellEnd"/>
+    </w:p>
+    <w:p>
+      <w:pPr>
+        <w:ind w:left="720"/>
+      </w:pPr>
+      <w:r>
+        <w:t xml:space="preserve">Sau </w:t>
+      </w:r>
+      <w:proofErr w:type="spellStart"/>
+      <w:r>
+        <w:t>khi</w:t>
+      </w:r>
+      <w:proofErr w:type="spellEnd"/>
+      <w:r>
+        <w:t xml:space="preserve"> validate </w:t>
+      </w:r>
+      <w:proofErr w:type="spellStart"/>
+      <w:r>
+        <w:t>thành</w:t>
+      </w:r>
+      <w:proofErr w:type="spellEnd"/>
+      <w:r>
+        <w:t xml:space="preserve"> </w:t>
+      </w:r>
+      <w:proofErr w:type="spellStart"/>
+      <w:r>
+        <w:t>công</w:t>
+      </w:r>
+      <w:proofErr w:type="spellEnd"/>
+      <w:r>
+        <w:t xml:space="preserve"> </w:t>
+      </w:r>
+      <w:proofErr w:type="spellStart"/>
+      <w:r>
+        <w:t>và</w:t>
+      </w:r>
+      <w:proofErr w:type="spellEnd"/>
+      <w:r>
+        <w:t xml:space="preserve"> </w:t>
+      </w:r>
+      <w:r>
+        <w:t xml:space="preserve">click Save </w:t>
+      </w:r>
+      <w:proofErr w:type="spellStart"/>
+      <w:r>
+        <w:t>để</w:t>
+      </w:r>
+      <w:proofErr w:type="spellEnd"/>
+      <w:r>
+        <w:t xml:space="preserve"> </w:t>
+      </w:r>
+      <w:r>
+        <w:t xml:space="preserve">submit form, </w:t>
+      </w:r>
+      <w:proofErr w:type="spellStart"/>
+      <w:r>
+        <w:t>hiển</w:t>
+      </w:r>
+      <w:proofErr w:type="spellEnd"/>
+      <w:r>
+        <w:t xml:space="preserve"> </w:t>
+      </w:r>
+      <w:proofErr w:type="spellStart"/>
+      <w:r>
+        <w:t>thị</w:t>
+      </w:r>
+      <w:proofErr w:type="spellEnd"/>
+      <w:r>
+        <w:t xml:space="preserve"> </w:t>
+      </w:r>
+      <w:proofErr w:type="spellStart"/>
+      <w:r>
+        <w:t>toàn</w:t>
+      </w:r>
+      <w:proofErr w:type="spellEnd"/>
+      <w:r>
+        <w:t xml:space="preserve"> </w:t>
+      </w:r>
+      <w:proofErr w:type="spellStart"/>
+      <w:r>
+        <w:t>bộ</w:t>
+      </w:r>
+      <w:proofErr w:type="spellEnd"/>
+      <w:r>
+        <w:t xml:space="preserve"> </w:t>
+      </w:r>
+      <w:proofErr w:type="spellStart"/>
+      <w:r>
+        <w:t>các</w:t>
+      </w:r>
+      <w:proofErr w:type="spellEnd"/>
+      <w:r>
+        <w:t xml:space="preserve"> </w:t>
+      </w:r>
+      <w:proofErr w:type="spellStart"/>
+      <w:r>
+        <w:t>thông</w:t>
+      </w:r>
+      <w:proofErr w:type="spellEnd"/>
+      <w:r>
+        <w:t xml:space="preserve"> tin </w:t>
+      </w:r>
+      <w:proofErr w:type="spellStart"/>
+      <w:r>
+        <w:t>mà</w:t>
+      </w:r>
+      <w:proofErr w:type="spellEnd"/>
+      <w:r>
+        <w:t xml:space="preserve"> user </w:t>
+      </w:r>
+      <w:proofErr w:type="spellStart"/>
+      <w:r>
+        <w:t>đã</w:t>
+      </w:r>
+      <w:proofErr w:type="spellEnd"/>
+      <w:r>
+        <w:t xml:space="preserve"> </w:t>
+      </w:r>
+      <w:proofErr w:type="spellStart"/>
+      <w:r>
+        <w:t>nhập</w:t>
+      </w:r>
+      <w:proofErr w:type="spellEnd"/>
+      <w:r>
+        <w:t xml:space="preserve">, </w:t>
+      </w:r>
+      <w:proofErr w:type="spellStart"/>
+      <w:r>
+        <w:t>có</w:t>
+      </w:r>
+      <w:proofErr w:type="spellEnd"/>
+      <w:r>
+        <w:t xml:space="preserve"> </w:t>
+      </w:r>
+      <w:proofErr w:type="spellStart"/>
+      <w:r>
+        <w:t>dạng</w:t>
+      </w:r>
+      <w:proofErr w:type="spellEnd"/>
+      <w:r>
+        <w:t xml:space="preserve"> </w:t>
+      </w:r>
+      <w:proofErr w:type="spellStart"/>
+      <w:r>
+        <w:t>sau</w:t>
+      </w:r>
+      <w:proofErr w:type="spellEnd"/>
+      <w:r>
+        <w:t>:</w:t>
+      </w:r>
+    </w:p>
+    <w:p>
+      <w:pPr>
+        <w:ind w:left="720"/>
+        <w:rPr>
+          <w:color w:val="5B9BD5" w:themeColor="accent1"/>
+        </w:rPr>
+      </w:pPr>
+      <w:proofErr w:type="spellStart"/>
+      <w:r>
+        <w:rPr>
+          <w:color w:val="5B9BD5" w:themeColor="accent1"/>
+        </w:rPr>
+        <w:t>Đăng</w:t>
+      </w:r>
+      <w:proofErr w:type="spellEnd"/>
+      <w:r>
+        <w:rPr>
+          <w:color w:val="5B9BD5" w:themeColor="accent1"/>
+        </w:rPr>
+        <w:t xml:space="preserve"> </w:t>
+      </w:r>
+      <w:proofErr w:type="spellStart"/>
+      <w:r>
+        <w:rPr>
+          <w:color w:val="5B9BD5" w:themeColor="accent1"/>
+        </w:rPr>
+        <w:t>ký</w:t>
+      </w:r>
+      <w:proofErr w:type="spellEnd"/>
+      <w:r>
+        <w:rPr>
+          <w:color w:val="5B9BD5" w:themeColor="accent1"/>
+        </w:rPr>
+        <w:t xml:space="preserve"> </w:t>
+      </w:r>
+      <w:proofErr w:type="spellStart"/>
+      <w:r>
+        <w:rPr>
+          <w:color w:val="5B9BD5" w:themeColor="accent1"/>
+        </w:rPr>
+        <w:t>thành</w:t>
+      </w:r>
+      <w:proofErr w:type="spellEnd"/>
+      <w:r>
+        <w:rPr>
+          <w:color w:val="5B9BD5" w:themeColor="accent1"/>
+        </w:rPr>
+        <w:t xml:space="preserve"> </w:t>
+      </w:r>
+      <w:proofErr w:type="spellStart"/>
+      <w:r>
+        <w:rPr>
+          <w:color w:val="5B9BD5" w:themeColor="accent1"/>
+        </w:rPr>
+        <w:t>công</w:t>
+      </w:r>
+      <w:proofErr w:type="spellEnd"/>
+      <w:r>
+        <w:rPr>
+          <w:color w:val="5B9BD5" w:themeColor="accent1"/>
+        </w:rPr>
+        <w:t>!</w:t>
+      </w:r>
+    </w:p>
+    <w:p>
+      <w:pPr>
+        <w:ind w:left="720"/>
+        <w:rPr>
+          <w:color w:val="5B9BD5" w:themeColor="accent1"/>
+        </w:rPr>
+      </w:pPr>
+      <w:proofErr w:type="spellStart"/>
+      <w:r>
+        <w:rPr>
+          <w:color w:val="5B9BD5" w:themeColor="accent1"/>
+        </w:rPr>
+        <w:t>Thông</w:t>
+      </w:r>
+      <w:proofErr w:type="spellEnd"/>
+      <w:r>
+        <w:rPr>
+          <w:color w:val="5B9BD5" w:themeColor="accent1"/>
+        </w:rPr>
+        <w:t xml:space="preserve"> tin </w:t>
+      </w:r>
+      <w:proofErr w:type="spellStart"/>
+      <w:r>
+        <w:rPr>
+          <w:color w:val="5B9BD5" w:themeColor="accent1"/>
+        </w:rPr>
+        <w:t>của</w:t>
+      </w:r>
+      <w:proofErr w:type="spellEnd"/>
+      <w:r>
+        <w:rPr>
+          <w:color w:val="5B9BD5" w:themeColor="accent1"/>
+        </w:rPr>
+        <w:t xml:space="preserve"> </w:t>
+      </w:r>
+      <w:proofErr w:type="spellStart"/>
+      <w:r>
+        <w:rPr>
+          <w:color w:val="5B9BD5" w:themeColor="accent1"/>
+        </w:rPr>
+        <w:t>bạn</w:t>
+      </w:r>
+      <w:proofErr w:type="spellEnd"/>
+      <w:r>
+        <w:rPr>
+          <w:color w:val="5B9BD5" w:themeColor="accent1"/>
+        </w:rPr>
+        <w:t>:</w:t>
+      </w:r>
+    </w:p>
+    <w:p>
+      <w:pPr>
+        <w:ind w:left="720"/>
+        <w:rPr>
+          <w:b/>
+        </w:rPr>
+      </w:pPr>
+      <w:proofErr w:type="spellStart"/>
+      <w:r>
+        <w:rPr>
+          <w:b/>
+        </w:rPr>
+        <w:t>Firstname</w:t>
+      </w:r>
+      <w:proofErr w:type="spellEnd"/>
+      <w:r>
+        <w:rPr>
+          <w:b/>
+        </w:rPr>
+        <w:t>: &lt;</w:t>
+      </w:r>
+      <w:proofErr w:type="spellStart"/>
+      <w:r>
+        <w:rPr>
+          <w:b/>
+        </w:rPr>
+        <w:t>giá-trị</w:t>
+      </w:r>
+      <w:proofErr w:type="spellEnd"/>
+      <w:r>
+        <w:rPr>
+          <w:b/>
+        </w:rPr>
+        <w:t>&gt;</w:t>
+      </w:r>
+    </w:p>
+    <w:p>
+      <w:pPr>
+        <w:ind w:left="720"/>
+        <w:rPr>
+          <w:b/>
+        </w:rPr>
+      </w:pPr>
+      <w:proofErr w:type="spellStart"/>
+      <w:r>
+        <w:rPr>
+          <w:b/>
+        </w:rPr>
+        <w:t>Lastname</w:t>
+      </w:r>
+      <w:proofErr w:type="spellEnd"/>
+      <w:r>
+        <w:rPr>
+          <w:b/>
+        </w:rPr>
+        <w:t>: &lt;</w:t>
+      </w:r>
+      <w:proofErr w:type="spellStart"/>
+      <w:r>
+        <w:rPr>
+          <w:b/>
+        </w:rPr>
+        <w:t>giá-trị</w:t>
+      </w:r>
+      <w:proofErr w:type="spellEnd"/>
+      <w:r>
+        <w:rPr>
+          <w:b/>
+        </w:rPr>
+        <w:t>&gt;</w:t>
+      </w:r>
+    </w:p>
+    <w:p>
+      <w:pPr>
+        <w:ind w:left="720"/>
+        <w:rPr>
+          <w:b/>
+        </w:rPr>
+      </w:pPr>
+      <w:r>
+        <w:rPr>
+          <w:b/>
+        </w:rPr>
+        <w:t>Username</w:t>
+      </w:r>
+      <w:r>
+        <w:rPr>
+          <w:b/>
+        </w:rPr>
+        <w:t>: &lt;</w:t>
+      </w:r>
+      <w:proofErr w:type="spellStart"/>
+      <w:r>
+        <w:rPr>
+          <w:b/>
+        </w:rPr>
+        <w:t>giá-trị</w:t>
+      </w:r>
+      <w:proofErr w:type="spellEnd"/>
+      <w:r>
+        <w:rPr>
+          <w:b/>
+        </w:rPr>
+        <w:t>&gt;</w:t>
+      </w:r>
+    </w:p>
+    <w:p>
+      <w:pPr>
+        <w:ind w:left="720"/>
+        <w:rPr>
+          <w:b/>
+        </w:rPr>
+      </w:pPr>
+      <w:r>
+        <w:rPr>
+          <w:b/>
+        </w:rPr>
+        <w:t>Email</w:t>
+      </w:r>
+      <w:r>
+        <w:rPr>
+          <w:b/>
+        </w:rPr>
+        <w:t>: &lt;</w:t>
+      </w:r>
+      <w:proofErr w:type="spellStart"/>
+      <w:r>
+        <w:rPr>
+          <w:b/>
+        </w:rPr>
+        <w:t>giá-trị</w:t>
+      </w:r>
+      <w:proofErr w:type="spellEnd"/>
+      <w:r>
+        <w:rPr>
+          <w:b/>
+        </w:rPr>
+        <w:t>&gt;</w:t>
+      </w:r>
+    </w:p>
+    <w:p>
+      <w:pPr>
+        <w:ind w:left="720"/>
+      </w:pPr>
+    </w:p>
+    <w:p>
+      <w:pPr>
+        <w:pStyle w:val="ListParagraph"/>
+        <w:numPr>
+          <w:ilvl w:val="0"/>
+          <w:numId w:val="10"/>
+        </w:numPr>
+      </w:pPr>
+      <w:proofErr w:type="spellStart"/>
+      <w:r>
+        <w:t>Xây</w:t>
+      </w:r>
+      <w:proofErr w:type="spellEnd"/>
+      <w:r>
+        <w:t xml:space="preserve"> </w:t>
+      </w:r>
+      <w:proofErr w:type="spellStart"/>
+      <w:r>
+        <w:t>dựng</w:t>
+      </w:r>
+      <w:proofErr w:type="spellEnd"/>
+      <w:r>
+        <w:t xml:space="preserve"> form </w:t>
+      </w:r>
+      <w:proofErr w:type="spellStart"/>
+      <w:r>
+        <w:t>tính</w:t>
+      </w:r>
+      <w:proofErr w:type="spellEnd"/>
+      <w:r>
+        <w:t xml:space="preserve"> </w:t>
+      </w:r>
+      <w:proofErr w:type="spellStart"/>
+      <w:r>
+        <w:t>cộng</w:t>
+      </w:r>
+      <w:proofErr w:type="spellEnd"/>
+      <w:r>
+        <w:t xml:space="preserve"> </w:t>
+      </w:r>
+      <w:proofErr w:type="spellStart"/>
+      <w:r>
+        <w:t>trừ</w:t>
+      </w:r>
+      <w:proofErr w:type="spellEnd"/>
+      <w:r>
+        <w:t xml:space="preserve"> </w:t>
+      </w:r>
+      <w:proofErr w:type="spellStart"/>
+      <w:r>
+        <w:t>nhân</w:t>
+      </w:r>
+      <w:proofErr w:type="spellEnd"/>
+      <w:r>
+        <w:t xml:space="preserve"> chia </w:t>
+      </w:r>
+      <w:proofErr w:type="spellStart"/>
+      <w:r>
+        <w:t>như</w:t>
+      </w:r>
+      <w:proofErr w:type="spellEnd"/>
+      <w:r>
+        <w:t xml:space="preserve"> </w:t>
+      </w:r>
+      <w:proofErr w:type="spellStart"/>
+      <w:r>
+        <w:t>hình</w:t>
+      </w:r>
+      <w:proofErr w:type="spellEnd"/>
+      <w:r>
+        <w:t xml:space="preserve"> </w:t>
+      </w:r>
+      <w:proofErr w:type="spellStart"/>
+      <w:r>
+        <w:t>sau</w:t>
+      </w:r>
+      <w:proofErr w:type="spellEnd"/>
+    </w:p>
+    <w:p>
+      <w:pPr>
+        <w:pStyle w:val="ListParagraph"/>
+      </w:pPr>
+    </w:p>
+    <w:p>
+      <w:pPr>
+        <w:pStyle w:val="ListParagraph"/>
+        <w:jc w:val="center"/>
+      </w:pPr>
+      <w:r>
+        <w:rPr>
+          <w:noProof/>
+        </w:rPr>
+        <w:lastRenderedPageBreak/>
+        <w:drawing>
+          <wp:inline distT="0" distB="0" distL="0" distR="0" wp14:anchorId="751C004E" wp14:editId="1A138DFA">
+            <wp:extent cx="2408634" cy="2752725"/>
+            <wp:effectExtent l="0" t="0" r="0" b="0"/>
+            <wp:docPr id="4" name="Picture 4"/>
+            <wp:cNvGraphicFramePr>
+              <a:graphicFrameLocks xmlns:a="http://schemas.openxmlformats.org/drawingml/2006/main" noChangeAspect="1"/>
+            </wp:cNvGraphicFramePr>
+            <a:graphic xmlns:a="http://schemas.openxmlformats.org/drawingml/2006/main">
+              <a:graphicData uri="http://schemas.openxmlformats.org/drawingml/2006/picture">
+                <pic:pic xmlns:pic="http://schemas.openxmlformats.org/drawingml/2006/picture">
+                  <pic:nvPicPr>
+                    <pic:cNvPr id="1" name=""/>
+                    <pic:cNvPicPr/>
+                  </pic:nvPicPr>
+                  <pic:blipFill>
+                    <a:blip r:embed="rId10"/>
+                    <a:stretch>
+                      <a:fillRect/>
+                    </a:stretch>
+                  </pic:blipFill>
+                  <pic:spPr>
+                    <a:xfrm>
+                      <a:off x="0" y="0"/>
+                      <a:ext cx="2414602" cy="2759546"/>
+                    </a:xfrm>
+                    <a:prstGeom prst="rect">
+                      <a:avLst/>
+                    </a:prstGeom>
+                  </pic:spPr>
+                </pic:pic>
+              </a:graphicData>
+            </a:graphic>
+          </wp:inline>
+        </w:drawing>
+      </w:r>
+    </w:p>
+    <w:p>
+      <w:pPr>
+        <w:pStyle w:val="ListParagraph"/>
+      </w:pPr>
+      <w:proofErr w:type="spellStart"/>
+      <w:r>
+        <w:t>Yêu</w:t>
+      </w:r>
+      <w:proofErr w:type="spellEnd"/>
+      <w:r>
+        <w:t xml:space="preserve"> </w:t>
+      </w:r>
+      <w:proofErr w:type="spellStart"/>
+      <w:r>
+        <w:t>cầu</w:t>
+      </w:r>
+      <w:proofErr w:type="spellEnd"/>
+      <w:r>
+        <w:t xml:space="preserve"> </w:t>
+      </w:r>
+      <w:proofErr w:type="spellStart"/>
+      <w:r>
+        <w:t>xử</w:t>
+      </w:r>
+      <w:proofErr w:type="spellEnd"/>
+      <w:r>
+        <w:t xml:space="preserve"> </w:t>
+      </w:r>
+      <w:proofErr w:type="spellStart"/>
+      <w:r>
+        <w:t>lý</w:t>
+      </w:r>
+      <w:proofErr w:type="spellEnd"/>
+      <w:r>
+        <w:t xml:space="preserve"> validate </w:t>
+      </w:r>
+      <w:proofErr w:type="spellStart"/>
+      <w:r>
+        <w:t>với</w:t>
+      </w:r>
+      <w:proofErr w:type="spellEnd"/>
+      <w:r>
+        <w:t xml:space="preserve"> PHP </w:t>
+      </w:r>
+      <w:proofErr w:type="spellStart"/>
+      <w:r>
+        <w:t>cho</w:t>
+      </w:r>
+      <w:proofErr w:type="spellEnd"/>
+      <w:r>
+        <w:t xml:space="preserve"> </w:t>
+      </w:r>
+      <w:proofErr w:type="spellStart"/>
+      <w:r>
+        <w:t>các</w:t>
+      </w:r>
+      <w:proofErr w:type="spellEnd"/>
+      <w:r>
+        <w:t xml:space="preserve"> </w:t>
+      </w:r>
+      <w:proofErr w:type="spellStart"/>
+      <w:r>
+        <w:t>trường</w:t>
+      </w:r>
+      <w:proofErr w:type="spellEnd"/>
+      <w:r>
+        <w:t xml:space="preserve"> </w:t>
+      </w:r>
+      <w:proofErr w:type="spellStart"/>
+      <w:r>
+        <w:t>hợp</w:t>
+      </w:r>
+      <w:proofErr w:type="spellEnd"/>
+      <w:r>
+        <w:t xml:space="preserve"> </w:t>
+      </w:r>
+      <w:proofErr w:type="spellStart"/>
+      <w:r>
+        <w:t>sau</w:t>
+      </w:r>
+      <w:proofErr w:type="spellEnd"/>
+      <w:r>
+        <w:t>:</w:t>
+      </w:r>
+    </w:p>
+    <w:p>
+      <w:pPr>
+        <w:pStyle w:val="ListParagraph"/>
+        <w:numPr>
+          <w:ilvl w:val="0"/>
+          <w:numId w:val="17"/>
+        </w:numPr>
+        <w:rPr>
+          <w:b/>
+        </w:rPr>
+      </w:pPr>
+      <w:proofErr w:type="spellStart"/>
+      <w:r>
+        <w:t>Không</w:t>
+      </w:r>
+      <w:proofErr w:type="spellEnd"/>
+      <w:r>
+        <w:t xml:space="preserve"> </w:t>
+      </w:r>
+      <w:proofErr w:type="spellStart"/>
+      <w:r>
+        <w:t>cho</w:t>
+      </w:r>
+      <w:proofErr w:type="spellEnd"/>
+      <w:r>
+        <w:t xml:space="preserve"> </w:t>
+      </w:r>
+      <w:proofErr w:type="spellStart"/>
+      <w:r>
+        <w:t>phép</w:t>
+      </w:r>
+      <w:proofErr w:type="spellEnd"/>
+      <w:r>
+        <w:t xml:space="preserve"> </w:t>
+      </w:r>
+      <w:proofErr w:type="spellStart"/>
+      <w:r>
+        <w:t>dữ</w:t>
+      </w:r>
+      <w:proofErr w:type="spellEnd"/>
+      <w:r>
+        <w:t xml:space="preserve"> </w:t>
+      </w:r>
+      <w:proofErr w:type="spellStart"/>
+      <w:r>
+        <w:t>liệu</w:t>
+      </w:r>
+      <w:proofErr w:type="spellEnd"/>
+      <w:r>
+        <w:t xml:space="preserve"> </w:t>
+      </w:r>
+      <w:proofErr w:type="spellStart"/>
+      <w:r>
+        <w:t>trống</w:t>
+      </w:r>
+      <w:proofErr w:type="spellEnd"/>
+      <w:r>
+        <w:t xml:space="preserve">, </w:t>
+      </w:r>
+      <w:proofErr w:type="spellStart"/>
+      <w:r>
+        <w:t>hiển</w:t>
+      </w:r>
+      <w:proofErr w:type="spellEnd"/>
+      <w:r>
+        <w:t xml:space="preserve"> </w:t>
+      </w:r>
+      <w:proofErr w:type="spellStart"/>
+      <w:r>
+        <w:t>thị</w:t>
+      </w:r>
+      <w:proofErr w:type="spellEnd"/>
+      <w:r>
+        <w:t xml:space="preserve"> </w:t>
+      </w:r>
+      <w:proofErr w:type="spellStart"/>
+      <w:r>
+        <w:t>thông</w:t>
+      </w:r>
+      <w:proofErr w:type="spellEnd"/>
+      <w:r>
+        <w:t xml:space="preserve"> </w:t>
+      </w:r>
+      <w:proofErr w:type="spellStart"/>
+      <w:r>
+        <w:t>báo</w:t>
+      </w:r>
+      <w:proofErr w:type="spellEnd"/>
+      <w:r>
+        <w:t xml:space="preserve"> </w:t>
+      </w:r>
+      <w:proofErr w:type="spellStart"/>
+      <w:r>
+        <w:t>lỗi</w:t>
+      </w:r>
+      <w:proofErr w:type="spellEnd"/>
+      <w:r>
+        <w:t xml:space="preserve"> </w:t>
+      </w:r>
+      <w:proofErr w:type="spellStart"/>
+      <w:r>
+        <w:t>màu</w:t>
+      </w:r>
+      <w:proofErr w:type="spellEnd"/>
+      <w:r>
+        <w:t xml:space="preserve"> </w:t>
+      </w:r>
+      <w:proofErr w:type="spellStart"/>
+      <w:r>
+        <w:t>đỏ</w:t>
+      </w:r>
+      <w:proofErr w:type="spellEnd"/>
+      <w:r>
+        <w:t xml:space="preserve"> </w:t>
+      </w:r>
+      <w:proofErr w:type="spellStart"/>
+      <w:r>
+        <w:t>sau</w:t>
+      </w:r>
+      <w:proofErr w:type="spellEnd"/>
+      <w:r>
+        <w:t xml:space="preserve"> “</w:t>
+      </w:r>
+      <w:proofErr w:type="spellStart"/>
+      <w:r>
+        <w:rPr>
+          <w:color w:val="FF0000"/>
+        </w:rPr>
+        <w:t>Không</w:t>
+      </w:r>
+      <w:proofErr w:type="spellEnd"/>
+      <w:r>
+        <w:rPr>
+          <w:color w:val="FF0000"/>
+        </w:rPr>
+        <w:t xml:space="preserve"> </w:t>
+      </w:r>
+      <w:proofErr w:type="spellStart"/>
+      <w:r>
+        <w:rPr>
+          <w:color w:val="FF0000"/>
+        </w:rPr>
+        <w:t>được</w:t>
+      </w:r>
+      <w:proofErr w:type="spellEnd"/>
+      <w:r>
+        <w:rPr>
+          <w:color w:val="FF0000"/>
+        </w:rPr>
+        <w:t xml:space="preserve"> </w:t>
+      </w:r>
+      <w:proofErr w:type="spellStart"/>
+      <w:r>
+        <w:rPr>
+          <w:color w:val="FF0000"/>
+        </w:rPr>
+        <w:t>để</w:t>
+      </w:r>
+      <w:proofErr w:type="spellEnd"/>
+      <w:r>
+        <w:rPr>
+          <w:color w:val="FF0000"/>
+        </w:rPr>
+        <w:t xml:space="preserve"> </w:t>
+      </w:r>
+      <w:proofErr w:type="spellStart"/>
+      <w:r>
+        <w:rPr>
+          <w:color w:val="FF0000"/>
+        </w:rPr>
+        <w:t>trống</w:t>
+      </w:r>
+      <w:proofErr w:type="spellEnd"/>
+      <w:r>
+        <w:rPr>
+          <w:color w:val="FF0000"/>
+        </w:rPr>
+        <w:t xml:space="preserve"> </w:t>
+      </w:r>
+      <w:proofErr w:type="spellStart"/>
+      <w:r>
+        <w:rPr>
+          <w:color w:val="FF0000"/>
+        </w:rPr>
+        <w:t>số</w:t>
+      </w:r>
+      <w:proofErr w:type="spellEnd"/>
+      <w:r>
+        <w:rPr>
+          <w:color w:val="FF0000"/>
+        </w:rPr>
+        <w:t xml:space="preserve"> a </w:t>
+      </w:r>
+      <w:proofErr w:type="spellStart"/>
+      <w:r>
+        <w:rPr>
+          <w:color w:val="FF0000"/>
+        </w:rPr>
+        <w:t>hoặc</w:t>
+      </w:r>
+      <w:proofErr w:type="spellEnd"/>
+      <w:r>
+        <w:rPr>
+          <w:color w:val="FF0000"/>
+        </w:rPr>
+        <w:t xml:space="preserve"> </w:t>
+      </w:r>
+      <w:proofErr w:type="spellStart"/>
+      <w:r>
+        <w:rPr>
+          <w:color w:val="FF0000"/>
+        </w:rPr>
+        <w:t>số</w:t>
+      </w:r>
+      <w:proofErr w:type="spellEnd"/>
+      <w:r>
+        <w:rPr>
+          <w:color w:val="FF0000"/>
+        </w:rPr>
+        <w:t xml:space="preserve"> b</w:t>
+      </w:r>
+      <w:r>
+        <w:t>”</w:t>
+      </w:r>
+      <w:r>
+        <w:t xml:space="preserve"> </w:t>
+      </w:r>
+      <w:proofErr w:type="spellStart"/>
+      <w:r>
+        <w:t>và</w:t>
+      </w:r>
+      <w:proofErr w:type="spellEnd"/>
+      <w:r>
+        <w:t xml:space="preserve"> </w:t>
+      </w:r>
+      <w:proofErr w:type="spellStart"/>
+      <w:r>
+        <w:t>không</w:t>
+      </w:r>
+      <w:proofErr w:type="spellEnd"/>
+      <w:r>
+        <w:t xml:space="preserve"> </w:t>
+      </w:r>
+      <w:proofErr w:type="spellStart"/>
+      <w:r>
+        <w:t>thực</w:t>
+      </w:r>
+      <w:proofErr w:type="spellEnd"/>
+      <w:r>
+        <w:t xml:space="preserve"> </w:t>
+      </w:r>
+      <w:proofErr w:type="spellStart"/>
+      <w:r>
+        <w:t>hiện</w:t>
+      </w:r>
+      <w:proofErr w:type="spellEnd"/>
+      <w:r>
+        <w:t xml:space="preserve"> </w:t>
+      </w:r>
+      <w:proofErr w:type="spellStart"/>
+      <w:r>
+        <w:t>tính</w:t>
+      </w:r>
+      <w:proofErr w:type="spellEnd"/>
+      <w:r>
+        <w:t xml:space="preserve"> </w:t>
+      </w:r>
+      <w:proofErr w:type="spellStart"/>
+      <w:r>
+        <w:t>toán</w:t>
+      </w:r>
+      <w:proofErr w:type="spellEnd"/>
+    </w:p>
+    <w:p>
+      <w:pPr>
+        <w:pStyle w:val="ListParagraph"/>
+        <w:numPr>
+          <w:ilvl w:val="0"/>
+          <w:numId w:val="17"/>
+        </w:numPr>
+      </w:pPr>
+      <w:proofErr w:type="spellStart"/>
+      <w:r>
+        <w:t>Chỉ</w:t>
+      </w:r>
+      <w:proofErr w:type="spellEnd"/>
+      <w:r>
+        <w:t xml:space="preserve"> </w:t>
+      </w:r>
+      <w:proofErr w:type="spellStart"/>
+      <w:r>
+        <w:t>cho</w:t>
+      </w:r>
+      <w:proofErr w:type="spellEnd"/>
+      <w:r>
+        <w:t xml:space="preserve"> </w:t>
+      </w:r>
+      <w:proofErr w:type="spellStart"/>
+      <w:r>
+        <w:t>phép</w:t>
+      </w:r>
+      <w:proofErr w:type="spellEnd"/>
+      <w:r>
+        <w:t xml:space="preserve"> </w:t>
+      </w:r>
+      <w:proofErr w:type="spellStart"/>
+      <w:r>
+        <w:t>nhập</w:t>
+      </w:r>
+      <w:proofErr w:type="spellEnd"/>
+      <w:r>
+        <w:t xml:space="preserve"> </w:t>
+      </w:r>
+      <w:proofErr w:type="spellStart"/>
+      <w:r>
+        <w:t>số</w:t>
+      </w:r>
+      <w:proofErr w:type="spellEnd"/>
+      <w:r>
+        <w:t xml:space="preserve">, </w:t>
+      </w:r>
+      <w:proofErr w:type="spellStart"/>
+      <w:r>
+        <w:t>nếu</w:t>
+      </w:r>
+      <w:proofErr w:type="spellEnd"/>
+      <w:r>
+        <w:t xml:space="preserve"> </w:t>
+      </w:r>
+      <w:proofErr w:type="spellStart"/>
+      <w:r>
+        <w:t>không</w:t>
+      </w:r>
+      <w:proofErr w:type="spellEnd"/>
+      <w:r>
+        <w:t xml:space="preserve"> </w:t>
+      </w:r>
+      <w:proofErr w:type="spellStart"/>
+      <w:r>
+        <w:t>phải</w:t>
+      </w:r>
+      <w:proofErr w:type="spellEnd"/>
+      <w:r>
+        <w:t xml:space="preserve"> </w:t>
+      </w:r>
+      <w:proofErr w:type="spellStart"/>
+      <w:r>
+        <w:t>số</w:t>
+      </w:r>
+      <w:proofErr w:type="spellEnd"/>
+      <w:r>
+        <w:t xml:space="preserve"> </w:t>
+      </w:r>
+      <w:proofErr w:type="spellStart"/>
+      <w:r>
+        <w:t>hiển</w:t>
+      </w:r>
+      <w:proofErr w:type="spellEnd"/>
+      <w:r>
+        <w:t xml:space="preserve"> </w:t>
+      </w:r>
+      <w:proofErr w:type="spellStart"/>
+      <w:r>
+        <w:t>thị</w:t>
+      </w:r>
+      <w:proofErr w:type="spellEnd"/>
+      <w:r>
+        <w:t xml:space="preserve"> </w:t>
+      </w:r>
+      <w:proofErr w:type="spellStart"/>
+      <w:r>
+        <w:t>thông</w:t>
+      </w:r>
+      <w:proofErr w:type="spellEnd"/>
+      <w:r>
+        <w:t xml:space="preserve"> </w:t>
+      </w:r>
+      <w:proofErr w:type="spellStart"/>
+      <w:r>
+        <w:t>báo</w:t>
+      </w:r>
+      <w:proofErr w:type="spellEnd"/>
+      <w:r>
+        <w:t xml:space="preserve"> </w:t>
+      </w:r>
+      <w:proofErr w:type="spellStart"/>
+      <w:r>
+        <w:t>lỗi</w:t>
+      </w:r>
+      <w:proofErr w:type="spellEnd"/>
+      <w:r>
+        <w:t xml:space="preserve"> </w:t>
+      </w:r>
+      <w:proofErr w:type="spellStart"/>
+      <w:r>
+        <w:t>màu</w:t>
+      </w:r>
+      <w:proofErr w:type="spellEnd"/>
+      <w:r>
+        <w:t xml:space="preserve"> </w:t>
+      </w:r>
+      <w:proofErr w:type="spellStart"/>
+      <w:r>
+        <w:t>đỏ</w:t>
+      </w:r>
+      <w:proofErr w:type="spellEnd"/>
+      <w:r>
+        <w:t xml:space="preserve"> </w:t>
+      </w:r>
+      <w:proofErr w:type="spellStart"/>
+      <w:r>
+        <w:t>sau</w:t>
+      </w:r>
+      <w:proofErr w:type="spellEnd"/>
+      <w:r>
+        <w:t xml:space="preserve"> </w:t>
+      </w:r>
+      <w:r>
+        <w:t>“</w:t>
+      </w:r>
+      <w:r>
+        <w:rPr>
+          <w:color w:val="FF0000"/>
+        </w:rPr>
+        <w:t xml:space="preserve">Chi </w:t>
+      </w:r>
+      <w:proofErr w:type="spellStart"/>
+      <w:r>
+        <w:rPr>
+          <w:color w:val="FF0000"/>
+        </w:rPr>
+        <w:t>cho</w:t>
+      </w:r>
+      <w:proofErr w:type="spellEnd"/>
+      <w:r>
+        <w:rPr>
+          <w:color w:val="FF0000"/>
+        </w:rPr>
+        <w:t xml:space="preserve"> </w:t>
+      </w:r>
+      <w:proofErr w:type="spellStart"/>
+      <w:r>
+        <w:rPr>
+          <w:color w:val="FF0000"/>
+        </w:rPr>
+        <w:t>phép</w:t>
+      </w:r>
+      <w:proofErr w:type="spellEnd"/>
+      <w:r>
+        <w:rPr>
+          <w:color w:val="FF0000"/>
+        </w:rPr>
+        <w:t xml:space="preserve"> </w:t>
+      </w:r>
+      <w:proofErr w:type="spellStart"/>
+      <w:r>
+        <w:rPr>
+          <w:color w:val="FF0000"/>
+        </w:rPr>
+        <w:t>nhập</w:t>
+      </w:r>
+      <w:proofErr w:type="spellEnd"/>
+      <w:r>
+        <w:rPr>
+          <w:color w:val="FF0000"/>
+        </w:rPr>
+        <w:t xml:space="preserve"> </w:t>
+      </w:r>
+      <w:proofErr w:type="spellStart"/>
+      <w:r>
+        <w:rPr>
+          <w:color w:val="FF0000"/>
+        </w:rPr>
+        <w:t>số</w:t>
+      </w:r>
+      <w:proofErr w:type="spellEnd"/>
+      <w:r>
+        <w:t>”</w:t>
+      </w:r>
+      <w:r>
+        <w:t xml:space="preserve"> </w:t>
+      </w:r>
+      <w:proofErr w:type="spellStart"/>
+      <w:r>
+        <w:t>và</w:t>
+      </w:r>
+      <w:proofErr w:type="spellEnd"/>
+      <w:r>
+        <w:t xml:space="preserve"> </w:t>
+      </w:r>
+      <w:proofErr w:type="spellStart"/>
+      <w:r>
+        <w:t>không</w:t>
+      </w:r>
+      <w:proofErr w:type="spellEnd"/>
+      <w:r>
+        <w:t xml:space="preserve"> </w:t>
+      </w:r>
+      <w:proofErr w:type="spellStart"/>
+      <w:r>
+        <w:t>thực</w:t>
+      </w:r>
+      <w:proofErr w:type="spellEnd"/>
+      <w:r>
+        <w:t xml:space="preserve"> </w:t>
+      </w:r>
+      <w:proofErr w:type="spellStart"/>
+      <w:r>
+        <w:t>hiện</w:t>
+      </w:r>
+      <w:proofErr w:type="spellEnd"/>
+      <w:r>
+        <w:t xml:space="preserve"> </w:t>
+      </w:r>
+      <w:proofErr w:type="spellStart"/>
+      <w:r>
+        <w:t>tính</w:t>
+      </w:r>
+      <w:proofErr w:type="spellEnd"/>
+      <w:r>
+        <w:t xml:space="preserve"> </w:t>
+      </w:r>
+      <w:proofErr w:type="spellStart"/>
+      <w:r>
+        <w:t>toán</w:t>
+      </w:r>
+      <w:proofErr w:type="spellEnd"/>
+    </w:p>
+    <w:p>
+      <w:pPr>
+        <w:ind w:left="720"/>
+      </w:pPr>
+      <w:r>
+        <w:t xml:space="preserve">Sau </w:t>
+      </w:r>
+      <w:proofErr w:type="spellStart"/>
+      <w:r>
+        <w:t>khi</w:t>
+      </w:r>
+      <w:proofErr w:type="spellEnd"/>
+      <w:r>
+        <w:t xml:space="preserve"> validate </w:t>
+      </w:r>
+      <w:proofErr w:type="spellStart"/>
+      <w:r>
+        <w:t>thành</w:t>
+      </w:r>
+      <w:proofErr w:type="spellEnd"/>
+      <w:r>
+        <w:t xml:space="preserve"> </w:t>
+      </w:r>
+      <w:proofErr w:type="spellStart"/>
+      <w:r>
+        <w:t>công</w:t>
+      </w:r>
+      <w:proofErr w:type="spellEnd"/>
+      <w:r>
+        <w:t xml:space="preserve"> </w:t>
+      </w:r>
+      <w:proofErr w:type="spellStart"/>
+      <w:r>
+        <w:t>dữ</w:t>
+      </w:r>
+      <w:proofErr w:type="spellEnd"/>
+      <w:r>
+        <w:t xml:space="preserve"> </w:t>
+      </w:r>
+      <w:proofErr w:type="spellStart"/>
+      <w:r>
+        <w:t>liệu</w:t>
+      </w:r>
+      <w:proofErr w:type="spellEnd"/>
+      <w:r>
+        <w:t xml:space="preserve">, click </w:t>
+      </w:r>
+      <w:proofErr w:type="spellStart"/>
+      <w:r>
+        <w:t>các</w:t>
+      </w:r>
+      <w:proofErr w:type="spellEnd"/>
+      <w:r>
+        <w:t xml:space="preserve"> </w:t>
+      </w:r>
+      <w:proofErr w:type="spellStart"/>
+      <w:r>
+        <w:t>phép</w:t>
+      </w:r>
+      <w:proofErr w:type="spellEnd"/>
+      <w:r>
+        <w:t xml:space="preserve"> </w:t>
+      </w:r>
+      <w:proofErr w:type="spellStart"/>
+      <w:r>
+        <w:t>tính</w:t>
+      </w:r>
+      <w:proofErr w:type="spellEnd"/>
+      <w:r>
+        <w:t xml:space="preserve"> </w:t>
+      </w:r>
+      <w:proofErr w:type="spellStart"/>
+      <w:r>
+        <w:t>và</w:t>
+      </w:r>
+      <w:proofErr w:type="spellEnd"/>
+      <w:r>
+        <w:t xml:space="preserve"> </w:t>
+      </w:r>
+      <w:proofErr w:type="spellStart"/>
+      <w:r>
+        <w:t>thực</w:t>
+      </w:r>
+      <w:proofErr w:type="spellEnd"/>
+      <w:r>
+        <w:t xml:space="preserve"> </w:t>
+      </w:r>
+      <w:proofErr w:type="spellStart"/>
+      <w:r>
+        <w:t>hiện</w:t>
+      </w:r>
+      <w:proofErr w:type="spellEnd"/>
+      <w:r>
+        <w:t xml:space="preserve"> </w:t>
+      </w:r>
+      <w:proofErr w:type="spellStart"/>
+      <w:r>
+        <w:t>tính</w:t>
+      </w:r>
+      <w:proofErr w:type="spellEnd"/>
+      <w:r>
+        <w:t xml:space="preserve"> </w:t>
+      </w:r>
+      <w:proofErr w:type="spellStart"/>
+      <w:r>
+        <w:t>toán</w:t>
+      </w:r>
+      <w:proofErr w:type="spellEnd"/>
+      <w:r>
+        <w:t xml:space="preserve">, </w:t>
+      </w:r>
+      <w:proofErr w:type="spellStart"/>
+      <w:r>
+        <w:t>hiển</w:t>
+      </w:r>
+      <w:proofErr w:type="spellEnd"/>
+      <w:r>
+        <w:t xml:space="preserve"> </w:t>
+      </w:r>
+      <w:proofErr w:type="spellStart"/>
+      <w:r>
+        <w:t>thị</w:t>
+      </w:r>
+      <w:proofErr w:type="spellEnd"/>
+      <w:r>
+        <w:t xml:space="preserve"> </w:t>
+      </w:r>
+      <w:proofErr w:type="spellStart"/>
+      <w:r>
+        <w:t>kết</w:t>
+      </w:r>
+      <w:proofErr w:type="spellEnd"/>
+      <w:r>
+        <w:t xml:space="preserve"> </w:t>
+      </w:r>
+      <w:proofErr w:type="spellStart"/>
+      <w:r>
+        <w:t>quả</w:t>
+      </w:r>
+      <w:proofErr w:type="spellEnd"/>
+      <w:r>
+        <w:t xml:space="preserve"> </w:t>
+      </w:r>
+      <w:proofErr w:type="spellStart"/>
+      <w:r>
+        <w:t>như</w:t>
+      </w:r>
+      <w:proofErr w:type="spellEnd"/>
+      <w:r>
+        <w:t xml:space="preserve"> </w:t>
+      </w:r>
+      <w:proofErr w:type="spellStart"/>
+      <w:r>
+        <w:t>trong</w:t>
+      </w:r>
+      <w:proofErr w:type="spellEnd"/>
+      <w:r>
+        <w:t xml:space="preserve"> </w:t>
+      </w:r>
+      <w:proofErr w:type="spellStart"/>
+      <w:r>
+        <w:t>hình</w:t>
+      </w:r>
+      <w:proofErr w:type="spellEnd"/>
+    </w:p>
+    <w:p>
+      <w:pPr>
+        <w:ind w:left="720"/>
+      </w:pPr>
+      <w:proofErr w:type="spellStart"/>
+      <w:r>
+        <w:t>Gợi</w:t>
+      </w:r>
+      <w:proofErr w:type="spellEnd"/>
+      <w:r>
+        <w:t xml:space="preserve"> ý:</w:t>
+      </w:r>
+    </w:p>
+    <w:p>
+      <w:pPr>
+        <w:pStyle w:val="ListParagraph"/>
+        <w:numPr>
+          <w:ilvl w:val="0"/>
+          <w:numId w:val="18"/>
+        </w:numPr>
+      </w:pPr>
+      <w:r>
+        <w:t xml:space="preserve">4 </w:t>
+      </w:r>
+      <w:proofErr w:type="spellStart"/>
+      <w:r>
+        <w:t>phép</w:t>
+      </w:r>
+      <w:proofErr w:type="spellEnd"/>
+      <w:r>
+        <w:t xml:space="preserve"> </w:t>
+      </w:r>
+      <w:proofErr w:type="spellStart"/>
+      <w:r>
+        <w:t>tính</w:t>
+      </w:r>
+      <w:proofErr w:type="spellEnd"/>
+      <w:r>
+        <w:t xml:space="preserve"> </w:t>
+      </w:r>
+      <w:proofErr w:type="spellStart"/>
+      <w:r>
+        <w:t>tương</w:t>
+      </w:r>
+      <w:proofErr w:type="spellEnd"/>
+      <w:r>
+        <w:t xml:space="preserve"> </w:t>
+      </w:r>
+      <w:proofErr w:type="spellStart"/>
+      <w:r>
+        <w:t>đương</w:t>
+      </w:r>
+      <w:proofErr w:type="spellEnd"/>
+      <w:r>
+        <w:t xml:space="preserve"> </w:t>
+      </w:r>
+      <w:proofErr w:type="spellStart"/>
+      <w:r>
+        <w:t>với</w:t>
+      </w:r>
+      <w:proofErr w:type="spellEnd"/>
+      <w:r>
+        <w:t xml:space="preserve"> 4 input submit, </w:t>
+      </w:r>
+      <w:proofErr w:type="spellStart"/>
+      <w:r>
+        <w:t>sẽ</w:t>
+      </w:r>
+      <w:proofErr w:type="spellEnd"/>
+      <w:r>
+        <w:t xml:space="preserve"> </w:t>
+      </w:r>
+      <w:proofErr w:type="spellStart"/>
+      <w:r>
+        <w:t>được</w:t>
+      </w:r>
+      <w:proofErr w:type="spellEnd"/>
+      <w:r>
+        <w:t xml:space="preserve"> </w:t>
+      </w:r>
+      <w:proofErr w:type="spellStart"/>
+      <w:r>
+        <w:t>phân</w:t>
+      </w:r>
+      <w:proofErr w:type="spellEnd"/>
+      <w:r>
+        <w:t xml:space="preserve"> </w:t>
+      </w:r>
+      <w:proofErr w:type="spellStart"/>
+      <w:r>
+        <w:t>biệt</w:t>
+      </w:r>
+      <w:proofErr w:type="spellEnd"/>
+      <w:r>
+        <w:t xml:space="preserve"> qua name </w:t>
+      </w:r>
+      <w:proofErr w:type="spellStart"/>
+      <w:r>
+        <w:t>để</w:t>
+      </w:r>
+      <w:proofErr w:type="spellEnd"/>
+      <w:r>
+        <w:t xml:space="preserve"> </w:t>
+      </w:r>
+      <w:proofErr w:type="spellStart"/>
+      <w:r>
+        <w:t>biết</w:t>
+      </w:r>
+      <w:proofErr w:type="spellEnd"/>
+      <w:r>
+        <w:t xml:space="preserve"> input </w:t>
+      </w:r>
+      <w:proofErr w:type="spellStart"/>
+      <w:r>
+        <w:t>nào</w:t>
+      </w:r>
+      <w:proofErr w:type="spellEnd"/>
+      <w:r>
+        <w:t xml:space="preserve"> </w:t>
+      </w:r>
+      <w:proofErr w:type="spellStart"/>
+      <w:r>
+        <w:t>sẽ</w:t>
+      </w:r>
+      <w:proofErr w:type="spellEnd"/>
+      <w:r>
+        <w:t xml:space="preserve"> </w:t>
+      </w:r>
+      <w:proofErr w:type="spellStart"/>
+      <w:r>
+        <w:t>được</w:t>
+      </w:r>
+      <w:proofErr w:type="spellEnd"/>
+      <w:r>
+        <w:t xml:space="preserve"> submit </w:t>
+      </w:r>
+    </w:p>
+    <w:p/>
+    <w:p>
+      <w:pPr>
+        <w:pStyle w:val="ListParagraph"/>
+        <w:numPr>
+          <w:ilvl w:val="0"/>
+          <w:numId w:val="10"/>
+        </w:numPr>
+      </w:pPr>
+      <w:proofErr w:type="spellStart"/>
+      <w:r>
+        <w:t>Xây</w:t>
+      </w:r>
+      <w:proofErr w:type="spellEnd"/>
+      <w:r>
+        <w:t xml:space="preserve"> </w:t>
+      </w:r>
+      <w:proofErr w:type="spellStart"/>
+      <w:r>
+        <w:t>dựng</w:t>
+      </w:r>
+      <w:proofErr w:type="spellEnd"/>
+      <w:r>
+        <w:t xml:space="preserve"> form contact </w:t>
+      </w:r>
+      <w:proofErr w:type="spellStart"/>
+      <w:r>
+        <w:t>như</w:t>
+      </w:r>
+      <w:proofErr w:type="spellEnd"/>
+      <w:r>
+        <w:t xml:space="preserve"> </w:t>
+      </w:r>
+      <w:proofErr w:type="spellStart"/>
+      <w:r>
+        <w:t>sau</w:t>
+      </w:r>
+      <w:proofErr w:type="spellEnd"/>
+    </w:p>
+    <w:p>
+      <w:pPr>
+        <w:pStyle w:val="ListParagraph"/>
+      </w:pPr>
+    </w:p>
+    <w:p>
+      <w:pPr>
+        <w:pStyle w:val="ListParagraph"/>
+        <w:jc w:val="center"/>
+      </w:pPr>
+      <w:r>
+        <w:rPr>
+          <w:noProof/>
+        </w:rPr>
+        <w:lastRenderedPageBreak/>
+        <w:drawing>
+          <wp:inline distT="0" distB="0" distL="0" distR="0" wp14:anchorId="6FBAD154" wp14:editId="23653C06">
+            <wp:extent cx="2380952" cy="2571429"/>
+            <wp:effectExtent l="0" t="0" r="635" b="635"/>
+            <wp:docPr id="5" name="Picture 5"/>
+            <wp:cNvGraphicFramePr>
+              <a:graphicFrameLocks xmlns:a="http://schemas.openxmlformats.org/drawingml/2006/main" noChangeAspect="1"/>
+            </wp:cNvGraphicFramePr>
+            <a:graphic xmlns:a="http://schemas.openxmlformats.org/drawingml/2006/main">
+              <a:graphicData uri="http://schemas.openxmlformats.org/drawingml/2006/picture">
+                <pic:pic xmlns:pic="http://schemas.openxmlformats.org/drawingml/2006/picture">
+                  <pic:nvPicPr>
+                    <pic:cNvPr id="1" name=""/>
+                    <pic:cNvPicPr/>
+                  </pic:nvPicPr>
+                  <pic:blipFill>
+                    <a:blip r:embed="rId11"/>
+                    <a:stretch>
+                      <a:fillRect/>
+                    </a:stretch>
+                  </pic:blipFill>
+                  <pic:spPr>
+                    <a:xfrm>
+                      <a:off x="0" y="0"/>
+                      <a:ext cx="2380952" cy="2571429"/>
+                    </a:xfrm>
+                    <a:prstGeom prst="rect">
+                      <a:avLst/>
+                    </a:prstGeom>
+                  </pic:spPr>
+                </pic:pic>
+              </a:graphicData>
+            </a:graphic>
+          </wp:inline>
+        </w:drawing>
+      </w:r>
+    </w:p>
+    <w:p>
+      <w:pPr>
+        <w:pStyle w:val="ListParagraph"/>
+        <w:jc w:val="center"/>
+      </w:pPr>
+    </w:p>
+    <w:p>
+      <w:pPr>
+        <w:pStyle w:val="ListParagraph"/>
+      </w:pPr>
+      <w:proofErr w:type="spellStart"/>
+      <w:r>
+        <w:t>Yêu</w:t>
+      </w:r>
+      <w:proofErr w:type="spellEnd"/>
+      <w:r>
+        <w:t xml:space="preserve"> </w:t>
+      </w:r>
+      <w:proofErr w:type="spellStart"/>
+      <w:r>
+        <w:t>cầu</w:t>
+      </w:r>
+      <w:proofErr w:type="spellEnd"/>
+      <w:r>
+        <w:t xml:space="preserve"> </w:t>
+      </w:r>
+      <w:proofErr w:type="spellStart"/>
+      <w:r>
+        <w:t>xử</w:t>
+      </w:r>
+      <w:proofErr w:type="spellEnd"/>
+      <w:r>
+        <w:t xml:space="preserve"> </w:t>
+      </w:r>
+      <w:proofErr w:type="spellStart"/>
+      <w:r>
+        <w:t>lý</w:t>
+      </w:r>
+      <w:proofErr w:type="spellEnd"/>
+      <w:r>
+        <w:t xml:space="preserve"> validate </w:t>
+      </w:r>
+      <w:proofErr w:type="spellStart"/>
+      <w:r>
+        <w:t>cho</w:t>
+      </w:r>
+      <w:proofErr w:type="spellEnd"/>
+      <w:r>
+        <w:t xml:space="preserve"> form </w:t>
+      </w:r>
+      <w:proofErr w:type="spellStart"/>
+      <w:r>
+        <w:t>bằng</w:t>
+      </w:r>
+      <w:proofErr w:type="spellEnd"/>
+      <w:r>
+        <w:t xml:space="preserve"> PHP </w:t>
+      </w:r>
+      <w:proofErr w:type="spellStart"/>
+      <w:r>
+        <w:t>như</w:t>
+      </w:r>
+      <w:proofErr w:type="spellEnd"/>
+      <w:r>
+        <w:t xml:space="preserve"> </w:t>
+      </w:r>
+      <w:proofErr w:type="spellStart"/>
+      <w:r>
+        <w:t>sau</w:t>
+      </w:r>
+      <w:proofErr w:type="spellEnd"/>
+      <w:r>
+        <w:t>:</w:t>
+      </w:r>
+    </w:p>
+    <w:p>
+      <w:pPr>
+        <w:pStyle w:val="ListParagraph"/>
+        <w:numPr>
+          <w:ilvl w:val="0"/>
+          <w:numId w:val="18"/>
+        </w:numPr>
+      </w:pPr>
+      <w:proofErr w:type="spellStart"/>
+      <w:r>
+        <w:t>Tất</w:t>
+      </w:r>
+      <w:proofErr w:type="spellEnd"/>
+      <w:r>
+        <w:t xml:space="preserve"> </w:t>
+      </w:r>
+      <w:proofErr w:type="spellStart"/>
+      <w:r>
+        <w:t>cả</w:t>
+      </w:r>
+      <w:proofErr w:type="spellEnd"/>
+      <w:r>
+        <w:t xml:space="preserve"> </w:t>
+      </w:r>
+      <w:proofErr w:type="spellStart"/>
+      <w:r>
+        <w:t>các</w:t>
+      </w:r>
+      <w:proofErr w:type="spellEnd"/>
+      <w:r>
+        <w:t xml:space="preserve"> </w:t>
+      </w:r>
+      <w:proofErr w:type="spellStart"/>
+      <w:r>
+        <w:t>trường</w:t>
+      </w:r>
+      <w:proofErr w:type="spellEnd"/>
+      <w:r>
+        <w:t xml:space="preserve"> </w:t>
+      </w:r>
+      <w:proofErr w:type="spellStart"/>
+      <w:r>
+        <w:t>không</w:t>
+      </w:r>
+      <w:proofErr w:type="spellEnd"/>
+      <w:r>
+        <w:t xml:space="preserve"> </w:t>
+      </w:r>
+      <w:proofErr w:type="spellStart"/>
+      <w:r>
+        <w:t>được</w:t>
+      </w:r>
+      <w:proofErr w:type="spellEnd"/>
+      <w:r>
+        <w:t xml:space="preserve"> </w:t>
+      </w:r>
+      <w:proofErr w:type="spellStart"/>
+      <w:r>
+        <w:t>để</w:t>
+      </w:r>
+      <w:proofErr w:type="spellEnd"/>
+      <w:r>
+        <w:t xml:space="preserve"> </w:t>
+      </w:r>
+      <w:proofErr w:type="spellStart"/>
+      <w:r>
+        <w:t>trống</w:t>
+      </w:r>
+      <w:proofErr w:type="spellEnd"/>
+      <w:r>
+        <w:t xml:space="preserve">, </w:t>
+      </w:r>
+      <w:proofErr w:type="spellStart"/>
+      <w:r>
+        <w:t>nếu</w:t>
+      </w:r>
+      <w:proofErr w:type="spellEnd"/>
+      <w:r>
+        <w:t xml:space="preserve"> 1 </w:t>
+      </w:r>
+      <w:proofErr w:type="spellStart"/>
+      <w:r>
+        <w:t>trong</w:t>
+      </w:r>
+      <w:proofErr w:type="spellEnd"/>
+      <w:r>
+        <w:t xml:space="preserve"> </w:t>
+      </w:r>
+      <w:proofErr w:type="spellStart"/>
+      <w:r>
+        <w:t>các</w:t>
+      </w:r>
+      <w:proofErr w:type="spellEnd"/>
+      <w:r>
+        <w:t xml:space="preserve"> </w:t>
+      </w:r>
+      <w:proofErr w:type="spellStart"/>
+      <w:r>
+        <w:t>trường</w:t>
+      </w:r>
+      <w:proofErr w:type="spellEnd"/>
+      <w:r>
+        <w:t xml:space="preserve"> </w:t>
+      </w:r>
+      <w:proofErr w:type="spellStart"/>
+      <w:r>
+        <w:t>để</w:t>
+      </w:r>
+      <w:proofErr w:type="spellEnd"/>
+      <w:r>
+        <w:t xml:space="preserve"> </w:t>
+      </w:r>
+      <w:proofErr w:type="spellStart"/>
+      <w:r>
+        <w:t>trống</w:t>
+      </w:r>
+      <w:proofErr w:type="spellEnd"/>
+      <w:r>
+        <w:t xml:space="preserve"> </w:t>
+      </w:r>
+      <w:proofErr w:type="spellStart"/>
+      <w:r>
+        <w:t>thì</w:t>
+      </w:r>
+      <w:proofErr w:type="spellEnd"/>
+      <w:r>
+        <w:t xml:space="preserve"> </w:t>
+      </w:r>
+      <w:proofErr w:type="spellStart"/>
+      <w:r>
+        <w:t>hiển</w:t>
+      </w:r>
+      <w:proofErr w:type="spellEnd"/>
+      <w:r>
+        <w:t xml:space="preserve"> </w:t>
+      </w:r>
+      <w:proofErr w:type="spellStart"/>
+      <w:r>
+        <w:t>thị</w:t>
+      </w:r>
+      <w:proofErr w:type="spellEnd"/>
+      <w:r>
+        <w:t xml:space="preserve"> </w:t>
+      </w:r>
+      <w:proofErr w:type="spellStart"/>
+      <w:r>
+        <w:t>thông</w:t>
+      </w:r>
+      <w:proofErr w:type="spellEnd"/>
+      <w:r>
+        <w:t xml:space="preserve"> </w:t>
+      </w:r>
+      <w:proofErr w:type="spellStart"/>
+      <w:r>
+        <w:t>báo</w:t>
+      </w:r>
+      <w:proofErr w:type="spellEnd"/>
+      <w:r>
+        <w:t xml:space="preserve"> </w:t>
+      </w:r>
+      <w:proofErr w:type="spellStart"/>
+      <w:r>
+        <w:t>lỗi</w:t>
+      </w:r>
+      <w:proofErr w:type="spellEnd"/>
+      <w:r>
+        <w:t xml:space="preserve"> </w:t>
+      </w:r>
+      <w:proofErr w:type="spellStart"/>
+      <w:r>
+        <w:t>màu</w:t>
+      </w:r>
+      <w:proofErr w:type="spellEnd"/>
+      <w:r>
+        <w:t xml:space="preserve"> </w:t>
+      </w:r>
+      <w:proofErr w:type="spellStart"/>
+      <w:r>
+        <w:t>đỏ</w:t>
+      </w:r>
+      <w:proofErr w:type="spellEnd"/>
+      <w:r>
+        <w:t xml:space="preserve"> </w:t>
+      </w:r>
+      <w:proofErr w:type="spellStart"/>
+      <w:r>
+        <w:t>sau</w:t>
+      </w:r>
+      <w:proofErr w:type="spellEnd"/>
+      <w:r>
+        <w:t xml:space="preserve"> “</w:t>
+      </w:r>
+      <w:proofErr w:type="spellStart"/>
+      <w:r>
+        <w:rPr>
+          <w:color w:val="FF0000"/>
+        </w:rPr>
+        <w:t>Không</w:t>
+      </w:r>
+      <w:proofErr w:type="spellEnd"/>
+      <w:r>
+        <w:rPr>
+          <w:color w:val="FF0000"/>
+        </w:rPr>
+        <w:t xml:space="preserve"> </w:t>
+      </w:r>
+      <w:proofErr w:type="spellStart"/>
+      <w:r>
+        <w:rPr>
+          <w:color w:val="FF0000"/>
+        </w:rPr>
+        <w:t>được</w:t>
+      </w:r>
+      <w:proofErr w:type="spellEnd"/>
+      <w:r>
+        <w:rPr>
+          <w:color w:val="FF0000"/>
+        </w:rPr>
+        <w:t xml:space="preserve"> </w:t>
+      </w:r>
+      <w:proofErr w:type="spellStart"/>
+      <w:r>
+        <w:rPr>
+          <w:color w:val="FF0000"/>
+        </w:rPr>
+        <w:t>để</w:t>
+      </w:r>
+      <w:proofErr w:type="spellEnd"/>
+      <w:r>
+        <w:rPr>
+          <w:color w:val="FF0000"/>
+        </w:rPr>
+        <w:t xml:space="preserve"> </w:t>
+      </w:r>
+      <w:proofErr w:type="spellStart"/>
+      <w:r>
+        <w:rPr>
+          <w:color w:val="FF0000"/>
+        </w:rPr>
+        <w:t>trống</w:t>
+      </w:r>
+      <w:proofErr w:type="spellEnd"/>
+      <w:r>
+        <w:rPr>
+          <w:color w:val="FF0000"/>
+        </w:rPr>
+        <w:t xml:space="preserve"> </w:t>
+      </w:r>
+      <w:proofErr w:type="spellStart"/>
+      <w:r>
+        <w:rPr>
+          <w:color w:val="FF0000"/>
+        </w:rPr>
+        <w:t>các</w:t>
+      </w:r>
+      <w:proofErr w:type="spellEnd"/>
+      <w:r>
+        <w:rPr>
+          <w:color w:val="FF0000"/>
+        </w:rPr>
+        <w:t xml:space="preserve"> </w:t>
+      </w:r>
+      <w:proofErr w:type="spellStart"/>
+      <w:r>
+        <w:rPr>
+          <w:color w:val="FF0000"/>
+        </w:rPr>
+        <w:t>trường</w:t>
+      </w:r>
+      <w:proofErr w:type="spellEnd"/>
+      <w:r>
+        <w:t>”</w:t>
+      </w:r>
+    </w:p>
+    <w:p>
+      <w:pPr>
+        <w:pStyle w:val="ListParagraph"/>
+        <w:numPr>
+          <w:ilvl w:val="0"/>
+          <w:numId w:val="18"/>
+        </w:numPr>
+      </w:pPr>
+      <w:proofErr w:type="spellStart"/>
+      <w:r>
+        <w:t>Trường</w:t>
+      </w:r>
+      <w:proofErr w:type="spellEnd"/>
+      <w:r>
+        <w:t xml:space="preserve"> email </w:t>
+      </w:r>
+      <w:proofErr w:type="spellStart"/>
+      <w:r>
+        <w:t>phải</w:t>
+      </w:r>
+      <w:proofErr w:type="spellEnd"/>
+      <w:r>
+        <w:t xml:space="preserve"> </w:t>
+      </w:r>
+      <w:proofErr w:type="spellStart"/>
+      <w:r>
+        <w:t>có</w:t>
+      </w:r>
+      <w:proofErr w:type="spellEnd"/>
+      <w:r>
+        <w:t xml:space="preserve"> </w:t>
+      </w:r>
+      <w:proofErr w:type="spellStart"/>
+      <w:r>
+        <w:t>định</w:t>
+      </w:r>
+      <w:proofErr w:type="spellEnd"/>
+      <w:r>
+        <w:t xml:space="preserve"> </w:t>
+      </w:r>
+      <w:proofErr w:type="spellStart"/>
+      <w:r>
+        <w:t>dạng</w:t>
+      </w:r>
+      <w:proofErr w:type="spellEnd"/>
+      <w:r>
+        <w:t xml:space="preserve"> email</w:t>
+      </w:r>
+    </w:p>
+    <w:p>
+      <w:pPr>
+        <w:pStyle w:val="ListParagraph"/>
+        <w:numPr>
+          <w:ilvl w:val="0"/>
+          <w:numId w:val="18"/>
+        </w:numPr>
+      </w:pPr>
+      <w:proofErr w:type="spellStart"/>
+      <w:r>
+        <w:t>Trường</w:t>
+      </w:r>
+      <w:proofErr w:type="spellEnd"/>
+      <w:r>
+        <w:t xml:space="preserve"> phone number </w:t>
+      </w:r>
+      <w:proofErr w:type="spellStart"/>
+      <w:r>
+        <w:t>chỉ</w:t>
+      </w:r>
+      <w:proofErr w:type="spellEnd"/>
+      <w:r>
+        <w:t xml:space="preserve"> </w:t>
+      </w:r>
+      <w:proofErr w:type="spellStart"/>
+      <w:r>
+        <w:t>cho</w:t>
+      </w:r>
+      <w:proofErr w:type="spellEnd"/>
+      <w:r>
+        <w:t xml:space="preserve"> </w:t>
+      </w:r>
+      <w:proofErr w:type="spellStart"/>
+      <w:r>
+        <w:t>phép</w:t>
+      </w:r>
+      <w:proofErr w:type="spellEnd"/>
+      <w:r>
+        <w:t xml:space="preserve"> </w:t>
+      </w:r>
+      <w:proofErr w:type="spellStart"/>
+      <w:r>
+        <w:t>nhập</w:t>
+      </w:r>
+      <w:proofErr w:type="spellEnd"/>
+      <w:r>
+        <w:t xml:space="preserve"> </w:t>
+      </w:r>
+      <w:proofErr w:type="spellStart"/>
+      <w:r>
+        <w:t>số</w:t>
+      </w:r>
+      <w:proofErr w:type="spellEnd"/>
+    </w:p>
+    <w:p>
+      <w:pPr>
+        <w:pStyle w:val="ListParagraph"/>
+        <w:numPr>
+          <w:ilvl w:val="0"/>
+          <w:numId w:val="18"/>
+        </w:numPr>
+      </w:pPr>
+      <w:proofErr w:type="spellStart"/>
+      <w:r>
+        <w:t>Trường</w:t>
+      </w:r>
+      <w:proofErr w:type="spellEnd"/>
+      <w:r>
+        <w:t xml:space="preserve"> website </w:t>
+      </w:r>
+      <w:proofErr w:type="spellStart"/>
+      <w:r>
+        <w:t>cần</w:t>
+      </w:r>
+      <w:proofErr w:type="spellEnd"/>
+      <w:r>
+        <w:t xml:space="preserve"> </w:t>
+      </w:r>
+      <w:proofErr w:type="spellStart"/>
+      <w:r>
+        <w:t>có</w:t>
+      </w:r>
+      <w:proofErr w:type="spellEnd"/>
+      <w:r>
+        <w:t xml:space="preserve"> </w:t>
+      </w:r>
+      <w:proofErr w:type="spellStart"/>
+      <w:r>
+        <w:t>định</w:t>
+      </w:r>
+      <w:proofErr w:type="spellEnd"/>
+      <w:r>
+        <w:t xml:space="preserve"> </w:t>
+      </w:r>
+      <w:proofErr w:type="spellStart"/>
+      <w:r>
+        <w:t>dạng</w:t>
+      </w:r>
+      <w:proofErr w:type="spellEnd"/>
+      <w:r>
+        <w:t xml:space="preserve"> </w:t>
+      </w:r>
+      <w:proofErr w:type="spellStart"/>
+      <w:r>
+        <w:t>url</w:t>
+      </w:r>
+      <w:proofErr w:type="spellEnd"/>
+      <w:r>
+        <w:t xml:space="preserve">, </w:t>
+      </w:r>
+      <w:proofErr w:type="spellStart"/>
+      <w:r>
+        <w:t>nếu</w:t>
+      </w:r>
+      <w:proofErr w:type="spellEnd"/>
+      <w:r>
+        <w:t xml:space="preserve"> </w:t>
+      </w:r>
+      <w:proofErr w:type="spellStart"/>
+      <w:r>
+        <w:t>không</w:t>
+      </w:r>
+      <w:proofErr w:type="spellEnd"/>
+      <w:r>
+        <w:t xml:space="preserve"> </w:t>
+      </w:r>
+      <w:proofErr w:type="spellStart"/>
+      <w:r>
+        <w:t>sẽ</w:t>
+      </w:r>
+      <w:proofErr w:type="spellEnd"/>
+      <w:r>
+        <w:t xml:space="preserve"> </w:t>
+      </w:r>
+      <w:proofErr w:type="spellStart"/>
+      <w:r>
+        <w:t>thông</w:t>
+      </w:r>
+      <w:proofErr w:type="spellEnd"/>
+      <w:r>
+        <w:t xml:space="preserve"> </w:t>
+      </w:r>
+      <w:proofErr w:type="spellStart"/>
+      <w:r>
+        <w:t>báo</w:t>
+      </w:r>
+      <w:proofErr w:type="spellEnd"/>
+      <w:r>
+        <w:t xml:space="preserve"> </w:t>
+      </w:r>
+      <w:proofErr w:type="spellStart"/>
+      <w:r>
+        <w:t>lỗi</w:t>
+      </w:r>
+      <w:proofErr w:type="spellEnd"/>
+      <w:r>
+        <w:t xml:space="preserve"> </w:t>
+      </w:r>
+      <w:r>
+        <w:t>“</w:t>
+      </w:r>
+      <w:proofErr w:type="spellStart"/>
+      <w:r>
+        <w:rPr>
+          <w:color w:val="FF0000"/>
+        </w:rPr>
+        <w:t>Trường</w:t>
+      </w:r>
+      <w:proofErr w:type="spellEnd"/>
+      <w:r>
+        <w:rPr>
+          <w:color w:val="FF0000"/>
+        </w:rPr>
+        <w:t xml:space="preserve"> website </w:t>
+      </w:r>
+      <w:proofErr w:type="spellStart"/>
+      <w:r>
+        <w:rPr>
+          <w:color w:val="FF0000"/>
+        </w:rPr>
+        <w:t>cần</w:t>
+      </w:r>
+      <w:proofErr w:type="spellEnd"/>
+      <w:r>
+        <w:rPr>
+          <w:color w:val="FF0000"/>
+        </w:rPr>
+        <w:t xml:space="preserve"> </w:t>
+      </w:r>
+      <w:proofErr w:type="spellStart"/>
+      <w:r>
+        <w:rPr>
+          <w:color w:val="FF0000"/>
+        </w:rPr>
+        <w:t>phải</w:t>
+      </w:r>
+      <w:proofErr w:type="spellEnd"/>
+      <w:r>
+        <w:rPr>
+          <w:color w:val="FF0000"/>
+        </w:rPr>
+        <w:t xml:space="preserve"> </w:t>
+      </w:r>
+      <w:proofErr w:type="spellStart"/>
+      <w:r>
+        <w:rPr>
+          <w:color w:val="FF0000"/>
+        </w:rPr>
+        <w:t>có</w:t>
+      </w:r>
+      <w:proofErr w:type="spellEnd"/>
+      <w:r>
+        <w:rPr>
+          <w:color w:val="FF0000"/>
+        </w:rPr>
+        <w:t xml:space="preserve"> </w:t>
+      </w:r>
+      <w:proofErr w:type="spellStart"/>
+      <w:r>
+        <w:rPr>
+          <w:color w:val="FF0000"/>
+        </w:rPr>
+        <w:t>định</w:t>
+      </w:r>
+      <w:proofErr w:type="spellEnd"/>
+      <w:r>
+        <w:rPr>
+          <w:color w:val="FF0000"/>
+        </w:rPr>
+        <w:t xml:space="preserve"> </w:t>
+      </w:r>
+      <w:proofErr w:type="spellStart"/>
+      <w:r>
+        <w:rPr>
+          <w:color w:val="FF0000"/>
+        </w:rPr>
+        <w:t>dạng</w:t>
+      </w:r>
+      <w:proofErr w:type="spellEnd"/>
+      <w:r>
+        <w:rPr>
+          <w:color w:val="FF0000"/>
+        </w:rPr>
+        <w:t xml:space="preserve"> URL</w:t>
+      </w:r>
+      <w:r>
+        <w:t>”</w:t>
+      </w:r>
+    </w:p>
+    <w:p>
+      <w:pPr>
+        <w:ind w:left="720"/>
+      </w:pPr>
+      <w:r>
+        <w:t xml:space="preserve">Sau </w:t>
+      </w:r>
+      <w:proofErr w:type="spellStart"/>
+      <w:r>
+        <w:t>khi</w:t>
+      </w:r>
+      <w:proofErr w:type="spellEnd"/>
+      <w:r>
+        <w:t xml:space="preserve"> validate form </w:t>
+      </w:r>
+      <w:proofErr w:type="spellStart"/>
+      <w:r>
+        <w:t>thành</w:t>
+      </w:r>
+      <w:proofErr w:type="spellEnd"/>
+      <w:r>
+        <w:t xml:space="preserve"> </w:t>
+      </w:r>
+      <w:proofErr w:type="spellStart"/>
+      <w:r>
+        <w:t>công</w:t>
+      </w:r>
+      <w:proofErr w:type="spellEnd"/>
+      <w:r>
+        <w:t xml:space="preserve">, </w:t>
+      </w:r>
+      <w:proofErr w:type="spellStart"/>
+      <w:r>
+        <w:t>và</w:t>
+      </w:r>
+      <w:proofErr w:type="spellEnd"/>
+      <w:r>
+        <w:t xml:space="preserve"> click </w:t>
+      </w:r>
+      <w:proofErr w:type="spellStart"/>
+      <w:r>
+        <w:t>nút</w:t>
+      </w:r>
+      <w:proofErr w:type="spellEnd"/>
+      <w:r>
+        <w:t xml:space="preserve"> Submit,</w:t>
+      </w:r>
+      <w:r>
+        <w:t xml:space="preserve"> </w:t>
+      </w:r>
+      <w:proofErr w:type="spellStart"/>
+      <w:r>
+        <w:t>thực</w:t>
+      </w:r>
+      <w:proofErr w:type="spellEnd"/>
+      <w:r>
+        <w:t xml:space="preserve"> </w:t>
+      </w:r>
+      <w:proofErr w:type="spellStart"/>
+      <w:r>
+        <w:t>hiện</w:t>
+      </w:r>
+      <w:proofErr w:type="spellEnd"/>
+      <w:r>
+        <w:t xml:space="preserve"> </w:t>
+      </w:r>
+      <w:proofErr w:type="spellStart"/>
+      <w:r>
+        <w:t>các</w:t>
+      </w:r>
+      <w:proofErr w:type="spellEnd"/>
+      <w:r>
+        <w:t xml:space="preserve"> </w:t>
+      </w:r>
+      <w:proofErr w:type="spellStart"/>
+      <w:r>
+        <w:t>yêu</w:t>
+      </w:r>
+      <w:proofErr w:type="spellEnd"/>
+      <w:r>
+        <w:t xml:space="preserve"> </w:t>
+      </w:r>
+      <w:proofErr w:type="spellStart"/>
+      <w:r>
+        <w:t>cầu</w:t>
+      </w:r>
+      <w:proofErr w:type="spellEnd"/>
+      <w:r>
+        <w:t xml:space="preserve"> </w:t>
+      </w:r>
+      <w:proofErr w:type="spellStart"/>
+      <w:r>
+        <w:t>sau</w:t>
+      </w:r>
+      <w:proofErr w:type="spellEnd"/>
+      <w:r>
+        <w:t>:</w:t>
+      </w:r>
+    </w:p>
+    <w:p>
+      <w:pPr>
+        <w:pStyle w:val="ListParagraph"/>
+        <w:numPr>
+          <w:ilvl w:val="0"/>
+          <w:numId w:val="19"/>
+        </w:numPr>
+      </w:pPr>
+      <w:r>
+        <w:t xml:space="preserve">Set value </w:t>
+      </w:r>
+      <w:proofErr w:type="spellStart"/>
+      <w:r>
+        <w:t>mặ</w:t>
+      </w:r>
+      <w:proofErr w:type="spellEnd"/>
+      <w:r>
+        <w:t xml:space="preserve"> </w:t>
+      </w:r>
+      <w:proofErr w:type="spellStart"/>
+      <w:r>
+        <w:t>đinh</w:t>
+      </w:r>
+      <w:proofErr w:type="spellEnd"/>
+      <w:r>
+        <w:t xml:space="preserve"> </w:t>
+      </w:r>
+      <w:proofErr w:type="spellStart"/>
+      <w:r>
+        <w:t>cho</w:t>
+      </w:r>
+      <w:proofErr w:type="spellEnd"/>
+      <w:r>
+        <w:t xml:space="preserve"> </w:t>
+      </w:r>
+      <w:proofErr w:type="spellStart"/>
+      <w:r>
+        <w:t>tất</w:t>
+      </w:r>
+      <w:proofErr w:type="spellEnd"/>
+      <w:r>
+        <w:t xml:space="preserve"> </w:t>
+      </w:r>
+      <w:proofErr w:type="spellStart"/>
+      <w:r>
+        <w:t>cả</w:t>
+      </w:r>
+      <w:proofErr w:type="spellEnd"/>
+      <w:r>
+        <w:t xml:space="preserve"> </w:t>
+      </w:r>
+      <w:proofErr w:type="spellStart"/>
+      <w:r>
+        <w:t>các</w:t>
+      </w:r>
+      <w:proofErr w:type="spellEnd"/>
+      <w:r>
+        <w:t xml:space="preserve"> </w:t>
+      </w:r>
+      <w:proofErr w:type="spellStart"/>
+      <w:r>
+        <w:t>trường</w:t>
+      </w:r>
+      <w:proofErr w:type="spellEnd"/>
+      <w:r>
+        <w:t xml:space="preserve"> </w:t>
+      </w:r>
+      <w:proofErr w:type="spellStart"/>
+      <w:r>
+        <w:t>chính</w:t>
+      </w:r>
+      <w:proofErr w:type="spellEnd"/>
+      <w:r>
+        <w:t xml:space="preserve"> </w:t>
+      </w:r>
+      <w:proofErr w:type="spellStart"/>
+      <w:r>
+        <w:t>bằng</w:t>
+      </w:r>
+      <w:proofErr w:type="spellEnd"/>
+      <w:r>
+        <w:t xml:space="preserve"> </w:t>
+      </w:r>
+      <w:proofErr w:type="spellStart"/>
+      <w:r>
+        <w:t>các</w:t>
+      </w:r>
+      <w:proofErr w:type="spellEnd"/>
+      <w:r>
+        <w:t xml:space="preserve"> </w:t>
+      </w:r>
+      <w:proofErr w:type="spellStart"/>
+      <w:r>
+        <w:t>giá</w:t>
+      </w:r>
+      <w:proofErr w:type="spellEnd"/>
+      <w:r>
+        <w:t xml:space="preserve"> </w:t>
+      </w:r>
+      <w:proofErr w:type="spellStart"/>
+      <w:r>
+        <w:t>trị</w:t>
+      </w:r>
+      <w:proofErr w:type="spellEnd"/>
+      <w:r>
+        <w:t xml:space="preserve"> </w:t>
+      </w:r>
+      <w:proofErr w:type="spellStart"/>
+      <w:r>
+        <w:t>mà</w:t>
+      </w:r>
+      <w:proofErr w:type="spellEnd"/>
+      <w:r>
+        <w:t xml:space="preserve"> user </w:t>
+      </w:r>
+      <w:proofErr w:type="spellStart"/>
+      <w:r>
+        <w:t>đã</w:t>
+      </w:r>
+      <w:proofErr w:type="spellEnd"/>
+      <w:r>
+        <w:t xml:space="preserve"> </w:t>
+      </w:r>
+      <w:proofErr w:type="spellStart"/>
+      <w:r>
+        <w:t>nhập</w:t>
+      </w:r>
+      <w:proofErr w:type="spellEnd"/>
+      <w:r>
+        <w:t xml:space="preserve"> </w:t>
+      </w:r>
+      <w:proofErr w:type="spellStart"/>
+      <w:r>
+        <w:t>thành</w:t>
+      </w:r>
+      <w:proofErr w:type="spellEnd"/>
+      <w:r>
+        <w:t xml:space="preserve"> </w:t>
+      </w:r>
+      <w:proofErr w:type="spellStart"/>
+      <w:r>
+        <w:t>công</w:t>
+      </w:r>
+      <w:proofErr w:type="spellEnd"/>
+    </w:p>
+    <w:p>
+      <w:pPr>
+        <w:pStyle w:val="ListParagraph"/>
+        <w:numPr>
+          <w:ilvl w:val="0"/>
+          <w:numId w:val="19"/>
+        </w:numPr>
+      </w:pPr>
+      <w:proofErr w:type="spellStart"/>
+      <w:r>
+        <w:t>H</w:t>
+      </w:r>
+      <w:r>
+        <w:t>iển</w:t>
+      </w:r>
+      <w:proofErr w:type="spellEnd"/>
+      <w:r>
+        <w:t xml:space="preserve"> </w:t>
+      </w:r>
+      <w:proofErr w:type="spellStart"/>
+      <w:r>
+        <w:t>thị</w:t>
+      </w:r>
+      <w:proofErr w:type="spellEnd"/>
+      <w:r>
+        <w:t xml:space="preserve"> </w:t>
+      </w:r>
+      <w:proofErr w:type="spellStart"/>
+      <w:r>
+        <w:t>tất</w:t>
+      </w:r>
+      <w:proofErr w:type="spellEnd"/>
+      <w:r>
+        <w:t xml:space="preserve"> </w:t>
+      </w:r>
+      <w:proofErr w:type="spellStart"/>
+      <w:r>
+        <w:t>các</w:t>
+      </w:r>
+      <w:proofErr w:type="spellEnd"/>
+      <w:r>
+        <w:t xml:space="preserve"> </w:t>
+      </w:r>
+      <w:proofErr w:type="spellStart"/>
+      <w:r>
+        <w:t>thông</w:t>
+      </w:r>
+      <w:proofErr w:type="spellEnd"/>
+      <w:r>
+        <w:t xml:space="preserve"> tin </w:t>
+      </w:r>
+      <w:proofErr w:type="spellStart"/>
+      <w:r>
+        <w:t>mà</w:t>
+      </w:r>
+      <w:proofErr w:type="spellEnd"/>
+      <w:r>
+        <w:t xml:space="preserve"> </w:t>
+      </w:r>
+      <w:proofErr w:type="spellStart"/>
+      <w:r>
+        <w:t>người</w:t>
+      </w:r>
+      <w:proofErr w:type="spellEnd"/>
+      <w:r>
+        <w:t xml:space="preserve"> </w:t>
+      </w:r>
+      <w:proofErr w:type="spellStart"/>
+      <w:r>
+        <w:t>dùng</w:t>
+      </w:r>
+      <w:proofErr w:type="spellEnd"/>
+      <w:r>
+        <w:t xml:space="preserve"> </w:t>
+      </w:r>
+      <w:proofErr w:type="spellStart"/>
+      <w:r>
+        <w:t>đã</w:t>
+      </w:r>
+      <w:proofErr w:type="spellEnd"/>
+      <w:r>
+        <w:t xml:space="preserve"> </w:t>
+      </w:r>
+      <w:proofErr w:type="spellStart"/>
+      <w:r>
+        <w:t>nhập</w:t>
+      </w:r>
+      <w:proofErr w:type="spellEnd"/>
+      <w:r>
+        <w:t xml:space="preserve">, </w:t>
+      </w:r>
+      <w:proofErr w:type="spellStart"/>
+      <w:r>
+        <w:t>theo</w:t>
+      </w:r>
+      <w:proofErr w:type="spellEnd"/>
+      <w:r>
+        <w:t xml:space="preserve"> </w:t>
+      </w:r>
+      <w:proofErr w:type="spellStart"/>
+      <w:r>
+        <w:t>định</w:t>
+      </w:r>
+      <w:proofErr w:type="spellEnd"/>
+      <w:r>
+        <w:t xml:space="preserve"> </w:t>
+      </w:r>
+      <w:proofErr w:type="spellStart"/>
+      <w:r>
+        <w:t>dạng</w:t>
+      </w:r>
+      <w:proofErr w:type="spellEnd"/>
+      <w:r>
+        <w:t xml:space="preserve"> </w:t>
+      </w:r>
+      <w:proofErr w:type="spellStart"/>
+      <w:r>
+        <w:t>sau</w:t>
+      </w:r>
+      <w:proofErr w:type="spellEnd"/>
+      <w:r>
+        <w:t>:</w:t>
+      </w:r>
+    </w:p>
+    <w:p>
+      <w:pPr>
+        <w:ind w:left="1440"/>
+        <w:rPr>
+          <w:color w:val="0070C0"/>
+        </w:rPr>
+      </w:pPr>
       <w:bookmarkStart w:id="0" w:name="_GoBack"/>
+      <w:r>
+        <w:rPr>
+          <w:color w:val="0070C0"/>
+        </w:rPr>
+        <w:t xml:space="preserve">Send contact </w:t>
+      </w:r>
+      <w:proofErr w:type="spellStart"/>
+      <w:r>
+        <w:rPr>
+          <w:color w:val="0070C0"/>
+        </w:rPr>
+        <w:t>thành</w:t>
+      </w:r>
+      <w:proofErr w:type="spellEnd"/>
+      <w:r>
+        <w:rPr>
+          <w:color w:val="0070C0"/>
+        </w:rPr>
+        <w:t xml:space="preserve"> </w:t>
+      </w:r>
+      <w:proofErr w:type="spellStart"/>
+      <w:r>
+        <w:rPr>
+          <w:color w:val="0070C0"/>
+        </w:rPr>
+        <w:t>công</w:t>
+      </w:r>
+      <w:proofErr w:type="spellEnd"/>
+      <w:r>
+        <w:rPr>
+          <w:color w:val="0070C0"/>
+        </w:rPr>
+        <w:t>!</w:t>
+      </w:r>
+    </w:p>
+    <w:p>
+      <w:pPr>
+        <w:ind w:left="1440"/>
+        <w:rPr>
+          <w:b/>
+        </w:rPr>
+      </w:pPr>
+      <w:r>
+        <w:rPr>
+          <w:b/>
+        </w:rPr>
+        <w:t>Your name</w:t>
+      </w:r>
+      <w:r>
+        <w:rPr>
+          <w:b/>
+        </w:rPr>
+        <w:t>: &lt;</w:t>
+      </w:r>
+      <w:proofErr w:type="spellStart"/>
+      <w:r>
+        <w:rPr>
+          <w:b/>
+        </w:rPr>
+        <w:t>giá-trị</w:t>
+      </w:r>
+      <w:proofErr w:type="spellEnd"/>
+      <w:r>
+        <w:rPr>
+          <w:b/>
+        </w:rPr>
+        <w:t>&gt;</w:t>
+      </w:r>
+    </w:p>
+    <w:p>
+      <w:pPr>
+        <w:ind w:left="1440"/>
+        <w:rPr>
+          <w:b/>
+        </w:rPr>
+      </w:pPr>
+      <w:r>
+        <w:rPr>
+          <w:b/>
+        </w:rPr>
+        <w:t xml:space="preserve">Your </w:t>
+      </w:r>
+      <w:r>
+        <w:rPr>
+          <w:b/>
+        </w:rPr>
+        <w:t>email</w:t>
+      </w:r>
+      <w:r>
+        <w:rPr>
+          <w:b/>
+        </w:rPr>
+        <w:t>: &lt;</w:t>
+      </w:r>
+      <w:proofErr w:type="spellStart"/>
+      <w:r>
+        <w:rPr>
+          <w:b/>
+        </w:rPr>
+        <w:t>giá-trị</w:t>
+      </w:r>
+      <w:proofErr w:type="spellEnd"/>
+      <w:r>
+        <w:rPr>
+          <w:b/>
+        </w:rPr>
+        <w:t>&gt;</w:t>
+      </w:r>
+    </w:p>
+    <w:p>
+      <w:pPr>
+        <w:ind w:left="1440"/>
+        <w:rPr>
+          <w:b/>
+        </w:rPr>
+      </w:pPr>
+      <w:r>
+        <w:rPr>
+          <w:b/>
+        </w:rPr>
+        <w:t xml:space="preserve">Your </w:t>
+      </w:r>
+      <w:r>
+        <w:rPr>
+          <w:b/>
+        </w:rPr>
+        <w:t>phone number</w:t>
+      </w:r>
+      <w:r>
+        <w:rPr>
+          <w:b/>
+        </w:rPr>
+        <w:t>: &lt;</w:t>
+      </w:r>
+      <w:proofErr w:type="spellStart"/>
+      <w:r>
+        <w:rPr>
+          <w:b/>
+        </w:rPr>
+        <w:t>giá-trị</w:t>
+      </w:r>
+      <w:proofErr w:type="spellEnd"/>
+      <w:r>
+        <w:rPr>
+          <w:b/>
+        </w:rPr>
+        <w:t>&gt;</w:t>
+      </w:r>
+    </w:p>
+    <w:p>
+      <w:pPr>
+        <w:ind w:left="1440"/>
+        <w:rPr>
+          <w:b/>
+        </w:rPr>
+      </w:pPr>
+      <w:proofErr w:type="gramStart"/>
+      <w:r>
+        <w:rPr>
+          <w:b/>
+        </w:rPr>
+        <w:t>Your</w:t>
+      </w:r>
+      <w:proofErr w:type="gramEnd"/>
+      <w:r>
+        <w:rPr>
+          <w:b/>
+        </w:rPr>
+        <w:t xml:space="preserve"> </w:t>
+      </w:r>
+      <w:r>
+        <w:rPr>
+          <w:b/>
+        </w:rPr>
+        <w:t>Website</w:t>
+      </w:r>
+      <w:r>
+        <w:rPr>
+          <w:b/>
+        </w:rPr>
+        <w:t>: &lt;</w:t>
+      </w:r>
+      <w:proofErr w:type="spellStart"/>
+      <w:r>
+        <w:rPr>
+          <w:b/>
+        </w:rPr>
+        <w:t>giá-trị</w:t>
+      </w:r>
+      <w:proofErr w:type="spellEnd"/>
+      <w:r>
+        <w:rPr>
+          <w:b/>
+        </w:rPr>
+        <w:t>&gt;</w:t>
+      </w:r>
+    </w:p>
+    <w:p>
+      <w:pPr>
+        <w:ind w:left="1440"/>
+        <w:rPr>
+          <w:b/>
+        </w:rPr>
+      </w:pPr>
+      <w:r>
+        <w:rPr>
+          <w:b/>
+        </w:rPr>
+        <w:t>Your message: &lt;</w:t>
+      </w:r>
+      <w:proofErr w:type="spellStart"/>
+      <w:r>
+        <w:rPr>
+          <w:b/>
+        </w:rPr>
+        <w:t>giá-trị</w:t>
+      </w:r>
+      <w:proofErr w:type="spellEnd"/>
+      <w:r>
+        <w:rPr>
+          <w:b/>
+        </w:rPr>
+        <w:t>&gt;</w:t>
+      </w:r>
       <w:bookmarkEnd w:id="0"/>
     </w:p>
     <w:p>
       <w:pPr>
         <w:ind w:left="720"/>
-      </w:pPr>
-      <w:r>
-        <w:t xml:space="preserve">Sau khi validate thành công và </w:t>
-      </w:r>
-      <w:r>
-        <w:t xml:space="preserve">click Save để </w:t>
-      </w:r>
-      <w:r>
-        <w:t>submit form, hiển thị toàn bộ các thông tin mà user đã nhập, có dạng sau:</w:t>
-      </w:r>
+        <w:rPr>
+          <w:b/>
+        </w:rPr>
+      </w:pPr>
     </w:p>
     <w:p>
       <w:pPr>
         <w:ind w:left="720"/>
         <w:rPr>
-          <w:color w:val="5B9BD5" w:themeColor="accent1"/>
-        </w:rPr>
-      </w:pPr>
-      <w:r>
-        <w:rPr>
-          <w:color w:val="5B9BD5" w:themeColor="accent1"/>
-        </w:rPr>
-        <w:t>Đăng ký thành công!</w:t>
-      </w:r>
+          <w:b/>
+        </w:rPr>
+      </w:pPr>
     </w:p>
     <w:p>
       <w:pPr>
         <w:ind w:left="720"/>
         <w:rPr>
-          <w:color w:val="5B9BD5" w:themeColor="accent1"/>
-        </w:rPr>
-      </w:pPr>
-      <w:r>
-        <w:rPr>
-          <w:color w:val="5B9BD5" w:themeColor="accent1"/>
-        </w:rPr>
-        <w:t>Thông tin của bạn:</w:t>
-      </w:r>
-    </w:p>
-    <w:p>
-      <w:pPr>
-        <w:ind w:left="720"/>
-        <w:rPr>
-          <w:b/>
-        </w:rPr>
-      </w:pPr>
-      <w:r>
-        <w:rPr>
-          <w:b/>
-        </w:rPr>
-        <w:t>Firstname</w:t>
-      </w:r>
-      <w:r>
-        <w:rPr>
-          <w:b/>
-        </w:rPr>
-        <w:t>: &lt;giá-trị&gt;</w:t>
-      </w:r>
-    </w:p>
-    <w:p>
-      <w:pPr>
-        <w:ind w:left="720"/>
-        <w:rPr>
-          <w:b/>
-        </w:rPr>
-      </w:pPr>
-      <w:r>
-        <w:rPr>
-          <w:b/>
-        </w:rPr>
-        <w:t>Lastname</w:t>
-      </w:r>
-      <w:r>
-        <w:rPr>
-          <w:b/>
-        </w:rPr>
-        <w:t>: &lt;giá-trị&gt;</w:t>
-      </w:r>
-    </w:p>
-    <w:p>
-      <w:pPr>
-        <w:ind w:left="720"/>
-        <w:rPr>
-          <w:b/>
-        </w:rPr>
-      </w:pPr>
-      <w:r>
-        <w:rPr>
-          <w:b/>
-        </w:rPr>
-        <w:t>Username</w:t>
-      </w:r>
-      <w:r>
-        <w:rPr>
-          <w:b/>
-        </w:rPr>
-        <w:t>: &lt;giá-trị&gt;</w:t>
-      </w:r>
-    </w:p>
-    <w:p>
-      <w:pPr>
-        <w:ind w:left="720"/>
-        <w:rPr>
-          <w:b/>
-        </w:rPr>
-      </w:pPr>
-      <w:r>
-        <w:rPr>
-          <w:b/>
-        </w:rPr>
-        <w:t>Email</w:t>
-      </w:r>
-      <w:r>
-        <w:rPr>
-          <w:b/>
-        </w:rPr>
-        <w:t>: &lt;giá-trị&gt;</w:t>
-      </w:r>
+          <w:b/>
+        </w:rPr>
+      </w:pPr>
     </w:p>
     <w:p>
       <w:pPr>
@@ -4195,7 +10861,7 @@
   <w:abstractNum w:abstractNumId="4" w15:restartNumberingAfterBreak="0">
     <w:nsid w:val="1E9327D0"/>
     <w:multiLevelType w:val="hybridMultilevel"/>
-    <w:tmpl w:val="A0406224"/>
+    <w:tmpl w:val="980A1E0A"/>
     <w:lvl w:ilvl="0" w:tplc="04090001">
       <w:start w:val="1"/>
       <w:numFmt w:val="bullet"/>
@@ -4704,6 +11370,119 @@
     </w:lvl>
   </w:abstractNum>
   <w:abstractNum w:abstractNumId="9" w15:restartNumberingAfterBreak="0">
+    <w:nsid w:val="47D501B1"/>
+    <w:multiLevelType w:val="hybridMultilevel"/>
+    <w:tmpl w:val="26A860D8"/>
+    <w:lvl w:ilvl="0" w:tplc="04090001">
+      <w:start w:val="1"/>
+      <w:numFmt w:val="bullet"/>
+      <w:lvlText w:val=""/>
+      <w:lvlJc w:val="left"/>
+      <w:pPr>
+        <w:ind w:left="1440" w:hanging="360"/>
+      </w:pPr>
+      <w:rPr>
+        <w:rFonts w:ascii="Symbol" w:hAnsi="Symbol" w:hint="default"/>
+      </w:rPr>
+    </w:lvl>
+    <w:lvl w:ilvl="1" w:tplc="04090003" w:tentative="1">
+      <w:start w:val="1"/>
+      <w:numFmt w:val="bullet"/>
+      <w:lvlText w:val="o"/>
+      <w:lvlJc w:val="left"/>
+      <w:pPr>
+        <w:ind w:left="2160" w:hanging="360"/>
+      </w:pPr>
+      <w:rPr>
+        <w:rFonts w:ascii="Courier New" w:hAnsi="Courier New" w:cs="Courier New" w:hint="default"/>
+      </w:rPr>
+    </w:lvl>
+    <w:lvl w:ilvl="2" w:tplc="04090005" w:tentative="1">
+      <w:start w:val="1"/>
+      <w:numFmt w:val="bullet"/>
+      <w:lvlText w:val=""/>
+      <w:lvlJc w:val="left"/>
+      <w:pPr>
+        <w:ind w:left="2880" w:hanging="360"/>
+      </w:pPr>
+      <w:rPr>
+        <w:rFonts w:ascii="Wingdings" w:hAnsi="Wingdings" w:hint="default"/>
+      </w:rPr>
+    </w:lvl>
+    <w:lvl w:ilvl="3" w:tplc="04090001" w:tentative="1">
+      <w:start w:val="1"/>
+      <w:numFmt w:val="bullet"/>
+      <w:lvlText w:val=""/>
+      <w:lvlJc w:val="left"/>
+      <w:pPr>
+        <w:ind w:left="3600" w:hanging="360"/>
+      </w:pPr>
+      <w:rPr>
+        <w:rFonts w:ascii="Symbol" w:hAnsi="Symbol" w:hint="default"/>
+      </w:rPr>
+    </w:lvl>
+    <w:lvl w:ilvl="4" w:tplc="04090003" w:tentative="1">
+      <w:start w:val="1"/>
+      <w:numFmt w:val="bullet"/>
+      <w:lvlText w:val="o"/>
+      <w:lvlJc w:val="left"/>
+      <w:pPr>
+        <w:ind w:left="4320" w:hanging="360"/>
+      </w:pPr>
+      <w:rPr>
+        <w:rFonts w:ascii="Courier New" w:hAnsi="Courier New" w:cs="Courier New" w:hint="default"/>
+      </w:rPr>
+    </w:lvl>
+    <w:lvl w:ilvl="5" w:tplc="04090005" w:tentative="1">
+      <w:start w:val="1"/>
+      <w:numFmt w:val="bullet"/>
+      <w:lvlText w:val=""/>
+      <w:lvlJc w:val="left"/>
+      <w:pPr>
+        <w:ind w:left="5040" w:hanging="360"/>
+      </w:pPr>
+      <w:rPr>
+        <w:rFonts w:ascii="Wingdings" w:hAnsi="Wingdings" w:hint="default"/>
+      </w:rPr>
+    </w:lvl>
+    <w:lvl w:ilvl="6" w:tplc="04090001" w:tentative="1">
+      <w:start w:val="1"/>
+      <w:numFmt w:val="bullet"/>
+      <w:lvlText w:val=""/>
+      <w:lvlJc w:val="left"/>
+      <w:pPr>
+        <w:ind w:left="5760" w:hanging="360"/>
+      </w:pPr>
+      <w:rPr>
+        <w:rFonts w:ascii="Symbol" w:hAnsi="Symbol" w:hint="default"/>
+      </w:rPr>
+    </w:lvl>
+    <w:lvl w:ilvl="7" w:tplc="04090003" w:tentative="1">
+      <w:start w:val="1"/>
+      <w:numFmt w:val="bullet"/>
+      <w:lvlText w:val="o"/>
+      <w:lvlJc w:val="left"/>
+      <w:pPr>
+        <w:ind w:left="6480" w:hanging="360"/>
+      </w:pPr>
+      <w:rPr>
+        <w:rFonts w:ascii="Courier New" w:hAnsi="Courier New" w:cs="Courier New" w:hint="default"/>
+      </w:rPr>
+    </w:lvl>
+    <w:lvl w:ilvl="8" w:tplc="04090005" w:tentative="1">
+      <w:start w:val="1"/>
+      <w:numFmt w:val="bullet"/>
+      <w:lvlText w:val=""/>
+      <w:lvlJc w:val="left"/>
+      <w:pPr>
+        <w:ind w:left="7200" w:hanging="360"/>
+      </w:pPr>
+      <w:rPr>
+        <w:rFonts w:ascii="Wingdings" w:hAnsi="Wingdings" w:hint="default"/>
+      </w:rPr>
+    </w:lvl>
+  </w:abstractNum>
+  <w:abstractNum w:abstractNumId="10" w15:restartNumberingAfterBreak="0">
     <w:nsid w:val="4BDF7297"/>
     <w:multiLevelType w:val="hybridMultilevel"/>
     <w:tmpl w:val="C122C19E"/>
@@ -4789,7 +11568,7 @@
       </w:pPr>
     </w:lvl>
   </w:abstractNum>
-  <w:abstractNum w:abstractNumId="10" w15:restartNumberingAfterBreak="0">
+  <w:abstractNum w:abstractNumId="11" w15:restartNumberingAfterBreak="0">
     <w:nsid w:val="5DCF25D5"/>
     <w:multiLevelType w:val="hybridMultilevel"/>
     <w:tmpl w:val="109CAB72"/>
@@ -4902,7 +11681,7 @@
       </w:rPr>
     </w:lvl>
   </w:abstractNum>
-  <w:abstractNum w:abstractNumId="11" w15:restartNumberingAfterBreak="0">
+  <w:abstractNum w:abstractNumId="12" w15:restartNumberingAfterBreak="0">
     <w:nsid w:val="5F8719F6"/>
     <w:multiLevelType w:val="hybridMultilevel"/>
     <w:tmpl w:val="40963484"/>
@@ -5015,7 +11794,7 @@
       </w:rPr>
     </w:lvl>
   </w:abstractNum>
-  <w:abstractNum w:abstractNumId="12" w15:restartNumberingAfterBreak="0">
+  <w:abstractNum w:abstractNumId="13" w15:restartNumberingAfterBreak="0">
     <w:nsid w:val="61E90527"/>
     <w:multiLevelType w:val="hybridMultilevel"/>
     <w:tmpl w:val="78781CF0"/>
@@ -5128,7 +11907,120 @@
       </w:rPr>
     </w:lvl>
   </w:abstractNum>
-  <w:abstractNum w:abstractNumId="13" w15:restartNumberingAfterBreak="0">
+  <w:abstractNum w:abstractNumId="14" w15:restartNumberingAfterBreak="0">
+    <w:nsid w:val="642B191A"/>
+    <w:multiLevelType w:val="hybridMultilevel"/>
+    <w:tmpl w:val="FB76891A"/>
+    <w:lvl w:ilvl="0" w:tplc="04090001">
+      <w:start w:val="1"/>
+      <w:numFmt w:val="bullet"/>
+      <w:lvlText w:val=""/>
+      <w:lvlJc w:val="left"/>
+      <w:pPr>
+        <w:ind w:left="1440" w:hanging="360"/>
+      </w:pPr>
+      <w:rPr>
+        <w:rFonts w:ascii="Symbol" w:hAnsi="Symbol" w:hint="default"/>
+      </w:rPr>
+    </w:lvl>
+    <w:lvl w:ilvl="1" w:tplc="04090003" w:tentative="1">
+      <w:start w:val="1"/>
+      <w:numFmt w:val="bullet"/>
+      <w:lvlText w:val="o"/>
+      <w:lvlJc w:val="left"/>
+      <w:pPr>
+        <w:ind w:left="2160" w:hanging="360"/>
+      </w:pPr>
+      <w:rPr>
+        <w:rFonts w:ascii="Courier New" w:hAnsi="Courier New" w:cs="Courier New" w:hint="default"/>
+      </w:rPr>
+    </w:lvl>
+    <w:lvl w:ilvl="2" w:tplc="04090005" w:tentative="1">
+      <w:start w:val="1"/>
+      <w:numFmt w:val="bullet"/>
+      <w:lvlText w:val=""/>
+      <w:lvlJc w:val="left"/>
+      <w:pPr>
+        <w:ind w:left="2880" w:hanging="360"/>
+      </w:pPr>
+      <w:rPr>
+        <w:rFonts w:ascii="Wingdings" w:hAnsi="Wingdings" w:hint="default"/>
+      </w:rPr>
+    </w:lvl>
+    <w:lvl w:ilvl="3" w:tplc="04090001" w:tentative="1">
+      <w:start w:val="1"/>
+      <w:numFmt w:val="bullet"/>
+      <w:lvlText w:val=""/>
+      <w:lvlJc w:val="left"/>
+      <w:pPr>
+        <w:ind w:left="3600" w:hanging="360"/>
+      </w:pPr>
+      <w:rPr>
+        <w:rFonts w:ascii="Symbol" w:hAnsi="Symbol" w:hint="default"/>
+      </w:rPr>
+    </w:lvl>
+    <w:lvl w:ilvl="4" w:tplc="04090003" w:tentative="1">
+      <w:start w:val="1"/>
+      <w:numFmt w:val="bullet"/>
+      <w:lvlText w:val="o"/>
+      <w:lvlJc w:val="left"/>
+      <w:pPr>
+        <w:ind w:left="4320" w:hanging="360"/>
+      </w:pPr>
+      <w:rPr>
+        <w:rFonts w:ascii="Courier New" w:hAnsi="Courier New" w:cs="Courier New" w:hint="default"/>
+      </w:rPr>
+    </w:lvl>
+    <w:lvl w:ilvl="5" w:tplc="04090005" w:tentative="1">
+      <w:start w:val="1"/>
+      <w:numFmt w:val="bullet"/>
+      <w:lvlText w:val=""/>
+      <w:lvlJc w:val="left"/>
+      <w:pPr>
+        <w:ind w:left="5040" w:hanging="360"/>
+      </w:pPr>
+      <w:rPr>
+        <w:rFonts w:ascii="Wingdings" w:hAnsi="Wingdings" w:hint="default"/>
+      </w:rPr>
+    </w:lvl>
+    <w:lvl w:ilvl="6" w:tplc="04090001" w:tentative="1">
+      <w:start w:val="1"/>
+      <w:numFmt w:val="bullet"/>
+      <w:lvlText w:val=""/>
+      <w:lvlJc w:val="left"/>
+      <w:pPr>
+        <w:ind w:left="5760" w:hanging="360"/>
+      </w:pPr>
+      <w:rPr>
+        <w:rFonts w:ascii="Symbol" w:hAnsi="Symbol" w:hint="default"/>
+      </w:rPr>
+    </w:lvl>
+    <w:lvl w:ilvl="7" w:tplc="04090003" w:tentative="1">
+      <w:start w:val="1"/>
+      <w:numFmt w:val="bullet"/>
+      <w:lvlText w:val="o"/>
+      <w:lvlJc w:val="left"/>
+      <w:pPr>
+        <w:ind w:left="6480" w:hanging="360"/>
+      </w:pPr>
+      <w:rPr>
+        <w:rFonts w:ascii="Courier New" w:hAnsi="Courier New" w:cs="Courier New" w:hint="default"/>
+      </w:rPr>
+    </w:lvl>
+    <w:lvl w:ilvl="8" w:tplc="04090005" w:tentative="1">
+      <w:start w:val="1"/>
+      <w:numFmt w:val="bullet"/>
+      <w:lvlText w:val=""/>
+      <w:lvlJc w:val="left"/>
+      <w:pPr>
+        <w:ind w:left="7200" w:hanging="360"/>
+      </w:pPr>
+      <w:rPr>
+        <w:rFonts w:ascii="Wingdings" w:hAnsi="Wingdings" w:hint="default"/>
+      </w:rPr>
+    </w:lvl>
+  </w:abstractNum>
+  <w:abstractNum w:abstractNumId="15" w15:restartNumberingAfterBreak="0">
     <w:nsid w:val="6C567899"/>
     <w:multiLevelType w:val="hybridMultilevel"/>
     <w:tmpl w:val="203CFF30"/>
@@ -5241,7 +12133,7 @@
       </w:rPr>
     </w:lvl>
   </w:abstractNum>
-  <w:abstractNum w:abstractNumId="14" w15:restartNumberingAfterBreak="0">
+  <w:abstractNum w:abstractNumId="16" w15:restartNumberingAfterBreak="0">
     <w:nsid w:val="6D051F05"/>
     <w:multiLevelType w:val="hybridMultilevel"/>
     <w:tmpl w:val="792E7C06"/>
@@ -5381,10 +12273,10 @@
       </w:rPr>
     </w:lvl>
   </w:abstractNum>
-  <w:abstractNum w:abstractNumId="15" w15:restartNumberingAfterBreak="0">
+  <w:abstractNum w:abstractNumId="17" w15:restartNumberingAfterBreak="0">
     <w:nsid w:val="7B7F77ED"/>
     <w:multiLevelType w:val="hybridMultilevel"/>
-    <w:tmpl w:val="AB92B4B0"/>
+    <w:tmpl w:val="92A675F8"/>
     <w:lvl w:ilvl="0" w:tplc="0409000F">
       <w:start w:val="1"/>
       <w:numFmt w:val="decimal"/>
@@ -5467,7 +12359,7 @@
       </w:pPr>
     </w:lvl>
   </w:abstractNum>
-  <w:abstractNum w:abstractNumId="16" w15:restartNumberingAfterBreak="0">
+  <w:abstractNum w:abstractNumId="18" w15:restartNumberingAfterBreak="0">
     <w:nsid w:val="7D3B0BDC"/>
     <w:multiLevelType w:val="hybridMultilevel"/>
     <w:tmpl w:val="3EEEB594"/>
@@ -5557,19 +12449,19 @@
     <w:abstractNumId w:val="8"/>
   </w:num>
   <w:num w:numId="2">
+    <w:abstractNumId w:val="15"/>
+  </w:num>
+  <w:num w:numId="3">
     <w:abstractNumId w:val="13"/>
   </w:num>
-  <w:num w:numId="3">
-    <w:abstractNumId w:val="12"/>
-  </w:num>
   <w:num w:numId="4">
-    <w:abstractNumId w:val="10"/>
+    <w:abstractNumId w:val="11"/>
   </w:num>
   <w:num w:numId="5">
-    <w:abstractNumId w:val="16"/>
+    <w:abstractNumId w:val="18"/>
   </w:num>
   <w:num w:numId="6">
-    <w:abstractNumId w:val="9"/>
+    <w:abstractNumId w:val="10"/>
   </w:num>
   <w:num w:numId="7">
     <w:abstractNumId w:val="7"/>
@@ -5581,13 +12473,13 @@
     <w:abstractNumId w:val="6"/>
   </w:num>
   <w:num w:numId="10">
-    <w:abstractNumId w:val="15"/>
+    <w:abstractNumId w:val="17"/>
   </w:num>
   <w:num w:numId="11">
-    <w:abstractNumId w:val="14"/>
+    <w:abstractNumId w:val="16"/>
   </w:num>
   <w:num w:numId="12">
-    <w:abstractNumId w:val="11"/>
+    <w:abstractNumId w:val="12"/>
   </w:num>
   <w:num w:numId="13">
     <w:abstractNumId w:val="0"/>
@@ -5603,6 +12495,12 @@
   </w:num>
   <w:num w:numId="17">
     <w:abstractNumId w:val="4"/>
+  </w:num>
+  <w:num w:numId="18">
+    <w:abstractNumId w:val="14"/>
+  </w:num>
+  <w:num w:numId="19">
+    <w:abstractNumId w:val="9"/>
   </w:num>
   <w:numIdMacAtCleanup w:val="2"/>
 </w:numbering>
@@ -6048,7 +12946,6 @@
   <w:style w:type="character" w:default="1" w:styleId="DefaultParagraphFont">
     <w:name w:val="Default Paragraph Font"/>
     <w:uiPriority w:val="1"/>
-    <w:semiHidden/>
     <w:unhideWhenUsed/>
   </w:style>
   <w:style w:type="table" w:default="1" w:styleId="TableNormal">
